--- a/Java/Architecture and Design/Architectural approaches/Event-Driven Architecture.docx
+++ b/Java/Architecture and Design/Architectural approaches/Event-Driven Architecture.docx
@@ -102,41 +102,61 @@
         </w:rPr>
         <w:t xml:space="preserve"> (</w:t>
       </w:r>
-      <w:hyperlink r:id="rId7" w:history="1">
-        <w:r>
-          <w:rPr>
-            <w:rStyle w:val="Hyperlink"/>
-            <w:rFonts w:ascii="Georgia" w:hAnsi="Georgia"/>
-            <w:sz w:val="24"/>
-            <w:szCs w:val="24"/>
-          </w:rPr>
-          <w:t>Herberto</w:t>
-        </w:r>
-        <w:r>
-          <w:rPr>
-            <w:rStyle w:val="Hyperlink"/>
-            <w:rFonts w:ascii="Georgia" w:hAnsi="Georgia"/>
-            <w:sz w:val="24"/>
-            <w:szCs w:val="24"/>
-          </w:rPr>
-          <w:t xml:space="preserve"> </w:t>
-        </w:r>
-        <w:r>
-          <w:rPr>
-            <w:rStyle w:val="Hyperlink"/>
-            <w:rFonts w:ascii="Georgia" w:hAnsi="Georgia"/>
-            <w:sz w:val="24"/>
-            <w:szCs w:val="24"/>
-          </w:rPr>
-          <w:t>Graca</w:t>
-        </w:r>
-      </w:hyperlink>
-      <w:r>
-        <w:rPr>
+      <w:proofErr w:type="spellStart"/>
+      <w:r>
+        <w:fldChar w:fldCharType="begin"/>
+      </w:r>
+      <w:r>
+        <w:instrText xml:space="preserve"> HYPERLINK "https://herbertograca.com/" </w:instrText>
+      </w:r>
+      <w:r>
+        <w:fldChar w:fldCharType="separate"/>
+      </w:r>
+      <w:r>
+        <w:rPr>
+          <w:rStyle w:val="Hyperlink"/>
           <w:rFonts w:ascii="Georgia" w:hAnsi="Georgia"/>
           <w:sz w:val="24"/>
           <w:szCs w:val="24"/>
         </w:rPr>
+        <w:t>Herberto</w:t>
+      </w:r>
+      <w:proofErr w:type="spellEnd"/>
+      <w:r>
+        <w:rPr>
+          <w:rStyle w:val="Hyperlink"/>
+          <w:rFonts w:ascii="Georgia" w:hAnsi="Georgia"/>
+          <w:sz w:val="24"/>
+          <w:szCs w:val="24"/>
+        </w:rPr>
+        <w:t xml:space="preserve"> </w:t>
+      </w:r>
+      <w:proofErr w:type="spellStart"/>
+      <w:r>
+        <w:rPr>
+          <w:rStyle w:val="Hyperlink"/>
+          <w:rFonts w:ascii="Georgia" w:hAnsi="Georgia"/>
+          <w:sz w:val="24"/>
+          <w:szCs w:val="24"/>
+        </w:rPr>
+        <w:t>Graca</w:t>
+      </w:r>
+      <w:proofErr w:type="spellEnd"/>
+      <w:r>
+        <w:rPr>
+          <w:rStyle w:val="Hyperlink"/>
+          <w:rFonts w:ascii="Georgia" w:hAnsi="Georgia"/>
+          <w:sz w:val="24"/>
+          <w:szCs w:val="24"/>
+        </w:rPr>
+        <w:fldChar w:fldCharType="end"/>
+      </w:r>
+      <w:r>
+        <w:rPr>
+          <w:rFonts w:ascii="Georgia" w:hAnsi="Georgia"/>
+          <w:sz w:val="24"/>
+          <w:szCs w:val="24"/>
+        </w:rPr>
         <w:t>)</w:t>
       </w:r>
     </w:p>
@@ -377,25 +397,7 @@
           <w:szCs w:val="28"/>
           <w:lang w:val="ru-RU"/>
         </w:rPr>
-        <w:t xml:space="preserve">Как и классы, компоненты должны иметь </w:t>
-      </w:r>
-      <w:r>
-        <w:rPr>
-          <w:rFonts w:ascii="Georgia" w:hAnsi="Georgia"/>
-          <w:sz w:val="28"/>
-          <w:szCs w:val="28"/>
-          <w:lang w:val="ru-RU"/>
-        </w:rPr>
-        <w:t>высокую внутреннюю связность и низкую внешнюю зависимость</w:t>
-      </w:r>
-      <w:r>
-        <w:rPr>
-          <w:rFonts w:ascii="Georgia" w:hAnsi="Georgia"/>
-          <w:sz w:val="28"/>
-          <w:szCs w:val="28"/>
-          <w:lang w:val="ru-RU"/>
-        </w:rPr>
-        <w:t>.</w:t>
+        <w:t>Как и классы, компоненты должны иметь высокую внутреннюю связность и низкую внешнюю зависимость.</w:t>
       </w:r>
       <w:r>
         <w:rPr>
@@ -1533,16 +1535,7 @@
           <w:szCs w:val="28"/>
           <w:lang w:val="ru-RU"/>
         </w:rPr>
-        <w:t>ispatcher</w:t>
-      </w:r>
-      <w:r>
-        <w:rPr>
-          <w:rFonts w:ascii="Georgia" w:hAnsi="Georgia"/>
-          <w:sz w:val="28"/>
-          <w:szCs w:val="28"/>
-          <w:lang w:val="ru-RU"/>
-        </w:rPr>
-        <w:t>’</w:t>
+        <w:t>ispatcher’</w:t>
       </w:r>
       <w:r>
         <w:rPr>
@@ -1895,16 +1888,7 @@
           <w:szCs w:val="28"/>
           <w:lang w:val="ru-RU"/>
         </w:rPr>
-        <w:t>,</w:t>
-      </w:r>
-      <w:r>
-        <w:rPr>
-          <w:rFonts w:ascii="Georgia" w:hAnsi="Georgia"/>
-          <w:sz w:val="28"/>
-          <w:szCs w:val="28"/>
-          <w:lang w:val="ru-RU"/>
-        </w:rPr>
-        <w:t xml:space="preserve"> ни </w:t>
+        <w:t xml:space="preserve">, ни </w:t>
       </w:r>
       <w:r>
         <w:rPr>
@@ -2032,6 +2016,50 @@
           <w:szCs w:val="28"/>
           <w:lang w:val="ru-RU"/>
         </w:rPr>
+        <w:t>vent должен быть частью нашего приложения</w:t>
+      </w:r>
+      <w:r>
+        <w:rPr>
+          <w:rFonts w:ascii="Georgia" w:hAnsi="Georgia"/>
+          <w:sz w:val="28"/>
+          <w:szCs w:val="28"/>
+          <w:lang w:val="ru-RU"/>
+        </w:rPr>
+        <w:t>, но быть объявленным где-то вне любого из компонентов, чтобы компоненты остав</w:t>
+      </w:r>
+      <w:r>
+        <w:rPr>
+          <w:rFonts w:ascii="Georgia" w:hAnsi="Georgia"/>
+          <w:sz w:val="28"/>
+          <w:szCs w:val="28"/>
+          <w:lang w:val="ru-RU"/>
+        </w:rPr>
+        <w:t xml:space="preserve">ались </w:t>
+      </w:r>
+      <w:r>
+        <w:rPr>
+          <w:rFonts w:ascii="Georgia" w:hAnsi="Georgia"/>
+          <w:sz w:val="28"/>
+          <w:szCs w:val="28"/>
+          <w:lang w:val="ru-RU"/>
+        </w:rPr>
+        <w:t xml:space="preserve">отделенными друг от друга. </w:t>
+      </w:r>
+      <w:r>
+        <w:rPr>
+          <w:rFonts w:ascii="Georgia" w:hAnsi="Georgia"/>
+          <w:sz w:val="28"/>
+          <w:szCs w:val="28"/>
+        </w:rPr>
+        <w:t>E</w:t>
+      </w:r>
+      <w:r>
+        <w:rPr>
+          <w:rFonts w:ascii="Georgia" w:hAnsi="Georgia"/>
+          <w:sz w:val="28"/>
+          <w:szCs w:val="28"/>
+          <w:lang w:val="ru-RU"/>
+        </w:rPr>
         <w:t>vent</w:t>
       </w:r>
       <w:r>
@@ -2041,34 +2069,25 @@
           <w:szCs w:val="28"/>
           <w:lang w:val="ru-RU"/>
         </w:rPr>
-        <w:t xml:space="preserve"> должен быть частью нашего приложения</w:t>
-      </w:r>
-      <w:r>
-        <w:rPr>
-          <w:rFonts w:ascii="Georgia" w:hAnsi="Georgia"/>
-          <w:sz w:val="28"/>
-          <w:szCs w:val="28"/>
-          <w:lang w:val="ru-RU"/>
-        </w:rPr>
-        <w:t>, но быть объявленным где-то вне любого из компонентов, чтобы компоненты остав</w:t>
-      </w:r>
-      <w:r>
-        <w:rPr>
-          <w:rFonts w:ascii="Georgia" w:hAnsi="Georgia"/>
-          <w:sz w:val="28"/>
-          <w:szCs w:val="28"/>
-          <w:lang w:val="ru-RU"/>
-        </w:rPr>
-        <w:t xml:space="preserve">ались </w:t>
-      </w:r>
-      <w:r>
-        <w:rPr>
-          <w:rFonts w:ascii="Georgia" w:hAnsi="Georgia"/>
-          <w:sz w:val="28"/>
-          <w:szCs w:val="28"/>
-          <w:lang w:val="ru-RU"/>
-        </w:rPr>
-        <w:t xml:space="preserve">отделенными друг от друга. </w:t>
+        <w:t>’</w:t>
+      </w:r>
+      <w:r>
+        <w:rPr>
+          <w:rFonts w:ascii="Georgia" w:hAnsi="Georgia"/>
+          <w:sz w:val="28"/>
+          <w:szCs w:val="28"/>
+          <w:lang w:val="ru-RU"/>
+        </w:rPr>
+        <w:t>ы являются общими для нескольких (или всех) компонентов и находятся в ядре приложения.</w:t>
+      </w:r>
+      <w:r>
+        <w:rPr>
+          <w:rFonts w:ascii="Georgia" w:hAnsi="Georgia"/>
+          <w:sz w:val="28"/>
+          <w:szCs w:val="28"/>
+          <w:lang w:val="ru-RU"/>
+        </w:rPr>
+        <w:t xml:space="preserve"> Т.е. </w:t>
       </w:r>
       <w:r>
         <w:rPr>
@@ -2103,60 +2122,7 @@
           <w:szCs w:val="28"/>
           <w:lang w:val="ru-RU"/>
         </w:rPr>
-        <w:t>ы являются общими для нескольких (или всех) компонентов и находятся в ядре приложения.</w:t>
-      </w:r>
-      <w:r>
-        <w:rPr>
-          <w:rFonts w:ascii="Georgia" w:hAnsi="Georgia"/>
-          <w:sz w:val="28"/>
-          <w:szCs w:val="28"/>
-          <w:lang w:val="ru-RU"/>
-        </w:rPr>
-        <w:t xml:space="preserve"> Т.е. </w:t>
-      </w:r>
-      <w:r>
-        <w:rPr>
-          <w:rFonts w:ascii="Georgia" w:hAnsi="Georgia"/>
-          <w:sz w:val="28"/>
-          <w:szCs w:val="28"/>
-        </w:rPr>
-        <w:t>E</w:t>
-      </w:r>
-      <w:r>
-        <w:rPr>
-          <w:rFonts w:ascii="Georgia" w:hAnsi="Georgia"/>
-          <w:sz w:val="28"/>
-          <w:szCs w:val="28"/>
-          <w:lang w:val="ru-RU"/>
-        </w:rPr>
-        <w:t>vent</w:t>
-      </w:r>
-      <w:r>
-        <w:rPr>
-          <w:rFonts w:ascii="Georgia" w:hAnsi="Georgia"/>
-          <w:sz w:val="28"/>
-          <w:szCs w:val="28"/>
-          <w:lang w:val="ru-RU"/>
-        </w:rPr>
-        <w:t>’</w:t>
-      </w:r>
-      <w:r>
-        <w:rPr>
-          <w:rFonts w:ascii="Georgia" w:hAnsi="Georgia"/>
-          <w:sz w:val="28"/>
-          <w:szCs w:val="28"/>
-          <w:lang w:val="ru-RU"/>
-        </w:rPr>
-        <w:t>ы</w:t>
-      </w:r>
-      <w:r>
-        <w:rPr>
-          <w:rFonts w:ascii="Georgia" w:hAnsi="Georgia"/>
-          <w:sz w:val="28"/>
-          <w:szCs w:val="28"/>
-          <w:lang w:val="ru-RU"/>
-        </w:rPr>
-        <w:t xml:space="preserve"> должны быть частью того, что в </w:t>
+        <w:t xml:space="preserve">ы должны быть частью того, что в </w:t>
       </w:r>
       <w:r>
         <w:rPr>
@@ -2613,17 +2579,7 @@
           <w:szCs w:val="28"/>
           <w:lang w:val="ru-RU"/>
         </w:rPr>
-        <w:t>)</w:t>
-      </w:r>
-      <w:r>
-        <w:rPr>
-          <w:rFonts w:ascii="Georgia" w:hAnsi="Georgia"/>
-          <w:i/>
-          <w:sz w:val="28"/>
-          <w:szCs w:val="28"/>
-          <w:lang w:val="ru-RU"/>
-        </w:rPr>
-        <w:t xml:space="preserve"> имеет особый статус и не должен быть изменен без консультации с другой командой.</w:t>
+        <w:t>) имеет особый статус и не должен быть изменен без консультации с другой командой.</w:t>
       </w:r>
     </w:p>
     <w:p>
@@ -2635,7 +2591,6 @@
           <w:i/>
           <w:sz w:val="28"/>
           <w:szCs w:val="28"/>
-          <w:lang w:val="ru-RU"/>
         </w:rPr>
       </w:pPr>
       <w:r>
@@ -2653,7 +2608,6 @@
           <w:i/>
           <w:sz w:val="28"/>
           <w:szCs w:val="28"/>
-          <w:lang w:val="ru-RU"/>
         </w:rPr>
         <w:t xml:space="preserve"> </w:t>
       </w:r>
@@ -2672,7 +2626,6 @@
           <w:i/>
           <w:sz w:val="28"/>
           <w:szCs w:val="28"/>
-          <w:lang w:val="ru-RU"/>
         </w:rPr>
         <w:t xml:space="preserve"> 2014, </w:t>
       </w:r>
@@ -2691,7 +2644,6 @@
           <w:i/>
           <w:sz w:val="28"/>
           <w:szCs w:val="28"/>
-          <w:lang w:val="ru-RU"/>
         </w:rPr>
         <w:t>-</w:t>
       </w:r>
@@ -2710,7 +2662,6 @@
           <w:i/>
           <w:sz w:val="28"/>
           <w:szCs w:val="28"/>
-          <w:lang w:val="ru-RU"/>
         </w:rPr>
         <w:t xml:space="preserve"> </w:t>
       </w:r>
@@ -2752,7 +2703,6 @@
           <w:b/>
           <w:sz w:val="30"/>
           <w:szCs w:val="30"/>
-          <w:lang w:val="ru-RU"/>
         </w:rPr>
       </w:pPr>
       <w:r>
@@ -2763,7 +2713,45 @@
           <w:szCs w:val="30"/>
           <w:lang w:val="ru-RU"/>
         </w:rPr>
-        <w:t>Выполнение асинхронных заданий</w:t>
+        <w:t>Выполнение</w:t>
+      </w:r>
+      <w:r>
+        <w:rPr>
+          <w:rFonts w:ascii="Georgia" w:hAnsi="Georgia"/>
+          <w:b/>
+          <w:sz w:val="30"/>
+          <w:szCs w:val="30"/>
+        </w:rPr>
+        <w:t xml:space="preserve"> </w:t>
+      </w:r>
+      <w:r>
+        <w:rPr>
+          <w:rFonts w:ascii="Georgia" w:hAnsi="Georgia"/>
+          <w:b/>
+          <w:sz w:val="30"/>
+          <w:szCs w:val="30"/>
+          <w:lang w:val="ru-RU"/>
+        </w:rPr>
+        <w:t>асинхронных</w:t>
+      </w:r>
+      <w:r>
+        <w:rPr>
+          <w:rFonts w:ascii="Georgia" w:hAnsi="Georgia"/>
+          <w:b/>
+          <w:sz w:val="30"/>
+          <w:szCs w:val="30"/>
+        </w:rPr>
+        <w:t xml:space="preserve"> </w:t>
+      </w:r>
+      <w:r>
+        <w:rPr>
+          <w:rFonts w:ascii="Georgia" w:hAnsi="Georgia"/>
+          <w:b/>
+          <w:sz w:val="30"/>
+          <w:szCs w:val="30"/>
+          <w:lang w:val="ru-RU"/>
+        </w:rPr>
+        <w:t>заданий</w:t>
       </w:r>
     </w:p>
     <w:p>
@@ -2774,7 +2762,6 @@
           <w:b/>
           <w:sz w:val="2"/>
           <w:szCs w:val="2"/>
-          <w:lang w:val="ru-RU"/>
         </w:rPr>
       </w:pPr>
     </w:p>
@@ -2863,25 +2850,7 @@
           <w:szCs w:val="28"/>
           <w:lang w:val="ru-RU"/>
         </w:rPr>
-        <w:t>Например, создание заказа в интернет-магазине может быть выполнено синхронно, а отправка уведомления</w:t>
-      </w:r>
-      <w:r>
-        <w:rPr>
-          <w:rFonts w:ascii="Georgia" w:hAnsi="Georgia"/>
-          <w:sz w:val="28"/>
-          <w:szCs w:val="28"/>
-          <w:lang w:val="ru-RU"/>
-        </w:rPr>
-        <w:t xml:space="preserve"> о заказе</w:t>
-      </w:r>
-      <w:r>
-        <w:rPr>
-          <w:rFonts w:ascii="Georgia" w:hAnsi="Georgia"/>
-          <w:sz w:val="28"/>
-          <w:szCs w:val="28"/>
-          <w:lang w:val="ru-RU"/>
-        </w:rPr>
-        <w:t xml:space="preserve"> на электронный почтовый ящик может быть осуществлена асинхронно.</w:t>
+        <w:t>Например, создание заказа в интернет-магазине может быть выполнено синхронно, а отправка уведомления о заказе на электронный почтовый ящик может быть осуществлена асинхронно.</w:t>
       </w:r>
     </w:p>
     <w:p>
@@ -2988,6 +2957,7 @@
           <w:rFonts w:ascii="Georgia" w:hAnsi="Georgia"/>
           <w:sz w:val="28"/>
           <w:szCs w:val="28"/>
+          <w:lang w:val="ru-RU"/>
         </w:rPr>
       </w:pPr>
     </w:p>
@@ -3370,7 +3340,76 @@
           <w:szCs w:val="28"/>
           <w:lang w:val="ru-RU"/>
         </w:rPr>
-        <w:t xml:space="preserve">ри реализации архитектуры, управляемой событиями, </w:t>
+        <w:t xml:space="preserve">ри реализации </w:t>
+      </w:r>
+      <w:r>
+        <w:rPr>
+          <w:rFonts w:ascii="Georgia" w:hAnsi="Georgia"/>
+          <w:sz w:val="28"/>
+          <w:szCs w:val="28"/>
+        </w:rPr>
+        <w:t>Event</w:t>
+      </w:r>
+      <w:r>
+        <w:rPr>
+          <w:rFonts w:ascii="Georgia" w:hAnsi="Georgia"/>
+          <w:sz w:val="28"/>
+          <w:szCs w:val="28"/>
+          <w:lang w:val="ru-RU"/>
+        </w:rPr>
+        <w:t>-</w:t>
+      </w:r>
+      <w:r>
+        <w:rPr>
+          <w:rFonts w:ascii="Georgia" w:hAnsi="Georgia"/>
+          <w:sz w:val="28"/>
+          <w:szCs w:val="28"/>
+        </w:rPr>
+        <w:t>Driven</w:t>
+      </w:r>
+      <w:r>
+        <w:rPr>
+          <w:rFonts w:ascii="Georgia" w:hAnsi="Georgia"/>
+          <w:sz w:val="28"/>
+          <w:szCs w:val="28"/>
+          <w:lang w:val="ru-RU"/>
+        </w:rPr>
+        <w:t xml:space="preserve"> </w:t>
+      </w:r>
+      <w:r>
+        <w:rPr>
+          <w:rFonts w:ascii="Georgia" w:hAnsi="Georgia"/>
+          <w:sz w:val="28"/>
+          <w:szCs w:val="28"/>
+        </w:rPr>
+        <w:t>Architecture</w:t>
+      </w:r>
+      <w:r>
+        <w:rPr>
+          <w:rFonts w:ascii="Georgia" w:hAnsi="Georgia"/>
+          <w:sz w:val="28"/>
+          <w:szCs w:val="28"/>
+          <w:lang w:val="ru-RU"/>
+        </w:rPr>
+        <w:t>’</w:t>
+      </w:r>
+      <w:r>
+        <w:rPr>
+          <w:rFonts w:ascii="Georgia" w:hAnsi="Georgia"/>
+          <w:sz w:val="28"/>
+          <w:szCs w:val="28"/>
+          <w:lang w:val="ru-RU"/>
+        </w:rPr>
+        <w:t>ы</w:t>
+      </w:r>
+      <w:r>
+        <w:rPr>
+          <w:rFonts w:ascii="Georgia" w:hAnsi="Georgia"/>
+          <w:sz w:val="28"/>
+          <w:szCs w:val="28"/>
+          <w:lang w:val="ru-RU"/>
+        </w:rPr>
+        <w:t xml:space="preserve"> </w:t>
       </w:r>
       <w:r>
         <w:rPr>
@@ -3451,61 +3490,5442 @@
         </w:rPr>
         <w:t>вот</w:t>
       </w:r>
+      <w:r>
+        <w:rPr>
+          <w:rFonts w:ascii="Georgia" w:hAnsi="Georgia"/>
+          <w:sz w:val="28"/>
+          <w:szCs w:val="28"/>
+          <w:lang w:val="ru-RU"/>
+        </w:rPr>
+        <w:t xml:space="preserve"> мой взгляд на это:</w:t>
+      </w:r>
+    </w:p>
+    <w:p>
+      <w:pPr>
+        <w:pStyle w:val="ListParagraph"/>
+        <w:numPr>
+          <w:ilvl w:val="0"/>
+          <w:numId w:val="13"/>
+        </w:numPr>
+        <w:spacing w:line="360" w:lineRule="auto"/>
+        <w:rPr>
+          <w:rFonts w:ascii="Georgia" w:hAnsi="Georgia"/>
+          <w:sz w:val="28"/>
+          <w:szCs w:val="28"/>
+          <w:lang w:val="ru-RU"/>
+        </w:rPr>
+      </w:pPr>
+      <w:r>
+        <w:rPr>
+          <w:rFonts w:ascii="Georgia" w:hAnsi="Georgia"/>
+          <w:b/>
+          <w:sz w:val="28"/>
+          <w:szCs w:val="28"/>
+        </w:rPr>
+        <w:lastRenderedPageBreak/>
+        <w:t>Event</w:t>
+      </w:r>
+      <w:r>
+        <w:rPr>
+          <w:rFonts w:ascii="Georgia" w:hAnsi="Georgia"/>
+          <w:b/>
+          <w:sz w:val="28"/>
+          <w:szCs w:val="28"/>
+          <w:lang w:val="ru-RU"/>
+        </w:rPr>
+        <w:t xml:space="preserve"> </w:t>
+      </w:r>
+      <w:r>
+        <w:rPr>
+          <w:rFonts w:ascii="Georgia" w:hAnsi="Georgia"/>
+          <w:b/>
+          <w:sz w:val="28"/>
+          <w:szCs w:val="28"/>
+        </w:rPr>
+        <w:t>Listener</w:t>
+      </w:r>
+      <w:r>
+        <w:rPr>
+          <w:rFonts w:ascii="Georgia" w:hAnsi="Georgia"/>
+          <w:b/>
+          <w:sz w:val="28"/>
+          <w:szCs w:val="28"/>
+          <w:lang w:val="ru-RU"/>
+        </w:rPr>
+        <w:t>’ы</w:t>
+      </w:r>
+      <w:r>
+        <w:rPr>
+          <w:rFonts w:ascii="Georgia" w:hAnsi="Georgia"/>
+          <w:sz w:val="28"/>
+          <w:szCs w:val="28"/>
+          <w:lang w:val="ru-RU"/>
+        </w:rPr>
+        <w:t xml:space="preserve"> реагируют только на один </w:t>
+      </w:r>
+      <w:r>
+        <w:rPr>
+          <w:rFonts w:ascii="Georgia" w:hAnsi="Georgia"/>
+          <w:sz w:val="28"/>
+          <w:szCs w:val="28"/>
+        </w:rPr>
+        <w:t>Event</w:t>
+      </w:r>
+      <w:r>
+        <w:rPr>
+          <w:rFonts w:ascii="Georgia" w:hAnsi="Georgia"/>
+          <w:sz w:val="28"/>
+          <w:szCs w:val="28"/>
+          <w:lang w:val="ru-RU"/>
+        </w:rPr>
+        <w:t xml:space="preserve"> </w:t>
+      </w:r>
+      <w:r>
+        <w:rPr>
+          <w:rFonts w:ascii="Georgia" w:hAnsi="Georgia"/>
+          <w:sz w:val="28"/>
+          <w:szCs w:val="28"/>
+          <w:lang w:val="ru-RU"/>
+        </w:rPr>
+        <w:t xml:space="preserve">и </w:t>
+      </w:r>
+      <w:r>
+        <w:rPr>
+          <w:rFonts w:ascii="Georgia" w:hAnsi="Georgia"/>
+          <w:sz w:val="28"/>
+          <w:szCs w:val="28"/>
+          <w:lang w:val="ru-RU"/>
+        </w:rPr>
+        <w:t>имеют несколько методов</w:t>
+      </w:r>
+      <w:r>
+        <w:rPr>
+          <w:rFonts w:ascii="Georgia" w:hAnsi="Georgia"/>
+          <w:sz w:val="28"/>
+          <w:szCs w:val="28"/>
+          <w:lang w:val="ru-RU"/>
+        </w:rPr>
+        <w:t xml:space="preserve"> для</w:t>
+      </w:r>
+      <w:r>
+        <w:rPr>
+          <w:rFonts w:ascii="Georgia" w:hAnsi="Georgia"/>
+          <w:sz w:val="28"/>
+          <w:szCs w:val="28"/>
+          <w:lang w:val="ru-RU"/>
+        </w:rPr>
+        <w:t xml:space="preserve"> реакции</w:t>
+      </w:r>
+      <w:r>
+        <w:rPr>
+          <w:rFonts w:ascii="Georgia" w:hAnsi="Georgia"/>
+          <w:sz w:val="28"/>
+          <w:szCs w:val="28"/>
+          <w:lang w:val="ru-RU"/>
+        </w:rPr>
+        <w:t xml:space="preserve"> на него. </w:t>
+      </w:r>
+      <w:r>
+        <w:rPr>
+          <w:rFonts w:ascii="Georgia" w:hAnsi="Georgia"/>
+          <w:sz w:val="28"/>
+          <w:szCs w:val="28"/>
+          <w:lang w:val="ru-RU"/>
+        </w:rPr>
+        <w:t xml:space="preserve">Таким образом, мы должны назвать </w:t>
+      </w:r>
+      <w:r>
+        <w:rPr>
+          <w:rFonts w:ascii="Georgia" w:hAnsi="Georgia"/>
+          <w:sz w:val="28"/>
+          <w:szCs w:val="28"/>
+        </w:rPr>
+        <w:t>Listener</w:t>
+      </w:r>
+      <w:r>
+        <w:rPr>
+          <w:rFonts w:ascii="Georgia" w:hAnsi="Georgia"/>
+          <w:sz w:val="28"/>
+          <w:szCs w:val="28"/>
+          <w:lang w:val="ru-RU"/>
+        </w:rPr>
+        <w:t xml:space="preserve"> в соответствии с</w:t>
+      </w:r>
+      <w:r>
+        <w:rPr>
+          <w:rFonts w:ascii="Georgia" w:hAnsi="Georgia"/>
+          <w:sz w:val="28"/>
+          <w:szCs w:val="28"/>
+          <w:lang w:val="ru-RU"/>
+        </w:rPr>
+        <w:t xml:space="preserve"> имени </w:t>
+      </w:r>
+      <w:r>
+        <w:rPr>
+          <w:rFonts w:ascii="Georgia" w:hAnsi="Georgia"/>
+          <w:sz w:val="28"/>
+          <w:szCs w:val="28"/>
+        </w:rPr>
+        <w:t>Event</w:t>
+      </w:r>
+      <w:r>
+        <w:rPr>
+          <w:rFonts w:ascii="Georgia" w:hAnsi="Georgia"/>
+          <w:sz w:val="28"/>
+          <w:szCs w:val="28"/>
+          <w:lang w:val="ru-RU"/>
+        </w:rPr>
+        <w:t>’</w:t>
+      </w:r>
+      <w:r>
+        <w:rPr>
+          <w:rFonts w:ascii="Georgia" w:hAnsi="Georgia"/>
+          <w:sz w:val="28"/>
+          <w:szCs w:val="28"/>
+        </w:rPr>
+        <w:t>a</w:t>
+      </w:r>
+      <w:r>
+        <w:rPr>
+          <w:rFonts w:ascii="Georgia" w:hAnsi="Georgia"/>
+          <w:sz w:val="28"/>
+          <w:szCs w:val="28"/>
+          <w:lang w:val="ru-RU"/>
+        </w:rPr>
+        <w:t>,</w:t>
+      </w:r>
+      <w:r>
+        <w:rPr>
+          <w:rFonts w:ascii="Georgia" w:hAnsi="Georgia"/>
+          <w:sz w:val="28"/>
+          <w:szCs w:val="28"/>
+          <w:lang w:val="ru-RU"/>
+        </w:rPr>
+        <w:t xml:space="preserve"> например, если у</w:t>
+      </w:r>
+      <w:r>
+        <w:rPr>
+          <w:rFonts w:ascii="Georgia" w:hAnsi="Georgia"/>
+          <w:sz w:val="28"/>
+          <w:szCs w:val="28"/>
+          <w:lang w:val="ru-RU"/>
+        </w:rPr>
+        <w:t xml:space="preserve"> нас есть </w:t>
+      </w:r>
+      <w:r>
+        <w:rPr>
+          <w:rFonts w:ascii="Consolas" w:hAnsi="Consolas"/>
+          <w:sz w:val="24"/>
+          <w:szCs w:val="24"/>
+          <w:highlight w:val="lightGray"/>
+          <w:lang w:val="ru-RU"/>
+        </w:rPr>
+        <w:t>UserRegisteredEvent</w:t>
+      </w:r>
+      <w:r>
+        <w:rPr>
+          <w:rFonts w:ascii="Georgia" w:hAnsi="Georgia"/>
+          <w:sz w:val="28"/>
+          <w:szCs w:val="28"/>
+          <w:lang w:val="ru-RU"/>
+        </w:rPr>
+        <w:t xml:space="preserve">, также должен быть и </w:t>
+      </w:r>
+      <w:r>
+        <w:rPr>
+          <w:rFonts w:ascii="Consolas" w:hAnsi="Consolas"/>
+          <w:sz w:val="24"/>
+          <w:szCs w:val="24"/>
+          <w:highlight w:val="lightGray"/>
+          <w:lang w:val="ru-RU"/>
+        </w:rPr>
+        <w:t>UserRegisteredEventListener</w:t>
+      </w:r>
+      <w:r>
+        <w:rPr>
+          <w:rFonts w:ascii="Georgia" w:hAnsi="Georgia"/>
+          <w:sz w:val="28"/>
+          <w:szCs w:val="28"/>
+          <w:lang w:val="ru-RU"/>
+        </w:rPr>
+        <w:t>, ч</w:t>
+      </w:r>
+      <w:r>
+        <w:rPr>
+          <w:rFonts w:ascii="Georgia" w:hAnsi="Georgia"/>
+          <w:sz w:val="28"/>
+          <w:szCs w:val="28"/>
+          <w:lang w:val="ru-RU"/>
+        </w:rPr>
+        <w:t>то позволит легко узнать</w:t>
+      </w:r>
+      <w:r>
+        <w:rPr>
+          <w:rFonts w:ascii="Georgia" w:hAnsi="Georgia"/>
+          <w:sz w:val="28"/>
+          <w:szCs w:val="28"/>
+          <w:lang w:val="ru-RU"/>
+        </w:rPr>
+        <w:t xml:space="preserve">, к какой </w:t>
+      </w:r>
+      <w:r>
+        <w:rPr>
+          <w:rFonts w:ascii="Georgia" w:hAnsi="Georgia"/>
+          <w:sz w:val="28"/>
+          <w:szCs w:val="28"/>
+        </w:rPr>
+        <w:t>Event</w:t>
+      </w:r>
+      <w:r>
+        <w:rPr>
+          <w:rFonts w:ascii="Georgia" w:hAnsi="Georgia"/>
+          <w:sz w:val="28"/>
+          <w:szCs w:val="28"/>
+          <w:lang w:val="ru-RU"/>
+        </w:rPr>
+        <w:t xml:space="preserve"> слушает</w:t>
+      </w:r>
+      <w:r>
+        <w:rPr>
+          <w:rFonts w:ascii="Georgia" w:hAnsi="Georgia"/>
+          <w:sz w:val="28"/>
+          <w:szCs w:val="28"/>
+          <w:lang w:val="ru-RU"/>
+        </w:rPr>
+        <w:t xml:space="preserve"> </w:t>
+      </w:r>
+      <w:r>
+        <w:rPr>
+          <w:rFonts w:ascii="Georgia" w:hAnsi="Georgia"/>
+          <w:sz w:val="28"/>
+          <w:szCs w:val="28"/>
+        </w:rPr>
+        <w:t>Listener</w:t>
+      </w:r>
+      <w:r>
+        <w:rPr>
+          <w:rFonts w:ascii="Georgia" w:hAnsi="Georgia"/>
+          <w:sz w:val="28"/>
+          <w:szCs w:val="28"/>
+          <w:lang w:val="ru-RU"/>
+        </w:rPr>
+        <w:t>.</w:t>
+      </w:r>
+      <w:r>
+        <w:rPr>
+          <w:rFonts w:ascii="Georgia" w:hAnsi="Georgia"/>
+          <w:sz w:val="28"/>
+          <w:szCs w:val="28"/>
+          <w:lang w:val="ru-RU"/>
+        </w:rPr>
+        <w:t xml:space="preserve"> </w:t>
+      </w:r>
+      <w:r>
+        <w:rPr>
+          <w:rFonts w:ascii="Georgia" w:hAnsi="Georgia"/>
+          <w:sz w:val="28"/>
+          <w:szCs w:val="28"/>
+          <w:lang w:val="ru-RU"/>
+        </w:rPr>
+        <w:t xml:space="preserve">Реакции </w:t>
+      </w:r>
+      <w:r>
+        <w:rPr>
+          <w:rFonts w:ascii="Georgia" w:hAnsi="Georgia"/>
+          <w:sz w:val="28"/>
+          <w:szCs w:val="28"/>
+          <w:lang w:val="ru-RU"/>
+        </w:rPr>
+        <w:t>(</w:t>
+      </w:r>
+      <w:r>
+        <w:rPr>
+          <w:rFonts w:ascii="Georgia" w:hAnsi="Georgia"/>
+          <w:sz w:val="28"/>
+          <w:szCs w:val="28"/>
+          <w:lang w:val="ru-RU"/>
+        </w:rPr>
+        <w:t>м</w:t>
+      </w:r>
+      <w:r>
+        <w:rPr>
+          <w:rFonts w:ascii="Georgia" w:hAnsi="Georgia"/>
+          <w:sz w:val="28"/>
+          <w:szCs w:val="28"/>
+          <w:lang w:val="ru-RU"/>
+        </w:rPr>
+        <w:t>етоды</w:t>
+      </w:r>
+      <w:r>
+        <w:rPr>
+          <w:rFonts w:ascii="Georgia" w:hAnsi="Georgia"/>
+          <w:sz w:val="28"/>
+          <w:szCs w:val="28"/>
+          <w:lang w:val="ru-RU"/>
+        </w:rPr>
+        <w:t>) на событие должны о</w:t>
+      </w:r>
+      <w:r>
+        <w:rPr>
+          <w:rFonts w:ascii="Georgia" w:hAnsi="Georgia"/>
+          <w:sz w:val="28"/>
+          <w:szCs w:val="28"/>
+          <w:lang w:val="ru-RU"/>
+        </w:rPr>
+        <w:t xml:space="preserve">тражать то, что метод делает, например </w:t>
+      </w:r>
+      <w:r>
+        <w:rPr>
+          <w:rFonts w:ascii="Consolas" w:hAnsi="Consolas"/>
+          <w:sz w:val="24"/>
+          <w:szCs w:val="24"/>
+          <w:highlight w:val="lightGray"/>
+          <w:lang w:val="ru-RU"/>
+        </w:rPr>
+        <w:t>.</w:t>
+      </w:r>
+      <w:proofErr w:type="spellStart"/>
+      <w:r>
+        <w:rPr>
+          <w:rFonts w:ascii="Consolas" w:hAnsi="Consolas"/>
+          <w:sz w:val="24"/>
+          <w:szCs w:val="24"/>
+          <w:highlight w:val="lightGray"/>
+        </w:rPr>
+        <w:t>notifyNewUserAboutHisAccount</w:t>
+      </w:r>
+      <w:proofErr w:type="spellEnd"/>
+      <w:r>
+        <w:rPr>
+          <w:rFonts w:ascii="Consolas" w:hAnsi="Consolas"/>
+          <w:sz w:val="24"/>
+          <w:szCs w:val="24"/>
+          <w:highlight w:val="lightGray"/>
+          <w:lang w:val="ru-RU"/>
+        </w:rPr>
+        <w:t>()</w:t>
+      </w:r>
+      <w:r>
+        <w:rPr>
+          <w:rFonts w:ascii="Georgia" w:hAnsi="Georgia"/>
+          <w:sz w:val="28"/>
+          <w:szCs w:val="28"/>
+          <w:lang w:val="ru-RU"/>
+        </w:rPr>
+        <w:t xml:space="preserve"> и </w:t>
+      </w:r>
+      <w:r>
+        <w:rPr>
+          <w:rFonts w:ascii="Consolas" w:hAnsi="Consolas"/>
+          <w:sz w:val="24"/>
+          <w:szCs w:val="24"/>
+          <w:highlight w:val="lightGray"/>
+          <w:lang w:val="ru-RU"/>
+        </w:rPr>
+        <w:t>.</w:t>
+      </w:r>
+      <w:proofErr w:type="spellStart"/>
+      <w:r>
+        <w:rPr>
+          <w:rFonts w:ascii="Consolas" w:hAnsi="Consolas"/>
+          <w:sz w:val="24"/>
+          <w:szCs w:val="24"/>
+          <w:highlight w:val="lightGray"/>
+        </w:rPr>
+        <w:t>notifyAdminThatNewUserHasRegistered</w:t>
+      </w:r>
+      <w:proofErr w:type="spellEnd"/>
+      <w:r>
+        <w:rPr>
+          <w:rFonts w:ascii="Consolas" w:hAnsi="Consolas"/>
+          <w:sz w:val="24"/>
+          <w:szCs w:val="24"/>
+          <w:highlight w:val="lightGray"/>
+          <w:lang w:val="ru-RU"/>
+        </w:rPr>
+        <w:t>()</w:t>
+      </w:r>
+      <w:r>
+        <w:rPr>
+          <w:rFonts w:ascii="Georgia" w:hAnsi="Georgia"/>
+          <w:sz w:val="28"/>
+          <w:szCs w:val="28"/>
+          <w:lang w:val="ru-RU"/>
+        </w:rPr>
+        <w:t>.</w:t>
+      </w:r>
+      <w:r>
+        <w:rPr>
+          <w:rFonts w:ascii="Georgia" w:hAnsi="Georgia"/>
+          <w:sz w:val="28"/>
+          <w:szCs w:val="28"/>
+          <w:lang w:val="ru-RU"/>
+        </w:rPr>
+        <w:t xml:space="preserve"> </w:t>
+      </w:r>
+      <w:r>
+        <w:rPr>
+          <w:rFonts w:ascii="Georgia" w:hAnsi="Georgia"/>
+          <w:sz w:val="28"/>
+          <w:szCs w:val="28"/>
+          <w:lang w:val="ru-RU"/>
+        </w:rPr>
+        <w:t>Это обычный под</w:t>
+      </w:r>
+      <w:r>
+        <w:rPr>
+          <w:rFonts w:ascii="Georgia" w:hAnsi="Georgia"/>
+          <w:sz w:val="28"/>
+          <w:szCs w:val="28"/>
+          <w:lang w:val="ru-RU"/>
+        </w:rPr>
+        <w:t>ход для большинства случаев, т.к.</w:t>
+      </w:r>
+      <w:r>
+        <w:rPr>
+          <w:rFonts w:ascii="Georgia" w:hAnsi="Georgia"/>
+          <w:sz w:val="28"/>
+          <w:szCs w:val="28"/>
+          <w:lang w:val="ru-RU"/>
+        </w:rPr>
+        <w:t xml:space="preserve"> он </w:t>
+      </w:r>
+      <w:r>
+        <w:rPr>
+          <w:rFonts w:ascii="Georgia" w:hAnsi="Georgia"/>
+          <w:sz w:val="28"/>
+          <w:szCs w:val="28"/>
+          <w:lang w:val="ru-RU"/>
+        </w:rPr>
+        <w:t xml:space="preserve">позволяет </w:t>
+      </w:r>
+      <w:r>
+        <w:rPr>
+          <w:rFonts w:ascii="Georgia" w:hAnsi="Georgia"/>
+          <w:sz w:val="28"/>
+          <w:szCs w:val="28"/>
+        </w:rPr>
+        <w:t>Listener</w:t>
+      </w:r>
+      <w:r>
+        <w:rPr>
+          <w:rFonts w:ascii="Georgia" w:hAnsi="Georgia"/>
+          <w:sz w:val="28"/>
+          <w:szCs w:val="28"/>
+          <w:lang w:val="ru-RU"/>
+        </w:rPr>
+        <w:t>’</w:t>
+      </w:r>
+      <w:r>
+        <w:rPr>
+          <w:rFonts w:ascii="Georgia" w:hAnsi="Georgia"/>
+          <w:sz w:val="28"/>
+          <w:szCs w:val="28"/>
+        </w:rPr>
+        <w:t>y</w:t>
+      </w:r>
+      <w:r>
+        <w:rPr>
+          <w:rFonts w:ascii="Georgia" w:hAnsi="Georgia"/>
+          <w:sz w:val="28"/>
+          <w:szCs w:val="28"/>
+          <w:lang w:val="ru-RU"/>
+        </w:rPr>
+        <w:t xml:space="preserve"> </w:t>
+      </w:r>
+      <w:r>
+        <w:rPr>
+          <w:rFonts w:ascii="Georgia" w:hAnsi="Georgia"/>
+          <w:sz w:val="28"/>
+          <w:szCs w:val="28"/>
+          <w:lang w:val="ru-RU"/>
+        </w:rPr>
+        <w:t>оставаться небольшим классом, который инкапсулирует одну обязанность</w:t>
+      </w:r>
+      <w:r>
+        <w:rPr>
+          <w:rFonts w:ascii="Georgia" w:hAnsi="Georgia"/>
+          <w:sz w:val="28"/>
+          <w:szCs w:val="28"/>
+          <w:lang w:val="ru-RU"/>
+        </w:rPr>
+        <w:t xml:space="preserve"> </w:t>
+      </w:r>
+      <w:r>
+        <w:rPr>
+          <w:rFonts w:ascii="Georgia" w:hAnsi="Georgia"/>
+          <w:sz w:val="28"/>
+          <w:szCs w:val="28"/>
+          <w:lang w:val="ru-RU"/>
+        </w:rPr>
+        <w:t>(реагировать</w:t>
+      </w:r>
+      <w:r>
+        <w:rPr>
+          <w:rFonts w:ascii="Georgia" w:hAnsi="Georgia"/>
+          <w:sz w:val="28"/>
+          <w:szCs w:val="28"/>
+          <w:lang w:val="ru-RU"/>
+        </w:rPr>
+        <w:t xml:space="preserve"> на конкретный</w:t>
+      </w:r>
+      <w:r>
+        <w:rPr>
+          <w:rFonts w:ascii="Georgia" w:hAnsi="Georgia"/>
+          <w:sz w:val="28"/>
+          <w:szCs w:val="28"/>
+          <w:lang w:val="ru-RU"/>
+        </w:rPr>
+        <w:t xml:space="preserve"> </w:t>
+      </w:r>
+      <w:r>
+        <w:rPr>
+          <w:rFonts w:ascii="Georgia" w:hAnsi="Georgia"/>
+          <w:sz w:val="28"/>
+          <w:szCs w:val="28"/>
+        </w:rPr>
+        <w:t>Event</w:t>
+      </w:r>
+      <w:r>
+        <w:rPr>
+          <w:rFonts w:ascii="Georgia" w:hAnsi="Georgia"/>
+          <w:sz w:val="28"/>
+          <w:szCs w:val="28"/>
+          <w:lang w:val="ru-RU"/>
+        </w:rPr>
+        <w:t>)</w:t>
+      </w:r>
+      <w:r>
+        <w:rPr>
+          <w:rFonts w:ascii="Georgia" w:hAnsi="Georgia"/>
+          <w:sz w:val="28"/>
+          <w:szCs w:val="28"/>
+          <w:lang w:val="ru-RU"/>
+        </w:rPr>
+        <w:t xml:space="preserve">. Кроме того, если у нас есть компонентная архитектура, каждый компонент (если необходимо) будет иметь свой собственный </w:t>
+      </w:r>
+      <w:r>
+        <w:rPr>
+          <w:rFonts w:ascii="Georgia" w:hAnsi="Georgia"/>
+          <w:sz w:val="28"/>
+          <w:szCs w:val="28"/>
+        </w:rPr>
+        <w:t>Listener</w:t>
+      </w:r>
+      <w:r>
+        <w:rPr>
+          <w:rFonts w:ascii="Georgia" w:hAnsi="Georgia"/>
+          <w:sz w:val="28"/>
+          <w:szCs w:val="28"/>
+          <w:lang w:val="ru-RU"/>
+        </w:rPr>
+        <w:t xml:space="preserve"> для </w:t>
+      </w:r>
+      <w:r>
+        <w:rPr>
+          <w:rFonts w:ascii="Georgia" w:hAnsi="Georgia"/>
+          <w:sz w:val="28"/>
+          <w:szCs w:val="28"/>
+        </w:rPr>
+        <w:t>Event</w:t>
+      </w:r>
+      <w:r>
+        <w:rPr>
+          <w:rFonts w:ascii="Georgia" w:hAnsi="Georgia"/>
+          <w:sz w:val="28"/>
+          <w:szCs w:val="28"/>
+          <w:lang w:val="ru-RU"/>
+        </w:rPr>
+        <w:t>’</w:t>
+      </w:r>
+      <w:r>
+        <w:rPr>
+          <w:rFonts w:ascii="Georgia" w:hAnsi="Georgia"/>
+          <w:sz w:val="28"/>
+          <w:szCs w:val="28"/>
+        </w:rPr>
+        <w:t>a</w:t>
+      </w:r>
+      <w:r>
+        <w:rPr>
+          <w:rFonts w:ascii="Georgia" w:hAnsi="Georgia"/>
+          <w:sz w:val="28"/>
+          <w:szCs w:val="28"/>
+          <w:lang w:val="ru-RU"/>
+        </w:rPr>
+        <w:t>, который</w:t>
+      </w:r>
+      <w:r>
+        <w:rPr>
+          <w:rFonts w:ascii="Georgia" w:hAnsi="Georgia"/>
+          <w:sz w:val="28"/>
+          <w:szCs w:val="28"/>
+          <w:lang w:val="ru-RU"/>
+        </w:rPr>
+        <w:t xml:space="preserve"> может быть </w:t>
+      </w:r>
+      <w:r>
+        <w:rPr>
+          <w:rFonts w:ascii="Georgia" w:hAnsi="Georgia"/>
+          <w:sz w:val="28"/>
+          <w:szCs w:val="28"/>
+          <w:lang w:val="ru-RU"/>
+        </w:rPr>
+        <w:t>с</w:t>
+      </w:r>
+      <w:r>
+        <w:rPr>
+          <w:rFonts w:ascii="Georgia" w:hAnsi="Georgia"/>
+          <w:sz w:val="28"/>
+          <w:szCs w:val="28"/>
+          <w:lang w:val="ru-RU"/>
+        </w:rPr>
+        <w:t>генерирован любым из компонентов системы</w:t>
+      </w:r>
+      <w:r>
+        <w:rPr>
+          <w:rFonts w:ascii="Georgia" w:hAnsi="Georgia"/>
+          <w:sz w:val="28"/>
+          <w:szCs w:val="28"/>
+          <w:lang w:val="ru-RU"/>
+        </w:rPr>
+        <w:t>.</w:t>
+      </w:r>
+    </w:p>
+    <w:p>
+      <w:pPr>
+        <w:pStyle w:val="ListParagraph"/>
+        <w:numPr>
+          <w:ilvl w:val="0"/>
+          <w:numId w:val="13"/>
+        </w:numPr>
+        <w:spacing w:line="360" w:lineRule="auto"/>
+        <w:rPr>
+          <w:rFonts w:ascii="Georgia" w:hAnsi="Georgia"/>
+          <w:sz w:val="28"/>
+          <w:szCs w:val="28"/>
+          <w:lang w:val="ru-RU"/>
+        </w:rPr>
+      </w:pPr>
+      <w:r>
+        <w:rPr>
+          <w:rFonts w:ascii="Georgia" w:hAnsi="Georgia"/>
+          <w:b/>
+          <w:sz w:val="28"/>
+          <w:szCs w:val="28"/>
+        </w:rPr>
+        <w:t>Event</w:t>
+      </w:r>
+      <w:r>
+        <w:rPr>
+          <w:rFonts w:ascii="Georgia" w:hAnsi="Georgia"/>
+          <w:b/>
+          <w:sz w:val="28"/>
+          <w:szCs w:val="28"/>
+          <w:lang w:val="ru-RU"/>
+        </w:rPr>
+        <w:t xml:space="preserve"> </w:t>
+      </w:r>
+      <w:r>
+        <w:rPr>
+          <w:rFonts w:ascii="Georgia" w:hAnsi="Georgia"/>
+          <w:b/>
+          <w:sz w:val="28"/>
+          <w:szCs w:val="28"/>
+        </w:rPr>
+        <w:t>Subscriber</w:t>
+      </w:r>
+      <w:r>
+        <w:rPr>
+          <w:rFonts w:ascii="Georgia" w:hAnsi="Georgia"/>
+          <w:b/>
+          <w:sz w:val="28"/>
+          <w:szCs w:val="28"/>
+          <w:lang w:val="ru-RU"/>
+        </w:rPr>
+        <w:t>’</w:t>
+      </w:r>
+      <w:r>
+        <w:rPr>
+          <w:rFonts w:ascii="Georgia" w:hAnsi="Georgia"/>
+          <w:b/>
+          <w:sz w:val="28"/>
+          <w:szCs w:val="28"/>
+          <w:lang w:val="ru-RU"/>
+        </w:rPr>
+        <w:t xml:space="preserve">ы </w:t>
+      </w:r>
+      <w:r>
+        <w:rPr>
+          <w:rFonts w:ascii="Georgia" w:hAnsi="Georgia"/>
+          <w:sz w:val="28"/>
+          <w:szCs w:val="28"/>
+          <w:lang w:val="ru-RU"/>
+        </w:rPr>
+        <w:t xml:space="preserve">реагируют на несколько </w:t>
+      </w:r>
+      <w:r>
+        <w:rPr>
+          <w:rFonts w:ascii="Georgia" w:hAnsi="Georgia"/>
+          <w:sz w:val="28"/>
+          <w:szCs w:val="28"/>
+        </w:rPr>
+        <w:t>Event</w:t>
+      </w:r>
+      <w:r>
+        <w:rPr>
+          <w:rFonts w:ascii="Georgia" w:hAnsi="Georgia"/>
+          <w:sz w:val="28"/>
+          <w:szCs w:val="28"/>
+          <w:lang w:val="ru-RU"/>
+        </w:rPr>
+        <w:t>’</w:t>
+      </w:r>
+      <w:r>
+        <w:rPr>
+          <w:rFonts w:ascii="Georgia" w:hAnsi="Georgia"/>
+          <w:sz w:val="28"/>
+          <w:szCs w:val="28"/>
+          <w:lang w:val="ru-RU"/>
+        </w:rPr>
+        <w:t xml:space="preserve">ов и </w:t>
+      </w:r>
+      <w:r>
+        <w:rPr>
+          <w:rFonts w:ascii="Georgia" w:hAnsi="Georgia"/>
+          <w:sz w:val="28"/>
+          <w:szCs w:val="28"/>
+          <w:lang w:val="ru-RU"/>
+        </w:rPr>
+        <w:t xml:space="preserve">имеют несколько </w:t>
+      </w:r>
+      <w:r>
+        <w:rPr>
+          <w:rFonts w:ascii="Georgia" w:hAnsi="Georgia"/>
+          <w:sz w:val="28"/>
+          <w:szCs w:val="28"/>
+          <w:lang w:val="ru-RU"/>
+        </w:rPr>
+        <w:t>методов</w:t>
+      </w:r>
+      <w:r>
+        <w:rPr>
+          <w:rFonts w:ascii="Georgia" w:hAnsi="Georgia"/>
+          <w:sz w:val="28"/>
+          <w:szCs w:val="28"/>
+          <w:lang w:val="ru-RU"/>
+        </w:rPr>
+        <w:t xml:space="preserve"> для</w:t>
+      </w:r>
+      <w:r>
+        <w:rPr>
+          <w:rFonts w:ascii="Georgia" w:hAnsi="Georgia"/>
+          <w:sz w:val="28"/>
+          <w:szCs w:val="28"/>
+          <w:lang w:val="ru-RU"/>
+        </w:rPr>
+        <w:t xml:space="preserve"> </w:t>
+      </w:r>
+      <w:r>
+        <w:rPr>
+          <w:rFonts w:ascii="Georgia" w:hAnsi="Georgia"/>
+          <w:sz w:val="28"/>
+          <w:szCs w:val="28"/>
+          <w:lang w:val="ru-RU"/>
+        </w:rPr>
+        <w:t>реакции</w:t>
+      </w:r>
+      <w:r>
+        <w:rPr>
+          <w:rFonts w:ascii="Georgia" w:hAnsi="Georgia"/>
+          <w:sz w:val="28"/>
+          <w:szCs w:val="28"/>
+          <w:lang w:val="ru-RU"/>
+        </w:rPr>
+        <w:t xml:space="preserve"> на него</w:t>
+      </w:r>
+      <w:r>
+        <w:rPr>
+          <w:rFonts w:ascii="Georgia" w:hAnsi="Georgia"/>
+          <w:sz w:val="28"/>
+          <w:szCs w:val="28"/>
+          <w:lang w:val="ru-RU"/>
+        </w:rPr>
+        <w:t>.</w:t>
+      </w:r>
+      <w:r>
+        <w:rPr>
+          <w:rFonts w:ascii="Georgia" w:hAnsi="Georgia"/>
+          <w:sz w:val="28"/>
+          <w:szCs w:val="28"/>
+          <w:lang w:val="ru-RU"/>
+        </w:rPr>
+        <w:t xml:space="preserve"> </w:t>
+      </w:r>
+      <w:r>
+        <w:rPr>
+          <w:rFonts w:ascii="Georgia" w:hAnsi="Georgia"/>
+          <w:sz w:val="28"/>
+          <w:szCs w:val="28"/>
+          <w:lang w:val="ru-RU"/>
+        </w:rPr>
+        <w:t xml:space="preserve">Процесс выбора имени для </w:t>
+      </w:r>
+      <w:r>
+        <w:rPr>
+          <w:rFonts w:ascii="Georgia" w:hAnsi="Georgia"/>
+          <w:sz w:val="28"/>
+          <w:szCs w:val="28"/>
+        </w:rPr>
+        <w:t>Subscriber</w:t>
+      </w:r>
+      <w:r>
+        <w:rPr>
+          <w:rFonts w:ascii="Georgia" w:hAnsi="Georgia"/>
+          <w:sz w:val="28"/>
+          <w:szCs w:val="28"/>
+          <w:lang w:val="ru-RU"/>
+        </w:rPr>
+        <w:t>’</w:t>
+      </w:r>
+      <w:r>
+        <w:rPr>
+          <w:rFonts w:ascii="Georgia" w:hAnsi="Georgia"/>
+          <w:sz w:val="28"/>
+          <w:szCs w:val="28"/>
+        </w:rPr>
+        <w:t>a</w:t>
+      </w:r>
+      <w:r>
+        <w:rPr>
+          <w:rFonts w:ascii="Georgia" w:hAnsi="Georgia"/>
+          <w:sz w:val="28"/>
+          <w:szCs w:val="28"/>
+          <w:lang w:val="ru-RU"/>
+        </w:rPr>
+        <w:t xml:space="preserve"> </w:t>
+      </w:r>
+      <w:r>
+        <w:rPr>
+          <w:rFonts w:ascii="Georgia" w:hAnsi="Georgia"/>
+          <w:sz w:val="28"/>
+          <w:szCs w:val="28"/>
+          <w:lang w:val="ru-RU"/>
+        </w:rPr>
+        <w:t xml:space="preserve">более тяжелый, т.к. имя должно отражать единственную обязанность </w:t>
+      </w:r>
+      <w:r>
+        <w:rPr>
+          <w:rFonts w:ascii="Georgia" w:hAnsi="Georgia"/>
+          <w:sz w:val="28"/>
+          <w:szCs w:val="28"/>
+        </w:rPr>
+        <w:t>Subscriber</w:t>
+      </w:r>
+      <w:r>
+        <w:rPr>
+          <w:rFonts w:ascii="Georgia" w:hAnsi="Georgia"/>
+          <w:sz w:val="28"/>
+          <w:szCs w:val="28"/>
+          <w:lang w:val="ru-RU"/>
+        </w:rPr>
+        <w:t>’</w:t>
+      </w:r>
+      <w:r>
+        <w:rPr>
+          <w:rFonts w:ascii="Georgia" w:hAnsi="Georgia"/>
+          <w:sz w:val="28"/>
+          <w:szCs w:val="28"/>
+        </w:rPr>
+        <w:t>a</w:t>
+      </w:r>
+      <w:r>
+        <w:rPr>
+          <w:rFonts w:ascii="Georgia" w:hAnsi="Georgia"/>
+          <w:sz w:val="28"/>
+          <w:szCs w:val="28"/>
+          <w:lang w:val="ru-RU"/>
+        </w:rPr>
+        <w:t xml:space="preserve">. </w:t>
+      </w:r>
+      <w:r>
+        <w:rPr>
+          <w:rFonts w:ascii="Georgia" w:hAnsi="Georgia"/>
+          <w:sz w:val="28"/>
+          <w:szCs w:val="28"/>
+          <w:lang w:val="ru-RU"/>
+        </w:rPr>
+        <w:t xml:space="preserve">Использование </w:t>
+      </w:r>
+      <w:r>
+        <w:rPr>
+          <w:rFonts w:ascii="Georgia" w:hAnsi="Georgia"/>
+          <w:sz w:val="28"/>
+          <w:szCs w:val="28"/>
+        </w:rPr>
+        <w:t>Event</w:t>
+      </w:r>
+      <w:r>
+        <w:rPr>
+          <w:rFonts w:ascii="Georgia" w:hAnsi="Georgia"/>
+          <w:sz w:val="28"/>
+          <w:szCs w:val="28"/>
+          <w:lang w:val="ru-RU"/>
+        </w:rPr>
+        <w:t xml:space="preserve"> </w:t>
+      </w:r>
+      <w:r>
+        <w:rPr>
+          <w:rFonts w:ascii="Georgia" w:hAnsi="Georgia"/>
+          <w:sz w:val="28"/>
+          <w:szCs w:val="28"/>
+        </w:rPr>
+        <w:t>Subscriber</w:t>
+      </w:r>
+      <w:r>
+        <w:rPr>
+          <w:rFonts w:ascii="Georgia" w:hAnsi="Georgia"/>
+          <w:sz w:val="28"/>
+          <w:szCs w:val="28"/>
+          <w:lang w:val="ru-RU"/>
+        </w:rPr>
+        <w:t>’</w:t>
+      </w:r>
+      <w:r>
+        <w:rPr>
+          <w:rFonts w:ascii="Georgia" w:hAnsi="Georgia"/>
+          <w:sz w:val="28"/>
+          <w:szCs w:val="28"/>
+          <w:lang w:val="ru-RU"/>
+        </w:rPr>
+        <w:t>ов</w:t>
+      </w:r>
+      <w:r>
+        <w:rPr>
+          <w:rFonts w:ascii="Georgia" w:hAnsi="Georgia"/>
+          <w:sz w:val="28"/>
+          <w:szCs w:val="28"/>
+          <w:lang w:val="ru-RU"/>
+        </w:rPr>
+        <w:t xml:space="preserve"> должно быть менее распространенным подходом, особенно в компонентах, поскольку это может легко нарушить принцип единой ответственности</w:t>
+      </w:r>
+      <w:r>
+        <w:rPr>
+          <w:rFonts w:ascii="Georgia" w:hAnsi="Georgia"/>
+          <w:sz w:val="28"/>
+          <w:szCs w:val="28"/>
+          <w:lang w:val="ru-RU"/>
+        </w:rPr>
+        <w:t xml:space="preserve"> </w:t>
+      </w:r>
+      <w:r>
+        <w:rPr>
+          <w:rFonts w:ascii="Georgia" w:hAnsi="Georgia"/>
+          <w:sz w:val="28"/>
+          <w:szCs w:val="28"/>
+          <w:lang w:val="ru-RU"/>
+        </w:rPr>
+        <w:t>(</w:t>
+      </w:r>
+      <w:r>
+        <w:rPr>
+          <w:rFonts w:ascii="Georgia" w:hAnsi="Georgia"/>
+          <w:sz w:val="28"/>
+          <w:szCs w:val="28"/>
+        </w:rPr>
+        <w:t>SRP</w:t>
+      </w:r>
+      <w:r>
+        <w:rPr>
+          <w:rFonts w:ascii="Georgia" w:hAnsi="Georgia"/>
+          <w:sz w:val="28"/>
+          <w:szCs w:val="28"/>
+          <w:lang w:val="ru-RU"/>
+        </w:rPr>
+        <w:t>). Пример</w:t>
+      </w:r>
+      <w:r>
+        <w:rPr>
+          <w:rFonts w:ascii="Georgia" w:hAnsi="Georgia"/>
+          <w:sz w:val="28"/>
+          <w:szCs w:val="28"/>
+          <w:lang w:val="ru-RU"/>
+        </w:rPr>
+        <w:t>ом</w:t>
+      </w:r>
+      <w:r>
+        <w:rPr>
+          <w:rFonts w:ascii="Georgia" w:hAnsi="Georgia"/>
+          <w:sz w:val="28"/>
+          <w:szCs w:val="28"/>
+          <w:lang w:val="ru-RU"/>
+        </w:rPr>
+        <w:t xml:space="preserve"> </w:t>
+      </w:r>
+      <w:r>
+        <w:rPr>
+          <w:rFonts w:ascii="Georgia" w:hAnsi="Georgia"/>
+          <w:sz w:val="28"/>
+          <w:szCs w:val="28"/>
+          <w:lang w:val="ru-RU"/>
+        </w:rPr>
+        <w:t>правильного</w:t>
+      </w:r>
+      <w:r>
+        <w:rPr>
+          <w:rFonts w:ascii="Georgia" w:hAnsi="Georgia"/>
+          <w:sz w:val="28"/>
+          <w:szCs w:val="28"/>
+          <w:lang w:val="ru-RU"/>
+        </w:rPr>
+        <w:t xml:space="preserve"> использования </w:t>
+      </w:r>
+      <w:r>
+        <w:rPr>
+          <w:rFonts w:ascii="Georgia" w:hAnsi="Georgia"/>
+          <w:sz w:val="28"/>
+          <w:szCs w:val="28"/>
+        </w:rPr>
+        <w:t>Event</w:t>
+      </w:r>
+      <w:r>
+        <w:rPr>
+          <w:rFonts w:ascii="Georgia" w:hAnsi="Georgia"/>
+          <w:sz w:val="28"/>
+          <w:szCs w:val="28"/>
+          <w:lang w:val="ru-RU"/>
+        </w:rPr>
+        <w:t xml:space="preserve"> </w:t>
+      </w:r>
+      <w:r>
+        <w:rPr>
+          <w:rFonts w:ascii="Georgia" w:hAnsi="Georgia"/>
+          <w:sz w:val="28"/>
+          <w:szCs w:val="28"/>
+        </w:rPr>
+        <w:t>Subscriber</w:t>
+      </w:r>
+      <w:r>
+        <w:rPr>
+          <w:rFonts w:ascii="Georgia" w:hAnsi="Georgia"/>
+          <w:sz w:val="28"/>
+          <w:szCs w:val="28"/>
+          <w:lang w:val="ru-RU"/>
+        </w:rPr>
+        <w:t>’</w:t>
+      </w:r>
+      <w:r>
+        <w:rPr>
+          <w:rFonts w:ascii="Georgia" w:hAnsi="Georgia"/>
+          <w:sz w:val="28"/>
+          <w:szCs w:val="28"/>
+          <w:lang w:val="ru-RU"/>
+        </w:rPr>
+        <w:t xml:space="preserve">а может быть </w:t>
+      </w:r>
+      <w:r>
+        <w:rPr>
+          <w:rFonts w:ascii="Georgia" w:hAnsi="Georgia"/>
+          <w:sz w:val="28"/>
+          <w:szCs w:val="28"/>
+        </w:rPr>
+        <w:t>Subscriber</w:t>
+      </w:r>
+      <w:r>
+        <w:rPr>
+          <w:rFonts w:ascii="Georgia" w:hAnsi="Georgia"/>
+          <w:sz w:val="28"/>
+          <w:szCs w:val="28"/>
+          <w:lang w:val="ru-RU"/>
+        </w:rPr>
+        <w:t xml:space="preserve"> </w:t>
+      </w:r>
+      <w:r>
+        <w:rPr>
+          <w:rFonts w:ascii="Georgia" w:hAnsi="Georgia"/>
+          <w:sz w:val="28"/>
+          <w:szCs w:val="28"/>
+          <w:lang w:val="ru-RU"/>
+        </w:rPr>
+        <w:t>для</w:t>
+      </w:r>
+      <w:r>
+        <w:rPr>
+          <w:rFonts w:ascii="Georgia" w:hAnsi="Georgia"/>
+          <w:sz w:val="28"/>
+          <w:szCs w:val="28"/>
+          <w:lang w:val="ru-RU"/>
+        </w:rPr>
+        <w:t xml:space="preserve"> управления транзакциями.</w:t>
+      </w:r>
+      <w:r>
+        <w:rPr>
+          <w:rFonts w:ascii="Georgia" w:hAnsi="Georgia"/>
+          <w:sz w:val="28"/>
+          <w:szCs w:val="28"/>
+          <w:lang w:val="ru-RU"/>
+        </w:rPr>
+        <w:t xml:space="preserve"> </w:t>
+      </w:r>
+      <w:r>
+        <w:rPr>
+          <w:rFonts w:ascii="Georgia" w:hAnsi="Georgia"/>
+          <w:sz w:val="28"/>
+          <w:szCs w:val="28"/>
+          <w:lang w:val="ru-RU"/>
+        </w:rPr>
+        <w:t xml:space="preserve">Например, у нас есть </w:t>
+      </w:r>
+      <w:r>
+        <w:rPr>
+          <w:rFonts w:ascii="Georgia" w:hAnsi="Georgia"/>
+          <w:sz w:val="28"/>
+          <w:szCs w:val="28"/>
+        </w:rPr>
+        <w:t>Event</w:t>
+      </w:r>
+      <w:r>
+        <w:rPr>
+          <w:rFonts w:ascii="Georgia" w:hAnsi="Georgia"/>
+          <w:sz w:val="28"/>
+          <w:szCs w:val="28"/>
+          <w:lang w:val="ru-RU"/>
+        </w:rPr>
+        <w:t xml:space="preserve"> </w:t>
+      </w:r>
+      <w:r>
+        <w:rPr>
+          <w:rFonts w:ascii="Georgia" w:hAnsi="Georgia"/>
+          <w:sz w:val="28"/>
+          <w:szCs w:val="28"/>
+        </w:rPr>
+        <w:t>Subscriber</w:t>
+      </w:r>
+      <w:r>
+        <w:rPr>
+          <w:rFonts w:ascii="Georgia" w:hAnsi="Georgia"/>
+          <w:sz w:val="28"/>
+          <w:szCs w:val="28"/>
+          <w:lang w:val="ru-RU"/>
+        </w:rPr>
+        <w:t xml:space="preserve"> с</w:t>
+      </w:r>
+      <w:r>
+        <w:rPr>
+          <w:rFonts w:ascii="Georgia" w:hAnsi="Georgia"/>
+          <w:sz w:val="28"/>
+          <w:szCs w:val="28"/>
+          <w:lang w:val="ru-RU"/>
+        </w:rPr>
+        <w:t xml:space="preserve"> </w:t>
+      </w:r>
+      <w:r>
+        <w:rPr>
+          <w:rFonts w:ascii="Georgia" w:hAnsi="Georgia"/>
+          <w:sz w:val="28"/>
+          <w:szCs w:val="28"/>
+          <w:lang w:val="ru-RU"/>
+        </w:rPr>
+        <w:t xml:space="preserve">названием </w:t>
+      </w:r>
+      <w:r>
+        <w:rPr>
+          <w:rFonts w:ascii="Consolas" w:hAnsi="Consolas"/>
+          <w:sz w:val="24"/>
+          <w:szCs w:val="24"/>
+          <w:highlight w:val="lightGray"/>
+          <w:lang w:val="ru-RU"/>
+        </w:rPr>
+        <w:t>RequestTransactionSubscriber</w:t>
+      </w:r>
+      <w:r>
+        <w:rPr>
+          <w:rFonts w:ascii="Georgia" w:hAnsi="Georgia"/>
+          <w:sz w:val="28"/>
+          <w:szCs w:val="28"/>
+          <w:lang w:val="ru-RU"/>
+        </w:rPr>
+        <w:t xml:space="preserve">, </w:t>
+      </w:r>
+      <w:r>
+        <w:rPr>
+          <w:rFonts w:ascii="Georgia" w:hAnsi="Georgia"/>
+          <w:sz w:val="28"/>
+          <w:szCs w:val="28"/>
+          <w:lang w:val="ru-RU"/>
+        </w:rPr>
+        <w:t>который реагирует</w:t>
+      </w:r>
+      <w:r>
+        <w:rPr>
+          <w:rFonts w:ascii="Georgia" w:hAnsi="Georgia"/>
+          <w:sz w:val="28"/>
+          <w:szCs w:val="28"/>
+          <w:lang w:val="ru-RU"/>
+        </w:rPr>
+        <w:t xml:space="preserve"> на такие </w:t>
+      </w:r>
+      <w:r>
+        <w:rPr>
+          <w:rFonts w:ascii="Georgia" w:hAnsi="Georgia"/>
+          <w:sz w:val="28"/>
+          <w:szCs w:val="28"/>
+        </w:rPr>
+        <w:t>Event</w:t>
+      </w:r>
+      <w:r>
+        <w:rPr>
+          <w:rFonts w:ascii="Georgia" w:hAnsi="Georgia"/>
+          <w:sz w:val="28"/>
+          <w:szCs w:val="28"/>
+          <w:lang w:val="ru-RU"/>
+        </w:rPr>
+        <w:t>’</w:t>
+      </w:r>
+      <w:r>
+        <w:rPr>
+          <w:rFonts w:ascii="Georgia" w:hAnsi="Georgia"/>
+          <w:sz w:val="28"/>
+          <w:szCs w:val="28"/>
+          <w:lang w:val="ru-RU"/>
+        </w:rPr>
+        <w:t>ы</w:t>
+      </w:r>
+      <w:r>
+        <w:rPr>
+          <w:rFonts w:ascii="Georgia" w:hAnsi="Georgia"/>
+          <w:sz w:val="28"/>
+          <w:szCs w:val="28"/>
+          <w:lang w:val="ru-RU"/>
+        </w:rPr>
+        <w:t xml:space="preserve">, как </w:t>
+      </w:r>
+      <w:r>
+        <w:rPr>
+          <w:rFonts w:ascii="Consolas" w:hAnsi="Consolas"/>
+          <w:sz w:val="24"/>
+          <w:szCs w:val="24"/>
+          <w:highlight w:val="lightGray"/>
+          <w:lang w:val="ru-RU"/>
+        </w:rPr>
+        <w:t>RequestReceivedEvent</w:t>
+      </w:r>
+      <w:r>
+        <w:rPr>
+          <w:rFonts w:ascii="Georgia" w:hAnsi="Georgia"/>
+          <w:sz w:val="28"/>
+          <w:szCs w:val="28"/>
+          <w:lang w:val="ru-RU"/>
+        </w:rPr>
+        <w:t xml:space="preserve">, </w:t>
+      </w:r>
+      <w:r>
+        <w:rPr>
+          <w:rFonts w:ascii="Consolas" w:hAnsi="Consolas"/>
+          <w:sz w:val="24"/>
+          <w:szCs w:val="24"/>
+          <w:highlight w:val="lightGray"/>
+          <w:lang w:val="ru-RU"/>
+        </w:rPr>
+        <w:t>ResponseSentEvent</w:t>
+      </w:r>
+      <w:r>
+        <w:rPr>
+          <w:rFonts w:ascii="Georgia" w:hAnsi="Georgia"/>
+          <w:sz w:val="28"/>
+          <w:szCs w:val="28"/>
+          <w:lang w:val="ru-RU"/>
+        </w:rPr>
+        <w:t xml:space="preserve"> и </w:t>
+      </w:r>
+      <w:r>
+        <w:rPr>
+          <w:rFonts w:ascii="Consolas" w:hAnsi="Consolas"/>
+          <w:sz w:val="24"/>
+          <w:szCs w:val="24"/>
+          <w:highlight w:val="lightGray"/>
+          <w:lang w:val="ru-RU"/>
+        </w:rPr>
+        <w:t>KernelExceptionEvent</w:t>
+      </w:r>
+      <w:r>
+        <w:rPr>
+          <w:rFonts w:ascii="Georgia" w:hAnsi="Georgia"/>
+          <w:sz w:val="28"/>
+          <w:szCs w:val="28"/>
+          <w:lang w:val="ru-RU"/>
+        </w:rPr>
+        <w:t>.</w:t>
+      </w:r>
+      <w:r>
+        <w:rPr>
+          <w:rFonts w:ascii="Georgia" w:hAnsi="Georgia"/>
+          <w:sz w:val="28"/>
+          <w:szCs w:val="28"/>
+          <w:lang w:val="ru-RU"/>
+        </w:rPr>
+        <w:t xml:space="preserve"> Реакцией на эти</w:t>
+      </w:r>
+      <w:r>
+        <w:rPr>
+          <w:rFonts w:ascii="Georgia" w:hAnsi="Georgia"/>
+          <w:sz w:val="28"/>
+          <w:szCs w:val="28"/>
+          <w:lang w:val="ru-RU"/>
+        </w:rPr>
+        <w:t xml:space="preserve"> </w:t>
+      </w:r>
+      <w:r>
+        <w:rPr>
+          <w:rFonts w:ascii="Georgia" w:hAnsi="Georgia"/>
+          <w:sz w:val="28"/>
+          <w:szCs w:val="28"/>
+        </w:rPr>
+        <w:t>Event</w:t>
+      </w:r>
+      <w:r>
+        <w:rPr>
+          <w:rFonts w:ascii="Georgia" w:hAnsi="Georgia"/>
+          <w:sz w:val="28"/>
+          <w:szCs w:val="28"/>
+          <w:lang w:val="ru-RU"/>
+        </w:rPr>
+        <w:t>’</w:t>
+      </w:r>
+      <w:r>
+        <w:rPr>
+          <w:rFonts w:ascii="Georgia" w:hAnsi="Georgia"/>
+          <w:sz w:val="28"/>
+          <w:szCs w:val="28"/>
+          <w:lang w:val="ru-RU"/>
+        </w:rPr>
+        <w:t>ы</w:t>
+      </w:r>
+      <w:r>
+        <w:rPr>
+          <w:rFonts w:ascii="Georgia" w:hAnsi="Georgia"/>
+          <w:sz w:val="28"/>
+          <w:szCs w:val="28"/>
+          <w:lang w:val="ru-RU"/>
+        </w:rPr>
+        <w:t xml:space="preserve"> </w:t>
+      </w:r>
+      <w:r>
+        <w:rPr>
+          <w:rFonts w:ascii="Georgia" w:hAnsi="Georgia"/>
+          <w:sz w:val="28"/>
+          <w:szCs w:val="28"/>
+          <w:lang w:val="ru-RU"/>
+        </w:rPr>
+        <w:t>будут, соответственно,</w:t>
+      </w:r>
+      <w:r>
+        <w:rPr>
+          <w:rFonts w:ascii="Georgia" w:hAnsi="Georgia"/>
+          <w:sz w:val="28"/>
+          <w:szCs w:val="28"/>
+          <w:lang w:val="ru-RU"/>
+        </w:rPr>
+        <w:t xml:space="preserve"> начало, фиксацию</w:t>
+      </w:r>
+      <w:r>
+        <w:rPr>
+          <w:rFonts w:ascii="Georgia" w:hAnsi="Georgia"/>
+          <w:sz w:val="28"/>
+          <w:szCs w:val="28"/>
+          <w:lang w:val="ru-RU"/>
+        </w:rPr>
+        <w:t xml:space="preserve"> и отката транзакций, </w:t>
+      </w:r>
+      <w:r>
+        <w:rPr>
+          <w:rFonts w:ascii="Georgia" w:hAnsi="Georgia"/>
+          <w:sz w:val="28"/>
+          <w:szCs w:val="28"/>
+          <w:lang w:val="ru-RU"/>
+        </w:rPr>
+        <w:t xml:space="preserve">т.е. вызовы методов </w:t>
+      </w:r>
+      <w:r>
+        <w:rPr>
+          <w:rFonts w:ascii="Consolas" w:hAnsi="Consolas"/>
+          <w:sz w:val="24"/>
+          <w:szCs w:val="24"/>
+          <w:highlight w:val="lightGray"/>
+          <w:lang w:val="ru-RU"/>
+        </w:rPr>
+        <w:t>.</w:t>
+      </w:r>
+      <w:r>
+        <w:rPr>
+          <w:rFonts w:ascii="Consolas" w:hAnsi="Consolas"/>
+          <w:sz w:val="24"/>
+          <w:szCs w:val="24"/>
+          <w:highlight w:val="lightGray"/>
+          <w:lang w:val="ru-RU"/>
+        </w:rPr>
+        <w:t>start</w:t>
+      </w:r>
+      <w:r>
+        <w:rPr>
+          <w:rFonts w:ascii="Consolas" w:hAnsi="Consolas"/>
+          <w:sz w:val="24"/>
+          <w:szCs w:val="24"/>
+          <w:highlight w:val="lightGray"/>
+        </w:rPr>
+        <w:t>T</w:t>
+      </w:r>
+      <w:r>
+        <w:rPr>
+          <w:rFonts w:ascii="Consolas" w:hAnsi="Consolas"/>
+          <w:sz w:val="24"/>
+          <w:szCs w:val="24"/>
+          <w:highlight w:val="lightGray"/>
+          <w:lang w:val="ru-RU"/>
+        </w:rPr>
+        <w:t>ransaction</w:t>
+      </w:r>
+      <w:r>
+        <w:rPr>
+          <w:rFonts w:ascii="Consolas" w:hAnsi="Consolas"/>
+          <w:sz w:val="24"/>
+          <w:szCs w:val="24"/>
+          <w:highlight w:val="lightGray"/>
+          <w:lang w:val="ru-RU"/>
+        </w:rPr>
+        <w:t>()</w:t>
+      </w:r>
+      <w:r>
+        <w:rPr>
+          <w:rFonts w:ascii="Georgia" w:hAnsi="Georgia"/>
+          <w:sz w:val="28"/>
+          <w:szCs w:val="28"/>
+          <w:lang w:val="ru-RU"/>
+        </w:rPr>
+        <w:t xml:space="preserve">, </w:t>
+      </w:r>
+      <w:r>
+        <w:rPr>
+          <w:rFonts w:ascii="Consolas" w:hAnsi="Consolas"/>
+          <w:sz w:val="24"/>
+          <w:szCs w:val="24"/>
+          <w:highlight w:val="lightGray"/>
+          <w:lang w:val="ru-RU"/>
+        </w:rPr>
+        <w:t>.finishTransaction()</w:t>
+      </w:r>
+      <w:r>
+        <w:rPr>
+          <w:rFonts w:ascii="Georgia" w:hAnsi="Georgia"/>
+          <w:sz w:val="28"/>
+          <w:szCs w:val="28"/>
+          <w:lang w:val="ru-RU"/>
+        </w:rPr>
+        <w:t xml:space="preserve"> и </w:t>
+      </w:r>
+      <w:r>
+        <w:rPr>
+          <w:rFonts w:ascii="Consolas" w:hAnsi="Consolas"/>
+          <w:sz w:val="24"/>
+          <w:szCs w:val="24"/>
+          <w:highlight w:val="lightGray"/>
+          <w:lang w:val="ru-RU"/>
+        </w:rPr>
+        <w:t>.rollbackTransaction()</w:t>
+      </w:r>
+      <w:r>
+        <w:rPr>
+          <w:rFonts w:ascii="Georgia" w:hAnsi="Georgia"/>
+          <w:sz w:val="28"/>
+          <w:szCs w:val="28"/>
+          <w:lang w:val="ru-RU"/>
+        </w:rPr>
+        <w:t xml:space="preserve">. </w:t>
+      </w:r>
+      <w:r>
+        <w:rPr>
+          <w:rFonts w:ascii="Georgia" w:hAnsi="Georgia"/>
+          <w:sz w:val="28"/>
+          <w:szCs w:val="28"/>
+          <w:lang w:val="ru-RU"/>
+        </w:rPr>
+        <w:t xml:space="preserve">В данном случае </w:t>
+      </w:r>
+      <w:r>
+        <w:rPr>
+          <w:rFonts w:ascii="Georgia" w:hAnsi="Georgia"/>
+          <w:sz w:val="28"/>
+          <w:szCs w:val="28"/>
+        </w:rPr>
+        <w:t>Subscriber</w:t>
+      </w:r>
+      <w:r>
+        <w:rPr>
+          <w:rFonts w:ascii="Georgia" w:hAnsi="Georgia"/>
+          <w:sz w:val="28"/>
+          <w:szCs w:val="28"/>
+          <w:lang w:val="ru-RU"/>
+        </w:rPr>
+        <w:t xml:space="preserve"> </w:t>
+      </w:r>
+      <w:r>
+        <w:rPr>
+          <w:rFonts w:ascii="Georgia" w:hAnsi="Georgia"/>
+          <w:sz w:val="28"/>
+          <w:szCs w:val="28"/>
+          <w:lang w:val="ru-RU"/>
+        </w:rPr>
+        <w:t xml:space="preserve">реагирует на несколько </w:t>
+      </w:r>
+      <w:r>
+        <w:rPr>
+          <w:rFonts w:ascii="Georgia" w:hAnsi="Georgia"/>
+          <w:sz w:val="28"/>
+          <w:szCs w:val="28"/>
+        </w:rPr>
+        <w:t>Event</w:t>
+      </w:r>
+      <w:r>
+        <w:rPr>
+          <w:rFonts w:ascii="Georgia" w:hAnsi="Georgia"/>
+          <w:sz w:val="28"/>
+          <w:szCs w:val="28"/>
+          <w:lang w:val="ru-RU"/>
+        </w:rPr>
+        <w:t>’</w:t>
+      </w:r>
+      <w:r>
+        <w:rPr>
+          <w:rFonts w:ascii="Georgia" w:hAnsi="Georgia"/>
+          <w:sz w:val="28"/>
+          <w:szCs w:val="28"/>
+          <w:lang w:val="ru-RU"/>
+        </w:rPr>
+        <w:t>ов, но все еще сосредоточен</w:t>
+      </w:r>
+      <w:r>
+        <w:rPr>
+          <w:rFonts w:ascii="Georgia" w:hAnsi="Georgia"/>
+          <w:sz w:val="28"/>
+          <w:szCs w:val="28"/>
+          <w:lang w:val="ru-RU"/>
+        </w:rPr>
+        <w:t xml:space="preserve"> на</w:t>
+      </w:r>
+      <w:r>
+        <w:rPr>
+          <w:rFonts w:ascii="Georgia" w:hAnsi="Georgia"/>
+          <w:sz w:val="28"/>
+          <w:szCs w:val="28"/>
+          <w:lang w:val="ru-RU"/>
+        </w:rPr>
+        <w:t xml:space="preserve"> выполнении единственной обязанности</w:t>
+      </w:r>
+      <w:r>
+        <w:rPr>
+          <w:rFonts w:ascii="Georgia" w:hAnsi="Georgia"/>
+          <w:sz w:val="28"/>
+          <w:szCs w:val="28"/>
+          <w:lang w:val="ru-RU"/>
+        </w:rPr>
+        <w:t xml:space="preserve"> (</w:t>
+      </w:r>
+      <w:r>
+        <w:rPr>
+          <w:rFonts w:ascii="Georgia" w:hAnsi="Georgia"/>
+          <w:sz w:val="28"/>
+          <w:szCs w:val="28"/>
+        </w:rPr>
+        <w:t>SRP</w:t>
+      </w:r>
+      <w:r>
+        <w:rPr>
+          <w:rFonts w:ascii="Georgia" w:hAnsi="Georgia"/>
+          <w:sz w:val="28"/>
+          <w:szCs w:val="28"/>
+          <w:lang w:val="ru-RU"/>
+        </w:rPr>
+        <w:t>)</w:t>
+      </w:r>
+      <w:r>
+        <w:rPr>
+          <w:rFonts w:ascii="Georgia" w:hAnsi="Georgia"/>
+          <w:sz w:val="28"/>
+          <w:szCs w:val="28"/>
+          <w:lang w:val="ru-RU"/>
+        </w:rPr>
+        <w:t xml:space="preserve"> – управлении</w:t>
+      </w:r>
+      <w:r>
+        <w:rPr>
+          <w:rFonts w:ascii="Georgia" w:hAnsi="Georgia"/>
+          <w:sz w:val="28"/>
+          <w:szCs w:val="28"/>
+          <w:lang w:val="ru-RU"/>
+        </w:rPr>
+        <w:t xml:space="preserve"> транзакцией запроса.</w:t>
+      </w:r>
+    </w:p>
+    <w:p>
+      <w:pPr>
+        <w:spacing w:line="360" w:lineRule="auto"/>
+        <w:rPr>
+          <w:rFonts w:ascii="Georgia" w:hAnsi="Georgia"/>
+          <w:sz w:val="28"/>
+          <w:szCs w:val="28"/>
+          <w:lang w:val="ru-RU"/>
+        </w:rPr>
+      </w:pPr>
+    </w:p>
+    <w:p>
+      <w:pPr>
+        <w:spacing w:line="360" w:lineRule="auto"/>
+        <w:rPr>
+          <w:rFonts w:ascii="Georgia" w:hAnsi="Georgia"/>
+          <w:sz w:val="28"/>
+          <w:szCs w:val="28"/>
+          <w:lang w:val="ru-RU"/>
+        </w:rPr>
+      </w:pPr>
+    </w:p>
+    <w:p>
+      <w:pPr>
+        <w:spacing w:line="360" w:lineRule="auto"/>
+        <w:rPr>
+          <w:rFonts w:ascii="Georgia" w:hAnsi="Georgia"/>
+          <w:b/>
+          <w:sz w:val="36"/>
+          <w:szCs w:val="36"/>
+          <w:lang w:val="ru-RU"/>
+        </w:rPr>
+      </w:pPr>
+      <w:r>
+        <w:rPr>
+          <w:rFonts w:ascii="Georgia" w:hAnsi="Georgia"/>
+          <w:b/>
+          <w:sz w:val="36"/>
+          <w:szCs w:val="36"/>
+          <w:lang w:val="ru-RU"/>
+        </w:rPr>
+        <w:lastRenderedPageBreak/>
+        <w:t>Шаблоны</w:t>
+      </w:r>
+    </w:p>
+    <w:p>
+      <w:pPr>
+        <w:spacing w:line="360" w:lineRule="auto"/>
+        <w:rPr>
+          <w:rFonts w:ascii="Georgia" w:hAnsi="Georgia"/>
+          <w:b/>
+          <w:sz w:val="2"/>
+          <w:szCs w:val="2"/>
+          <w:lang w:val="ru-RU"/>
+        </w:rPr>
+      </w:pPr>
+    </w:p>
+    <w:p>
+      <w:pPr>
+        <w:spacing w:line="360" w:lineRule="auto"/>
+        <w:rPr>
+          <w:rFonts w:ascii="Georgia" w:hAnsi="Georgia"/>
+          <w:sz w:val="28"/>
+          <w:szCs w:val="28"/>
+          <w:lang w:val="ru-RU"/>
+        </w:rPr>
+      </w:pPr>
+      <w:r>
+        <w:rPr>
+          <w:rFonts w:ascii="Georgia" w:hAnsi="Georgia"/>
+          <w:sz w:val="28"/>
+          <w:szCs w:val="28"/>
+          <w:lang w:val="ru-RU"/>
+        </w:rPr>
+        <w:t>Мартин Фаулер определил 3 шаблона, относящихся к событиям:</w:t>
+      </w:r>
+    </w:p>
+    <w:p>
+      <w:pPr>
+        <w:pStyle w:val="ListParagraph"/>
+        <w:numPr>
+          <w:ilvl w:val="0"/>
+          <w:numId w:val="14"/>
+        </w:numPr>
+        <w:spacing w:line="360" w:lineRule="auto"/>
+        <w:rPr>
+          <w:rFonts w:ascii="Georgia" w:hAnsi="Georgia"/>
+          <w:sz w:val="28"/>
+          <w:szCs w:val="28"/>
+          <w:lang w:val="ru-RU"/>
+        </w:rPr>
+      </w:pPr>
+      <w:r>
+        <w:rPr>
+          <w:rFonts w:ascii="Georgia" w:hAnsi="Georgia"/>
+          <w:sz w:val="28"/>
+          <w:szCs w:val="28"/>
+          <w:lang w:val="ru-RU"/>
+        </w:rPr>
+        <w:t>Событие-оповещение (</w:t>
+      </w:r>
+      <w:r>
+        <w:rPr>
+          <w:rFonts w:ascii="Georgia" w:hAnsi="Georgia"/>
+          <w:sz w:val="28"/>
+          <w:szCs w:val="28"/>
+        </w:rPr>
+        <w:t>Event Notification</w:t>
+      </w:r>
+      <w:r>
+        <w:rPr>
+          <w:rFonts w:ascii="Georgia" w:hAnsi="Georgia"/>
+          <w:sz w:val="28"/>
+          <w:szCs w:val="28"/>
+          <w:lang w:val="ru-RU"/>
+        </w:rPr>
+        <w:t>);</w:t>
+      </w:r>
+    </w:p>
+    <w:p>
+      <w:pPr>
+        <w:pStyle w:val="ListParagraph"/>
+        <w:numPr>
+          <w:ilvl w:val="0"/>
+          <w:numId w:val="14"/>
+        </w:numPr>
+        <w:spacing w:line="360" w:lineRule="auto"/>
+        <w:rPr>
+          <w:rFonts w:ascii="Georgia" w:hAnsi="Georgia"/>
+          <w:sz w:val="28"/>
+          <w:szCs w:val="28"/>
+          <w:lang w:val="ru-RU"/>
+        </w:rPr>
+      </w:pPr>
+      <w:r>
+        <w:rPr>
+          <w:rFonts w:ascii="Georgia" w:hAnsi="Georgia"/>
+          <w:sz w:val="28"/>
+          <w:szCs w:val="28"/>
+          <w:lang w:val="ru-RU"/>
+        </w:rPr>
+        <w:t>Событие для переноса состояния</w:t>
+      </w:r>
+      <w:r>
+        <w:rPr>
+          <w:rFonts w:ascii="Georgia" w:hAnsi="Georgia"/>
+          <w:sz w:val="28"/>
+          <w:szCs w:val="28"/>
+        </w:rPr>
+        <w:t xml:space="preserve"> (Event-Carried State Transfer)</w:t>
+      </w:r>
+      <w:r>
+        <w:rPr>
+          <w:rFonts w:ascii="Georgia" w:hAnsi="Georgia"/>
+          <w:sz w:val="28"/>
+          <w:szCs w:val="28"/>
+          <w:lang w:val="ru-RU"/>
+        </w:rPr>
+        <w:t>;</w:t>
+      </w:r>
+    </w:p>
+    <w:p>
+      <w:pPr>
+        <w:pStyle w:val="ListParagraph"/>
+        <w:numPr>
+          <w:ilvl w:val="0"/>
+          <w:numId w:val="14"/>
+        </w:numPr>
+        <w:spacing w:line="360" w:lineRule="auto"/>
+        <w:rPr>
+          <w:rFonts w:ascii="Georgia" w:hAnsi="Georgia"/>
+          <w:sz w:val="28"/>
+          <w:szCs w:val="28"/>
+          <w:lang w:val="ru-RU"/>
+        </w:rPr>
+      </w:pPr>
+      <w:r>
+        <w:rPr>
+          <w:rFonts w:ascii="Georgia" w:hAnsi="Georgia"/>
+          <w:sz w:val="28"/>
+          <w:szCs w:val="28"/>
+          <w:lang w:val="ru-RU"/>
+        </w:rPr>
+        <w:t>Накопление событий (</w:t>
+      </w:r>
+      <w:r>
+        <w:rPr>
+          <w:rFonts w:ascii="Georgia" w:hAnsi="Georgia"/>
+          <w:sz w:val="28"/>
+          <w:szCs w:val="28"/>
+        </w:rPr>
+        <w:t>Event-</w:t>
+      </w:r>
+      <w:r>
+        <w:rPr>
+          <w:rFonts w:ascii="Georgia" w:hAnsi="Georgia"/>
+          <w:sz w:val="28"/>
+          <w:szCs w:val="28"/>
+        </w:rPr>
+        <w:t>Sourcing</w:t>
+      </w:r>
+      <w:r>
+        <w:rPr>
+          <w:rFonts w:ascii="Georgia" w:hAnsi="Georgia"/>
+          <w:sz w:val="28"/>
+          <w:szCs w:val="28"/>
+          <w:lang w:val="ru-RU"/>
+        </w:rPr>
+        <w:t>)</w:t>
+      </w:r>
+      <w:r>
+        <w:rPr>
+          <w:rFonts w:ascii="Georgia" w:hAnsi="Georgia"/>
+          <w:sz w:val="28"/>
+          <w:szCs w:val="28"/>
+        </w:rPr>
+        <w:t>.</w:t>
+      </w:r>
+    </w:p>
+    <w:p>
+      <w:pPr>
+        <w:pStyle w:val="ListParagraph"/>
+        <w:spacing w:line="360" w:lineRule="auto"/>
+        <w:rPr>
+          <w:rFonts w:ascii="Georgia" w:hAnsi="Georgia"/>
+          <w:sz w:val="28"/>
+          <w:szCs w:val="28"/>
+          <w:lang w:val="ru-RU"/>
+        </w:rPr>
+      </w:pPr>
+    </w:p>
+    <w:p>
+      <w:pPr>
+        <w:spacing w:line="360" w:lineRule="auto"/>
+        <w:rPr>
+          <w:rFonts w:ascii="Georgia" w:hAnsi="Georgia"/>
+          <w:sz w:val="28"/>
+          <w:szCs w:val="28"/>
+          <w:lang w:val="ru-RU"/>
+        </w:rPr>
+      </w:pPr>
+      <w:r>
+        <w:rPr>
+          <w:rFonts w:ascii="Georgia" w:hAnsi="Georgia"/>
+          <w:sz w:val="28"/>
+          <w:szCs w:val="28"/>
+          <w:lang w:val="ru-RU"/>
+        </w:rPr>
+        <w:t>Все эти шаблоны отражают следующие ключевый концепции:</w:t>
+      </w:r>
+    </w:p>
+    <w:p>
+      <w:pPr>
+        <w:pStyle w:val="ListParagraph"/>
+        <w:numPr>
+          <w:ilvl w:val="0"/>
+          <w:numId w:val="16"/>
+        </w:numPr>
+        <w:spacing w:line="360" w:lineRule="auto"/>
+        <w:rPr>
+          <w:rFonts w:ascii="Georgia" w:hAnsi="Georgia"/>
+          <w:sz w:val="28"/>
+          <w:szCs w:val="28"/>
+          <w:lang w:val="ru-RU"/>
+        </w:rPr>
+      </w:pPr>
+      <w:r>
+        <w:rPr>
+          <w:rFonts w:ascii="Georgia" w:hAnsi="Georgia"/>
+          <w:sz w:val="28"/>
+          <w:szCs w:val="28"/>
+        </w:rPr>
+        <w:t>Event</w:t>
+      </w:r>
+      <w:r>
+        <w:rPr>
+          <w:rFonts w:ascii="Georgia" w:hAnsi="Georgia"/>
+          <w:sz w:val="28"/>
+          <w:szCs w:val="28"/>
+          <w:lang w:val="ru-RU"/>
+        </w:rPr>
+        <w:t>’</w:t>
+      </w:r>
+      <w:r>
+        <w:rPr>
+          <w:rFonts w:ascii="Georgia" w:hAnsi="Georgia"/>
+          <w:sz w:val="28"/>
+          <w:szCs w:val="28"/>
+          <w:lang w:val="ru-RU"/>
+        </w:rPr>
+        <w:t>ы сигнализируют, что что-либо произошло (создаются после этого);</w:t>
+      </w:r>
+    </w:p>
+    <w:p>
+      <w:pPr>
+        <w:pStyle w:val="ListParagraph"/>
+        <w:numPr>
+          <w:ilvl w:val="0"/>
+          <w:numId w:val="16"/>
+        </w:numPr>
+        <w:spacing w:line="360" w:lineRule="auto"/>
+        <w:rPr>
+          <w:rFonts w:ascii="Georgia" w:hAnsi="Georgia"/>
+          <w:sz w:val="28"/>
+          <w:szCs w:val="28"/>
+          <w:lang w:val="ru-RU"/>
+        </w:rPr>
+      </w:pPr>
+      <w:r>
+        <w:rPr>
+          <w:rFonts w:ascii="Georgia" w:hAnsi="Georgia"/>
+          <w:sz w:val="28"/>
+          <w:szCs w:val="28"/>
+        </w:rPr>
+        <w:t>Event</w:t>
+      </w:r>
+      <w:r>
+        <w:rPr>
+          <w:rFonts w:ascii="Georgia" w:hAnsi="Georgia"/>
+          <w:sz w:val="28"/>
+          <w:szCs w:val="28"/>
+          <w:lang w:val="ru-RU"/>
+        </w:rPr>
+        <w:t xml:space="preserve"> </w:t>
+      </w:r>
+      <w:r>
+        <w:rPr>
+          <w:rFonts w:ascii="Georgia" w:hAnsi="Georgia"/>
+          <w:sz w:val="28"/>
+          <w:szCs w:val="28"/>
+          <w:lang w:val="ru-RU"/>
+        </w:rPr>
+        <w:t xml:space="preserve">распространяется ко всем частям кода, которые ждут данного </w:t>
+      </w:r>
+      <w:r>
+        <w:rPr>
+          <w:rFonts w:ascii="Georgia" w:hAnsi="Georgia"/>
+          <w:sz w:val="28"/>
+          <w:szCs w:val="28"/>
+        </w:rPr>
+        <w:t>Event</w:t>
+      </w:r>
+      <w:r>
+        <w:rPr>
+          <w:rFonts w:ascii="Georgia" w:hAnsi="Georgia"/>
+          <w:sz w:val="28"/>
+          <w:szCs w:val="28"/>
+          <w:lang w:val="ru-RU"/>
+        </w:rPr>
+        <w:t>’</w:t>
+      </w:r>
+      <w:r>
+        <w:rPr>
+          <w:rFonts w:ascii="Georgia" w:hAnsi="Georgia"/>
+          <w:sz w:val="28"/>
+          <w:szCs w:val="28"/>
+        </w:rPr>
+        <w:t>a</w:t>
+      </w:r>
+      <w:r>
+        <w:rPr>
+          <w:rFonts w:ascii="Georgia" w:hAnsi="Georgia"/>
+          <w:sz w:val="28"/>
+          <w:szCs w:val="28"/>
+          <w:lang w:val="ru-RU"/>
+        </w:rPr>
+        <w:t xml:space="preserve"> (</w:t>
+      </w:r>
+      <w:r>
+        <w:rPr>
+          <w:rFonts w:ascii="Georgia" w:hAnsi="Georgia"/>
+          <w:sz w:val="28"/>
+          <w:szCs w:val="28"/>
+          <w:lang w:val="ru-RU"/>
+        </w:rPr>
+        <w:t xml:space="preserve">несколько частей кода могут среагировать на один и тот же </w:t>
+      </w:r>
+      <w:r>
+        <w:rPr>
+          <w:rFonts w:ascii="Georgia" w:hAnsi="Georgia"/>
+          <w:sz w:val="28"/>
+          <w:szCs w:val="28"/>
+        </w:rPr>
+        <w:t>Event</w:t>
+      </w:r>
+      <w:r>
+        <w:rPr>
+          <w:rFonts w:ascii="Georgia" w:hAnsi="Georgia"/>
+          <w:sz w:val="28"/>
+          <w:szCs w:val="28"/>
+          <w:lang w:val="ru-RU"/>
+        </w:rPr>
+        <w:t>)</w:t>
+      </w:r>
+      <w:r>
+        <w:rPr>
+          <w:rFonts w:ascii="Georgia" w:hAnsi="Georgia"/>
+          <w:sz w:val="28"/>
+          <w:szCs w:val="28"/>
+          <w:lang w:val="ru-RU"/>
+        </w:rPr>
+        <w:t>.</w:t>
+      </w:r>
+    </w:p>
+    <w:p>
+      <w:pPr>
+        <w:spacing w:line="360" w:lineRule="auto"/>
+        <w:rPr>
+          <w:rFonts w:ascii="Georgia" w:hAnsi="Georgia"/>
+          <w:sz w:val="28"/>
+          <w:szCs w:val="28"/>
+          <w:lang w:val="ru-RU"/>
+        </w:rPr>
+      </w:pPr>
+    </w:p>
+    <w:p>
+      <w:pPr>
+        <w:spacing w:line="360" w:lineRule="auto"/>
+        <w:rPr>
+          <w:rFonts w:ascii="Georgia" w:hAnsi="Georgia"/>
+          <w:b/>
+          <w:sz w:val="30"/>
+          <w:szCs w:val="30"/>
+          <w:lang w:val="ru-RU"/>
+        </w:rPr>
+      </w:pPr>
+      <w:r>
+        <w:rPr>
+          <w:rFonts w:ascii="Georgia" w:hAnsi="Georgia"/>
+          <w:b/>
+          <w:sz w:val="30"/>
+          <w:szCs w:val="30"/>
+        </w:rPr>
+        <w:t>Event</w:t>
+      </w:r>
+      <w:r>
+        <w:rPr>
+          <w:rFonts w:ascii="Georgia" w:hAnsi="Georgia"/>
+          <w:b/>
+          <w:sz w:val="30"/>
+          <w:szCs w:val="30"/>
+          <w:lang w:val="ru-RU"/>
+        </w:rPr>
+        <w:t xml:space="preserve"> </w:t>
+      </w:r>
+      <w:r>
+        <w:rPr>
+          <w:rFonts w:ascii="Georgia" w:hAnsi="Georgia"/>
+          <w:b/>
+          <w:sz w:val="30"/>
+          <w:szCs w:val="30"/>
+        </w:rPr>
+        <w:t>Notification</w:t>
+      </w:r>
+    </w:p>
+    <w:p>
+      <w:pPr>
+        <w:spacing w:line="360" w:lineRule="auto"/>
+        <w:rPr>
+          <w:rFonts w:ascii="Georgia" w:hAnsi="Georgia"/>
+          <w:b/>
+          <w:sz w:val="2"/>
+          <w:szCs w:val="2"/>
+          <w:lang w:val="ru-RU"/>
+        </w:rPr>
+      </w:pPr>
+    </w:p>
+    <w:p>
+      <w:pPr>
+        <w:spacing w:line="360" w:lineRule="auto"/>
+        <w:rPr>
+          <w:rFonts w:ascii="Georgia" w:hAnsi="Georgia"/>
+          <w:sz w:val="28"/>
+          <w:szCs w:val="28"/>
+          <w:lang w:val="ru-RU"/>
+        </w:rPr>
+      </w:pPr>
+      <w:r>
+        <w:rPr>
+          <w:rFonts w:ascii="Georgia" w:hAnsi="Georgia"/>
+          <w:sz w:val="28"/>
+          <w:szCs w:val="28"/>
+          <w:lang w:val="ru-RU"/>
+        </w:rPr>
+        <w:t>Пусть у нас есть ядро приложения с четко определнными компонентами. В идеальном случае, эти компоненты полностью разделены и ничего не знают друг о друге, но в тоже время часть функциональности одних компонентов требует выполнения определенной логики инкапсулированной в других компонентах.</w:t>
+      </w:r>
+    </w:p>
+    <w:p>
+      <w:pPr>
+        <w:spacing w:line="360" w:lineRule="auto"/>
+        <w:rPr>
+          <w:rFonts w:ascii="Georgia" w:hAnsi="Georgia"/>
+          <w:sz w:val="2"/>
+          <w:szCs w:val="2"/>
+          <w:lang w:val="ru-RU"/>
+        </w:rPr>
+      </w:pPr>
+    </w:p>
+    <w:p>
+      <w:pPr>
+        <w:spacing w:line="360" w:lineRule="auto"/>
+        <w:rPr>
+          <w:rFonts w:ascii="Georgia" w:hAnsi="Georgia"/>
+          <w:sz w:val="28"/>
+          <w:szCs w:val="28"/>
+          <w:lang w:val="ru-RU"/>
+        </w:rPr>
+      </w:pPr>
+      <w:r>
+        <w:rPr>
+          <w:rFonts w:ascii="Georgia" w:hAnsi="Georgia"/>
+          <w:sz w:val="28"/>
+          <w:szCs w:val="28"/>
+          <w:lang w:val="ru-RU"/>
+        </w:rPr>
+        <w:t xml:space="preserve">Это наиболее распространенный случай, который был описан ранее: </w:t>
+      </w:r>
+      <w:r>
+        <w:rPr>
+          <w:rFonts w:ascii="Georgia" w:hAnsi="Georgia"/>
+          <w:sz w:val="28"/>
+          <w:szCs w:val="28"/>
+          <w:lang w:val="ru-RU"/>
+        </w:rPr>
+        <w:t>к</w:t>
+      </w:r>
+      <w:r>
+        <w:rPr>
+          <w:rFonts w:ascii="Georgia" w:hAnsi="Georgia"/>
+          <w:sz w:val="28"/>
+          <w:szCs w:val="28"/>
+          <w:lang w:val="ru-RU"/>
+        </w:rPr>
+        <w:t xml:space="preserve">огда компонент </w:t>
+      </w:r>
+      <w:r>
+        <w:rPr>
+          <w:rFonts w:ascii="Georgia" w:hAnsi="Georgia"/>
+          <w:b/>
+          <w:sz w:val="28"/>
+          <w:szCs w:val="28"/>
+          <w:u w:val="single"/>
+          <w:lang w:val="ru-RU"/>
+        </w:rPr>
+        <w:t>А</w:t>
+      </w:r>
+      <w:r>
+        <w:rPr>
+          <w:rFonts w:ascii="Georgia" w:hAnsi="Georgia"/>
+          <w:sz w:val="28"/>
+          <w:szCs w:val="28"/>
+          <w:lang w:val="ru-RU"/>
+        </w:rPr>
+        <w:t xml:space="preserve"> выполняет логику, которая должна инициировать логику компонента </w:t>
+      </w:r>
+      <w:r>
+        <w:rPr>
+          <w:rFonts w:ascii="Georgia" w:hAnsi="Georgia"/>
+          <w:b/>
+          <w:sz w:val="28"/>
+          <w:szCs w:val="28"/>
+          <w:u w:val="single"/>
+          <w:lang w:val="ru-RU"/>
+        </w:rPr>
+        <w:t>B</w:t>
+      </w:r>
+      <w:r>
+        <w:rPr>
+          <w:rFonts w:ascii="Georgia" w:hAnsi="Georgia"/>
+          <w:sz w:val="28"/>
+          <w:szCs w:val="28"/>
+          <w:lang w:val="ru-RU"/>
+        </w:rPr>
+        <w:t xml:space="preserve">, </w:t>
+      </w:r>
+      <w:r>
+        <w:rPr>
+          <w:rFonts w:ascii="Georgia" w:hAnsi="Georgia"/>
+          <w:sz w:val="28"/>
+          <w:szCs w:val="28"/>
+          <w:lang w:val="ru-RU"/>
+        </w:rPr>
+        <w:t xml:space="preserve">то </w:t>
+      </w:r>
+      <w:r>
+        <w:rPr>
+          <w:rFonts w:ascii="Georgia" w:hAnsi="Georgia"/>
+          <w:sz w:val="28"/>
+          <w:szCs w:val="28"/>
+          <w:lang w:val="ru-RU"/>
+        </w:rPr>
+        <w:t xml:space="preserve">вместо того, чтобы вызывать ее напрямую, мы можем инициировать отправку </w:t>
+      </w:r>
+      <w:r>
+        <w:rPr>
+          <w:rFonts w:ascii="Georgia" w:hAnsi="Georgia"/>
+          <w:sz w:val="28"/>
+          <w:szCs w:val="28"/>
+        </w:rPr>
+        <w:t>Event</w:t>
+      </w:r>
+      <w:r>
+        <w:rPr>
+          <w:rFonts w:ascii="Georgia" w:hAnsi="Georgia"/>
+          <w:sz w:val="28"/>
+          <w:szCs w:val="28"/>
+          <w:lang w:val="ru-RU"/>
+        </w:rPr>
+        <w:t>’</w:t>
+      </w:r>
+      <w:r>
+        <w:rPr>
+          <w:rFonts w:ascii="Georgia" w:hAnsi="Georgia"/>
+          <w:sz w:val="28"/>
+          <w:szCs w:val="28"/>
+        </w:rPr>
+        <w:t>a</w:t>
+      </w:r>
+      <w:r>
+        <w:rPr>
+          <w:rFonts w:ascii="Georgia" w:hAnsi="Georgia"/>
+          <w:sz w:val="28"/>
+          <w:szCs w:val="28"/>
+          <w:lang w:val="ru-RU"/>
+        </w:rPr>
+        <w:t xml:space="preserve"> (</w:t>
+      </w:r>
+      <w:r>
+        <w:rPr>
+          <w:rFonts w:ascii="Georgia" w:hAnsi="Georgia"/>
+          <w:sz w:val="28"/>
+          <w:szCs w:val="28"/>
+          <w:lang w:val="ru-RU"/>
+        </w:rPr>
+        <w:t>события</w:t>
+      </w:r>
+      <w:r>
+        <w:rPr>
+          <w:rFonts w:ascii="Georgia" w:hAnsi="Georgia"/>
+          <w:sz w:val="28"/>
+          <w:szCs w:val="28"/>
+          <w:lang w:val="ru-RU"/>
+        </w:rPr>
+        <w:t>)</w:t>
+      </w:r>
+      <w:r>
+        <w:rPr>
+          <w:rFonts w:ascii="Georgia" w:hAnsi="Georgia"/>
+          <w:sz w:val="28"/>
+          <w:szCs w:val="28"/>
+          <w:lang w:val="ru-RU"/>
+        </w:rPr>
+        <w:t xml:space="preserve"> в </w:t>
+      </w:r>
+      <w:r>
+        <w:rPr>
+          <w:rFonts w:ascii="Georgia" w:hAnsi="Georgia"/>
+          <w:sz w:val="28"/>
+          <w:szCs w:val="28"/>
+        </w:rPr>
+        <w:t>E</w:t>
+      </w:r>
+      <w:r>
+        <w:rPr>
+          <w:rFonts w:ascii="Georgia" w:hAnsi="Georgia"/>
+          <w:sz w:val="28"/>
+          <w:szCs w:val="28"/>
+          <w:lang w:val="ru-RU"/>
+        </w:rPr>
+        <w:t>vent D</w:t>
+      </w:r>
+      <w:r>
+        <w:rPr>
+          <w:rFonts w:ascii="Georgia" w:hAnsi="Georgia"/>
+          <w:sz w:val="28"/>
+          <w:szCs w:val="28"/>
+          <w:lang w:val="ru-RU"/>
+        </w:rPr>
+        <w:t>ispatcher (</w:t>
+      </w:r>
+      <w:r>
+        <w:rPr>
+          <w:rFonts w:ascii="Georgia" w:hAnsi="Georgia"/>
+          <w:sz w:val="28"/>
+          <w:szCs w:val="28"/>
+          <w:lang w:val="ru-RU"/>
+        </w:rPr>
+        <w:t>диспетчер событий</w:t>
+      </w:r>
+      <w:r>
+        <w:rPr>
+          <w:rFonts w:ascii="Georgia" w:hAnsi="Georgia"/>
+          <w:sz w:val="28"/>
+          <w:szCs w:val="28"/>
+          <w:lang w:val="ru-RU"/>
+        </w:rPr>
+        <w:t>)</w:t>
+      </w:r>
+      <w:r>
+        <w:rPr>
+          <w:rFonts w:ascii="Georgia" w:hAnsi="Georgia"/>
+          <w:sz w:val="28"/>
+          <w:szCs w:val="28"/>
+          <w:lang w:val="ru-RU"/>
+        </w:rPr>
+        <w:t xml:space="preserve">. Компонент </w:t>
+      </w:r>
+      <w:r>
+        <w:rPr>
+          <w:rFonts w:ascii="Georgia" w:hAnsi="Georgia"/>
+          <w:b/>
+          <w:sz w:val="28"/>
+          <w:szCs w:val="28"/>
+          <w:u w:val="single"/>
+          <w:lang w:val="ru-RU"/>
+        </w:rPr>
+        <w:t>B</w:t>
+      </w:r>
+      <w:r>
+        <w:rPr>
+          <w:rFonts w:ascii="Georgia" w:hAnsi="Georgia"/>
+          <w:sz w:val="28"/>
+          <w:szCs w:val="28"/>
+          <w:lang w:val="ru-RU"/>
+        </w:rPr>
+        <w:t xml:space="preserve"> будет прослушивать это конкретн</w:t>
+      </w:r>
+      <w:r>
+        <w:rPr>
+          <w:rFonts w:ascii="Georgia" w:hAnsi="Georgia"/>
+          <w:sz w:val="28"/>
+          <w:szCs w:val="28"/>
+          <w:lang w:val="ru-RU"/>
+        </w:rPr>
+        <w:t>ый</w:t>
+      </w:r>
+      <w:r>
+        <w:rPr>
+          <w:rFonts w:ascii="Georgia" w:hAnsi="Georgia"/>
+          <w:sz w:val="28"/>
+          <w:szCs w:val="28"/>
+          <w:lang w:val="ru-RU"/>
+        </w:rPr>
+        <w:t xml:space="preserve"> </w:t>
+      </w:r>
+      <w:r>
+        <w:rPr>
+          <w:rFonts w:ascii="Georgia" w:hAnsi="Georgia"/>
+          <w:sz w:val="28"/>
+          <w:szCs w:val="28"/>
+        </w:rPr>
+        <w:t>E</w:t>
+      </w:r>
+      <w:r>
+        <w:rPr>
+          <w:rFonts w:ascii="Georgia" w:hAnsi="Georgia"/>
+          <w:sz w:val="28"/>
+          <w:szCs w:val="28"/>
+          <w:lang w:val="ru-RU"/>
+        </w:rPr>
+        <w:t xml:space="preserve">vent </w:t>
+      </w:r>
+      <w:r>
+        <w:rPr>
+          <w:rFonts w:ascii="Georgia" w:hAnsi="Georgia"/>
+          <w:sz w:val="28"/>
+          <w:szCs w:val="28"/>
+          <w:lang w:val="ru-RU"/>
+        </w:rPr>
+        <w:t xml:space="preserve">в </w:t>
+      </w:r>
+      <w:r>
+        <w:rPr>
+          <w:rFonts w:ascii="Georgia" w:hAnsi="Georgia"/>
+          <w:sz w:val="28"/>
+          <w:szCs w:val="28"/>
+        </w:rPr>
+        <w:t>E</w:t>
+      </w:r>
+      <w:r>
+        <w:rPr>
+          <w:rFonts w:ascii="Georgia" w:hAnsi="Georgia"/>
+          <w:sz w:val="28"/>
+          <w:szCs w:val="28"/>
+          <w:lang w:val="ru-RU"/>
+        </w:rPr>
+        <w:t>vent D</w:t>
+      </w:r>
+      <w:r>
+        <w:rPr>
+          <w:rFonts w:ascii="Georgia" w:hAnsi="Georgia"/>
+          <w:sz w:val="28"/>
+          <w:szCs w:val="28"/>
+          <w:lang w:val="ru-RU"/>
+        </w:rPr>
+        <w:t>ispatcher’</w:t>
+      </w:r>
+      <w:r>
+        <w:rPr>
+          <w:rFonts w:ascii="Georgia" w:hAnsi="Georgia"/>
+          <w:sz w:val="28"/>
+          <w:szCs w:val="28"/>
+        </w:rPr>
+        <w:t>e</w:t>
+      </w:r>
+      <w:r>
+        <w:rPr>
+          <w:rFonts w:ascii="Georgia" w:hAnsi="Georgia"/>
+          <w:sz w:val="28"/>
+          <w:szCs w:val="28"/>
+          <w:lang w:val="ru-RU"/>
+        </w:rPr>
+        <w:t xml:space="preserve"> и будет </w:t>
+      </w:r>
+      <w:r>
+        <w:rPr>
+          <w:rFonts w:ascii="Georgia" w:hAnsi="Georgia"/>
+          <w:sz w:val="28"/>
+          <w:szCs w:val="28"/>
+          <w:lang w:val="ru-RU"/>
+        </w:rPr>
+        <w:t>выполнять необходимую логику</w:t>
+      </w:r>
+      <w:r>
+        <w:rPr>
+          <w:rFonts w:ascii="Georgia" w:hAnsi="Georgia"/>
+          <w:sz w:val="28"/>
+          <w:szCs w:val="28"/>
+          <w:lang w:val="ru-RU"/>
+        </w:rPr>
+        <w:t xml:space="preserve"> всякий раз, когда</w:t>
+      </w:r>
+      <w:r>
+        <w:rPr>
+          <w:rFonts w:ascii="Georgia" w:hAnsi="Georgia"/>
+          <w:sz w:val="28"/>
+          <w:szCs w:val="28"/>
+          <w:lang w:val="ru-RU"/>
+        </w:rPr>
+        <w:t xml:space="preserve"> этот</w:t>
+      </w:r>
+      <w:r>
+        <w:rPr>
+          <w:rFonts w:ascii="Georgia" w:hAnsi="Georgia"/>
+          <w:sz w:val="28"/>
+          <w:szCs w:val="28"/>
+          <w:lang w:val="ru-RU"/>
+        </w:rPr>
+        <w:t xml:space="preserve"> </w:t>
+      </w:r>
+      <w:r>
+        <w:rPr>
+          <w:rFonts w:ascii="Georgia" w:hAnsi="Georgia"/>
+          <w:sz w:val="28"/>
+          <w:szCs w:val="28"/>
+        </w:rPr>
+        <w:t>E</w:t>
+      </w:r>
+      <w:r>
+        <w:rPr>
+          <w:rFonts w:ascii="Georgia" w:hAnsi="Georgia"/>
+          <w:sz w:val="28"/>
+          <w:szCs w:val="28"/>
+          <w:lang w:val="ru-RU"/>
+        </w:rPr>
+        <w:t xml:space="preserve">vent </w:t>
+      </w:r>
+      <w:r>
+        <w:rPr>
+          <w:rFonts w:ascii="Georgia" w:hAnsi="Georgia"/>
+          <w:sz w:val="28"/>
+          <w:szCs w:val="28"/>
+          <w:lang w:val="ru-RU"/>
+        </w:rPr>
+        <w:t>происходит.</w:t>
+      </w:r>
+    </w:p>
+    <w:p>
+      <w:pPr>
+        <w:spacing w:line="360" w:lineRule="auto"/>
+        <w:rPr>
+          <w:rFonts w:ascii="Georgia" w:hAnsi="Georgia"/>
+          <w:sz w:val="2"/>
+          <w:szCs w:val="2"/>
+          <w:lang w:val="ru-RU"/>
+        </w:rPr>
+      </w:pPr>
+    </w:p>
+    <w:p>
+      <w:pPr>
+        <w:spacing w:line="360" w:lineRule="auto"/>
+        <w:rPr>
+          <w:rFonts w:ascii="Georgia" w:hAnsi="Georgia"/>
+          <w:sz w:val="28"/>
+          <w:szCs w:val="28"/>
+          <w:lang w:val="ru-RU"/>
+        </w:rPr>
+      </w:pPr>
+      <w:r>
+        <w:rPr>
+          <w:rFonts w:ascii="Georgia" w:hAnsi="Georgia"/>
+          <w:sz w:val="28"/>
+          <w:szCs w:val="28"/>
+          <w:lang w:val="ru-RU"/>
+        </w:rPr>
+        <w:t xml:space="preserve">Главная отличительная особенность данного шаблона в том, что </w:t>
+      </w:r>
+      <w:r>
+        <w:rPr>
+          <w:rFonts w:ascii="Georgia" w:hAnsi="Georgia"/>
+          <w:b/>
+          <w:sz w:val="28"/>
+          <w:szCs w:val="28"/>
+        </w:rPr>
+        <w:t>E</w:t>
+      </w:r>
+      <w:r>
+        <w:rPr>
+          <w:rFonts w:ascii="Georgia" w:hAnsi="Georgia"/>
+          <w:b/>
+          <w:sz w:val="28"/>
+          <w:szCs w:val="28"/>
+        </w:rPr>
+        <w:t>vent</w:t>
+      </w:r>
+      <w:r>
+        <w:rPr>
+          <w:rFonts w:ascii="Georgia" w:hAnsi="Georgia"/>
+          <w:b/>
+          <w:sz w:val="28"/>
+          <w:szCs w:val="28"/>
+          <w:lang w:val="ru-RU"/>
+        </w:rPr>
+        <w:t xml:space="preserve"> переносит минимальное количество информации</w:t>
+      </w:r>
+      <w:r>
+        <w:rPr>
+          <w:rFonts w:ascii="Georgia" w:hAnsi="Georgia"/>
+          <w:sz w:val="28"/>
+          <w:szCs w:val="28"/>
+          <w:lang w:val="ru-RU"/>
+        </w:rPr>
+        <w:t>.</w:t>
+      </w:r>
+      <w:r>
+        <w:rPr>
+          <w:rFonts w:ascii="Georgia" w:hAnsi="Georgia"/>
+          <w:sz w:val="28"/>
+          <w:szCs w:val="28"/>
+          <w:lang w:val="ru-RU"/>
+        </w:rPr>
+        <w:t xml:space="preserve"> </w:t>
+      </w:r>
+      <w:r>
+        <w:rPr>
+          <w:rFonts w:ascii="Georgia" w:hAnsi="Georgia"/>
+          <w:sz w:val="28"/>
+          <w:szCs w:val="28"/>
+          <w:lang w:val="ru-RU"/>
+        </w:rPr>
+        <w:t xml:space="preserve">Т.е. такое количество </w:t>
+      </w:r>
+      <w:r>
+        <w:rPr>
+          <w:rFonts w:ascii="Georgia" w:hAnsi="Georgia"/>
+          <w:sz w:val="28"/>
+          <w:szCs w:val="28"/>
+          <w:lang w:val="ru-RU"/>
+        </w:rPr>
+        <w:lastRenderedPageBreak/>
+        <w:t xml:space="preserve">информации, которое позволит </w:t>
+      </w:r>
+      <w:r>
+        <w:rPr>
+          <w:rFonts w:ascii="Georgia" w:hAnsi="Georgia"/>
+          <w:sz w:val="28"/>
+          <w:szCs w:val="28"/>
+        </w:rPr>
+        <w:t>Listener</w:t>
+      </w:r>
+      <w:r>
+        <w:rPr>
+          <w:rFonts w:ascii="Georgia" w:hAnsi="Georgia"/>
+          <w:sz w:val="28"/>
+          <w:szCs w:val="28"/>
+          <w:lang w:val="ru-RU"/>
+        </w:rPr>
+        <w:t>’</w:t>
+      </w:r>
+      <w:r>
+        <w:rPr>
+          <w:rFonts w:ascii="Georgia" w:hAnsi="Georgia"/>
+          <w:sz w:val="28"/>
+          <w:szCs w:val="28"/>
+        </w:rPr>
+        <w:t>y</w:t>
+      </w:r>
+      <w:r>
+        <w:rPr>
+          <w:rFonts w:ascii="Georgia" w:hAnsi="Georgia"/>
+          <w:sz w:val="28"/>
+          <w:szCs w:val="28"/>
+          <w:lang w:val="ru-RU"/>
+        </w:rPr>
+        <w:t xml:space="preserve"> </w:t>
+      </w:r>
+      <w:r>
+        <w:rPr>
+          <w:rFonts w:ascii="Georgia" w:hAnsi="Georgia"/>
+          <w:sz w:val="28"/>
+          <w:szCs w:val="28"/>
+          <w:lang w:val="ru-RU"/>
+        </w:rPr>
+        <w:t xml:space="preserve">среагировать на данный </w:t>
+      </w:r>
+      <w:r>
+        <w:rPr>
+          <w:rFonts w:ascii="Georgia" w:hAnsi="Georgia"/>
+          <w:sz w:val="28"/>
+          <w:szCs w:val="28"/>
+        </w:rPr>
+        <w:t>Event</w:t>
+      </w:r>
+      <w:r>
+        <w:rPr>
+          <w:rFonts w:ascii="Georgia" w:hAnsi="Georgia"/>
+          <w:sz w:val="28"/>
+          <w:szCs w:val="28"/>
+          <w:lang w:val="ru-RU"/>
+        </w:rPr>
+        <w:t xml:space="preserve">, например, </w:t>
+      </w:r>
+      <w:r>
+        <w:rPr>
+          <w:rFonts w:ascii="Georgia" w:hAnsi="Georgia"/>
+          <w:sz w:val="28"/>
+          <w:szCs w:val="28"/>
+        </w:rPr>
+        <w:t>ID</w:t>
+      </w:r>
+      <w:r>
+        <w:rPr>
+          <w:rFonts w:ascii="Georgia" w:hAnsi="Georgia"/>
+          <w:sz w:val="28"/>
+          <w:szCs w:val="28"/>
+          <w:lang w:val="ru-RU"/>
+        </w:rPr>
+        <w:t xml:space="preserve"> </w:t>
+      </w:r>
+      <w:r>
+        <w:rPr>
+          <w:rFonts w:ascii="Georgia" w:hAnsi="Georgia"/>
+          <w:sz w:val="28"/>
+          <w:szCs w:val="28"/>
+          <w:lang w:val="ru-RU"/>
+        </w:rPr>
+        <w:t xml:space="preserve">сущности и, может быть, дата и время создания события. </w:t>
+      </w:r>
+    </w:p>
+    <w:p>
+      <w:pPr>
+        <w:spacing w:line="360" w:lineRule="auto"/>
+        <w:rPr>
+          <w:rFonts w:ascii="Georgia" w:hAnsi="Georgia"/>
+          <w:sz w:val="2"/>
+          <w:szCs w:val="2"/>
+          <w:lang w:val="ru-RU"/>
+        </w:rPr>
+      </w:pPr>
+    </w:p>
+    <w:p>
+      <w:pPr>
+        <w:spacing w:line="360" w:lineRule="auto"/>
+        <w:rPr>
+          <w:rFonts w:ascii="Georgia" w:hAnsi="Georgia"/>
+          <w:b/>
+          <w:sz w:val="28"/>
+          <w:szCs w:val="28"/>
+          <w:lang w:val="ru-RU"/>
+        </w:rPr>
+      </w:pPr>
+      <w:r>
+        <w:rPr>
+          <w:rFonts w:ascii="Georgia" w:hAnsi="Georgia"/>
+          <w:b/>
+          <w:sz w:val="28"/>
+          <w:szCs w:val="28"/>
+          <w:lang w:val="ru-RU"/>
+        </w:rPr>
+        <w:t>Приемущества:</w:t>
+      </w:r>
+    </w:p>
+    <w:p>
+      <w:pPr>
+        <w:pStyle w:val="ListParagraph"/>
+        <w:numPr>
+          <w:ilvl w:val="0"/>
+          <w:numId w:val="17"/>
+        </w:numPr>
+        <w:spacing w:line="360" w:lineRule="auto"/>
+        <w:rPr>
+          <w:rFonts w:ascii="Georgia" w:hAnsi="Georgia"/>
+          <w:sz w:val="28"/>
+          <w:szCs w:val="28"/>
+          <w:lang w:val="ru-RU"/>
+        </w:rPr>
+      </w:pPr>
+      <w:r>
+        <w:rPr>
+          <w:rFonts w:ascii="Georgia" w:hAnsi="Georgia"/>
+          <w:i/>
+          <w:sz w:val="28"/>
+          <w:szCs w:val="28"/>
+          <w:lang w:val="ru-RU"/>
+        </w:rPr>
+        <w:t>Повышение устойчивости</w:t>
+      </w:r>
+      <w:r>
+        <w:rPr>
+          <w:rFonts w:ascii="Georgia" w:hAnsi="Georgia"/>
+          <w:sz w:val="28"/>
+          <w:szCs w:val="28"/>
+          <w:lang w:val="ru-RU"/>
+        </w:rPr>
+        <w:t xml:space="preserve">. Например, компонент </w:t>
+      </w:r>
+      <w:r>
+        <w:rPr>
+          <w:rFonts w:ascii="Georgia" w:hAnsi="Georgia"/>
+          <w:b/>
+          <w:sz w:val="28"/>
+          <w:szCs w:val="28"/>
+          <w:u w:val="single"/>
+          <w:lang w:val="ru-RU"/>
+        </w:rPr>
+        <w:t>А</w:t>
+      </w:r>
+      <w:r>
+        <w:rPr>
+          <w:rFonts w:ascii="Georgia" w:hAnsi="Georgia"/>
+          <w:sz w:val="28"/>
+          <w:szCs w:val="28"/>
+          <w:lang w:val="ru-RU"/>
+        </w:rPr>
+        <w:t xml:space="preserve"> выполняет свою логику и отправляет в очередь </w:t>
+      </w:r>
+      <w:r>
+        <w:rPr>
+          <w:rFonts w:ascii="Georgia" w:hAnsi="Georgia"/>
+          <w:sz w:val="28"/>
+          <w:szCs w:val="28"/>
+        </w:rPr>
+        <w:t>Event</w:t>
+      </w:r>
+      <w:r>
+        <w:rPr>
+          <w:rFonts w:ascii="Georgia" w:hAnsi="Georgia"/>
+          <w:sz w:val="28"/>
+          <w:szCs w:val="28"/>
+          <w:lang w:val="ru-RU"/>
+        </w:rPr>
+        <w:t xml:space="preserve">, </w:t>
+      </w:r>
+      <w:r>
+        <w:rPr>
+          <w:rFonts w:ascii="Georgia" w:hAnsi="Georgia"/>
+          <w:sz w:val="28"/>
+          <w:szCs w:val="28"/>
+          <w:lang w:val="ru-RU"/>
+        </w:rPr>
+        <w:t>который необходим</w:t>
+      </w:r>
+      <w:r>
+        <w:rPr>
+          <w:rFonts w:ascii="Georgia" w:hAnsi="Georgia"/>
+          <w:sz w:val="28"/>
+          <w:szCs w:val="28"/>
+          <w:lang w:val="ru-RU"/>
+        </w:rPr>
+        <w:t xml:space="preserve"> для выполнения дополнительной логики в </w:t>
+      </w:r>
+      <w:r>
+        <w:rPr>
+          <w:rFonts w:ascii="Georgia" w:hAnsi="Georgia"/>
+          <w:sz w:val="28"/>
+          <w:szCs w:val="28"/>
+          <w:lang w:val="ru-RU"/>
+        </w:rPr>
+        <w:t>компоненте</w:t>
+      </w:r>
+      <w:r>
+        <w:rPr>
+          <w:rFonts w:ascii="Georgia" w:hAnsi="Georgia"/>
+          <w:sz w:val="28"/>
+          <w:szCs w:val="28"/>
+          <w:lang w:val="ru-RU"/>
+        </w:rPr>
+        <w:t xml:space="preserve"> </w:t>
+      </w:r>
+      <w:r>
+        <w:rPr>
+          <w:rFonts w:ascii="Georgia" w:hAnsi="Georgia"/>
+          <w:b/>
+          <w:sz w:val="28"/>
+          <w:szCs w:val="28"/>
+          <w:u w:val="single"/>
+          <w:lang w:val="ru-RU"/>
+        </w:rPr>
+        <w:t>В</w:t>
+      </w:r>
+      <w:r>
+        <w:rPr>
+          <w:rFonts w:ascii="Georgia" w:hAnsi="Georgia"/>
+          <w:sz w:val="28"/>
+          <w:szCs w:val="28"/>
+          <w:lang w:val="ru-RU"/>
+        </w:rPr>
+        <w:t xml:space="preserve">. И даже, если эта логика не будет выполнена </w:t>
+      </w:r>
+      <w:r>
+        <w:rPr>
+          <w:rFonts w:ascii="Georgia" w:hAnsi="Georgia"/>
+          <w:sz w:val="28"/>
+          <w:szCs w:val="28"/>
+          <w:lang w:val="ru-RU"/>
+        </w:rPr>
+        <w:t xml:space="preserve">в </w:t>
+      </w:r>
+      <w:r>
+        <w:rPr>
+          <w:rFonts w:ascii="Georgia" w:hAnsi="Georgia"/>
+          <w:b/>
+          <w:sz w:val="28"/>
+          <w:szCs w:val="28"/>
+          <w:u w:val="single"/>
+          <w:lang w:val="ru-RU"/>
+        </w:rPr>
+        <w:t>В</w:t>
+      </w:r>
+      <w:r>
+        <w:rPr>
+          <w:rFonts w:ascii="Georgia" w:hAnsi="Georgia"/>
+          <w:sz w:val="28"/>
+          <w:szCs w:val="28"/>
+          <w:lang w:val="ru-RU"/>
+        </w:rPr>
+        <w:t xml:space="preserve"> сразу (из-за бага, недостатка ресурсов и т.п.), то она будет выполнена в будующем, когда проблемы в компоненте </w:t>
+      </w:r>
+      <w:r>
+        <w:rPr>
+          <w:rFonts w:ascii="Georgia" w:hAnsi="Georgia"/>
+          <w:b/>
+          <w:sz w:val="28"/>
+          <w:szCs w:val="28"/>
+          <w:u w:val="single"/>
+          <w:lang w:val="ru-RU"/>
+        </w:rPr>
+        <w:t>В</w:t>
+      </w:r>
+      <w:r>
+        <w:rPr>
+          <w:rFonts w:ascii="Georgia" w:hAnsi="Georgia"/>
+          <w:sz w:val="28"/>
+          <w:szCs w:val="28"/>
+          <w:lang w:val="ru-RU"/>
+        </w:rPr>
+        <w:t xml:space="preserve"> будут устранены.</w:t>
+      </w:r>
+    </w:p>
+    <w:p>
+      <w:pPr>
+        <w:pStyle w:val="ListParagraph"/>
+        <w:numPr>
+          <w:ilvl w:val="0"/>
+          <w:numId w:val="17"/>
+        </w:numPr>
+        <w:spacing w:line="360" w:lineRule="auto"/>
+        <w:rPr>
+          <w:rFonts w:ascii="Georgia" w:hAnsi="Georgia"/>
+          <w:sz w:val="28"/>
+          <w:szCs w:val="28"/>
+          <w:lang w:val="ru-RU"/>
+        </w:rPr>
+      </w:pPr>
+      <w:r>
+        <w:rPr>
+          <w:rFonts w:ascii="Georgia" w:hAnsi="Georgia"/>
+          <w:i/>
+          <w:sz w:val="28"/>
+          <w:szCs w:val="28"/>
+          <w:lang w:val="ru-RU"/>
+        </w:rPr>
+        <w:t>Уменьшенная задержка</w:t>
+      </w:r>
+      <w:r>
+        <w:rPr>
+          <w:rFonts w:ascii="Georgia" w:hAnsi="Georgia"/>
+          <w:sz w:val="28"/>
+          <w:szCs w:val="28"/>
+          <w:lang w:val="ru-RU"/>
+        </w:rPr>
+        <w:t xml:space="preserve">, если событие помещено в очередь, </w:t>
+      </w:r>
+      <w:r>
+        <w:rPr>
+          <w:rFonts w:ascii="Georgia" w:hAnsi="Georgia"/>
+          <w:sz w:val="28"/>
+          <w:szCs w:val="28"/>
+          <w:lang w:val="ru-RU"/>
+        </w:rPr>
+        <w:t xml:space="preserve">то </w:t>
+      </w:r>
+      <w:r>
+        <w:rPr>
+          <w:rFonts w:ascii="Georgia" w:hAnsi="Georgia"/>
+          <w:sz w:val="28"/>
+          <w:szCs w:val="28"/>
+          <w:lang w:val="ru-RU"/>
+        </w:rPr>
+        <w:t>пользователю не нужно ждать выполнения этой логики;</w:t>
+      </w:r>
+    </w:p>
+    <w:p>
+      <w:pPr>
+        <w:pStyle w:val="ListParagraph"/>
+        <w:numPr>
+          <w:ilvl w:val="0"/>
+          <w:numId w:val="17"/>
+        </w:numPr>
+        <w:spacing w:line="360" w:lineRule="auto"/>
+        <w:rPr>
+          <w:rFonts w:ascii="Georgia" w:hAnsi="Georgia"/>
+          <w:sz w:val="28"/>
+          <w:szCs w:val="28"/>
+          <w:lang w:val="ru-RU"/>
+        </w:rPr>
+      </w:pPr>
+      <w:r>
+        <w:rPr>
+          <w:rFonts w:ascii="Georgia" w:hAnsi="Georgia"/>
+          <w:sz w:val="28"/>
+          <w:szCs w:val="28"/>
+          <w:lang w:val="ru-RU"/>
+        </w:rPr>
+        <w:t>Команды могут развивать компонент независимо</w:t>
+      </w:r>
+      <w:r>
+        <w:rPr>
+          <w:rFonts w:ascii="Georgia" w:hAnsi="Georgia"/>
+          <w:sz w:val="28"/>
+          <w:szCs w:val="28"/>
+          <w:lang w:val="ru-RU"/>
+        </w:rPr>
+        <w:t xml:space="preserve"> друг от друга, что делает работу команд разработки более простой, быстрой, надежной и органичной.</w:t>
+      </w:r>
+    </w:p>
+    <w:p>
+      <w:pPr>
+        <w:spacing w:line="360" w:lineRule="auto"/>
+        <w:rPr>
+          <w:rFonts w:ascii="Georgia" w:hAnsi="Georgia"/>
+          <w:sz w:val="28"/>
+          <w:szCs w:val="28"/>
+          <w:lang w:val="ru-RU"/>
+        </w:rPr>
+      </w:pPr>
+    </w:p>
+    <w:p>
+      <w:pPr>
+        <w:spacing w:line="360" w:lineRule="auto"/>
+        <w:rPr>
+          <w:rFonts w:ascii="Georgia" w:hAnsi="Georgia"/>
+          <w:b/>
+          <w:sz w:val="28"/>
+          <w:szCs w:val="28"/>
+          <w:lang w:val="ru-RU"/>
+        </w:rPr>
+      </w:pPr>
+      <w:r>
+        <w:rPr>
+          <w:rFonts w:ascii="Georgia" w:hAnsi="Georgia"/>
+          <w:b/>
+          <w:sz w:val="28"/>
+          <w:szCs w:val="28"/>
+          <w:lang w:val="ru-RU"/>
+        </w:rPr>
+        <w:t>Недостатки:</w:t>
+      </w:r>
+    </w:p>
+    <w:p>
+      <w:pPr>
+        <w:pStyle w:val="ListParagraph"/>
+        <w:numPr>
+          <w:ilvl w:val="0"/>
+          <w:numId w:val="18"/>
+        </w:numPr>
+        <w:spacing w:line="360" w:lineRule="auto"/>
+        <w:rPr>
+          <w:rFonts w:ascii="Georgia" w:hAnsi="Georgia"/>
+          <w:sz w:val="28"/>
+          <w:szCs w:val="28"/>
+          <w:lang w:val="ru-RU"/>
+        </w:rPr>
+      </w:pPr>
+      <w:r>
+        <w:rPr>
+          <w:rFonts w:ascii="Georgia" w:hAnsi="Georgia"/>
+          <w:sz w:val="28"/>
+          <w:szCs w:val="28"/>
+          <w:lang w:val="ru-RU"/>
+        </w:rPr>
+        <w:t>Если использовать этот шаблон не по назначению, то это может превратить кодовую базу в спагетти-код.</w:t>
+      </w:r>
+    </w:p>
+    <w:p>
+      <w:pPr>
+        <w:spacing w:line="360" w:lineRule="auto"/>
+        <w:rPr>
+          <w:rFonts w:ascii="Georgia" w:hAnsi="Georgia"/>
+          <w:sz w:val="28"/>
+          <w:szCs w:val="28"/>
+          <w:lang w:val="ru-RU"/>
+        </w:rPr>
+      </w:pPr>
+    </w:p>
+    <w:p>
+      <w:pPr>
+        <w:spacing w:line="360" w:lineRule="auto"/>
+        <w:rPr>
+          <w:rFonts w:ascii="Georgia" w:hAnsi="Georgia"/>
+          <w:b/>
+          <w:sz w:val="30"/>
+          <w:szCs w:val="30"/>
+          <w:lang w:val="ru-RU"/>
+        </w:rPr>
+      </w:pPr>
+      <w:r>
+        <w:rPr>
+          <w:rFonts w:ascii="Georgia" w:hAnsi="Georgia"/>
+          <w:b/>
+          <w:sz w:val="30"/>
+          <w:szCs w:val="30"/>
+        </w:rPr>
+        <w:t>Event</w:t>
+      </w:r>
+      <w:r>
+        <w:rPr>
+          <w:rFonts w:ascii="Georgia" w:hAnsi="Georgia"/>
+          <w:b/>
+          <w:sz w:val="30"/>
+          <w:szCs w:val="30"/>
+          <w:lang w:val="ru-RU"/>
+        </w:rPr>
+        <w:t>-</w:t>
+      </w:r>
+      <w:r>
+        <w:rPr>
+          <w:rFonts w:ascii="Georgia" w:hAnsi="Georgia"/>
+          <w:b/>
+          <w:sz w:val="30"/>
+          <w:szCs w:val="30"/>
+        </w:rPr>
+        <w:t>Carried</w:t>
+      </w:r>
+      <w:r>
+        <w:rPr>
+          <w:rFonts w:ascii="Georgia" w:hAnsi="Georgia"/>
+          <w:b/>
+          <w:sz w:val="30"/>
+          <w:szCs w:val="30"/>
+          <w:lang w:val="ru-RU"/>
+        </w:rPr>
+        <w:t xml:space="preserve"> </w:t>
+      </w:r>
+      <w:r>
+        <w:rPr>
+          <w:rFonts w:ascii="Georgia" w:hAnsi="Georgia"/>
+          <w:b/>
+          <w:sz w:val="30"/>
+          <w:szCs w:val="30"/>
+        </w:rPr>
+        <w:t>State</w:t>
+      </w:r>
+      <w:r>
+        <w:rPr>
+          <w:rFonts w:ascii="Georgia" w:hAnsi="Georgia"/>
+          <w:b/>
+          <w:sz w:val="30"/>
+          <w:szCs w:val="30"/>
+          <w:lang w:val="ru-RU"/>
+        </w:rPr>
+        <w:t xml:space="preserve"> </w:t>
+      </w:r>
+      <w:r>
+        <w:rPr>
+          <w:rFonts w:ascii="Georgia" w:hAnsi="Georgia"/>
+          <w:b/>
+          <w:sz w:val="30"/>
+          <w:szCs w:val="30"/>
+        </w:rPr>
+        <w:t>Transfer</w:t>
+      </w:r>
+    </w:p>
+    <w:p>
+      <w:pPr>
+        <w:spacing w:line="360" w:lineRule="auto"/>
+        <w:rPr>
+          <w:rFonts w:ascii="Georgia" w:hAnsi="Georgia"/>
+          <w:b/>
+          <w:sz w:val="2"/>
+          <w:szCs w:val="2"/>
+          <w:lang w:val="ru-RU"/>
+        </w:rPr>
+      </w:pPr>
+    </w:p>
+    <w:p>
+      <w:pPr>
+        <w:spacing w:line="360" w:lineRule="auto"/>
+        <w:rPr>
+          <w:rFonts w:ascii="Georgia" w:hAnsi="Georgia"/>
+          <w:sz w:val="28"/>
+          <w:szCs w:val="28"/>
+          <w:lang w:val="ru-RU"/>
+        </w:rPr>
+      </w:pPr>
+      <w:r>
+        <w:rPr>
+          <w:rFonts w:ascii="Georgia" w:hAnsi="Georgia"/>
+          <w:sz w:val="28"/>
+          <w:szCs w:val="28"/>
+          <w:lang w:val="ru-RU"/>
+        </w:rPr>
+        <w:t xml:space="preserve">Пусть у нас </w:t>
+      </w:r>
+      <w:r>
+        <w:rPr>
+          <w:rFonts w:ascii="Georgia" w:hAnsi="Georgia"/>
+          <w:sz w:val="28"/>
+          <w:szCs w:val="28"/>
+          <w:lang w:val="ru-RU"/>
+        </w:rPr>
+        <w:t>опять</w:t>
+      </w:r>
+      <w:r>
+        <w:rPr>
+          <w:rFonts w:ascii="Georgia" w:hAnsi="Georgia"/>
+          <w:sz w:val="28"/>
+          <w:szCs w:val="28"/>
+          <w:lang w:val="ru-RU"/>
+        </w:rPr>
+        <w:t xml:space="preserve"> </w:t>
+      </w:r>
+      <w:r>
+        <w:rPr>
+          <w:rFonts w:ascii="Georgia" w:hAnsi="Georgia"/>
+          <w:sz w:val="28"/>
+          <w:szCs w:val="28"/>
+          <w:lang w:val="ru-RU"/>
+        </w:rPr>
+        <w:t>есть ядро приложения с четко определнными компонентами.</w:t>
+      </w:r>
+      <w:r>
+        <w:rPr>
+          <w:rFonts w:ascii="Georgia" w:hAnsi="Georgia"/>
+          <w:sz w:val="28"/>
+          <w:szCs w:val="28"/>
+          <w:lang w:val="ru-RU"/>
+        </w:rPr>
+        <w:t xml:space="preserve"> Но в этот раз компонентам необходимы данные, которыми владеют другие компоненты.</w:t>
+      </w:r>
+      <w:r>
+        <w:rPr>
+          <w:rFonts w:ascii="Georgia" w:hAnsi="Georgia"/>
+          <w:sz w:val="28"/>
+          <w:szCs w:val="28"/>
+          <w:lang w:val="ru-RU"/>
+        </w:rPr>
+        <w:t xml:space="preserve"> </w:t>
+      </w:r>
+      <w:r>
+        <w:rPr>
+          <w:rFonts w:ascii="Georgia" w:hAnsi="Georgia"/>
+          <w:sz w:val="28"/>
+          <w:szCs w:val="28"/>
+          <w:lang w:val="ru-RU"/>
+        </w:rPr>
+        <w:t xml:space="preserve">Наиболее естественным способом получения этих данных является </w:t>
+      </w:r>
+      <w:r>
+        <w:rPr>
+          <w:rFonts w:ascii="Georgia" w:hAnsi="Georgia"/>
+          <w:sz w:val="28"/>
+          <w:szCs w:val="28"/>
+          <w:lang w:val="ru-RU"/>
+        </w:rPr>
+        <w:t>вызов методов классов других компонентов, и</w:t>
+      </w:r>
+      <w:r>
+        <w:rPr>
+          <w:rFonts w:ascii="Georgia" w:hAnsi="Georgia"/>
+          <w:sz w:val="28"/>
+          <w:szCs w:val="28"/>
+          <w:lang w:val="ru-RU"/>
+        </w:rPr>
+        <w:t xml:space="preserve"> это означает, что запрашивающий компонент будет знать о за</w:t>
+      </w:r>
+      <w:r>
+        <w:rPr>
+          <w:rFonts w:ascii="Georgia" w:hAnsi="Georgia"/>
+          <w:sz w:val="28"/>
+          <w:szCs w:val="28"/>
+          <w:lang w:val="ru-RU"/>
+        </w:rPr>
+        <w:t>прашиваемом компоненте, т.е.</w:t>
+      </w:r>
+      <w:r>
+        <w:rPr>
+          <w:rFonts w:ascii="Georgia" w:hAnsi="Georgia"/>
+          <w:sz w:val="28"/>
+          <w:szCs w:val="28"/>
+          <w:lang w:val="ru-RU"/>
+        </w:rPr>
+        <w:t xml:space="preserve"> компоненты будут связаны друг с другом!</w:t>
+      </w:r>
+    </w:p>
+    <w:p>
+      <w:pPr>
+        <w:spacing w:line="360" w:lineRule="auto"/>
+        <w:rPr>
+          <w:rFonts w:ascii="Georgia" w:hAnsi="Georgia"/>
+          <w:sz w:val="2"/>
+          <w:szCs w:val="2"/>
+          <w:lang w:val="ru-RU"/>
+        </w:rPr>
+      </w:pPr>
+    </w:p>
+    <w:p>
+      <w:pPr>
+        <w:spacing w:line="360" w:lineRule="auto"/>
+        <w:rPr>
+          <w:rFonts w:ascii="Georgia" w:hAnsi="Georgia"/>
+          <w:sz w:val="28"/>
+          <w:szCs w:val="28"/>
+          <w:lang w:val="ru-RU"/>
+        </w:rPr>
+      </w:pPr>
+      <w:r>
+        <w:rPr>
+          <w:rFonts w:ascii="Georgia" w:hAnsi="Georgia"/>
+          <w:sz w:val="28"/>
+          <w:szCs w:val="28"/>
+          <w:lang w:val="ru-RU"/>
+        </w:rPr>
+        <w:t xml:space="preserve">Другим путем передачи необходимых данных является создание </w:t>
+      </w:r>
+      <w:r>
+        <w:rPr>
+          <w:rFonts w:ascii="Georgia" w:hAnsi="Georgia"/>
+          <w:sz w:val="28"/>
+          <w:szCs w:val="28"/>
+        </w:rPr>
+        <w:t>Event</w:t>
+      </w:r>
+      <w:r>
+        <w:rPr>
+          <w:rFonts w:ascii="Georgia" w:hAnsi="Georgia"/>
+          <w:sz w:val="28"/>
+          <w:szCs w:val="28"/>
+          <w:lang w:val="ru-RU"/>
+        </w:rPr>
+        <w:t>’</w:t>
+      </w:r>
+      <w:r>
+        <w:rPr>
+          <w:rFonts w:ascii="Georgia" w:hAnsi="Georgia"/>
+          <w:sz w:val="28"/>
+          <w:szCs w:val="28"/>
+        </w:rPr>
+        <w:t>a</w:t>
+      </w:r>
+      <w:r>
+        <w:rPr>
+          <w:rFonts w:ascii="Georgia" w:hAnsi="Georgia"/>
+          <w:sz w:val="28"/>
+          <w:szCs w:val="28"/>
+          <w:lang w:val="ru-RU"/>
+        </w:rPr>
+        <w:t xml:space="preserve">, </w:t>
+      </w:r>
+      <w:r>
+        <w:rPr>
+          <w:rFonts w:ascii="Georgia" w:hAnsi="Georgia"/>
+          <w:sz w:val="28"/>
+          <w:szCs w:val="28"/>
+          <w:lang w:val="ru-RU"/>
+        </w:rPr>
+        <w:t>когда компонент, который владее данными изменяет их.</w:t>
+      </w:r>
+      <w:r>
+        <w:rPr>
+          <w:rFonts w:ascii="Georgia" w:hAnsi="Georgia"/>
+          <w:sz w:val="28"/>
+          <w:szCs w:val="28"/>
+          <w:lang w:val="ru-RU"/>
+        </w:rPr>
+        <w:t xml:space="preserve"> </w:t>
+      </w:r>
+      <w:r>
+        <w:rPr>
+          <w:rFonts w:ascii="Georgia" w:hAnsi="Georgia"/>
+          <w:b/>
+          <w:sz w:val="28"/>
+          <w:szCs w:val="28"/>
+          <w:lang w:val="ru-RU"/>
+        </w:rPr>
+        <w:t xml:space="preserve">Этот </w:t>
+      </w:r>
+      <w:r>
+        <w:rPr>
+          <w:rFonts w:ascii="Georgia" w:hAnsi="Georgia"/>
+          <w:b/>
+          <w:sz w:val="28"/>
+          <w:szCs w:val="28"/>
+        </w:rPr>
+        <w:t>Event</w:t>
+      </w:r>
+      <w:r>
+        <w:rPr>
+          <w:rFonts w:ascii="Georgia" w:hAnsi="Georgia"/>
+          <w:b/>
+          <w:sz w:val="28"/>
+          <w:szCs w:val="28"/>
+          <w:lang w:val="ru-RU"/>
+        </w:rPr>
+        <w:t xml:space="preserve"> будет нести </w:t>
+      </w:r>
+      <w:r>
+        <w:rPr>
+          <w:rFonts w:ascii="Georgia" w:hAnsi="Georgia"/>
+          <w:b/>
+          <w:sz w:val="28"/>
+          <w:szCs w:val="28"/>
+          <w:lang w:val="ru-RU"/>
+        </w:rPr>
+        <w:lastRenderedPageBreak/>
+        <w:t>измененные данные вместе с собой</w:t>
+      </w:r>
+      <w:r>
+        <w:rPr>
+          <w:rFonts w:ascii="Georgia" w:hAnsi="Georgia"/>
+          <w:sz w:val="28"/>
+          <w:szCs w:val="28"/>
+          <w:lang w:val="ru-RU"/>
+        </w:rPr>
+        <w:t>.</w:t>
+      </w:r>
+      <w:r>
+        <w:rPr>
+          <w:rFonts w:ascii="Georgia" w:hAnsi="Georgia"/>
+          <w:sz w:val="28"/>
+          <w:szCs w:val="28"/>
+          <w:lang w:val="ru-RU"/>
+        </w:rPr>
+        <w:t xml:space="preserve"> И далее компонент, который заинтересован в эти</w:t>
+      </w:r>
+      <w:r>
+        <w:rPr>
+          <w:rFonts w:ascii="Georgia" w:hAnsi="Georgia"/>
+          <w:sz w:val="28"/>
+          <w:szCs w:val="28"/>
+          <w:lang w:val="ru-RU"/>
+        </w:rPr>
+        <w:t>х данных будет прослушивать необходимый</w:t>
+      </w:r>
+      <w:r>
+        <w:rPr>
+          <w:rFonts w:ascii="Georgia" w:hAnsi="Georgia"/>
+          <w:sz w:val="28"/>
+          <w:szCs w:val="28"/>
+          <w:lang w:val="ru-RU"/>
+        </w:rPr>
+        <w:t xml:space="preserve"> </w:t>
+      </w:r>
+      <w:r>
+        <w:rPr>
+          <w:rFonts w:ascii="Georgia" w:hAnsi="Georgia"/>
+          <w:sz w:val="28"/>
+          <w:szCs w:val="28"/>
+        </w:rPr>
+        <w:t>Event</w:t>
+      </w:r>
+      <w:r>
+        <w:rPr>
+          <w:rFonts w:ascii="Georgia" w:hAnsi="Georgia"/>
+          <w:sz w:val="28"/>
+          <w:szCs w:val="28"/>
+          <w:lang w:val="ru-RU"/>
+        </w:rPr>
+        <w:t xml:space="preserve">, </w:t>
+      </w:r>
+      <w:r>
+        <w:rPr>
+          <w:rFonts w:ascii="Georgia" w:hAnsi="Georgia"/>
+          <w:sz w:val="28"/>
+          <w:szCs w:val="28"/>
+          <w:lang w:val="ru-RU"/>
+        </w:rPr>
+        <w:t>и в качестве реакции на его получение, будет сохранять локальную копию этих данных.</w:t>
+      </w:r>
+      <w:r>
+        <w:rPr>
+          <w:rFonts w:ascii="Georgia" w:hAnsi="Georgia"/>
+          <w:sz w:val="28"/>
+          <w:szCs w:val="28"/>
+          <w:lang w:val="ru-RU"/>
+        </w:rPr>
+        <w:t xml:space="preserve"> При таком подходе компонент имеет локальную копию данных другого компонента и обновляет ее при получении соотетствующего </w:t>
+      </w:r>
+      <w:r>
+        <w:rPr>
+          <w:rFonts w:ascii="Georgia" w:hAnsi="Georgia"/>
+          <w:sz w:val="28"/>
+          <w:szCs w:val="28"/>
+        </w:rPr>
+        <w:t>Event</w:t>
+      </w:r>
+      <w:r>
+        <w:rPr>
+          <w:rFonts w:ascii="Georgia" w:hAnsi="Georgia"/>
+          <w:sz w:val="28"/>
+          <w:szCs w:val="28"/>
+          <w:lang w:val="ru-RU"/>
+        </w:rPr>
+        <w:t>’</w:t>
+      </w:r>
+      <w:r>
+        <w:rPr>
+          <w:rFonts w:ascii="Georgia" w:hAnsi="Georgia"/>
+          <w:sz w:val="28"/>
+          <w:szCs w:val="28"/>
+        </w:rPr>
+        <w:t>a</w:t>
+      </w:r>
+      <w:r>
+        <w:rPr>
+          <w:rFonts w:ascii="Georgia" w:hAnsi="Georgia"/>
+          <w:sz w:val="28"/>
+          <w:szCs w:val="28"/>
+          <w:lang w:val="ru-RU"/>
+        </w:rPr>
+        <w:t xml:space="preserve">, т.е. компоненту не нужно обращаться за необходимыми ему данными в компоненту-владельцу, т.к. он распологает локальной копией </w:t>
+      </w:r>
+      <w:r>
+        <w:rPr>
+          <w:rFonts w:ascii="Georgia" w:hAnsi="Georgia"/>
+          <w:sz w:val="28"/>
+          <w:szCs w:val="28"/>
+          <w:lang w:val="ru-RU"/>
+        </w:rPr>
+        <w:t>этих</w:t>
+      </w:r>
+      <w:r>
+        <w:rPr>
+          <w:rFonts w:ascii="Georgia" w:hAnsi="Georgia"/>
+          <w:sz w:val="28"/>
+          <w:szCs w:val="28"/>
+          <w:lang w:val="ru-RU"/>
+        </w:rPr>
+        <w:t xml:space="preserve"> данных.</w:t>
+      </w:r>
+      <w:r>
+        <w:rPr>
+          <w:rFonts w:ascii="Georgia" w:hAnsi="Georgia"/>
+          <w:sz w:val="28"/>
+          <w:szCs w:val="28"/>
+          <w:lang w:val="ru-RU"/>
+        </w:rPr>
+        <w:t xml:space="preserve"> </w:t>
+      </w:r>
+    </w:p>
+    <w:p>
+      <w:pPr>
+        <w:spacing w:line="360" w:lineRule="auto"/>
+        <w:rPr>
+          <w:rFonts w:ascii="Georgia" w:hAnsi="Georgia"/>
+          <w:sz w:val="2"/>
+          <w:szCs w:val="2"/>
+          <w:lang w:val="ru-RU"/>
+        </w:rPr>
+      </w:pPr>
+    </w:p>
+    <w:p>
+      <w:pPr>
+        <w:spacing w:line="360" w:lineRule="auto"/>
+        <w:rPr>
+          <w:rFonts w:ascii="Georgia" w:hAnsi="Georgia"/>
+          <w:b/>
+          <w:sz w:val="28"/>
+          <w:szCs w:val="28"/>
+          <w:lang w:val="ru-RU"/>
+        </w:rPr>
+      </w:pPr>
+      <w:r>
+        <w:rPr>
+          <w:rFonts w:ascii="Georgia" w:hAnsi="Georgia"/>
+          <w:b/>
+          <w:sz w:val="28"/>
+          <w:szCs w:val="28"/>
+          <w:lang w:val="ru-RU"/>
+        </w:rPr>
+        <w:t>Приемущества:</w:t>
+      </w:r>
+    </w:p>
+    <w:p>
+      <w:pPr>
+        <w:pStyle w:val="ListParagraph"/>
+        <w:numPr>
+          <w:ilvl w:val="0"/>
+          <w:numId w:val="18"/>
+        </w:numPr>
+        <w:spacing w:line="360" w:lineRule="auto"/>
+        <w:rPr>
+          <w:rFonts w:ascii="Georgia" w:hAnsi="Georgia"/>
+          <w:sz w:val="28"/>
+          <w:szCs w:val="28"/>
+          <w:lang w:val="ru-RU"/>
+        </w:rPr>
+      </w:pPr>
+      <w:r>
+        <w:rPr>
+          <w:rFonts w:ascii="Georgia" w:hAnsi="Georgia"/>
+          <w:i/>
+          <w:sz w:val="28"/>
+          <w:szCs w:val="28"/>
+          <w:lang w:val="ru-RU"/>
+        </w:rPr>
+        <w:t>Повышение устойчивости</w:t>
+      </w:r>
+      <w:r>
+        <w:rPr>
+          <w:rFonts w:ascii="Georgia" w:hAnsi="Georgia"/>
+          <w:sz w:val="28"/>
+          <w:szCs w:val="28"/>
+          <w:lang w:val="ru-RU"/>
+        </w:rPr>
+        <w:t xml:space="preserve">. Например, компонент </w:t>
+      </w:r>
+      <w:r>
+        <w:rPr>
+          <w:rFonts w:ascii="Georgia" w:hAnsi="Georgia"/>
+          <w:b/>
+          <w:sz w:val="28"/>
+          <w:szCs w:val="28"/>
+          <w:u w:val="single"/>
+          <w:lang w:val="ru-RU"/>
+        </w:rPr>
+        <w:t>А</w:t>
+      </w:r>
+      <w:r>
+        <w:rPr>
+          <w:rFonts w:ascii="Georgia" w:hAnsi="Georgia"/>
+          <w:sz w:val="28"/>
+          <w:szCs w:val="28"/>
+          <w:lang w:val="ru-RU"/>
+        </w:rPr>
+        <w:t xml:space="preserve"> мо</w:t>
+      </w:r>
+      <w:r>
+        <w:rPr>
+          <w:rFonts w:ascii="Georgia" w:hAnsi="Georgia"/>
+          <w:sz w:val="28"/>
+          <w:szCs w:val="28"/>
+          <w:lang w:val="ru-RU"/>
+        </w:rPr>
+        <w:t>жет прод</w:t>
+      </w:r>
+      <w:r>
+        <w:rPr>
+          <w:rFonts w:ascii="Georgia" w:hAnsi="Georgia"/>
+          <w:sz w:val="28"/>
+          <w:szCs w:val="28"/>
+          <w:lang w:val="ru-RU"/>
+        </w:rPr>
+        <w:t>олжать функционировать</w:t>
+      </w:r>
+      <w:r>
+        <w:rPr>
+          <w:rFonts w:ascii="Georgia" w:hAnsi="Georgia"/>
+          <w:sz w:val="28"/>
+          <w:szCs w:val="28"/>
+          <w:lang w:val="ru-RU"/>
+        </w:rPr>
+        <w:t>,</w:t>
+      </w:r>
+      <w:r>
+        <w:rPr>
+          <w:rFonts w:ascii="Georgia" w:hAnsi="Georgia"/>
+          <w:sz w:val="28"/>
+          <w:szCs w:val="28"/>
+          <w:lang w:val="ru-RU"/>
+        </w:rPr>
+        <w:t xml:space="preserve"> используя</w:t>
+      </w:r>
+      <w:r>
+        <w:rPr>
+          <w:rFonts w:ascii="Georgia" w:hAnsi="Georgia"/>
+          <w:sz w:val="28"/>
+          <w:szCs w:val="28"/>
+          <w:lang w:val="ru-RU"/>
+        </w:rPr>
+        <w:t xml:space="preserve">, необходимую ему, локальную копию данных, которые принадлежать компоненту </w:t>
+      </w:r>
+      <w:r>
+        <w:rPr>
+          <w:rFonts w:ascii="Georgia" w:hAnsi="Georgia"/>
+          <w:b/>
+          <w:sz w:val="28"/>
+          <w:szCs w:val="28"/>
+          <w:u w:val="single"/>
+          <w:lang w:val="ru-RU"/>
+        </w:rPr>
+        <w:t>В</w:t>
+      </w:r>
+      <w:r>
+        <w:rPr>
+          <w:rFonts w:ascii="Georgia" w:hAnsi="Georgia"/>
+          <w:sz w:val="28"/>
+          <w:szCs w:val="28"/>
+          <w:lang w:val="ru-RU"/>
+        </w:rPr>
+        <w:t xml:space="preserve">, даже если </w:t>
+      </w:r>
+      <w:r>
+        <w:rPr>
+          <w:rFonts w:ascii="Georgia" w:hAnsi="Georgia"/>
+          <w:b/>
+          <w:sz w:val="28"/>
+          <w:szCs w:val="28"/>
+          <w:u w:val="single"/>
+          <w:lang w:val="ru-RU"/>
+        </w:rPr>
+        <w:t>В</w:t>
+      </w:r>
+      <w:r>
+        <w:rPr>
+          <w:rFonts w:ascii="Georgia" w:hAnsi="Georgia"/>
+          <w:sz w:val="28"/>
+          <w:szCs w:val="28"/>
+          <w:lang w:val="ru-RU"/>
+        </w:rPr>
+        <w:t xml:space="preserve"> недоступен (из-за бага и т.п.)</w:t>
+      </w:r>
+      <w:r>
+        <w:rPr>
+          <w:rFonts w:ascii="Georgia" w:hAnsi="Georgia"/>
+          <w:sz w:val="28"/>
+          <w:szCs w:val="28"/>
+          <w:lang w:val="ru-RU"/>
+        </w:rPr>
+        <w:t>;</w:t>
+      </w:r>
+      <w:r>
+        <w:rPr>
+          <w:rFonts w:ascii="Georgia" w:hAnsi="Georgia"/>
+          <w:sz w:val="28"/>
+          <w:szCs w:val="28"/>
+          <w:lang w:val="ru-RU"/>
+        </w:rPr>
+        <w:t xml:space="preserve"> </w:t>
+      </w:r>
+    </w:p>
+    <w:p>
+      <w:pPr>
+        <w:pStyle w:val="ListParagraph"/>
+        <w:numPr>
+          <w:ilvl w:val="0"/>
+          <w:numId w:val="18"/>
+        </w:numPr>
+        <w:spacing w:line="360" w:lineRule="auto"/>
+        <w:rPr>
+          <w:rFonts w:ascii="Georgia" w:hAnsi="Georgia"/>
+          <w:sz w:val="28"/>
+          <w:szCs w:val="28"/>
+          <w:lang w:val="ru-RU"/>
+        </w:rPr>
+      </w:pPr>
+      <w:r>
+        <w:rPr>
+          <w:rFonts w:ascii="Georgia" w:hAnsi="Georgia"/>
+          <w:i/>
+          <w:sz w:val="28"/>
+          <w:szCs w:val="28"/>
+          <w:lang w:val="ru-RU"/>
+        </w:rPr>
+        <w:t>Уменьшенная задержка</w:t>
+      </w:r>
+      <w:r>
+        <w:rPr>
+          <w:rFonts w:ascii="Georgia" w:hAnsi="Georgia"/>
+          <w:sz w:val="28"/>
+          <w:szCs w:val="28"/>
+          <w:lang w:val="ru-RU"/>
+        </w:rPr>
+        <w:t>,</w:t>
+      </w:r>
+      <w:r>
+        <w:rPr>
+          <w:rFonts w:ascii="Georgia" w:hAnsi="Georgia"/>
+          <w:sz w:val="28"/>
+          <w:szCs w:val="28"/>
+          <w:lang w:val="ru-RU"/>
+        </w:rPr>
+        <w:t xml:space="preserve"> т.к. компоненту </w:t>
+      </w:r>
+      <w:r>
+        <w:rPr>
+          <w:rFonts w:ascii="Georgia" w:hAnsi="Georgia"/>
+          <w:b/>
+          <w:sz w:val="28"/>
+          <w:szCs w:val="28"/>
+          <w:u w:val="single"/>
+          <w:lang w:val="ru-RU"/>
+        </w:rPr>
+        <w:t>А</w:t>
+      </w:r>
+      <w:r>
+        <w:rPr>
+          <w:rFonts w:ascii="Georgia" w:hAnsi="Georgia"/>
+          <w:sz w:val="28"/>
+          <w:szCs w:val="28"/>
+          <w:lang w:val="ru-RU"/>
+        </w:rPr>
+        <w:t xml:space="preserve"> не нужно запрашивать необходимые ему данные у компонента </w:t>
+      </w:r>
+      <w:r>
+        <w:rPr>
+          <w:rFonts w:ascii="Georgia" w:hAnsi="Georgia"/>
+          <w:b/>
+          <w:sz w:val="28"/>
+          <w:szCs w:val="28"/>
+          <w:u w:val="single"/>
+          <w:lang w:val="ru-RU"/>
+        </w:rPr>
+        <w:t>В</w:t>
+      </w:r>
+      <w:r>
+        <w:rPr>
+          <w:rFonts w:ascii="Georgia" w:hAnsi="Georgia"/>
+          <w:sz w:val="28"/>
+          <w:szCs w:val="28"/>
+          <w:lang w:val="ru-RU"/>
+        </w:rPr>
+        <w:t>, а вместо этого можно использовать локальную копию этих даных</w:t>
+      </w:r>
+      <w:r>
+        <w:rPr>
+          <w:rFonts w:ascii="Georgia" w:hAnsi="Georgia"/>
+          <w:sz w:val="28"/>
+          <w:szCs w:val="28"/>
+          <w:lang w:val="ru-RU"/>
+        </w:rPr>
+        <w:t>.</w:t>
+      </w:r>
+    </w:p>
+    <w:p>
+      <w:pPr>
+        <w:spacing w:line="360" w:lineRule="auto"/>
+        <w:rPr>
+          <w:rFonts w:ascii="Georgia" w:hAnsi="Georgia"/>
+          <w:sz w:val="28"/>
+          <w:szCs w:val="28"/>
+          <w:lang w:val="ru-RU"/>
+        </w:rPr>
+      </w:pPr>
+    </w:p>
+    <w:p>
+      <w:pPr>
+        <w:spacing w:line="360" w:lineRule="auto"/>
+        <w:rPr>
+          <w:rFonts w:ascii="Georgia" w:hAnsi="Georgia"/>
+          <w:b/>
+          <w:sz w:val="28"/>
+          <w:szCs w:val="28"/>
+          <w:lang w:val="ru-RU"/>
+        </w:rPr>
+      </w:pPr>
+      <w:r>
+        <w:rPr>
+          <w:rFonts w:ascii="Georgia" w:hAnsi="Georgia"/>
+          <w:b/>
+          <w:sz w:val="28"/>
+          <w:szCs w:val="28"/>
+          <w:lang w:val="ru-RU"/>
+        </w:rPr>
+        <w:t>Недостатки:</w:t>
+      </w:r>
+    </w:p>
+    <w:p>
+      <w:pPr>
+        <w:pStyle w:val="ListParagraph"/>
+        <w:numPr>
+          <w:ilvl w:val="0"/>
+          <w:numId w:val="19"/>
+        </w:numPr>
+        <w:spacing w:line="360" w:lineRule="auto"/>
+        <w:rPr>
+          <w:rFonts w:ascii="Georgia" w:hAnsi="Georgia"/>
+          <w:sz w:val="28"/>
+          <w:szCs w:val="28"/>
+          <w:lang w:val="ru-RU"/>
+        </w:rPr>
+      </w:pPr>
+      <w:r>
+        <w:rPr>
+          <w:rFonts w:ascii="Georgia" w:hAnsi="Georgia"/>
+          <w:sz w:val="28"/>
+          <w:szCs w:val="28"/>
+          <w:lang w:val="ru-RU"/>
+        </w:rPr>
+        <w:t>Несколько копий одних и тех же данных, которые должны использоваться только для чтения;</w:t>
+      </w:r>
+    </w:p>
+    <w:p>
+      <w:pPr>
+        <w:pStyle w:val="ListParagraph"/>
+        <w:numPr>
+          <w:ilvl w:val="0"/>
+          <w:numId w:val="19"/>
+        </w:numPr>
+        <w:spacing w:line="360" w:lineRule="auto"/>
+        <w:rPr>
+          <w:rFonts w:ascii="Georgia" w:hAnsi="Georgia"/>
+          <w:sz w:val="28"/>
+          <w:szCs w:val="28"/>
+          <w:lang w:val="ru-RU"/>
+        </w:rPr>
+      </w:pPr>
+      <w:r>
+        <w:rPr>
+          <w:rFonts w:ascii="Georgia" w:hAnsi="Georgia"/>
+          <w:sz w:val="28"/>
+          <w:szCs w:val="28"/>
+          <w:lang w:val="ru-RU"/>
+        </w:rPr>
+        <w:t>Повышение сложности реализации компонента, т.к. теперь ему необходимо поддерживать локальную копию данных</w:t>
+      </w:r>
+      <w:r>
+        <w:rPr>
+          <w:rFonts w:ascii="Georgia" w:hAnsi="Georgia"/>
+          <w:sz w:val="28"/>
+          <w:szCs w:val="28"/>
+          <w:lang w:val="ru-RU"/>
+        </w:rPr>
+        <w:t xml:space="preserve"> (в большенстве случаев это достаточно стандартная логика)</w:t>
+      </w:r>
+      <w:r>
+        <w:rPr>
+          <w:rFonts w:ascii="Georgia" w:hAnsi="Georgia"/>
+          <w:sz w:val="28"/>
+          <w:szCs w:val="28"/>
+          <w:lang w:val="ru-RU"/>
+        </w:rPr>
+        <w:t>, кот</w:t>
+      </w:r>
+      <w:r>
+        <w:rPr>
+          <w:rFonts w:ascii="Georgia" w:hAnsi="Georgia"/>
+          <w:sz w:val="28"/>
+          <w:szCs w:val="28"/>
+          <w:lang w:val="ru-RU"/>
+        </w:rPr>
+        <w:t>орыми обладает другой компонент.</w:t>
+      </w:r>
+    </w:p>
+    <w:p>
+      <w:pPr>
+        <w:spacing w:line="360" w:lineRule="auto"/>
+        <w:rPr>
+          <w:rFonts w:ascii="Georgia" w:hAnsi="Georgia"/>
+          <w:sz w:val="28"/>
+          <w:szCs w:val="28"/>
+          <w:lang w:val="ru-RU"/>
+        </w:rPr>
+      </w:pPr>
+    </w:p>
+    <w:p>
+      <w:pPr>
+        <w:spacing w:line="360" w:lineRule="auto"/>
+        <w:rPr>
+          <w:rFonts w:ascii="Georgia" w:hAnsi="Georgia"/>
+          <w:sz w:val="28"/>
+          <w:szCs w:val="28"/>
+          <w:lang w:val="ru-RU"/>
+        </w:rPr>
+      </w:pPr>
+      <w:r>
+        <w:rPr>
+          <w:rFonts w:ascii="Georgia" w:hAnsi="Georgia"/>
+          <w:sz w:val="28"/>
+          <w:szCs w:val="28"/>
+          <w:lang w:val="ru-RU"/>
+        </w:rPr>
+        <w:t xml:space="preserve">Возможно, этот шаблон </w:t>
+      </w:r>
+      <w:r>
+        <w:rPr>
+          <w:rFonts w:ascii="Georgia" w:hAnsi="Georgia"/>
+          <w:sz w:val="28"/>
+          <w:szCs w:val="28"/>
+          <w:lang w:val="ru-RU"/>
+        </w:rPr>
+        <w:t xml:space="preserve">и </w:t>
+      </w:r>
+      <w:r>
+        <w:rPr>
+          <w:rFonts w:ascii="Georgia" w:hAnsi="Georgia"/>
+          <w:sz w:val="28"/>
+          <w:szCs w:val="28"/>
+          <w:lang w:val="ru-RU"/>
+        </w:rPr>
+        <w:t xml:space="preserve">не нужен, если оба компонента выполняются в одном и том же процессе, что обеспечивает быструю связь между компонентами, но даже тогда может быть интересно использовать </w:t>
+      </w:r>
+      <w:r>
+        <w:rPr>
+          <w:rFonts w:ascii="Georgia" w:hAnsi="Georgia"/>
+          <w:sz w:val="28"/>
+          <w:szCs w:val="28"/>
+          <w:lang w:val="ru-RU"/>
+        </w:rPr>
+        <w:t>это шаблон</w:t>
+      </w:r>
+      <w:r>
+        <w:rPr>
+          <w:rFonts w:ascii="Georgia" w:hAnsi="Georgia"/>
+          <w:sz w:val="28"/>
+          <w:szCs w:val="28"/>
+          <w:lang w:val="ru-RU"/>
+        </w:rPr>
+        <w:t xml:space="preserve"> для </w:t>
+      </w:r>
+      <w:r>
+        <w:rPr>
+          <w:rFonts w:ascii="Georgia" w:hAnsi="Georgia"/>
+          <w:sz w:val="28"/>
+          <w:szCs w:val="28"/>
+          <w:lang w:val="ru-RU"/>
+        </w:rPr>
+        <w:t>повышения независимости и обслуживаетости компонентов,</w:t>
+      </w:r>
+      <w:r>
+        <w:rPr>
+          <w:rFonts w:ascii="Georgia" w:hAnsi="Georgia"/>
+          <w:sz w:val="28"/>
+          <w:szCs w:val="28"/>
+          <w:lang w:val="ru-RU"/>
+        </w:rPr>
+        <w:t xml:space="preserve"> или в качестве подготовки к разделению этих компонентов на различные микросервисы, когда-нибудь в </w:t>
+      </w:r>
+      <w:r>
+        <w:rPr>
+          <w:rFonts w:ascii="Georgia" w:hAnsi="Georgia"/>
+          <w:sz w:val="28"/>
+          <w:szCs w:val="28"/>
+          <w:lang w:val="ru-RU"/>
+        </w:rPr>
+        <w:lastRenderedPageBreak/>
+        <w:t xml:space="preserve">будущем. Все зависит от того, каковы наши текущие потребности, будущие потребности и как далеко мы хотим/должны </w:t>
+      </w:r>
+      <w:r>
+        <w:rPr>
+          <w:rFonts w:ascii="Georgia" w:hAnsi="Georgia"/>
+          <w:sz w:val="28"/>
+          <w:szCs w:val="28"/>
+          <w:lang w:val="ru-RU"/>
+        </w:rPr>
+        <w:t>зайти приследуя цель отделения компонентов друг от друга</w:t>
+      </w:r>
+      <w:r>
+        <w:rPr>
+          <w:rFonts w:ascii="Georgia" w:hAnsi="Georgia"/>
+          <w:sz w:val="28"/>
+          <w:szCs w:val="28"/>
+          <w:lang w:val="ru-RU"/>
+        </w:rPr>
+        <w:t>.</w:t>
+      </w:r>
+    </w:p>
+    <w:p>
+      <w:pPr>
+        <w:spacing w:line="360" w:lineRule="auto"/>
+        <w:rPr>
+          <w:rFonts w:ascii="Georgia" w:hAnsi="Georgia"/>
+          <w:sz w:val="28"/>
+          <w:szCs w:val="28"/>
+          <w:lang w:val="ru-RU"/>
+        </w:rPr>
+      </w:pPr>
+    </w:p>
+    <w:p>
+      <w:pPr>
+        <w:spacing w:line="360" w:lineRule="auto"/>
+        <w:rPr>
+          <w:rFonts w:ascii="Georgia" w:hAnsi="Georgia"/>
+          <w:b/>
+          <w:sz w:val="30"/>
+          <w:szCs w:val="30"/>
+          <w:lang w:val="ru-RU"/>
+        </w:rPr>
+      </w:pPr>
+      <w:r>
+        <w:rPr>
+          <w:rFonts w:ascii="Georgia" w:hAnsi="Georgia"/>
+          <w:b/>
+          <w:sz w:val="30"/>
+          <w:szCs w:val="30"/>
+        </w:rPr>
+        <w:t>Event</w:t>
+      </w:r>
+      <w:r>
+        <w:rPr>
+          <w:rFonts w:ascii="Georgia" w:hAnsi="Georgia"/>
+          <w:b/>
+          <w:sz w:val="30"/>
+          <w:szCs w:val="30"/>
+          <w:lang w:val="ru-RU"/>
+        </w:rPr>
+        <w:t xml:space="preserve"> </w:t>
+      </w:r>
+      <w:r>
+        <w:rPr>
+          <w:rFonts w:ascii="Georgia" w:hAnsi="Georgia"/>
+          <w:b/>
+          <w:sz w:val="30"/>
+          <w:szCs w:val="30"/>
+        </w:rPr>
+        <w:t>Sourcing</w:t>
+      </w:r>
+    </w:p>
+    <w:p>
+      <w:pPr>
+        <w:spacing w:line="360" w:lineRule="auto"/>
+        <w:rPr>
+          <w:rFonts w:ascii="Georgia" w:hAnsi="Georgia"/>
+          <w:b/>
+          <w:sz w:val="2"/>
+          <w:szCs w:val="2"/>
+          <w:lang w:val="ru-RU"/>
+        </w:rPr>
+      </w:pPr>
+    </w:p>
+    <w:p>
+      <w:pPr>
+        <w:spacing w:line="360" w:lineRule="auto"/>
+        <w:rPr>
+          <w:rFonts w:ascii="Georgia" w:hAnsi="Georgia"/>
+          <w:sz w:val="28"/>
+          <w:szCs w:val="28"/>
+          <w:lang w:val="ru-RU"/>
+        </w:rPr>
+      </w:pPr>
+      <w:r>
+        <w:rPr>
+          <w:rFonts w:ascii="Georgia" w:hAnsi="Georgia"/>
+          <w:sz w:val="28"/>
+          <w:szCs w:val="28"/>
+          <w:lang w:val="ru-RU"/>
+        </w:rPr>
+        <w:t>Пусть</w:t>
+      </w:r>
+      <w:r>
+        <w:rPr>
+          <w:rFonts w:ascii="Georgia" w:hAnsi="Georgia"/>
+          <w:sz w:val="28"/>
+          <w:szCs w:val="28"/>
+          <w:lang w:val="ru-RU"/>
+        </w:rPr>
+        <w:t xml:space="preserve"> </w:t>
+      </w:r>
+      <w:r>
+        <w:rPr>
+          <w:rFonts w:ascii="Georgia" w:hAnsi="Georgia"/>
+          <w:sz w:val="28"/>
+          <w:szCs w:val="28"/>
+          <w:lang w:val="ru-RU"/>
+        </w:rPr>
+        <w:t>у нас есть</w:t>
+      </w:r>
+      <w:r>
+        <w:rPr>
+          <w:rFonts w:ascii="Georgia" w:hAnsi="Georgia"/>
+          <w:sz w:val="28"/>
+          <w:szCs w:val="28"/>
+          <w:lang w:val="ru-RU"/>
+        </w:rPr>
+        <w:t xml:space="preserve"> сущность</w:t>
+      </w:r>
+      <w:r>
+        <w:rPr>
+          <w:rFonts w:ascii="Georgia" w:hAnsi="Georgia"/>
+          <w:sz w:val="28"/>
+          <w:szCs w:val="28"/>
+          <w:lang w:val="ru-RU"/>
+        </w:rPr>
+        <w:t xml:space="preserve"> (</w:t>
+      </w:r>
+      <w:r>
+        <w:rPr>
+          <w:rFonts w:ascii="Georgia" w:hAnsi="Georgia"/>
+          <w:sz w:val="28"/>
+          <w:szCs w:val="28"/>
+        </w:rPr>
+        <w:t>Entity</w:t>
+      </w:r>
+      <w:r>
+        <w:rPr>
+          <w:rFonts w:ascii="Georgia" w:hAnsi="Georgia"/>
+          <w:sz w:val="28"/>
+          <w:szCs w:val="28"/>
+          <w:lang w:val="ru-RU"/>
+        </w:rPr>
+        <w:t>), которая</w:t>
+      </w:r>
+      <w:r>
+        <w:rPr>
+          <w:rFonts w:ascii="Georgia" w:hAnsi="Georgia"/>
+          <w:sz w:val="28"/>
+          <w:szCs w:val="28"/>
+          <w:lang w:val="ru-RU"/>
+        </w:rPr>
+        <w:t xml:space="preserve"> находится в исходном состоянии. Будучи </w:t>
+      </w:r>
+      <w:r>
+        <w:rPr>
+          <w:rFonts w:ascii="Georgia" w:hAnsi="Georgia"/>
+          <w:sz w:val="28"/>
+          <w:szCs w:val="28"/>
+        </w:rPr>
+        <w:t>Entity</w:t>
+      </w:r>
+      <w:r>
+        <w:rPr>
+          <w:rFonts w:ascii="Georgia" w:hAnsi="Georgia"/>
+          <w:sz w:val="28"/>
+          <w:szCs w:val="28"/>
+          <w:lang w:val="ru-RU"/>
+        </w:rPr>
+        <w:t xml:space="preserve">, она </w:t>
+      </w:r>
+      <w:r>
+        <w:rPr>
+          <w:rFonts w:ascii="Georgia" w:hAnsi="Georgia"/>
+          <w:sz w:val="28"/>
+          <w:szCs w:val="28"/>
+          <w:lang w:val="ru-RU"/>
+        </w:rPr>
+        <w:t>имеет свою индивидуальность, т.е.</w:t>
+      </w:r>
+      <w:r>
+        <w:rPr>
+          <w:rFonts w:ascii="Georgia" w:hAnsi="Georgia"/>
+          <w:sz w:val="28"/>
+          <w:szCs w:val="28"/>
+          <w:lang w:val="ru-RU"/>
+        </w:rPr>
+        <w:t xml:space="preserve"> </w:t>
+      </w:r>
+      <w:r>
+        <w:rPr>
+          <w:rFonts w:ascii="Georgia" w:hAnsi="Georgia"/>
+          <w:sz w:val="28"/>
+          <w:szCs w:val="28"/>
+          <w:lang w:val="ru-RU"/>
+        </w:rPr>
+        <w:t>представляет определнный объект/понятие реального мира (предметной области)</w:t>
+      </w:r>
+      <w:r>
+        <w:rPr>
+          <w:rFonts w:ascii="Georgia" w:hAnsi="Georgia"/>
+          <w:sz w:val="28"/>
+          <w:szCs w:val="28"/>
+          <w:lang w:val="ru-RU"/>
+        </w:rPr>
+        <w:t xml:space="preserve">. На протяжении своего существования данные </w:t>
+      </w:r>
+      <w:r>
+        <w:rPr>
+          <w:rFonts w:ascii="Georgia" w:hAnsi="Georgia"/>
+          <w:sz w:val="28"/>
+          <w:szCs w:val="28"/>
+          <w:lang w:val="ru-RU"/>
+        </w:rPr>
+        <w:t xml:space="preserve">этой </w:t>
+      </w:r>
+      <w:r>
+        <w:rPr>
+          <w:rFonts w:ascii="Georgia" w:hAnsi="Georgia"/>
+          <w:sz w:val="28"/>
+          <w:szCs w:val="28"/>
+        </w:rPr>
+        <w:t>Entity</w:t>
+      </w:r>
+      <w:r>
+        <w:rPr>
+          <w:rFonts w:ascii="Georgia" w:hAnsi="Georgia"/>
+          <w:sz w:val="28"/>
+          <w:szCs w:val="28"/>
+          <w:lang w:val="ru-RU"/>
+        </w:rPr>
+        <w:t xml:space="preserve"> </w:t>
+      </w:r>
+      <w:r>
+        <w:rPr>
+          <w:rFonts w:ascii="Georgia" w:hAnsi="Georgia"/>
+          <w:sz w:val="28"/>
+          <w:szCs w:val="28"/>
+          <w:lang w:val="ru-RU"/>
+        </w:rPr>
+        <w:t xml:space="preserve">изменяются, и, традиционно, текущее состояние </w:t>
+      </w:r>
+      <w:r>
+        <w:rPr>
+          <w:rFonts w:ascii="Georgia" w:hAnsi="Georgia"/>
+          <w:sz w:val="28"/>
+          <w:szCs w:val="28"/>
+        </w:rPr>
+        <w:t>Entity</w:t>
+      </w:r>
+      <w:r>
+        <w:rPr>
+          <w:rFonts w:ascii="Georgia" w:hAnsi="Georgia"/>
+          <w:sz w:val="28"/>
+          <w:szCs w:val="28"/>
+          <w:lang w:val="ru-RU"/>
+        </w:rPr>
+        <w:t xml:space="preserve"> </w:t>
+      </w:r>
+      <w:r>
+        <w:rPr>
+          <w:rFonts w:ascii="Georgia" w:hAnsi="Georgia"/>
+          <w:sz w:val="28"/>
+          <w:szCs w:val="28"/>
+          <w:lang w:val="ru-RU"/>
+        </w:rPr>
+        <w:t>просто хранится в виде строки в БД.</w:t>
+      </w:r>
+    </w:p>
+    <w:p>
+      <w:pPr>
+        <w:spacing w:line="360" w:lineRule="auto"/>
+        <w:rPr>
+          <w:rFonts w:ascii="Georgia" w:hAnsi="Georgia"/>
+          <w:sz w:val="28"/>
+          <w:szCs w:val="28"/>
+          <w:lang w:val="ru-RU"/>
+        </w:rPr>
+      </w:pPr>
+    </w:p>
+    <w:p>
+      <w:pPr>
+        <w:spacing w:line="360" w:lineRule="auto"/>
+        <w:rPr>
+          <w:rFonts w:ascii="Georgia" w:hAnsi="Georgia"/>
+          <w:b/>
+          <w:sz w:val="28"/>
+          <w:szCs w:val="28"/>
+          <w:lang w:val="ru-RU"/>
+        </w:rPr>
+      </w:pPr>
+      <w:r>
+        <w:rPr>
+          <w:rFonts w:ascii="Georgia" w:hAnsi="Georgia"/>
+          <w:b/>
+          <w:sz w:val="28"/>
+          <w:szCs w:val="28"/>
+        </w:rPr>
+        <w:t>Transaction</w:t>
+      </w:r>
+      <w:r>
+        <w:rPr>
+          <w:rFonts w:ascii="Georgia" w:hAnsi="Georgia"/>
+          <w:b/>
+          <w:sz w:val="28"/>
+          <w:szCs w:val="28"/>
+          <w:lang w:val="ru-RU"/>
+        </w:rPr>
+        <w:t xml:space="preserve"> </w:t>
+      </w:r>
+      <w:r>
+        <w:rPr>
+          <w:rFonts w:ascii="Georgia" w:hAnsi="Georgia"/>
+          <w:b/>
+          <w:sz w:val="28"/>
+          <w:szCs w:val="28"/>
+        </w:rPr>
+        <w:t>l</w:t>
+      </w:r>
+      <w:r>
+        <w:rPr>
+          <w:rFonts w:ascii="Georgia" w:hAnsi="Georgia"/>
+          <w:b/>
+          <w:sz w:val="28"/>
+          <w:szCs w:val="28"/>
+        </w:rPr>
+        <w:t>og</w:t>
+      </w:r>
+      <w:r>
+        <w:rPr>
+          <w:rFonts w:ascii="Georgia" w:hAnsi="Georgia"/>
+          <w:b/>
+          <w:sz w:val="28"/>
+          <w:szCs w:val="28"/>
+          <w:lang w:val="ru-RU"/>
+        </w:rPr>
+        <w:t xml:space="preserve"> (</w:t>
+      </w:r>
+      <w:r>
+        <w:rPr>
+          <w:rFonts w:ascii="Georgia" w:hAnsi="Georgia"/>
+          <w:b/>
+          <w:sz w:val="28"/>
+          <w:szCs w:val="28"/>
+          <w:lang w:val="ru-RU"/>
+        </w:rPr>
+        <w:t>лог транзакции</w:t>
+      </w:r>
+      <w:r>
+        <w:rPr>
+          <w:rFonts w:ascii="Georgia" w:hAnsi="Georgia"/>
+          <w:b/>
+          <w:sz w:val="28"/>
+          <w:szCs w:val="28"/>
+          <w:lang w:val="ru-RU"/>
+        </w:rPr>
+        <w:t>)</w:t>
+      </w:r>
+    </w:p>
+    <w:p>
+      <w:pPr>
+        <w:spacing w:line="360" w:lineRule="auto"/>
+        <w:rPr>
+          <w:rFonts w:ascii="Georgia" w:hAnsi="Georgia"/>
+          <w:sz w:val="2"/>
+          <w:szCs w:val="2"/>
+          <w:lang w:val="ru-RU"/>
+        </w:rPr>
+      </w:pPr>
+    </w:p>
+    <w:p>
+      <w:pPr>
+        <w:spacing w:line="360" w:lineRule="auto"/>
+        <w:rPr>
+          <w:rFonts w:ascii="Georgia" w:hAnsi="Georgia"/>
+          <w:sz w:val="28"/>
+          <w:szCs w:val="28"/>
+          <w:lang w:val="ru-RU"/>
+        </w:rPr>
+      </w:pPr>
+      <w:r>
+        <w:rPr>
+          <w:rFonts w:ascii="Georgia" w:hAnsi="Georgia"/>
+          <w:sz w:val="28"/>
+          <w:szCs w:val="28"/>
+          <w:lang w:val="ru-RU"/>
+        </w:rPr>
+        <w:t>И в большенстве</w:t>
+      </w:r>
+      <w:r>
+        <w:rPr>
+          <w:rFonts w:ascii="Georgia" w:hAnsi="Georgia"/>
+          <w:sz w:val="28"/>
+          <w:szCs w:val="28"/>
+          <w:lang w:val="ru-RU"/>
+        </w:rPr>
+        <w:t xml:space="preserve"> случаев</w:t>
+      </w:r>
+      <w:r>
+        <w:rPr>
+          <w:rFonts w:ascii="Georgia" w:hAnsi="Georgia"/>
+          <w:sz w:val="28"/>
+          <w:szCs w:val="28"/>
+          <w:lang w:val="ru-RU"/>
+        </w:rPr>
+        <w:t xml:space="preserve"> это подходит</w:t>
+      </w:r>
+      <w:r>
+        <w:rPr>
+          <w:rFonts w:ascii="Georgia" w:hAnsi="Georgia"/>
+          <w:sz w:val="28"/>
+          <w:szCs w:val="28"/>
+          <w:lang w:val="ru-RU"/>
+        </w:rPr>
+        <w:t xml:space="preserve">, но </w:t>
+      </w:r>
+      <w:r>
+        <w:rPr>
+          <w:rFonts w:ascii="Georgia" w:hAnsi="Georgia"/>
+          <w:sz w:val="28"/>
+          <w:szCs w:val="28"/>
+          <w:lang w:val="ru-RU"/>
+        </w:rPr>
+        <w:t>что делать, если</w:t>
+      </w:r>
+      <w:r>
+        <w:rPr>
+          <w:rFonts w:ascii="Georgia" w:hAnsi="Georgia"/>
+          <w:sz w:val="28"/>
+          <w:szCs w:val="28"/>
+          <w:lang w:val="ru-RU"/>
+        </w:rPr>
+        <w:t xml:space="preserve"> нам необходимо знать, как </w:t>
+      </w:r>
+      <w:r>
+        <w:rPr>
+          <w:rFonts w:ascii="Georgia" w:hAnsi="Georgia"/>
+          <w:sz w:val="28"/>
+          <w:szCs w:val="28"/>
+        </w:rPr>
+        <w:t>Entity</w:t>
+      </w:r>
+      <w:r>
+        <w:rPr>
+          <w:rFonts w:ascii="Georgia" w:hAnsi="Georgia"/>
+          <w:sz w:val="28"/>
+          <w:szCs w:val="28"/>
+          <w:lang w:val="ru-RU"/>
+        </w:rPr>
+        <w:t xml:space="preserve"> </w:t>
+      </w:r>
+      <w:r>
+        <w:rPr>
+          <w:rFonts w:ascii="Georgia" w:hAnsi="Georgia"/>
+          <w:sz w:val="28"/>
+          <w:szCs w:val="28"/>
+          <w:lang w:val="ru-RU"/>
+        </w:rPr>
+        <w:t>пришла в данное состояние</w:t>
+      </w:r>
+      <w:r>
+        <w:rPr>
+          <w:rFonts w:ascii="Georgia" w:hAnsi="Georgia"/>
+          <w:sz w:val="28"/>
+          <w:szCs w:val="28"/>
+          <w:lang w:val="ru-RU"/>
+        </w:rPr>
+        <w:t xml:space="preserve"> (т.е. например, мы хотим знать </w:t>
+      </w:r>
+      <w:r>
+        <w:rPr>
+          <w:rFonts w:ascii="Georgia" w:hAnsi="Georgia"/>
+          <w:sz w:val="28"/>
+          <w:szCs w:val="28"/>
+          <w:lang w:val="ru-RU"/>
+        </w:rPr>
+        <w:t>все зачисления</w:t>
+      </w:r>
+      <w:r>
+        <w:rPr>
+          <w:rFonts w:ascii="Georgia" w:hAnsi="Georgia"/>
+          <w:sz w:val="28"/>
+          <w:szCs w:val="28"/>
+          <w:lang w:val="ru-RU"/>
+        </w:rPr>
+        <w:t xml:space="preserve"> и </w:t>
+      </w:r>
+      <w:r>
+        <w:rPr>
+          <w:rFonts w:ascii="Georgia" w:hAnsi="Georgia"/>
+          <w:sz w:val="28"/>
+          <w:szCs w:val="28"/>
+          <w:lang w:val="ru-RU"/>
+        </w:rPr>
+        <w:t>списания</w:t>
+      </w:r>
+      <w:r>
+        <w:rPr>
+          <w:rFonts w:ascii="Georgia" w:hAnsi="Georgia"/>
+          <w:sz w:val="28"/>
+          <w:szCs w:val="28"/>
+          <w:lang w:val="ru-RU"/>
+        </w:rPr>
+        <w:t xml:space="preserve"> определнного банковского счета)?</w:t>
+      </w:r>
+      <w:r>
+        <w:rPr>
+          <w:rFonts w:ascii="Georgia" w:hAnsi="Georgia"/>
+          <w:sz w:val="28"/>
+          <w:szCs w:val="28"/>
+          <w:lang w:val="ru-RU"/>
+        </w:rPr>
+        <w:t xml:space="preserve"> В данном случае это невозможно, т.к. в БД хранится только текущее </w:t>
+      </w:r>
+      <w:r>
+        <w:rPr>
+          <w:rFonts w:ascii="Georgia" w:hAnsi="Georgia"/>
+          <w:sz w:val="28"/>
+          <w:szCs w:val="28"/>
+          <w:lang w:val="ru-RU"/>
+        </w:rPr>
+        <w:t xml:space="preserve">состояние </w:t>
+      </w:r>
+      <w:r>
+        <w:rPr>
+          <w:rFonts w:ascii="Georgia" w:hAnsi="Georgia"/>
+          <w:sz w:val="28"/>
+          <w:szCs w:val="28"/>
+        </w:rPr>
+        <w:t>Entity</w:t>
+      </w:r>
+      <w:r>
+        <w:rPr>
+          <w:rFonts w:ascii="Georgia" w:hAnsi="Georgia"/>
+          <w:sz w:val="28"/>
+          <w:szCs w:val="28"/>
+          <w:lang w:val="ru-RU"/>
+        </w:rPr>
+        <w:t>.</w:t>
+      </w:r>
+    </w:p>
+    <w:p>
+      <w:pPr>
+        <w:spacing w:line="360" w:lineRule="auto"/>
+        <w:rPr>
+          <w:rFonts w:ascii="Georgia" w:hAnsi="Georgia"/>
+          <w:sz w:val="2"/>
+          <w:szCs w:val="2"/>
+          <w:lang w:val="ru-RU"/>
+        </w:rPr>
+      </w:pPr>
+    </w:p>
+    <w:p>
+      <w:pPr>
+        <w:spacing w:line="360" w:lineRule="auto"/>
+        <w:rPr>
+          <w:rFonts w:ascii="Georgia" w:hAnsi="Georgia"/>
+          <w:sz w:val="28"/>
+          <w:szCs w:val="28"/>
+          <w:lang w:val="ru-RU"/>
+        </w:rPr>
+      </w:pPr>
+      <w:r>
+        <w:rPr>
+          <w:rFonts w:ascii="Georgia" w:hAnsi="Georgia"/>
+          <w:sz w:val="28"/>
+          <w:szCs w:val="28"/>
+          <w:lang w:val="ru-RU"/>
+        </w:rPr>
+        <w:t xml:space="preserve">Используя </w:t>
+      </w:r>
+      <w:r>
+        <w:rPr>
+          <w:rFonts w:ascii="Georgia" w:hAnsi="Georgia"/>
+          <w:sz w:val="28"/>
+          <w:szCs w:val="28"/>
+        </w:rPr>
+        <w:t>Event</w:t>
+      </w:r>
+      <w:r>
+        <w:rPr>
+          <w:rFonts w:ascii="Georgia" w:hAnsi="Georgia"/>
+          <w:sz w:val="28"/>
+          <w:szCs w:val="28"/>
+          <w:lang w:val="ru-RU"/>
+        </w:rPr>
+        <w:t xml:space="preserve"> </w:t>
+      </w:r>
+      <w:r>
+        <w:rPr>
+          <w:rFonts w:ascii="Georgia" w:hAnsi="Georgia"/>
+          <w:sz w:val="28"/>
+          <w:szCs w:val="28"/>
+        </w:rPr>
+        <w:t>Sourcing</w:t>
+      </w:r>
+      <w:r>
+        <w:rPr>
+          <w:rFonts w:ascii="Georgia" w:hAnsi="Georgia"/>
+          <w:sz w:val="28"/>
+          <w:szCs w:val="28"/>
+          <w:lang w:val="ru-RU"/>
+        </w:rPr>
+        <w:t xml:space="preserve"> вместо </w:t>
+      </w:r>
+      <w:r>
+        <w:rPr>
+          <w:rFonts w:ascii="Georgia" w:hAnsi="Georgia"/>
+          <w:sz w:val="28"/>
+          <w:szCs w:val="28"/>
+          <w:lang w:val="ru-RU"/>
+        </w:rPr>
+        <w:t xml:space="preserve">сохранения состояние </w:t>
+      </w:r>
+      <w:r>
+        <w:rPr>
+          <w:rFonts w:ascii="Georgia" w:hAnsi="Georgia"/>
+          <w:sz w:val="28"/>
+          <w:szCs w:val="28"/>
+        </w:rPr>
+        <w:t>Entity</w:t>
+      </w:r>
+      <w:r>
+        <w:rPr>
+          <w:rFonts w:ascii="Georgia" w:hAnsi="Georgia"/>
+          <w:sz w:val="28"/>
+          <w:szCs w:val="28"/>
+          <w:lang w:val="ru-RU"/>
+        </w:rPr>
+        <w:t>,</w:t>
+      </w:r>
+      <w:r>
+        <w:rPr>
+          <w:rFonts w:ascii="Georgia" w:hAnsi="Georgia"/>
+          <w:sz w:val="28"/>
+          <w:szCs w:val="28"/>
+          <w:lang w:val="ru-RU"/>
+        </w:rPr>
+        <w:t xml:space="preserve"> </w:t>
+      </w:r>
+      <w:r>
+        <w:rPr>
+          <w:rFonts w:ascii="Georgia" w:hAnsi="Georgia"/>
+          <w:sz w:val="28"/>
+          <w:szCs w:val="28"/>
+          <w:lang w:val="ru-RU"/>
+        </w:rPr>
+        <w:t xml:space="preserve">мы фокусируемся на </w:t>
+      </w:r>
+      <w:r>
+        <w:rPr>
+          <w:rFonts w:ascii="Georgia" w:hAnsi="Georgia"/>
+          <w:b/>
+          <w:sz w:val="28"/>
+          <w:szCs w:val="28"/>
+          <w:lang w:val="ru-RU"/>
+        </w:rPr>
+        <w:t xml:space="preserve">сохранении изменений состояния </w:t>
+      </w:r>
+      <w:r>
+        <w:rPr>
+          <w:rFonts w:ascii="Georgia" w:hAnsi="Georgia"/>
+          <w:b/>
+          <w:sz w:val="28"/>
+          <w:szCs w:val="28"/>
+        </w:rPr>
+        <w:t>Entity</w:t>
+      </w:r>
+      <w:r>
+        <w:rPr>
+          <w:rFonts w:ascii="Georgia" w:hAnsi="Georgia"/>
+          <w:b/>
+          <w:sz w:val="28"/>
+          <w:szCs w:val="28"/>
+          <w:lang w:val="ru-RU"/>
+        </w:rPr>
+        <w:t xml:space="preserve"> и вычислении текущего состояния на основе этих изменений</w:t>
+      </w:r>
+      <w:r>
+        <w:rPr>
+          <w:rFonts w:ascii="Georgia" w:hAnsi="Georgia"/>
+          <w:sz w:val="28"/>
+          <w:szCs w:val="28"/>
+          <w:lang w:val="ru-RU"/>
+        </w:rPr>
+        <w:t>.</w:t>
+      </w:r>
+      <w:r>
+        <w:rPr>
+          <w:rFonts w:ascii="Georgia" w:hAnsi="Georgia"/>
+          <w:sz w:val="28"/>
+          <w:szCs w:val="28"/>
+          <w:lang w:val="ru-RU"/>
+        </w:rPr>
+        <w:t xml:space="preserve"> Каждое изменение состояния – это </w:t>
+      </w:r>
+      <w:r>
+        <w:rPr>
+          <w:rFonts w:ascii="Georgia" w:hAnsi="Georgia"/>
+          <w:sz w:val="28"/>
+          <w:szCs w:val="28"/>
+        </w:rPr>
+        <w:t>Event</w:t>
+      </w:r>
+      <w:r>
+        <w:rPr>
+          <w:rFonts w:ascii="Georgia" w:hAnsi="Georgia"/>
+          <w:sz w:val="28"/>
+          <w:szCs w:val="28"/>
+          <w:lang w:val="ru-RU"/>
+        </w:rPr>
+        <w:t xml:space="preserve">, </w:t>
+      </w:r>
+      <w:r>
+        <w:rPr>
+          <w:rFonts w:ascii="Georgia" w:hAnsi="Georgia"/>
+          <w:sz w:val="28"/>
+          <w:szCs w:val="28"/>
+          <w:lang w:val="ru-RU"/>
+        </w:rPr>
+        <w:t>который сохраняется в определенной таблице БД.</w:t>
+      </w:r>
+      <w:r>
+        <w:rPr>
+          <w:rFonts w:ascii="Georgia" w:hAnsi="Georgia"/>
+          <w:sz w:val="28"/>
+          <w:szCs w:val="28"/>
+          <w:lang w:val="ru-RU"/>
+        </w:rPr>
+        <w:t xml:space="preserve"> И когда нам необходимо получить текущее состояние </w:t>
+      </w:r>
+      <w:r>
+        <w:rPr>
+          <w:rFonts w:ascii="Georgia" w:hAnsi="Georgia"/>
+          <w:sz w:val="28"/>
+          <w:szCs w:val="28"/>
+        </w:rPr>
+        <w:t>Entity</w:t>
+      </w:r>
+      <w:r>
+        <w:rPr>
+          <w:rFonts w:ascii="Georgia" w:hAnsi="Georgia"/>
+          <w:sz w:val="28"/>
+          <w:szCs w:val="28"/>
+          <w:lang w:val="ru-RU"/>
+        </w:rPr>
+        <w:t xml:space="preserve">, </w:t>
+      </w:r>
+      <w:r>
+        <w:rPr>
+          <w:rFonts w:ascii="Georgia" w:hAnsi="Georgia"/>
+          <w:sz w:val="28"/>
+          <w:szCs w:val="28"/>
+          <w:lang w:val="ru-RU"/>
+        </w:rPr>
+        <w:t>мы вычисляем его на основе сохраненных событий.</w:t>
+      </w:r>
+    </w:p>
+    <w:p>
+      <w:pPr>
+        <w:spacing w:line="360" w:lineRule="auto"/>
+        <w:rPr>
+          <w:rFonts w:ascii="Georgia" w:hAnsi="Georgia"/>
+          <w:sz w:val="28"/>
+          <w:szCs w:val="28"/>
+          <w:lang w:val="ru-RU"/>
+        </w:rPr>
+      </w:pPr>
+    </w:p>
+    <w:p>
+      <w:pPr>
+        <w:spacing w:line="360" w:lineRule="auto"/>
+        <w:rPr>
+          <w:rFonts w:ascii="Georgia" w:hAnsi="Georgia"/>
+          <w:i/>
+          <w:sz w:val="28"/>
+          <w:szCs w:val="28"/>
+          <w:lang w:val="ru-RU"/>
+        </w:rPr>
+      </w:pPr>
+      <w:r>
+        <w:rPr>
+          <w:rFonts w:ascii="Georgia" w:hAnsi="Georgia"/>
+          <w:i/>
+          <w:sz w:val="28"/>
+          <w:szCs w:val="28"/>
+          <w:lang w:val="ru-RU"/>
+        </w:rPr>
+        <w:t xml:space="preserve">Хранилище событий является основным источником истины, и состояние системы расчитывается на его основе. Для программистов лучшим примером </w:t>
+      </w:r>
+      <w:r>
+        <w:rPr>
+          <w:rFonts w:ascii="Georgia" w:hAnsi="Georgia"/>
+          <w:i/>
+          <w:sz w:val="28"/>
+          <w:szCs w:val="28"/>
+          <w:lang w:val="ru-RU"/>
+        </w:rPr>
+        <w:lastRenderedPageBreak/>
+        <w:t>является система управления версиями. Журнал всех фиксаций является хранилищем событий.</w:t>
+      </w:r>
+    </w:p>
+    <w:p>
+      <w:pPr>
+        <w:spacing w:line="360" w:lineRule="auto"/>
+        <w:jc w:val="right"/>
+        <w:rPr>
+          <w:rFonts w:ascii="Georgia" w:hAnsi="Georgia"/>
+          <w:i/>
+          <w:sz w:val="28"/>
+          <w:szCs w:val="28"/>
+          <w:lang w:val="ru-RU"/>
+        </w:rPr>
+      </w:pPr>
+      <w:r>
+        <w:rPr>
+          <w:rFonts w:ascii="Georgia" w:hAnsi="Georgia"/>
+          <w:i/>
+          <w:sz w:val="28"/>
+          <w:szCs w:val="28"/>
+          <w:lang w:val="ru-RU"/>
+        </w:rPr>
+        <w:t xml:space="preserve">Greg Young 2010, </w:t>
+      </w:r>
+      <w:r>
+        <w:rPr>
+          <w:rFonts w:ascii="Georgia" w:hAnsi="Georgia"/>
+          <w:i/>
+          <w:sz w:val="28"/>
+          <w:szCs w:val="28"/>
+          <w:lang w:val="ru-RU"/>
+        </w:rPr>
+        <w:fldChar w:fldCharType="begin"/>
+      </w:r>
+      <w:r>
+        <w:rPr>
+          <w:rFonts w:ascii="Georgia" w:hAnsi="Georgia"/>
+          <w:i/>
+          <w:sz w:val="28"/>
+          <w:szCs w:val="28"/>
+          <w:lang w:val="ru-RU"/>
+        </w:rPr>
+        <w:instrText xml:space="preserve"> HYPERLINK "https://cqrs.files.wordpress.com/2010/11/cqrs_documents.pdf" </w:instrText>
+      </w:r>
+      <w:r>
+        <w:rPr>
+          <w:rFonts w:ascii="Georgia" w:hAnsi="Georgia"/>
+          <w:i/>
+          <w:sz w:val="28"/>
+          <w:szCs w:val="28"/>
+          <w:lang w:val="ru-RU"/>
+        </w:rPr>
+      </w:r>
+      <w:r>
+        <w:rPr>
+          <w:rFonts w:ascii="Georgia" w:hAnsi="Georgia"/>
+          <w:i/>
+          <w:sz w:val="28"/>
+          <w:szCs w:val="28"/>
+          <w:lang w:val="ru-RU"/>
+        </w:rPr>
+        <w:fldChar w:fldCharType="separate"/>
+      </w:r>
+      <w:r>
+        <w:rPr>
+          <w:rStyle w:val="Hyperlink"/>
+          <w:rFonts w:ascii="Georgia" w:hAnsi="Georgia"/>
+          <w:i/>
+          <w:sz w:val="28"/>
+          <w:szCs w:val="28"/>
+          <w:lang w:val="ru-RU"/>
+        </w:rPr>
+        <w:t>CQRS Documents</w:t>
+      </w:r>
+      <w:r>
+        <w:rPr>
+          <w:rFonts w:ascii="Georgia" w:hAnsi="Georgia"/>
+          <w:i/>
+          <w:sz w:val="28"/>
+          <w:szCs w:val="28"/>
+          <w:lang w:val="ru-RU"/>
+        </w:rPr>
+        <w:fldChar w:fldCharType="end"/>
+      </w:r>
+    </w:p>
+    <w:p>
+      <w:pPr>
+        <w:spacing w:line="360" w:lineRule="auto"/>
+        <w:rPr>
+          <w:rFonts w:ascii="Georgia" w:hAnsi="Georgia"/>
+          <w:sz w:val="28"/>
+          <w:szCs w:val="28"/>
+          <w:lang w:val="ru-RU"/>
+        </w:rPr>
+      </w:pPr>
+    </w:p>
+    <w:p>
+      <w:pPr>
+        <w:spacing w:line="360" w:lineRule="auto"/>
+        <w:rPr>
+          <w:rFonts w:ascii="Georgia" w:hAnsi="Georgia"/>
+          <w:b/>
+          <w:sz w:val="28"/>
+          <w:szCs w:val="28"/>
+          <w:lang w:val="ru-RU"/>
+        </w:rPr>
+      </w:pPr>
+      <w:r>
+        <w:rPr>
+          <w:rFonts w:ascii="Georgia" w:hAnsi="Georgia"/>
+          <w:b/>
+          <w:sz w:val="28"/>
+          <w:szCs w:val="28"/>
+          <w:lang w:val="ru-RU"/>
+        </w:rPr>
+        <w:t>Удаление событий</w:t>
+      </w:r>
+    </w:p>
+    <w:p>
+      <w:pPr>
+        <w:spacing w:line="360" w:lineRule="auto"/>
+        <w:rPr>
+          <w:rFonts w:ascii="Georgia" w:hAnsi="Georgia"/>
+          <w:b/>
+          <w:sz w:val="2"/>
+          <w:szCs w:val="2"/>
+          <w:lang w:val="ru-RU"/>
+        </w:rPr>
+      </w:pPr>
+    </w:p>
+    <w:p>
+      <w:pPr>
+        <w:spacing w:line="360" w:lineRule="auto"/>
+        <w:rPr>
+          <w:rFonts w:ascii="Georgia" w:hAnsi="Georgia"/>
+          <w:sz w:val="28"/>
+          <w:szCs w:val="28"/>
+          <w:lang w:val="ru-RU"/>
+        </w:rPr>
+      </w:pPr>
+      <w:r>
+        <w:rPr>
+          <w:rFonts w:ascii="Georgia" w:hAnsi="Georgia"/>
+          <w:sz w:val="28"/>
+          <w:szCs w:val="28"/>
+          <w:lang w:val="ru-RU"/>
+        </w:rPr>
+        <w:t xml:space="preserve">Если у нас есть </w:t>
+      </w:r>
+      <w:r>
+        <w:rPr>
+          <w:rFonts w:ascii="Georgia" w:hAnsi="Georgia"/>
+          <w:sz w:val="28"/>
+          <w:szCs w:val="28"/>
+        </w:rPr>
+        <w:t>Event</w:t>
+      </w:r>
+      <w:r>
+        <w:rPr>
+          <w:rFonts w:ascii="Georgia" w:hAnsi="Georgia"/>
+          <w:sz w:val="28"/>
+          <w:szCs w:val="28"/>
+          <w:lang w:val="ru-RU"/>
+        </w:rPr>
+        <w:t xml:space="preserve"> изменения сосотояния </w:t>
+      </w:r>
+      <w:r>
+        <w:rPr>
+          <w:rFonts w:ascii="Georgia" w:hAnsi="Georgia"/>
+          <w:sz w:val="28"/>
+          <w:szCs w:val="28"/>
+        </w:rPr>
+        <w:t>Entity</w:t>
+      </w:r>
+      <w:r>
+        <w:rPr>
+          <w:rFonts w:ascii="Georgia" w:hAnsi="Georgia"/>
+          <w:sz w:val="28"/>
+          <w:szCs w:val="28"/>
+          <w:lang w:val="ru-RU"/>
+        </w:rPr>
+        <w:t xml:space="preserve">, которое является ошибкой, мы не можем просто удалить такой </w:t>
+      </w:r>
+      <w:r>
+        <w:rPr>
+          <w:rFonts w:ascii="Georgia" w:hAnsi="Georgia"/>
+          <w:sz w:val="28"/>
+          <w:szCs w:val="28"/>
+        </w:rPr>
+        <w:t>Event</w:t>
+      </w:r>
+      <w:r>
+        <w:rPr>
+          <w:rFonts w:ascii="Georgia" w:hAnsi="Georgia"/>
+          <w:sz w:val="28"/>
+          <w:szCs w:val="28"/>
+          <w:lang w:val="ru-RU"/>
+        </w:rPr>
+        <w:t>, т.к. это изменит</w:t>
+      </w:r>
+      <w:r>
+        <w:rPr>
+          <w:rFonts w:ascii="Georgia" w:hAnsi="Georgia"/>
+          <w:sz w:val="28"/>
+          <w:szCs w:val="28"/>
+          <w:lang w:val="ru-RU"/>
+        </w:rPr>
+        <w:t xml:space="preserve"> историю изменений состояния</w:t>
+      </w:r>
+      <w:r>
+        <w:rPr>
+          <w:rFonts w:ascii="Georgia" w:hAnsi="Georgia"/>
+          <w:sz w:val="28"/>
+          <w:szCs w:val="28"/>
+          <w:lang w:val="ru-RU"/>
+        </w:rPr>
+        <w:t xml:space="preserve"> </w:t>
+      </w:r>
+      <w:r>
+        <w:rPr>
+          <w:rFonts w:ascii="Georgia" w:hAnsi="Georgia"/>
+          <w:sz w:val="28"/>
+          <w:szCs w:val="28"/>
+        </w:rPr>
+        <w:t>Entity</w:t>
+      </w:r>
+      <w:r>
+        <w:rPr>
+          <w:rFonts w:ascii="Georgia" w:hAnsi="Georgia"/>
+          <w:sz w:val="28"/>
+          <w:szCs w:val="28"/>
+          <w:lang w:val="ru-RU"/>
+        </w:rPr>
+        <w:t xml:space="preserve">, </w:t>
+      </w:r>
+      <w:r>
+        <w:rPr>
+          <w:rFonts w:ascii="Georgia" w:hAnsi="Georgia"/>
+          <w:sz w:val="28"/>
+          <w:szCs w:val="28"/>
+          <w:lang w:val="ru-RU"/>
+        </w:rPr>
+        <w:t>что противоречит</w:t>
+      </w:r>
+      <w:r>
+        <w:rPr>
+          <w:rFonts w:ascii="Georgia" w:hAnsi="Georgia"/>
+          <w:sz w:val="28"/>
+          <w:szCs w:val="28"/>
+          <w:lang w:val="ru-RU"/>
+        </w:rPr>
+        <w:t xml:space="preserve"> самой идее</w:t>
+      </w:r>
+      <w:r>
+        <w:rPr>
+          <w:rFonts w:ascii="Georgia" w:hAnsi="Georgia"/>
+          <w:sz w:val="28"/>
+          <w:szCs w:val="28"/>
+          <w:lang w:val="ru-RU"/>
+        </w:rPr>
+        <w:t xml:space="preserve"> </w:t>
+      </w:r>
+      <w:r>
+        <w:rPr>
+          <w:rFonts w:ascii="Georgia" w:hAnsi="Georgia"/>
+          <w:sz w:val="28"/>
+          <w:szCs w:val="28"/>
+        </w:rPr>
+        <w:t>Event</w:t>
+      </w:r>
+      <w:r>
+        <w:rPr>
+          <w:rFonts w:ascii="Georgia" w:hAnsi="Georgia"/>
+          <w:sz w:val="28"/>
+          <w:szCs w:val="28"/>
+          <w:lang w:val="ru-RU"/>
+        </w:rPr>
+        <w:t xml:space="preserve"> </w:t>
+      </w:r>
+      <w:proofErr w:type="spellStart"/>
+      <w:r>
+        <w:rPr>
+          <w:rFonts w:ascii="Georgia" w:hAnsi="Georgia"/>
+          <w:sz w:val="28"/>
+          <w:szCs w:val="28"/>
+        </w:rPr>
+        <w:t>Soursing</w:t>
+      </w:r>
+      <w:proofErr w:type="spellEnd"/>
+      <w:r>
+        <w:rPr>
+          <w:rFonts w:ascii="Georgia" w:hAnsi="Georgia"/>
+          <w:sz w:val="28"/>
+          <w:szCs w:val="28"/>
+          <w:lang w:val="ru-RU"/>
+        </w:rPr>
+        <w:t>’</w:t>
+      </w:r>
+      <w:r>
+        <w:rPr>
+          <w:rFonts w:ascii="Georgia" w:hAnsi="Georgia"/>
+          <w:sz w:val="28"/>
+          <w:szCs w:val="28"/>
+        </w:rPr>
+        <w:t>a</w:t>
+      </w:r>
+      <w:r>
+        <w:rPr>
+          <w:rFonts w:ascii="Georgia" w:hAnsi="Georgia"/>
+          <w:sz w:val="28"/>
+          <w:szCs w:val="28"/>
+          <w:lang w:val="ru-RU"/>
+        </w:rPr>
+        <w:t>.</w:t>
+      </w:r>
+      <w:r>
+        <w:rPr>
+          <w:rFonts w:ascii="Georgia" w:hAnsi="Georgia"/>
+          <w:sz w:val="28"/>
+          <w:szCs w:val="28"/>
+          <w:lang w:val="ru-RU"/>
+        </w:rPr>
+        <w:t xml:space="preserve"> Вместо этого мы создаем </w:t>
+      </w:r>
+      <w:r>
+        <w:rPr>
+          <w:rFonts w:ascii="Georgia" w:hAnsi="Georgia"/>
+          <w:sz w:val="28"/>
+          <w:szCs w:val="28"/>
+        </w:rPr>
+        <w:t>Event</w:t>
+      </w:r>
+      <w:r>
+        <w:rPr>
+          <w:rFonts w:ascii="Georgia" w:hAnsi="Georgia"/>
+          <w:sz w:val="28"/>
+          <w:szCs w:val="28"/>
+          <w:lang w:val="ru-RU"/>
+        </w:rPr>
+        <w:t>, который</w:t>
+      </w:r>
+      <w:r>
+        <w:rPr>
+          <w:rFonts w:ascii="Georgia" w:hAnsi="Georgia"/>
+          <w:sz w:val="28"/>
+          <w:szCs w:val="28"/>
+          <w:lang w:val="ru-RU"/>
+        </w:rPr>
+        <w:t xml:space="preserve"> отменяет </w:t>
+      </w:r>
+      <w:r>
+        <w:rPr>
+          <w:rFonts w:ascii="Georgia" w:hAnsi="Georgia"/>
+          <w:sz w:val="28"/>
+          <w:szCs w:val="28"/>
+        </w:rPr>
+        <w:t>Event</w:t>
+      </w:r>
+      <w:r>
+        <w:rPr>
+          <w:rFonts w:ascii="Georgia" w:hAnsi="Georgia"/>
+          <w:sz w:val="28"/>
+          <w:szCs w:val="28"/>
+          <w:lang w:val="ru-RU"/>
+        </w:rPr>
+        <w:t>, которsq мы хотел</w:t>
+      </w:r>
+      <w:r>
+        <w:rPr>
+          <w:rFonts w:ascii="Georgia" w:hAnsi="Georgia"/>
+          <w:sz w:val="28"/>
+          <w:szCs w:val="28"/>
+          <w:lang w:val="ru-RU"/>
+        </w:rPr>
+        <w:t xml:space="preserve"> удалить. Этот процесс называется Реверсирующей Транзакцией</w:t>
+      </w:r>
+      <w:r>
+        <w:rPr>
+          <w:rFonts w:ascii="Georgia" w:hAnsi="Georgia"/>
+          <w:sz w:val="28"/>
+          <w:szCs w:val="28"/>
+          <w:lang w:val="ru-RU"/>
+        </w:rPr>
+        <w:t xml:space="preserve"> </w:t>
+      </w:r>
+      <w:r>
+        <w:rPr>
+          <w:rFonts w:ascii="Georgia" w:hAnsi="Georgia"/>
+          <w:sz w:val="28"/>
+          <w:szCs w:val="28"/>
+          <w:lang w:val="ru-RU"/>
+        </w:rPr>
+        <w:t>(</w:t>
+      </w:r>
+      <w:r>
+        <w:rPr>
+          <w:rFonts w:ascii="Georgia" w:hAnsi="Georgia"/>
+          <w:sz w:val="28"/>
+          <w:szCs w:val="28"/>
+        </w:rPr>
+        <w:t>Reversal</w:t>
+      </w:r>
+      <w:r>
+        <w:rPr>
+          <w:rFonts w:ascii="Georgia" w:hAnsi="Georgia"/>
+          <w:sz w:val="28"/>
+          <w:szCs w:val="28"/>
+          <w:lang w:val="ru-RU"/>
+        </w:rPr>
+        <w:t xml:space="preserve"> </w:t>
+      </w:r>
+      <w:r>
+        <w:rPr>
+          <w:rFonts w:ascii="Georgia" w:hAnsi="Georgia"/>
+          <w:sz w:val="28"/>
+          <w:szCs w:val="28"/>
+        </w:rPr>
+        <w:t>Transaction</w:t>
+      </w:r>
+      <w:r>
+        <w:rPr>
+          <w:rFonts w:ascii="Georgia" w:hAnsi="Georgia"/>
+          <w:sz w:val="28"/>
+          <w:szCs w:val="28"/>
+          <w:lang w:val="ru-RU"/>
+        </w:rPr>
+        <w:t>)</w:t>
+      </w:r>
+      <w:r>
+        <w:rPr>
+          <w:rFonts w:ascii="Georgia" w:hAnsi="Georgia"/>
+          <w:sz w:val="28"/>
+          <w:szCs w:val="28"/>
+          <w:lang w:val="ru-RU"/>
+        </w:rPr>
+        <w:t xml:space="preserve"> и </w:t>
+      </w:r>
+      <w:r>
+        <w:rPr>
+          <w:rFonts w:ascii="Georgia" w:hAnsi="Georgia"/>
+          <w:sz w:val="28"/>
+          <w:szCs w:val="28"/>
+          <w:lang w:val="ru-RU"/>
+        </w:rPr>
+        <w:t xml:space="preserve">он </w:t>
+      </w:r>
+      <w:r>
+        <w:rPr>
+          <w:rFonts w:ascii="Georgia" w:hAnsi="Georgia"/>
+          <w:sz w:val="28"/>
+          <w:szCs w:val="28"/>
+          <w:lang w:val="ru-RU"/>
+        </w:rPr>
+        <w:t xml:space="preserve">не только возвращает </w:t>
+      </w:r>
+      <w:r>
+        <w:rPr>
+          <w:rFonts w:ascii="Georgia" w:hAnsi="Georgia"/>
+          <w:sz w:val="28"/>
+          <w:szCs w:val="28"/>
+        </w:rPr>
+        <w:t>Entity</w:t>
+      </w:r>
+      <w:r>
+        <w:rPr>
+          <w:rFonts w:ascii="Georgia" w:hAnsi="Georgia"/>
+          <w:sz w:val="28"/>
+          <w:szCs w:val="28"/>
+          <w:lang w:val="ru-RU"/>
+        </w:rPr>
+        <w:t xml:space="preserve"> в нужное состояние, но и оставляет след, который показывает, что </w:t>
+      </w:r>
+      <w:r>
+        <w:rPr>
+          <w:rFonts w:ascii="Georgia" w:hAnsi="Georgia"/>
+          <w:sz w:val="28"/>
+          <w:szCs w:val="28"/>
+        </w:rPr>
+        <w:t>Entity</w:t>
+      </w:r>
+      <w:r>
+        <w:rPr>
+          <w:rFonts w:ascii="Georgia" w:hAnsi="Georgia"/>
+          <w:sz w:val="28"/>
+          <w:szCs w:val="28"/>
+          <w:lang w:val="ru-RU"/>
+        </w:rPr>
+        <w:t xml:space="preserve"> находилась</w:t>
+      </w:r>
+      <w:r>
+        <w:rPr>
+          <w:rFonts w:ascii="Georgia" w:hAnsi="Georgia"/>
+          <w:sz w:val="28"/>
+          <w:szCs w:val="28"/>
+          <w:lang w:val="ru-RU"/>
+        </w:rPr>
+        <w:t xml:space="preserve"> в этом состоянии в </w:t>
+      </w:r>
+      <w:r>
+        <w:rPr>
+          <w:rFonts w:ascii="Georgia" w:hAnsi="Georgia"/>
+          <w:sz w:val="28"/>
+          <w:szCs w:val="28"/>
+          <w:lang w:val="ru-RU"/>
+        </w:rPr>
+        <w:t>определенный</w:t>
+      </w:r>
+      <w:r>
+        <w:rPr>
+          <w:rFonts w:ascii="Georgia" w:hAnsi="Georgia"/>
+          <w:sz w:val="28"/>
+          <w:szCs w:val="28"/>
+          <w:lang w:val="ru-RU"/>
+        </w:rPr>
+        <w:t xml:space="preserve"> момент времени.</w:t>
+      </w:r>
+    </w:p>
+    <w:p>
+      <w:pPr>
+        <w:spacing w:line="360" w:lineRule="auto"/>
+        <w:rPr>
+          <w:rFonts w:ascii="Georgia" w:hAnsi="Georgia"/>
+          <w:sz w:val="28"/>
+          <w:szCs w:val="28"/>
+          <w:lang w:val="ru-RU"/>
+        </w:rPr>
+      </w:pPr>
+    </w:p>
+    <w:p>
+      <w:pPr>
+        <w:spacing w:line="360" w:lineRule="auto"/>
+        <w:rPr>
+          <w:rFonts w:ascii="Georgia" w:hAnsi="Georgia"/>
+          <w:b/>
+          <w:sz w:val="28"/>
+          <w:szCs w:val="28"/>
+          <w:lang w:val="ru-RU"/>
+        </w:rPr>
+      </w:pPr>
+      <w:r>
+        <w:rPr>
+          <w:rFonts w:ascii="Georgia" w:hAnsi="Georgia"/>
+          <w:b/>
+          <w:sz w:val="28"/>
+          <w:szCs w:val="28"/>
+        </w:rPr>
+        <w:t>Snapshot’</w:t>
+      </w:r>
+      <w:r>
+        <w:rPr>
+          <w:rFonts w:ascii="Georgia" w:hAnsi="Georgia"/>
+          <w:b/>
+          <w:sz w:val="28"/>
+          <w:szCs w:val="28"/>
+          <w:lang w:val="ru-RU"/>
+        </w:rPr>
+        <w:t>ы</w:t>
+      </w:r>
+    </w:p>
+    <w:p>
+      <w:pPr>
+        <w:spacing w:line="360" w:lineRule="auto"/>
+        <w:rPr>
+          <w:rFonts w:ascii="Georgia" w:hAnsi="Georgia"/>
+          <w:b/>
+          <w:sz w:val="2"/>
+          <w:szCs w:val="2"/>
+          <w:lang w:val="ru-RU"/>
+        </w:rPr>
+      </w:pPr>
+    </w:p>
+    <w:p>
+      <w:pPr>
+        <w:spacing w:line="360" w:lineRule="auto"/>
+        <w:rPr>
+          <w:rFonts w:ascii="Georgia" w:hAnsi="Georgia"/>
+          <w:sz w:val="28"/>
+          <w:szCs w:val="28"/>
+          <w:lang w:val="ru-RU"/>
+        </w:rPr>
+      </w:pPr>
       <w:bookmarkStart w:id="0" w:name="_GoBack"/>
       <w:bookmarkEnd w:id="0"/>
-      <w:r>
-        <w:rPr>
-          <w:rFonts w:ascii="Georgia" w:hAnsi="Georgia"/>
-          <w:sz w:val="28"/>
-          <w:szCs w:val="28"/>
-          <w:lang w:val="ru-RU"/>
-        </w:rPr>
-        <w:t xml:space="preserve"> мой взгляд на это:</w:t>
-      </w:r>
-    </w:p>
-    <w:p>
-      <w:pPr>
-        <w:spacing w:line="360" w:lineRule="auto"/>
-        <w:rPr>
-          <w:rFonts w:ascii="Georgia" w:hAnsi="Georgia"/>
-          <w:sz w:val="28"/>
-          <w:szCs w:val="28"/>
-          <w:lang w:val="ru-RU"/>
-        </w:rPr>
-      </w:pPr>
-    </w:p>
-    <w:p>
-      <w:pPr>
-        <w:spacing w:line="360" w:lineRule="auto"/>
-        <w:rPr>
-          <w:rFonts w:ascii="Georgia" w:hAnsi="Georgia"/>
-          <w:sz w:val="28"/>
-          <w:szCs w:val="28"/>
-          <w:lang w:val="ru-RU"/>
-        </w:rPr>
-      </w:pPr>
-    </w:p>
-    <w:p>
-      <w:pPr>
-        <w:spacing w:line="360" w:lineRule="auto"/>
-        <w:rPr>
-          <w:rFonts w:ascii="Georgia" w:hAnsi="Georgia"/>
-          <w:sz w:val="28"/>
-          <w:szCs w:val="28"/>
-          <w:lang w:val="ru-RU"/>
-        </w:rPr>
-      </w:pPr>
-    </w:p>
-    <w:p>
-      <w:pPr>
-        <w:spacing w:line="360" w:lineRule="auto"/>
-        <w:rPr>
-          <w:rFonts w:ascii="Georgia" w:hAnsi="Georgia"/>
-          <w:sz w:val="28"/>
-          <w:szCs w:val="28"/>
-          <w:lang w:val="ru-RU"/>
-        </w:rPr>
-      </w:pPr>
     </w:p>
     <w:sectPr>
       <w:pgSz w:w="12240" w:h="15840"/>
@@ -3633,6 +9053,232 @@
     </w:lvl>
   </w:abstractNum>
   <w:abstractNum w:abstractNumId="1" w15:restartNumberingAfterBreak="0">
+    <w:nsid w:val="0AC43334"/>
+    <w:multiLevelType w:val="hybridMultilevel"/>
+    <w:tmpl w:val="FDFAE8A4"/>
+    <w:lvl w:ilvl="0" w:tplc="04090001">
+      <w:start w:val="1"/>
+      <w:numFmt w:val="bullet"/>
+      <w:lvlText w:val=""/>
+      <w:lvlJc w:val="left"/>
+      <w:pPr>
+        <w:ind w:left="720" w:hanging="360"/>
+      </w:pPr>
+      <w:rPr>
+        <w:rFonts w:ascii="Symbol" w:hAnsi="Symbol" w:hint="default"/>
+      </w:rPr>
+    </w:lvl>
+    <w:lvl w:ilvl="1" w:tplc="04090003" w:tentative="1">
+      <w:start w:val="1"/>
+      <w:numFmt w:val="bullet"/>
+      <w:lvlText w:val="o"/>
+      <w:lvlJc w:val="left"/>
+      <w:pPr>
+        <w:ind w:left="1440" w:hanging="360"/>
+      </w:pPr>
+      <w:rPr>
+        <w:rFonts w:ascii="Courier New" w:hAnsi="Courier New" w:cs="Courier New" w:hint="default"/>
+      </w:rPr>
+    </w:lvl>
+    <w:lvl w:ilvl="2" w:tplc="04090005" w:tentative="1">
+      <w:start w:val="1"/>
+      <w:numFmt w:val="bullet"/>
+      <w:lvlText w:val=""/>
+      <w:lvlJc w:val="left"/>
+      <w:pPr>
+        <w:ind w:left="2160" w:hanging="360"/>
+      </w:pPr>
+      <w:rPr>
+        <w:rFonts w:ascii="Wingdings" w:hAnsi="Wingdings" w:hint="default"/>
+      </w:rPr>
+    </w:lvl>
+    <w:lvl w:ilvl="3" w:tplc="04090001" w:tentative="1">
+      <w:start w:val="1"/>
+      <w:numFmt w:val="bullet"/>
+      <w:lvlText w:val=""/>
+      <w:lvlJc w:val="left"/>
+      <w:pPr>
+        <w:ind w:left="2880" w:hanging="360"/>
+      </w:pPr>
+      <w:rPr>
+        <w:rFonts w:ascii="Symbol" w:hAnsi="Symbol" w:hint="default"/>
+      </w:rPr>
+    </w:lvl>
+    <w:lvl w:ilvl="4" w:tplc="04090003" w:tentative="1">
+      <w:start w:val="1"/>
+      <w:numFmt w:val="bullet"/>
+      <w:lvlText w:val="o"/>
+      <w:lvlJc w:val="left"/>
+      <w:pPr>
+        <w:ind w:left="3600" w:hanging="360"/>
+      </w:pPr>
+      <w:rPr>
+        <w:rFonts w:ascii="Courier New" w:hAnsi="Courier New" w:cs="Courier New" w:hint="default"/>
+      </w:rPr>
+    </w:lvl>
+    <w:lvl w:ilvl="5" w:tplc="04090005" w:tentative="1">
+      <w:start w:val="1"/>
+      <w:numFmt w:val="bullet"/>
+      <w:lvlText w:val=""/>
+      <w:lvlJc w:val="left"/>
+      <w:pPr>
+        <w:ind w:left="4320" w:hanging="360"/>
+      </w:pPr>
+      <w:rPr>
+        <w:rFonts w:ascii="Wingdings" w:hAnsi="Wingdings" w:hint="default"/>
+      </w:rPr>
+    </w:lvl>
+    <w:lvl w:ilvl="6" w:tplc="04090001" w:tentative="1">
+      <w:start w:val="1"/>
+      <w:numFmt w:val="bullet"/>
+      <w:lvlText w:val=""/>
+      <w:lvlJc w:val="left"/>
+      <w:pPr>
+        <w:ind w:left="5040" w:hanging="360"/>
+      </w:pPr>
+      <w:rPr>
+        <w:rFonts w:ascii="Symbol" w:hAnsi="Symbol" w:hint="default"/>
+      </w:rPr>
+    </w:lvl>
+    <w:lvl w:ilvl="7" w:tplc="04090003" w:tentative="1">
+      <w:start w:val="1"/>
+      <w:numFmt w:val="bullet"/>
+      <w:lvlText w:val="o"/>
+      <w:lvlJc w:val="left"/>
+      <w:pPr>
+        <w:ind w:left="5760" w:hanging="360"/>
+      </w:pPr>
+      <w:rPr>
+        <w:rFonts w:ascii="Courier New" w:hAnsi="Courier New" w:cs="Courier New" w:hint="default"/>
+      </w:rPr>
+    </w:lvl>
+    <w:lvl w:ilvl="8" w:tplc="04090005" w:tentative="1">
+      <w:start w:val="1"/>
+      <w:numFmt w:val="bullet"/>
+      <w:lvlText w:val=""/>
+      <w:lvlJc w:val="left"/>
+      <w:pPr>
+        <w:ind w:left="6480" w:hanging="360"/>
+      </w:pPr>
+      <w:rPr>
+        <w:rFonts w:ascii="Wingdings" w:hAnsi="Wingdings" w:hint="default"/>
+      </w:rPr>
+    </w:lvl>
+  </w:abstractNum>
+  <w:abstractNum w:abstractNumId="2" w15:restartNumberingAfterBreak="0">
+    <w:nsid w:val="1A864D80"/>
+    <w:multiLevelType w:val="hybridMultilevel"/>
+    <w:tmpl w:val="B5AAB36E"/>
+    <w:lvl w:ilvl="0" w:tplc="04090001">
+      <w:start w:val="1"/>
+      <w:numFmt w:val="bullet"/>
+      <w:lvlText w:val=""/>
+      <w:lvlJc w:val="left"/>
+      <w:pPr>
+        <w:ind w:left="720" w:hanging="360"/>
+      </w:pPr>
+      <w:rPr>
+        <w:rFonts w:ascii="Symbol" w:hAnsi="Symbol" w:hint="default"/>
+      </w:rPr>
+    </w:lvl>
+    <w:lvl w:ilvl="1" w:tplc="04090003" w:tentative="1">
+      <w:start w:val="1"/>
+      <w:numFmt w:val="bullet"/>
+      <w:lvlText w:val="o"/>
+      <w:lvlJc w:val="left"/>
+      <w:pPr>
+        <w:ind w:left="1440" w:hanging="360"/>
+      </w:pPr>
+      <w:rPr>
+        <w:rFonts w:ascii="Courier New" w:hAnsi="Courier New" w:cs="Courier New" w:hint="default"/>
+      </w:rPr>
+    </w:lvl>
+    <w:lvl w:ilvl="2" w:tplc="04090005" w:tentative="1">
+      <w:start w:val="1"/>
+      <w:numFmt w:val="bullet"/>
+      <w:lvlText w:val=""/>
+      <w:lvlJc w:val="left"/>
+      <w:pPr>
+        <w:ind w:left="2160" w:hanging="360"/>
+      </w:pPr>
+      <w:rPr>
+        <w:rFonts w:ascii="Wingdings" w:hAnsi="Wingdings" w:hint="default"/>
+      </w:rPr>
+    </w:lvl>
+    <w:lvl w:ilvl="3" w:tplc="04090001" w:tentative="1">
+      <w:start w:val="1"/>
+      <w:numFmt w:val="bullet"/>
+      <w:lvlText w:val=""/>
+      <w:lvlJc w:val="left"/>
+      <w:pPr>
+        <w:ind w:left="2880" w:hanging="360"/>
+      </w:pPr>
+      <w:rPr>
+        <w:rFonts w:ascii="Symbol" w:hAnsi="Symbol" w:hint="default"/>
+      </w:rPr>
+    </w:lvl>
+    <w:lvl w:ilvl="4" w:tplc="04090003" w:tentative="1">
+      <w:start w:val="1"/>
+      <w:numFmt w:val="bullet"/>
+      <w:lvlText w:val="o"/>
+      <w:lvlJc w:val="left"/>
+      <w:pPr>
+        <w:ind w:left="3600" w:hanging="360"/>
+      </w:pPr>
+      <w:rPr>
+        <w:rFonts w:ascii="Courier New" w:hAnsi="Courier New" w:cs="Courier New" w:hint="default"/>
+      </w:rPr>
+    </w:lvl>
+    <w:lvl w:ilvl="5" w:tplc="04090005" w:tentative="1">
+      <w:start w:val="1"/>
+      <w:numFmt w:val="bullet"/>
+      <w:lvlText w:val=""/>
+      <w:lvlJc w:val="left"/>
+      <w:pPr>
+        <w:ind w:left="4320" w:hanging="360"/>
+      </w:pPr>
+      <w:rPr>
+        <w:rFonts w:ascii="Wingdings" w:hAnsi="Wingdings" w:hint="default"/>
+      </w:rPr>
+    </w:lvl>
+    <w:lvl w:ilvl="6" w:tplc="04090001" w:tentative="1">
+      <w:start w:val="1"/>
+      <w:numFmt w:val="bullet"/>
+      <w:lvlText w:val=""/>
+      <w:lvlJc w:val="left"/>
+      <w:pPr>
+        <w:ind w:left="5040" w:hanging="360"/>
+      </w:pPr>
+      <w:rPr>
+        <w:rFonts w:ascii="Symbol" w:hAnsi="Symbol" w:hint="default"/>
+      </w:rPr>
+    </w:lvl>
+    <w:lvl w:ilvl="7" w:tplc="04090003" w:tentative="1">
+      <w:start w:val="1"/>
+      <w:numFmt w:val="bullet"/>
+      <w:lvlText w:val="o"/>
+      <w:lvlJc w:val="left"/>
+      <w:pPr>
+        <w:ind w:left="5760" w:hanging="360"/>
+      </w:pPr>
+      <w:rPr>
+        <w:rFonts w:ascii="Courier New" w:hAnsi="Courier New" w:cs="Courier New" w:hint="default"/>
+      </w:rPr>
+    </w:lvl>
+    <w:lvl w:ilvl="8" w:tplc="04090005" w:tentative="1">
+      <w:start w:val="1"/>
+      <w:numFmt w:val="bullet"/>
+      <w:lvlText w:val=""/>
+      <w:lvlJc w:val="left"/>
+      <w:pPr>
+        <w:ind w:left="6480" w:hanging="360"/>
+      </w:pPr>
+      <w:rPr>
+        <w:rFonts w:ascii="Wingdings" w:hAnsi="Wingdings" w:hint="default"/>
+      </w:rPr>
+    </w:lvl>
+  </w:abstractNum>
+  <w:abstractNum w:abstractNumId="3" w15:restartNumberingAfterBreak="0">
     <w:nsid w:val="226D73B1"/>
     <w:multiLevelType w:val="hybridMultilevel"/>
     <w:tmpl w:val="2E747262"/>
@@ -3718,7 +9364,319 @@
       </w:pPr>
     </w:lvl>
   </w:abstractNum>
-  <w:abstractNum w:abstractNumId="2" w15:restartNumberingAfterBreak="0">
+  <w:abstractNum w:abstractNumId="4" w15:restartNumberingAfterBreak="0">
+    <w:nsid w:val="23133D38"/>
+    <w:multiLevelType w:val="hybridMultilevel"/>
+    <w:tmpl w:val="B3266398"/>
+    <w:lvl w:ilvl="0" w:tplc="04090001">
+      <w:start w:val="1"/>
+      <w:numFmt w:val="bullet"/>
+      <w:lvlText w:val=""/>
+      <w:lvlJc w:val="left"/>
+      <w:pPr>
+        <w:ind w:left="720" w:hanging="360"/>
+      </w:pPr>
+      <w:rPr>
+        <w:rFonts w:ascii="Symbol" w:hAnsi="Symbol" w:hint="default"/>
+      </w:rPr>
+    </w:lvl>
+    <w:lvl w:ilvl="1" w:tplc="04090003" w:tentative="1">
+      <w:start w:val="1"/>
+      <w:numFmt w:val="bullet"/>
+      <w:lvlText w:val="o"/>
+      <w:lvlJc w:val="left"/>
+      <w:pPr>
+        <w:ind w:left="1440" w:hanging="360"/>
+      </w:pPr>
+      <w:rPr>
+        <w:rFonts w:ascii="Courier New" w:hAnsi="Courier New" w:cs="Courier New" w:hint="default"/>
+      </w:rPr>
+    </w:lvl>
+    <w:lvl w:ilvl="2" w:tplc="04090005" w:tentative="1">
+      <w:start w:val="1"/>
+      <w:numFmt w:val="bullet"/>
+      <w:lvlText w:val=""/>
+      <w:lvlJc w:val="left"/>
+      <w:pPr>
+        <w:ind w:left="2160" w:hanging="360"/>
+      </w:pPr>
+      <w:rPr>
+        <w:rFonts w:ascii="Wingdings" w:hAnsi="Wingdings" w:hint="default"/>
+      </w:rPr>
+    </w:lvl>
+    <w:lvl w:ilvl="3" w:tplc="04090001" w:tentative="1">
+      <w:start w:val="1"/>
+      <w:numFmt w:val="bullet"/>
+      <w:lvlText w:val=""/>
+      <w:lvlJc w:val="left"/>
+      <w:pPr>
+        <w:ind w:left="2880" w:hanging="360"/>
+      </w:pPr>
+      <w:rPr>
+        <w:rFonts w:ascii="Symbol" w:hAnsi="Symbol" w:hint="default"/>
+      </w:rPr>
+    </w:lvl>
+    <w:lvl w:ilvl="4" w:tplc="04090003" w:tentative="1">
+      <w:start w:val="1"/>
+      <w:numFmt w:val="bullet"/>
+      <w:lvlText w:val="o"/>
+      <w:lvlJc w:val="left"/>
+      <w:pPr>
+        <w:ind w:left="3600" w:hanging="360"/>
+      </w:pPr>
+      <w:rPr>
+        <w:rFonts w:ascii="Courier New" w:hAnsi="Courier New" w:cs="Courier New" w:hint="default"/>
+      </w:rPr>
+    </w:lvl>
+    <w:lvl w:ilvl="5" w:tplc="04090005" w:tentative="1">
+      <w:start w:val="1"/>
+      <w:numFmt w:val="bullet"/>
+      <w:lvlText w:val=""/>
+      <w:lvlJc w:val="left"/>
+      <w:pPr>
+        <w:ind w:left="4320" w:hanging="360"/>
+      </w:pPr>
+      <w:rPr>
+        <w:rFonts w:ascii="Wingdings" w:hAnsi="Wingdings" w:hint="default"/>
+      </w:rPr>
+    </w:lvl>
+    <w:lvl w:ilvl="6" w:tplc="04090001" w:tentative="1">
+      <w:start w:val="1"/>
+      <w:numFmt w:val="bullet"/>
+      <w:lvlText w:val=""/>
+      <w:lvlJc w:val="left"/>
+      <w:pPr>
+        <w:ind w:left="5040" w:hanging="360"/>
+      </w:pPr>
+      <w:rPr>
+        <w:rFonts w:ascii="Symbol" w:hAnsi="Symbol" w:hint="default"/>
+      </w:rPr>
+    </w:lvl>
+    <w:lvl w:ilvl="7" w:tplc="04090003" w:tentative="1">
+      <w:start w:val="1"/>
+      <w:numFmt w:val="bullet"/>
+      <w:lvlText w:val="o"/>
+      <w:lvlJc w:val="left"/>
+      <w:pPr>
+        <w:ind w:left="5760" w:hanging="360"/>
+      </w:pPr>
+      <w:rPr>
+        <w:rFonts w:ascii="Courier New" w:hAnsi="Courier New" w:cs="Courier New" w:hint="default"/>
+      </w:rPr>
+    </w:lvl>
+    <w:lvl w:ilvl="8" w:tplc="04090005" w:tentative="1">
+      <w:start w:val="1"/>
+      <w:numFmt w:val="bullet"/>
+      <w:lvlText w:val=""/>
+      <w:lvlJc w:val="left"/>
+      <w:pPr>
+        <w:ind w:left="6480" w:hanging="360"/>
+      </w:pPr>
+      <w:rPr>
+        <w:rFonts w:ascii="Wingdings" w:hAnsi="Wingdings" w:hint="default"/>
+      </w:rPr>
+    </w:lvl>
+  </w:abstractNum>
+  <w:abstractNum w:abstractNumId="5" w15:restartNumberingAfterBreak="0">
+    <w:nsid w:val="297F1E41"/>
+    <w:multiLevelType w:val="hybridMultilevel"/>
+    <w:tmpl w:val="C15EE0E6"/>
+    <w:lvl w:ilvl="0" w:tplc="0409000F">
+      <w:start w:val="1"/>
+      <w:numFmt w:val="decimal"/>
+      <w:lvlText w:val="%1."/>
+      <w:lvlJc w:val="left"/>
+      <w:pPr>
+        <w:ind w:left="720" w:hanging="360"/>
+      </w:pPr>
+    </w:lvl>
+    <w:lvl w:ilvl="1" w:tplc="04090019" w:tentative="1">
+      <w:start w:val="1"/>
+      <w:numFmt w:val="lowerLetter"/>
+      <w:lvlText w:val="%2."/>
+      <w:lvlJc w:val="left"/>
+      <w:pPr>
+        <w:ind w:left="1440" w:hanging="360"/>
+      </w:pPr>
+    </w:lvl>
+    <w:lvl w:ilvl="2" w:tplc="0409001B" w:tentative="1">
+      <w:start w:val="1"/>
+      <w:numFmt w:val="lowerRoman"/>
+      <w:lvlText w:val="%3."/>
+      <w:lvlJc w:val="right"/>
+      <w:pPr>
+        <w:ind w:left="2160" w:hanging="180"/>
+      </w:pPr>
+    </w:lvl>
+    <w:lvl w:ilvl="3" w:tplc="0409000F" w:tentative="1">
+      <w:start w:val="1"/>
+      <w:numFmt w:val="decimal"/>
+      <w:lvlText w:val="%4."/>
+      <w:lvlJc w:val="left"/>
+      <w:pPr>
+        <w:ind w:left="2880" w:hanging="360"/>
+      </w:pPr>
+    </w:lvl>
+    <w:lvl w:ilvl="4" w:tplc="04090019" w:tentative="1">
+      <w:start w:val="1"/>
+      <w:numFmt w:val="lowerLetter"/>
+      <w:lvlText w:val="%5."/>
+      <w:lvlJc w:val="left"/>
+      <w:pPr>
+        <w:ind w:left="3600" w:hanging="360"/>
+      </w:pPr>
+    </w:lvl>
+    <w:lvl w:ilvl="5" w:tplc="0409001B" w:tentative="1">
+      <w:start w:val="1"/>
+      <w:numFmt w:val="lowerRoman"/>
+      <w:lvlText w:val="%6."/>
+      <w:lvlJc w:val="right"/>
+      <w:pPr>
+        <w:ind w:left="4320" w:hanging="180"/>
+      </w:pPr>
+    </w:lvl>
+    <w:lvl w:ilvl="6" w:tplc="0409000F" w:tentative="1">
+      <w:start w:val="1"/>
+      <w:numFmt w:val="decimal"/>
+      <w:lvlText w:val="%7."/>
+      <w:lvlJc w:val="left"/>
+      <w:pPr>
+        <w:ind w:left="5040" w:hanging="360"/>
+      </w:pPr>
+    </w:lvl>
+    <w:lvl w:ilvl="7" w:tplc="04090019" w:tentative="1">
+      <w:start w:val="1"/>
+      <w:numFmt w:val="lowerLetter"/>
+      <w:lvlText w:val="%8."/>
+      <w:lvlJc w:val="left"/>
+      <w:pPr>
+        <w:ind w:left="5760" w:hanging="360"/>
+      </w:pPr>
+    </w:lvl>
+    <w:lvl w:ilvl="8" w:tplc="0409001B" w:tentative="1">
+      <w:start w:val="1"/>
+      <w:numFmt w:val="lowerRoman"/>
+      <w:lvlText w:val="%9."/>
+      <w:lvlJc w:val="right"/>
+      <w:pPr>
+        <w:ind w:left="6480" w:hanging="180"/>
+      </w:pPr>
+    </w:lvl>
+  </w:abstractNum>
+  <w:abstractNum w:abstractNumId="6" w15:restartNumberingAfterBreak="0">
+    <w:nsid w:val="2A0379BF"/>
+    <w:multiLevelType w:val="hybridMultilevel"/>
+    <w:tmpl w:val="6AA4AEA6"/>
+    <w:lvl w:ilvl="0" w:tplc="04090001">
+      <w:start w:val="1"/>
+      <w:numFmt w:val="bullet"/>
+      <w:lvlText w:val=""/>
+      <w:lvlJc w:val="left"/>
+      <w:pPr>
+        <w:ind w:left="720" w:hanging="360"/>
+      </w:pPr>
+      <w:rPr>
+        <w:rFonts w:ascii="Symbol" w:hAnsi="Symbol" w:hint="default"/>
+      </w:rPr>
+    </w:lvl>
+    <w:lvl w:ilvl="1" w:tplc="04090003" w:tentative="1">
+      <w:start w:val="1"/>
+      <w:numFmt w:val="bullet"/>
+      <w:lvlText w:val="o"/>
+      <w:lvlJc w:val="left"/>
+      <w:pPr>
+        <w:ind w:left="1440" w:hanging="360"/>
+      </w:pPr>
+      <w:rPr>
+        <w:rFonts w:ascii="Courier New" w:hAnsi="Courier New" w:cs="Courier New" w:hint="default"/>
+      </w:rPr>
+    </w:lvl>
+    <w:lvl w:ilvl="2" w:tplc="04090005" w:tentative="1">
+      <w:start w:val="1"/>
+      <w:numFmt w:val="bullet"/>
+      <w:lvlText w:val=""/>
+      <w:lvlJc w:val="left"/>
+      <w:pPr>
+        <w:ind w:left="2160" w:hanging="360"/>
+      </w:pPr>
+      <w:rPr>
+        <w:rFonts w:ascii="Wingdings" w:hAnsi="Wingdings" w:hint="default"/>
+      </w:rPr>
+    </w:lvl>
+    <w:lvl w:ilvl="3" w:tplc="04090001" w:tentative="1">
+      <w:start w:val="1"/>
+      <w:numFmt w:val="bullet"/>
+      <w:lvlText w:val=""/>
+      <w:lvlJc w:val="left"/>
+      <w:pPr>
+        <w:ind w:left="2880" w:hanging="360"/>
+      </w:pPr>
+      <w:rPr>
+        <w:rFonts w:ascii="Symbol" w:hAnsi="Symbol" w:hint="default"/>
+      </w:rPr>
+    </w:lvl>
+    <w:lvl w:ilvl="4" w:tplc="04090003" w:tentative="1">
+      <w:start w:val="1"/>
+      <w:numFmt w:val="bullet"/>
+      <w:lvlText w:val="o"/>
+      <w:lvlJc w:val="left"/>
+      <w:pPr>
+        <w:ind w:left="3600" w:hanging="360"/>
+      </w:pPr>
+      <w:rPr>
+        <w:rFonts w:ascii="Courier New" w:hAnsi="Courier New" w:cs="Courier New" w:hint="default"/>
+      </w:rPr>
+    </w:lvl>
+    <w:lvl w:ilvl="5" w:tplc="04090005" w:tentative="1">
+      <w:start w:val="1"/>
+      <w:numFmt w:val="bullet"/>
+      <w:lvlText w:val=""/>
+      <w:lvlJc w:val="left"/>
+      <w:pPr>
+        <w:ind w:left="4320" w:hanging="360"/>
+      </w:pPr>
+      <w:rPr>
+        <w:rFonts w:ascii="Wingdings" w:hAnsi="Wingdings" w:hint="default"/>
+      </w:rPr>
+    </w:lvl>
+    <w:lvl w:ilvl="6" w:tplc="04090001" w:tentative="1">
+      <w:start w:val="1"/>
+      <w:numFmt w:val="bullet"/>
+      <w:lvlText w:val=""/>
+      <w:lvlJc w:val="left"/>
+      <w:pPr>
+        <w:ind w:left="5040" w:hanging="360"/>
+      </w:pPr>
+      <w:rPr>
+        <w:rFonts w:ascii="Symbol" w:hAnsi="Symbol" w:hint="default"/>
+      </w:rPr>
+    </w:lvl>
+    <w:lvl w:ilvl="7" w:tplc="04090003" w:tentative="1">
+      <w:start w:val="1"/>
+      <w:numFmt w:val="bullet"/>
+      <w:lvlText w:val="o"/>
+      <w:lvlJc w:val="left"/>
+      <w:pPr>
+        <w:ind w:left="5760" w:hanging="360"/>
+      </w:pPr>
+      <w:rPr>
+        <w:rFonts w:ascii="Courier New" w:hAnsi="Courier New" w:cs="Courier New" w:hint="default"/>
+      </w:rPr>
+    </w:lvl>
+    <w:lvl w:ilvl="8" w:tplc="04090005" w:tentative="1">
+      <w:start w:val="1"/>
+      <w:numFmt w:val="bullet"/>
+      <w:lvlText w:val=""/>
+      <w:lvlJc w:val="left"/>
+      <w:pPr>
+        <w:ind w:left="6480" w:hanging="360"/>
+      </w:pPr>
+      <w:rPr>
+        <w:rFonts w:ascii="Wingdings" w:hAnsi="Wingdings" w:hint="default"/>
+      </w:rPr>
+    </w:lvl>
+  </w:abstractNum>
+  <w:abstractNum w:abstractNumId="7" w15:restartNumberingAfterBreak="0">
     <w:nsid w:val="317C1A41"/>
     <w:multiLevelType w:val="hybridMultilevel"/>
     <w:tmpl w:val="B2644FE2"/>
@@ -3831,7 +9789,7 @@
       </w:rPr>
     </w:lvl>
   </w:abstractNum>
-  <w:abstractNum w:abstractNumId="3" w15:restartNumberingAfterBreak="0">
+  <w:abstractNum w:abstractNumId="8" w15:restartNumberingAfterBreak="0">
     <w:nsid w:val="3DD713E9"/>
     <w:multiLevelType w:val="hybridMultilevel"/>
     <w:tmpl w:val="F6E8E22E"/>
@@ -3917,7 +9875,120 @@
       </w:pPr>
     </w:lvl>
   </w:abstractNum>
-  <w:abstractNum w:abstractNumId="4" w15:restartNumberingAfterBreak="0">
+  <w:abstractNum w:abstractNumId="9" w15:restartNumberingAfterBreak="0">
+    <w:nsid w:val="452A2200"/>
+    <w:multiLevelType w:val="hybridMultilevel"/>
+    <w:tmpl w:val="29308934"/>
+    <w:lvl w:ilvl="0" w:tplc="04090001">
+      <w:start w:val="1"/>
+      <w:numFmt w:val="bullet"/>
+      <w:lvlText w:val=""/>
+      <w:lvlJc w:val="left"/>
+      <w:pPr>
+        <w:ind w:left="720" w:hanging="360"/>
+      </w:pPr>
+      <w:rPr>
+        <w:rFonts w:ascii="Symbol" w:hAnsi="Symbol" w:hint="default"/>
+      </w:rPr>
+    </w:lvl>
+    <w:lvl w:ilvl="1" w:tplc="04090003" w:tentative="1">
+      <w:start w:val="1"/>
+      <w:numFmt w:val="bullet"/>
+      <w:lvlText w:val="o"/>
+      <w:lvlJc w:val="left"/>
+      <w:pPr>
+        <w:ind w:left="1440" w:hanging="360"/>
+      </w:pPr>
+      <w:rPr>
+        <w:rFonts w:ascii="Courier New" w:hAnsi="Courier New" w:cs="Courier New" w:hint="default"/>
+      </w:rPr>
+    </w:lvl>
+    <w:lvl w:ilvl="2" w:tplc="04090005" w:tentative="1">
+      <w:start w:val="1"/>
+      <w:numFmt w:val="bullet"/>
+      <w:lvlText w:val=""/>
+      <w:lvlJc w:val="left"/>
+      <w:pPr>
+        <w:ind w:left="2160" w:hanging="360"/>
+      </w:pPr>
+      <w:rPr>
+        <w:rFonts w:ascii="Wingdings" w:hAnsi="Wingdings" w:hint="default"/>
+      </w:rPr>
+    </w:lvl>
+    <w:lvl w:ilvl="3" w:tplc="04090001" w:tentative="1">
+      <w:start w:val="1"/>
+      <w:numFmt w:val="bullet"/>
+      <w:lvlText w:val=""/>
+      <w:lvlJc w:val="left"/>
+      <w:pPr>
+        <w:ind w:left="2880" w:hanging="360"/>
+      </w:pPr>
+      <w:rPr>
+        <w:rFonts w:ascii="Symbol" w:hAnsi="Symbol" w:hint="default"/>
+      </w:rPr>
+    </w:lvl>
+    <w:lvl w:ilvl="4" w:tplc="04090003" w:tentative="1">
+      <w:start w:val="1"/>
+      <w:numFmt w:val="bullet"/>
+      <w:lvlText w:val="o"/>
+      <w:lvlJc w:val="left"/>
+      <w:pPr>
+        <w:ind w:left="3600" w:hanging="360"/>
+      </w:pPr>
+      <w:rPr>
+        <w:rFonts w:ascii="Courier New" w:hAnsi="Courier New" w:cs="Courier New" w:hint="default"/>
+      </w:rPr>
+    </w:lvl>
+    <w:lvl w:ilvl="5" w:tplc="04090005" w:tentative="1">
+      <w:start w:val="1"/>
+      <w:numFmt w:val="bullet"/>
+      <w:lvlText w:val=""/>
+      <w:lvlJc w:val="left"/>
+      <w:pPr>
+        <w:ind w:left="4320" w:hanging="360"/>
+      </w:pPr>
+      <w:rPr>
+        <w:rFonts w:ascii="Wingdings" w:hAnsi="Wingdings" w:hint="default"/>
+      </w:rPr>
+    </w:lvl>
+    <w:lvl w:ilvl="6" w:tplc="04090001" w:tentative="1">
+      <w:start w:val="1"/>
+      <w:numFmt w:val="bullet"/>
+      <w:lvlText w:val=""/>
+      <w:lvlJc w:val="left"/>
+      <w:pPr>
+        <w:ind w:left="5040" w:hanging="360"/>
+      </w:pPr>
+      <w:rPr>
+        <w:rFonts w:ascii="Symbol" w:hAnsi="Symbol" w:hint="default"/>
+      </w:rPr>
+    </w:lvl>
+    <w:lvl w:ilvl="7" w:tplc="04090003" w:tentative="1">
+      <w:start w:val="1"/>
+      <w:numFmt w:val="bullet"/>
+      <w:lvlText w:val="o"/>
+      <w:lvlJc w:val="left"/>
+      <w:pPr>
+        <w:ind w:left="5760" w:hanging="360"/>
+      </w:pPr>
+      <w:rPr>
+        <w:rFonts w:ascii="Courier New" w:hAnsi="Courier New" w:cs="Courier New" w:hint="default"/>
+      </w:rPr>
+    </w:lvl>
+    <w:lvl w:ilvl="8" w:tplc="04090005" w:tentative="1">
+      <w:start w:val="1"/>
+      <w:numFmt w:val="bullet"/>
+      <w:lvlText w:val=""/>
+      <w:lvlJc w:val="left"/>
+      <w:pPr>
+        <w:ind w:left="6480" w:hanging="360"/>
+      </w:pPr>
+      <w:rPr>
+        <w:rFonts w:ascii="Wingdings" w:hAnsi="Wingdings" w:hint="default"/>
+      </w:rPr>
+    </w:lvl>
+  </w:abstractNum>
+  <w:abstractNum w:abstractNumId="10" w15:restartNumberingAfterBreak="0">
     <w:nsid w:val="4D701770"/>
     <w:multiLevelType w:val="hybridMultilevel"/>
     <w:tmpl w:val="B2C48300"/>
@@ -4030,7 +10101,7 @@
       </w:rPr>
     </w:lvl>
   </w:abstractNum>
-  <w:abstractNum w:abstractNumId="5" w15:restartNumberingAfterBreak="0">
+  <w:abstractNum w:abstractNumId="11" w15:restartNumberingAfterBreak="0">
     <w:nsid w:val="4F5A7CB5"/>
     <w:multiLevelType w:val="multilevel"/>
     <w:tmpl w:val="B606A23E"/>
@@ -4148,7 +10219,7 @@
       </w:rPr>
     </w:lvl>
   </w:abstractNum>
-  <w:abstractNum w:abstractNumId="6" w15:restartNumberingAfterBreak="0">
+  <w:abstractNum w:abstractNumId="12" w15:restartNumberingAfterBreak="0">
     <w:nsid w:val="504665C7"/>
     <w:multiLevelType w:val="hybridMultilevel"/>
     <w:tmpl w:val="96326E2A"/>
@@ -4261,7 +10332,120 @@
       </w:rPr>
     </w:lvl>
   </w:abstractNum>
-  <w:abstractNum w:abstractNumId="7" w15:restartNumberingAfterBreak="0">
+  <w:abstractNum w:abstractNumId="13" w15:restartNumberingAfterBreak="0">
+    <w:nsid w:val="57081956"/>
+    <w:multiLevelType w:val="hybridMultilevel"/>
+    <w:tmpl w:val="7C9870F6"/>
+    <w:lvl w:ilvl="0" w:tplc="04090001">
+      <w:start w:val="1"/>
+      <w:numFmt w:val="bullet"/>
+      <w:lvlText w:val=""/>
+      <w:lvlJc w:val="left"/>
+      <w:pPr>
+        <w:ind w:left="720" w:hanging="360"/>
+      </w:pPr>
+      <w:rPr>
+        <w:rFonts w:ascii="Symbol" w:hAnsi="Symbol" w:hint="default"/>
+      </w:rPr>
+    </w:lvl>
+    <w:lvl w:ilvl="1" w:tplc="04090003" w:tentative="1">
+      <w:start w:val="1"/>
+      <w:numFmt w:val="bullet"/>
+      <w:lvlText w:val="o"/>
+      <w:lvlJc w:val="left"/>
+      <w:pPr>
+        <w:ind w:left="1440" w:hanging="360"/>
+      </w:pPr>
+      <w:rPr>
+        <w:rFonts w:ascii="Courier New" w:hAnsi="Courier New" w:cs="Courier New" w:hint="default"/>
+      </w:rPr>
+    </w:lvl>
+    <w:lvl w:ilvl="2" w:tplc="04090005" w:tentative="1">
+      <w:start w:val="1"/>
+      <w:numFmt w:val="bullet"/>
+      <w:lvlText w:val=""/>
+      <w:lvlJc w:val="left"/>
+      <w:pPr>
+        <w:ind w:left="2160" w:hanging="360"/>
+      </w:pPr>
+      <w:rPr>
+        <w:rFonts w:ascii="Wingdings" w:hAnsi="Wingdings" w:hint="default"/>
+      </w:rPr>
+    </w:lvl>
+    <w:lvl w:ilvl="3" w:tplc="04090001" w:tentative="1">
+      <w:start w:val="1"/>
+      <w:numFmt w:val="bullet"/>
+      <w:lvlText w:val=""/>
+      <w:lvlJc w:val="left"/>
+      <w:pPr>
+        <w:ind w:left="2880" w:hanging="360"/>
+      </w:pPr>
+      <w:rPr>
+        <w:rFonts w:ascii="Symbol" w:hAnsi="Symbol" w:hint="default"/>
+      </w:rPr>
+    </w:lvl>
+    <w:lvl w:ilvl="4" w:tplc="04090003" w:tentative="1">
+      <w:start w:val="1"/>
+      <w:numFmt w:val="bullet"/>
+      <w:lvlText w:val="o"/>
+      <w:lvlJc w:val="left"/>
+      <w:pPr>
+        <w:ind w:left="3600" w:hanging="360"/>
+      </w:pPr>
+      <w:rPr>
+        <w:rFonts w:ascii="Courier New" w:hAnsi="Courier New" w:cs="Courier New" w:hint="default"/>
+      </w:rPr>
+    </w:lvl>
+    <w:lvl w:ilvl="5" w:tplc="04090005" w:tentative="1">
+      <w:start w:val="1"/>
+      <w:numFmt w:val="bullet"/>
+      <w:lvlText w:val=""/>
+      <w:lvlJc w:val="left"/>
+      <w:pPr>
+        <w:ind w:left="4320" w:hanging="360"/>
+      </w:pPr>
+      <w:rPr>
+        <w:rFonts w:ascii="Wingdings" w:hAnsi="Wingdings" w:hint="default"/>
+      </w:rPr>
+    </w:lvl>
+    <w:lvl w:ilvl="6" w:tplc="04090001" w:tentative="1">
+      <w:start w:val="1"/>
+      <w:numFmt w:val="bullet"/>
+      <w:lvlText w:val=""/>
+      <w:lvlJc w:val="left"/>
+      <w:pPr>
+        <w:ind w:left="5040" w:hanging="360"/>
+      </w:pPr>
+      <w:rPr>
+        <w:rFonts w:ascii="Symbol" w:hAnsi="Symbol" w:hint="default"/>
+      </w:rPr>
+    </w:lvl>
+    <w:lvl w:ilvl="7" w:tplc="04090003" w:tentative="1">
+      <w:start w:val="1"/>
+      <w:numFmt w:val="bullet"/>
+      <w:lvlText w:val="o"/>
+      <w:lvlJc w:val="left"/>
+      <w:pPr>
+        <w:ind w:left="5760" w:hanging="360"/>
+      </w:pPr>
+      <w:rPr>
+        <w:rFonts w:ascii="Courier New" w:hAnsi="Courier New" w:cs="Courier New" w:hint="default"/>
+      </w:rPr>
+    </w:lvl>
+    <w:lvl w:ilvl="8" w:tplc="04090005" w:tentative="1">
+      <w:start w:val="1"/>
+      <w:numFmt w:val="bullet"/>
+      <w:lvlText w:val=""/>
+      <w:lvlJc w:val="left"/>
+      <w:pPr>
+        <w:ind w:left="6480" w:hanging="360"/>
+      </w:pPr>
+      <w:rPr>
+        <w:rFonts w:ascii="Wingdings" w:hAnsi="Wingdings" w:hint="default"/>
+      </w:rPr>
+    </w:lvl>
+  </w:abstractNum>
+  <w:abstractNum w:abstractNumId="14" w15:restartNumberingAfterBreak="0">
     <w:nsid w:val="65B056F7"/>
     <w:multiLevelType w:val="hybridMultilevel"/>
     <w:tmpl w:val="0AD86732"/>
@@ -4374,7 +10558,7 @@
       </w:rPr>
     </w:lvl>
   </w:abstractNum>
-  <w:abstractNum w:abstractNumId="8" w15:restartNumberingAfterBreak="0">
+  <w:abstractNum w:abstractNumId="15" w15:restartNumberingAfterBreak="0">
     <w:nsid w:val="6D3A1B5F"/>
     <w:multiLevelType w:val="hybridMultilevel"/>
     <w:tmpl w:val="91ECB91C"/>
@@ -4487,7 +10671,7 @@
       </w:rPr>
     </w:lvl>
   </w:abstractNum>
-  <w:abstractNum w:abstractNumId="9" w15:restartNumberingAfterBreak="0">
+  <w:abstractNum w:abstractNumId="16" w15:restartNumberingAfterBreak="0">
     <w:nsid w:val="6F1F4A64"/>
     <w:multiLevelType w:val="hybridMultilevel"/>
     <w:tmpl w:val="595A4C92"/>
@@ -4600,7 +10784,7 @@
       </w:rPr>
     </w:lvl>
   </w:abstractNum>
-  <w:abstractNum w:abstractNumId="10" w15:restartNumberingAfterBreak="0">
+  <w:abstractNum w:abstractNumId="17" w15:restartNumberingAfterBreak="0">
     <w:nsid w:val="71290F1E"/>
     <w:multiLevelType w:val="hybridMultilevel"/>
     <w:tmpl w:val="24542EB2"/>
@@ -4686,7 +10870,7 @@
       </w:pPr>
     </w:lvl>
   </w:abstractNum>
-  <w:abstractNum w:abstractNumId="11" w15:restartNumberingAfterBreak="0">
+  <w:abstractNum w:abstractNumId="18" w15:restartNumberingAfterBreak="0">
     <w:nsid w:val="7B677B24"/>
     <w:multiLevelType w:val="hybridMultilevel"/>
     <w:tmpl w:val="EE4C9AE4"/>
@@ -4800,40 +10984,61 @@
     </w:lvl>
   </w:abstractNum>
   <w:num w:numId="1">
-    <w:abstractNumId w:val="11"/>
+    <w:abstractNumId w:val="18"/>
   </w:num>
   <w:num w:numId="2">
     <w:abstractNumId w:val="0"/>
   </w:num>
   <w:num w:numId="3">
+    <w:abstractNumId w:val="11"/>
+  </w:num>
+  <w:num w:numId="4">
+    <w:abstractNumId w:val="14"/>
+  </w:num>
+  <w:num w:numId="5">
+    <w:abstractNumId w:val="7"/>
+  </w:num>
+  <w:num w:numId="6">
+    <w:abstractNumId w:val="16"/>
+  </w:num>
+  <w:num w:numId="7">
+    <w:abstractNumId w:val="17"/>
+  </w:num>
+  <w:num w:numId="8">
+    <w:abstractNumId w:val="3"/>
+  </w:num>
+  <w:num w:numId="9">
+    <w:abstractNumId w:val="15"/>
+  </w:num>
+  <w:num w:numId="10">
+    <w:abstractNumId w:val="12"/>
+  </w:num>
+  <w:num w:numId="11">
+    <w:abstractNumId w:val="8"/>
+  </w:num>
+  <w:num w:numId="12">
+    <w:abstractNumId w:val="10"/>
+  </w:num>
+  <w:num w:numId="13">
+    <w:abstractNumId w:val="4"/>
+  </w:num>
+  <w:num w:numId="14">
+    <w:abstractNumId w:val="2"/>
+  </w:num>
+  <w:num w:numId="15">
+    <w:abstractNumId w:val="9"/>
+  </w:num>
+  <w:num w:numId="16">
     <w:abstractNumId w:val="5"/>
   </w:num>
-  <w:num w:numId="4">
-    <w:abstractNumId w:val="7"/>
+  <w:num w:numId="17">
+    <w:abstractNumId w:val="13"/>
   </w:num>
-  <w:num w:numId="5">
-    <w:abstractNumId w:val="2"/>
-  </w:num>
-  <w:num w:numId="6">
-    <w:abstractNumId w:val="9"/>
-  </w:num>
-  <w:num w:numId="7">
-    <w:abstractNumId w:val="10"/>
-  </w:num>
-  <w:num w:numId="8">
-    <w:abstractNumId w:val="1"/>
-  </w:num>
-  <w:num w:numId="9">
-    <w:abstractNumId w:val="8"/>
-  </w:num>
-  <w:num w:numId="10">
+  <w:num w:numId="18">
     <w:abstractNumId w:val="6"/>
   </w:num>
-  <w:num w:numId="11">
-    <w:abstractNumId w:val="3"/>
-  </w:num>
-  <w:num w:numId="12">
-    <w:abstractNumId w:val="4"/>
+  <w:num w:numId="19">
+    <w:abstractNumId w:val="1"/>
   </w:num>
 </w:numbering>
 </file>
@@ -5562,7 +11767,7 @@
 </file>
 
 <file path=customXml/itemProps1.xml><?xml version="1.0" encoding="utf-8"?>
-<ds:datastoreItem xmlns:ds="http://schemas.openxmlformats.org/officeDocument/2006/customXml" ds:itemID="{A2B574E6-308F-4392-BEDD-42D4B03EDA26}">
+<ds:datastoreItem xmlns:ds="http://schemas.openxmlformats.org/officeDocument/2006/customXml" ds:itemID="{DC575CEA-F9DE-4B01-B081-F4FD0336435A}">
   <ds:schemaRefs>
     <ds:schemaRef ds:uri="http://schemas.openxmlformats.org/officeDocument/2006/bibliography"/>
   </ds:schemaRefs>

--- a/Java/Architecture and Design/Architectural approaches/Event-Driven Architecture.docx
+++ b/Java/Architecture and Design/Architectural approaches/Event-Driven Architecture.docx
@@ -3692,16 +3692,7 @@
           <w:szCs w:val="28"/>
           <w:lang w:val="ru-RU"/>
         </w:rPr>
-        <w:t>,</w:t>
-      </w:r>
-      <w:r>
-        <w:rPr>
-          <w:rFonts w:ascii="Georgia" w:hAnsi="Georgia"/>
-          <w:sz w:val="28"/>
-          <w:szCs w:val="28"/>
-          <w:lang w:val="ru-RU"/>
-        </w:rPr>
-        <w:t xml:space="preserve"> например, если у</w:t>
+        <w:t>, например, если у</w:t>
       </w:r>
       <w:r>
         <w:rPr>
@@ -3854,16 +3845,7 @@
           <w:szCs w:val="28"/>
           <w:lang w:val="ru-RU"/>
         </w:rPr>
-        <w:t>етоды</w:t>
-      </w:r>
-      <w:r>
-        <w:rPr>
-          <w:rFonts w:ascii="Georgia" w:hAnsi="Georgia"/>
-          <w:sz w:val="28"/>
-          <w:szCs w:val="28"/>
-          <w:lang w:val="ru-RU"/>
-        </w:rPr>
-        <w:t>) на событие должны о</w:t>
+        <w:t>етоды) на событие должны о</w:t>
       </w:r>
       <w:r>
         <w:rPr>
@@ -4342,16 +4324,7 @@
           <w:szCs w:val="28"/>
           <w:lang w:val="ru-RU"/>
         </w:rPr>
-        <w:t xml:space="preserve"> на него</w:t>
-      </w:r>
-      <w:r>
-        <w:rPr>
-          <w:rFonts w:ascii="Georgia" w:hAnsi="Georgia"/>
-          <w:sz w:val="28"/>
-          <w:szCs w:val="28"/>
-          <w:lang w:val="ru-RU"/>
-        </w:rPr>
-        <w:t>.</w:t>
+        <w:t xml:space="preserve"> на него.</w:t>
       </w:r>
       <w:r>
         <w:rPr>
@@ -4899,16 +4872,7 @@
           <w:szCs w:val="28"/>
           <w:lang w:val="ru-RU"/>
         </w:rPr>
-        <w:t>ы</w:t>
-      </w:r>
-      <w:r>
-        <w:rPr>
-          <w:rFonts w:ascii="Georgia" w:hAnsi="Georgia"/>
-          <w:sz w:val="28"/>
-          <w:szCs w:val="28"/>
-          <w:lang w:val="ru-RU"/>
-        </w:rPr>
-        <w:t xml:space="preserve"> </w:t>
+        <w:t xml:space="preserve">ы </w:t>
       </w:r>
       <w:r>
         <w:rPr>
@@ -5690,16 +5654,7 @@
           <w:szCs w:val="28"/>
           <w:lang w:val="ru-RU"/>
         </w:rPr>
-        <w:t>к</w:t>
-      </w:r>
-      <w:r>
-        <w:rPr>
-          <w:rFonts w:ascii="Georgia" w:hAnsi="Georgia"/>
-          <w:sz w:val="28"/>
-          <w:szCs w:val="28"/>
-          <w:lang w:val="ru-RU"/>
-        </w:rPr>
-        <w:t xml:space="preserve">огда компонент </w:t>
+        <w:t xml:space="preserve">когда компонент </w:t>
       </w:r>
       <w:r>
         <w:rPr>
@@ -6698,16 +6653,7 @@
           <w:szCs w:val="28"/>
           <w:lang w:val="ru-RU"/>
         </w:rPr>
-        <w:t xml:space="preserve">Пусть у нас </w:t>
-      </w:r>
-      <w:r>
-        <w:rPr>
-          <w:rFonts w:ascii="Georgia" w:hAnsi="Georgia"/>
-          <w:sz w:val="28"/>
-          <w:szCs w:val="28"/>
-          <w:lang w:val="ru-RU"/>
-        </w:rPr>
-        <w:t>опять</w:t>
+        <w:t>Пусть у нас опять</w:t>
       </w:r>
       <w:r>
         <w:rPr>
@@ -8395,15 +8341,6 @@
           <w:szCs w:val="28"/>
           <w:lang w:val="ru-RU"/>
         </w:rPr>
-      </w:r>
-      <w:r>
-        <w:rPr>
-          <w:rFonts w:ascii="Georgia" w:hAnsi="Georgia"/>
-          <w:i/>
-          <w:sz w:val="28"/>
-          <w:szCs w:val="28"/>
-          <w:lang w:val="ru-RU"/>
-        </w:rPr>
         <w:fldChar w:fldCharType="separate"/>
       </w:r>
       <w:r>
@@ -8889,7 +8826,17 @@
           <w:sz w:val="28"/>
           <w:szCs w:val="28"/>
         </w:rPr>
-        <w:t>Snapshot’</w:t>
+        <w:t>Snapshot</w:t>
+      </w:r>
+      <w:r>
+        <w:rPr>
+          <w:rFonts w:ascii="Georgia" w:hAnsi="Georgia"/>
+          <w:b/>
+          <w:sz w:val="28"/>
+          <w:szCs w:val="28"/>
+          <w:lang w:val="ru-RU"/>
+        </w:rPr>
+        <w:t>’</w:t>
       </w:r>
       <w:r>
         <w:rPr>
@@ -8913,6 +8860,2555 @@
           <w:lang w:val="ru-RU"/>
         </w:rPr>
       </w:pPr>
+    </w:p>
+    <w:p>
+      <w:pPr>
+        <w:spacing w:line="360" w:lineRule="auto"/>
+        <w:rPr>
+          <w:rFonts w:ascii="Georgia" w:hAnsi="Georgia"/>
+          <w:sz w:val="28"/>
+          <w:szCs w:val="28"/>
+          <w:lang w:val="ru-RU"/>
+        </w:rPr>
+      </w:pPr>
+      <w:r>
+        <w:rPr>
+          <w:rFonts w:ascii="Georgia" w:hAnsi="Georgia"/>
+          <w:sz w:val="28"/>
+          <w:szCs w:val="28"/>
+          <w:lang w:val="ru-RU"/>
+        </w:rPr>
+        <w:t xml:space="preserve">Если у нас имеется множество </w:t>
+      </w:r>
+      <w:r>
+        <w:rPr>
+          <w:rFonts w:ascii="Georgia" w:hAnsi="Georgia"/>
+          <w:sz w:val="28"/>
+          <w:szCs w:val="28"/>
+        </w:rPr>
+        <w:t>Event</w:t>
+      </w:r>
+      <w:r>
+        <w:rPr>
+          <w:rFonts w:ascii="Georgia" w:hAnsi="Georgia"/>
+          <w:sz w:val="28"/>
+          <w:szCs w:val="28"/>
+          <w:lang w:val="ru-RU"/>
+        </w:rPr>
+        <w:t>’</w:t>
+      </w:r>
+      <w:r>
+        <w:rPr>
+          <w:rFonts w:ascii="Georgia" w:hAnsi="Georgia"/>
+          <w:sz w:val="28"/>
+          <w:szCs w:val="28"/>
+          <w:lang w:val="ru-RU"/>
+        </w:rPr>
+        <w:t xml:space="preserve">ов изменения состояния той или иной </w:t>
+      </w:r>
+      <w:r>
+        <w:rPr>
+          <w:rFonts w:ascii="Georgia" w:hAnsi="Georgia"/>
+          <w:sz w:val="28"/>
+          <w:szCs w:val="28"/>
+        </w:rPr>
+        <w:t>Entity</w:t>
+      </w:r>
+      <w:r>
+        <w:rPr>
+          <w:rFonts w:ascii="Georgia" w:hAnsi="Georgia"/>
+          <w:sz w:val="28"/>
+          <w:szCs w:val="28"/>
+          <w:lang w:val="ru-RU"/>
+        </w:rPr>
+        <w:t xml:space="preserve">, </w:t>
+      </w:r>
+      <w:r>
+        <w:rPr>
+          <w:rFonts w:ascii="Georgia" w:hAnsi="Georgia"/>
+          <w:sz w:val="28"/>
+          <w:szCs w:val="28"/>
+          <w:lang w:val="ru-RU"/>
+        </w:rPr>
+        <w:t xml:space="preserve">то вычисление текущего состояния этой </w:t>
+      </w:r>
+      <w:r>
+        <w:rPr>
+          <w:rFonts w:ascii="Georgia" w:hAnsi="Georgia"/>
+          <w:sz w:val="28"/>
+          <w:szCs w:val="28"/>
+        </w:rPr>
+        <w:t>Entity</w:t>
+      </w:r>
+      <w:r>
+        <w:rPr>
+          <w:rFonts w:ascii="Georgia" w:hAnsi="Georgia"/>
+          <w:sz w:val="28"/>
+          <w:szCs w:val="28"/>
+          <w:lang w:val="ru-RU"/>
+        </w:rPr>
+        <w:t xml:space="preserve"> </w:t>
+      </w:r>
+      <w:r>
+        <w:rPr>
+          <w:rFonts w:ascii="Georgia" w:hAnsi="Georgia"/>
+          <w:sz w:val="28"/>
+          <w:szCs w:val="28"/>
+          <w:lang w:val="ru-RU"/>
+        </w:rPr>
+        <w:t>будет затратным. Для решения этой проблемы мы может</w:t>
+      </w:r>
+      <w:r>
+        <w:rPr>
+          <w:rFonts w:ascii="Georgia" w:hAnsi="Georgia"/>
+          <w:sz w:val="28"/>
+          <w:szCs w:val="28"/>
+          <w:lang w:val="ru-RU"/>
+        </w:rPr>
+        <w:t xml:space="preserve"> </w:t>
+      </w:r>
+      <w:r>
+        <w:rPr>
+          <w:rFonts w:ascii="Georgia" w:hAnsi="Georgia"/>
+          <w:sz w:val="28"/>
+          <w:szCs w:val="28"/>
+          <w:lang w:val="ru-RU"/>
+        </w:rPr>
+        <w:t xml:space="preserve">через </w:t>
+      </w:r>
+      <w:r>
+        <w:rPr>
+          <w:rFonts w:ascii="Georgia" w:hAnsi="Georgia"/>
+          <w:sz w:val="28"/>
+          <w:szCs w:val="28"/>
+          <w:lang w:val="ru-RU"/>
+        </w:rPr>
+        <w:t xml:space="preserve">каждые </w:t>
+      </w:r>
+      <w:r>
+        <w:rPr>
+          <w:rFonts w:ascii="Georgia" w:hAnsi="Georgia"/>
+          <w:sz w:val="28"/>
+          <w:szCs w:val="28"/>
+          <w:lang w:val="ru-RU"/>
+        </w:rPr>
+        <w:t>«</w:t>
+      </w:r>
+      <w:r>
+        <w:rPr>
+          <w:rFonts w:ascii="Georgia" w:hAnsi="Georgia"/>
+          <w:sz w:val="28"/>
+          <w:szCs w:val="28"/>
+        </w:rPr>
+        <w:t>X</w:t>
+      </w:r>
+      <w:r>
+        <w:rPr>
+          <w:rFonts w:ascii="Georgia" w:hAnsi="Georgia"/>
+          <w:sz w:val="28"/>
+          <w:szCs w:val="28"/>
+          <w:lang w:val="ru-RU"/>
+        </w:rPr>
+        <w:t>»</w:t>
+      </w:r>
+      <w:r>
+        <w:rPr>
+          <w:rFonts w:ascii="Georgia" w:hAnsi="Georgia"/>
+          <w:sz w:val="28"/>
+          <w:szCs w:val="28"/>
+          <w:lang w:val="ru-RU"/>
+        </w:rPr>
+        <w:t xml:space="preserve"> </w:t>
+      </w:r>
+      <w:r>
+        <w:rPr>
+          <w:rFonts w:ascii="Georgia" w:hAnsi="Georgia"/>
+          <w:sz w:val="28"/>
+          <w:szCs w:val="28"/>
+        </w:rPr>
+        <w:t>Event</w:t>
+      </w:r>
+      <w:r>
+        <w:rPr>
+          <w:rFonts w:ascii="Georgia" w:hAnsi="Georgia"/>
+          <w:sz w:val="28"/>
+          <w:szCs w:val="28"/>
+          <w:lang w:val="ru-RU"/>
+        </w:rPr>
+        <w:t>’</w:t>
+      </w:r>
+      <w:r>
+        <w:rPr>
+          <w:rFonts w:ascii="Georgia" w:hAnsi="Georgia"/>
+          <w:sz w:val="28"/>
+          <w:szCs w:val="28"/>
+          <w:lang w:val="ru-RU"/>
+        </w:rPr>
+        <w:t>ов</w:t>
+      </w:r>
+      <w:r>
+        <w:rPr>
+          <w:rFonts w:ascii="Georgia" w:hAnsi="Georgia"/>
+          <w:sz w:val="28"/>
+          <w:szCs w:val="28"/>
+          <w:lang w:val="ru-RU"/>
+        </w:rPr>
+        <w:t xml:space="preserve"> создавать Snapshot состояния </w:t>
+      </w:r>
+      <w:r>
+        <w:rPr>
+          <w:rFonts w:ascii="Georgia" w:hAnsi="Georgia"/>
+          <w:sz w:val="28"/>
+          <w:szCs w:val="28"/>
+        </w:rPr>
+        <w:t>Entity</w:t>
+      </w:r>
+      <w:r>
+        <w:rPr>
+          <w:rFonts w:ascii="Georgia" w:hAnsi="Georgia"/>
+          <w:sz w:val="28"/>
+          <w:szCs w:val="28"/>
+          <w:lang w:val="ru-RU"/>
+        </w:rPr>
+        <w:t xml:space="preserve"> в этот момент времени.</w:t>
+      </w:r>
+      <w:r>
+        <w:rPr>
+          <w:rFonts w:ascii="Georgia" w:hAnsi="Georgia"/>
+          <w:sz w:val="28"/>
+          <w:szCs w:val="28"/>
+          <w:lang w:val="ru-RU"/>
+        </w:rPr>
+        <w:t xml:space="preserve"> Таким образом, когда нам понадобится состояние </w:t>
+      </w:r>
+      <w:r>
+        <w:rPr>
+          <w:rFonts w:ascii="Georgia" w:hAnsi="Georgia"/>
+          <w:sz w:val="28"/>
+          <w:szCs w:val="28"/>
+        </w:rPr>
+        <w:t>Entity</w:t>
+      </w:r>
+      <w:r>
+        <w:rPr>
+          <w:rFonts w:ascii="Georgia" w:hAnsi="Georgia"/>
+          <w:sz w:val="28"/>
+          <w:szCs w:val="28"/>
+          <w:lang w:val="ru-RU"/>
+        </w:rPr>
+        <w:t xml:space="preserve"> </w:t>
+      </w:r>
+      <w:r>
+        <w:rPr>
+          <w:rFonts w:ascii="Georgia" w:hAnsi="Georgia"/>
+          <w:sz w:val="28"/>
+          <w:szCs w:val="28"/>
+          <w:lang w:val="ru-RU"/>
+        </w:rPr>
+        <w:t xml:space="preserve">нам потребуется выполнить вычисления по </w:t>
+      </w:r>
+      <w:r>
+        <w:rPr>
+          <w:rFonts w:ascii="Georgia" w:hAnsi="Georgia"/>
+          <w:sz w:val="28"/>
+          <w:szCs w:val="28"/>
+        </w:rPr>
+        <w:t>Event</w:t>
+      </w:r>
+      <w:r>
+        <w:rPr>
+          <w:rFonts w:ascii="Georgia" w:hAnsi="Georgia"/>
+          <w:sz w:val="28"/>
+          <w:szCs w:val="28"/>
+          <w:lang w:val="ru-RU"/>
+        </w:rPr>
+        <w:t>’ам</w:t>
+      </w:r>
+      <w:r>
+        <w:rPr>
+          <w:rFonts w:ascii="Georgia" w:hAnsi="Georgia"/>
+          <w:sz w:val="28"/>
+          <w:szCs w:val="28"/>
+          <w:lang w:val="ru-RU"/>
+        </w:rPr>
+        <w:t xml:space="preserve"> </w:t>
+      </w:r>
+      <w:r>
+        <w:rPr>
+          <w:rFonts w:ascii="Georgia" w:hAnsi="Georgia"/>
+          <w:sz w:val="28"/>
+          <w:szCs w:val="28"/>
+          <w:lang w:val="ru-RU"/>
+        </w:rPr>
+        <w:t>до последнего</w:t>
+      </w:r>
+      <w:r>
+        <w:rPr>
+          <w:rFonts w:ascii="Georgia" w:hAnsi="Georgia"/>
+          <w:sz w:val="28"/>
+          <w:szCs w:val="28"/>
+          <w:lang w:val="ru-RU"/>
+        </w:rPr>
+        <w:t xml:space="preserve"> </w:t>
+      </w:r>
+      <w:r>
+        <w:rPr>
+          <w:rFonts w:ascii="Georgia" w:hAnsi="Georgia"/>
+          <w:sz w:val="28"/>
+          <w:szCs w:val="28"/>
+        </w:rPr>
+        <w:t>snapshot</w:t>
+      </w:r>
+      <w:r>
+        <w:rPr>
+          <w:rFonts w:ascii="Georgia" w:hAnsi="Georgia"/>
+          <w:sz w:val="28"/>
+          <w:szCs w:val="28"/>
+          <w:lang w:val="ru-RU"/>
+        </w:rPr>
+        <w:t>’</w:t>
+      </w:r>
+      <w:r>
+        <w:rPr>
+          <w:rFonts w:ascii="Georgia" w:hAnsi="Georgia"/>
+          <w:sz w:val="28"/>
+          <w:szCs w:val="28"/>
+        </w:rPr>
+        <w:t>a</w:t>
+      </w:r>
+      <w:r>
+        <w:rPr>
+          <w:rFonts w:ascii="Georgia" w:hAnsi="Georgia"/>
+          <w:sz w:val="28"/>
+          <w:szCs w:val="28"/>
+          <w:lang w:val="ru-RU"/>
+        </w:rPr>
+        <w:t>.</w:t>
+      </w:r>
+      <w:r>
+        <w:rPr>
+          <w:rFonts w:ascii="Georgia" w:hAnsi="Georgia"/>
+          <w:sz w:val="28"/>
+          <w:szCs w:val="28"/>
+          <w:lang w:val="ru-RU"/>
+        </w:rPr>
+        <w:t xml:space="preserve"> </w:t>
+      </w:r>
+    </w:p>
+    <w:p>
+      <w:pPr>
+        <w:spacing w:line="360" w:lineRule="auto"/>
+        <w:rPr>
+          <w:rFonts w:ascii="Georgia" w:hAnsi="Georgia"/>
+          <w:sz w:val="28"/>
+          <w:szCs w:val="28"/>
+          <w:lang w:val="ru-RU"/>
+        </w:rPr>
+      </w:pPr>
+    </w:p>
+    <w:p>
+      <w:pPr>
+        <w:spacing w:line="360" w:lineRule="auto"/>
+        <w:rPr>
+          <w:rFonts w:ascii="Georgia" w:hAnsi="Georgia"/>
+          <w:b/>
+          <w:sz w:val="28"/>
+          <w:szCs w:val="28"/>
+        </w:rPr>
+      </w:pPr>
+      <w:r>
+        <w:rPr>
+          <w:rFonts w:ascii="Georgia" w:hAnsi="Georgia"/>
+          <w:b/>
+          <w:sz w:val="28"/>
+          <w:szCs w:val="28"/>
+        </w:rPr>
+        <w:t>Projections</w:t>
+      </w:r>
+    </w:p>
+    <w:p>
+      <w:pPr>
+        <w:spacing w:line="360" w:lineRule="auto"/>
+        <w:rPr>
+          <w:rFonts w:ascii="Georgia" w:hAnsi="Georgia"/>
+          <w:b/>
+          <w:sz w:val="2"/>
+          <w:szCs w:val="2"/>
+        </w:rPr>
+      </w:pPr>
+    </w:p>
+    <w:p>
+      <w:pPr>
+        <w:spacing w:line="360" w:lineRule="auto"/>
+        <w:rPr>
+          <w:rFonts w:ascii="Georgia" w:hAnsi="Georgia"/>
+          <w:sz w:val="28"/>
+          <w:szCs w:val="28"/>
+          <w:lang w:val="ru-RU"/>
+        </w:rPr>
+      </w:pPr>
+      <w:r>
+        <w:rPr>
+          <w:rFonts w:ascii="Georgia" w:hAnsi="Georgia"/>
+          <w:sz w:val="28"/>
+          <w:szCs w:val="28"/>
+          <w:lang w:val="ru-RU"/>
+        </w:rPr>
+        <w:t>В</w:t>
+      </w:r>
+      <w:r>
+        <w:rPr>
+          <w:rFonts w:ascii="Georgia" w:hAnsi="Georgia"/>
+          <w:sz w:val="28"/>
+          <w:szCs w:val="28"/>
+          <w:lang w:val="ru-RU"/>
+        </w:rPr>
+        <w:t xml:space="preserve"> </w:t>
+      </w:r>
+      <w:r>
+        <w:rPr>
+          <w:rFonts w:ascii="Georgia" w:hAnsi="Georgia"/>
+          <w:sz w:val="28"/>
+          <w:szCs w:val="28"/>
+        </w:rPr>
+        <w:t>Event</w:t>
+      </w:r>
+      <w:r>
+        <w:rPr>
+          <w:rFonts w:ascii="Georgia" w:hAnsi="Georgia"/>
+          <w:sz w:val="28"/>
+          <w:szCs w:val="28"/>
+          <w:lang w:val="ru-RU"/>
+        </w:rPr>
+        <w:t xml:space="preserve"> </w:t>
+      </w:r>
+      <w:r>
+        <w:rPr>
+          <w:rFonts w:ascii="Georgia" w:hAnsi="Georgia"/>
+          <w:sz w:val="28"/>
+          <w:szCs w:val="28"/>
+        </w:rPr>
+        <w:t>Sourcing</w:t>
+      </w:r>
+      <w:r>
+        <w:rPr>
+          <w:rFonts w:ascii="Georgia" w:hAnsi="Georgia"/>
+          <w:sz w:val="28"/>
+          <w:szCs w:val="28"/>
+          <w:lang w:val="ru-RU"/>
+        </w:rPr>
+        <w:t>’</w:t>
+      </w:r>
+      <w:r>
+        <w:rPr>
+          <w:rFonts w:ascii="Georgia" w:hAnsi="Georgia"/>
+          <w:sz w:val="28"/>
+          <w:szCs w:val="28"/>
+        </w:rPr>
+        <w:t>e</w:t>
+      </w:r>
+      <w:r>
+        <w:rPr>
+          <w:rFonts w:ascii="Georgia" w:hAnsi="Georgia"/>
+          <w:sz w:val="28"/>
+          <w:szCs w:val="28"/>
+          <w:lang w:val="ru-RU"/>
+        </w:rPr>
+        <w:t xml:space="preserve"> </w:t>
+      </w:r>
+      <w:r>
+        <w:rPr>
+          <w:rFonts w:ascii="Georgia" w:hAnsi="Georgia"/>
+          <w:sz w:val="28"/>
+          <w:szCs w:val="28"/>
+          <w:lang w:val="ru-RU"/>
+        </w:rPr>
+        <w:t>есть</w:t>
+      </w:r>
+      <w:r>
+        <w:rPr>
+          <w:rFonts w:ascii="Georgia" w:hAnsi="Georgia"/>
+          <w:sz w:val="28"/>
+          <w:szCs w:val="28"/>
+          <w:lang w:val="ru-RU"/>
+        </w:rPr>
+        <w:t xml:space="preserve"> </w:t>
+      </w:r>
+      <w:r>
+        <w:rPr>
+          <w:rFonts w:ascii="Georgia" w:hAnsi="Georgia"/>
+          <w:sz w:val="28"/>
+          <w:szCs w:val="28"/>
+          <w:lang w:val="ru-RU"/>
+        </w:rPr>
+        <w:t>концепция</w:t>
+      </w:r>
+      <w:r>
+        <w:rPr>
+          <w:rFonts w:ascii="Georgia" w:hAnsi="Georgia"/>
+          <w:sz w:val="28"/>
+          <w:szCs w:val="28"/>
+          <w:lang w:val="ru-RU"/>
+        </w:rPr>
+        <w:t xml:space="preserve"> </w:t>
+      </w:r>
+      <w:r>
+        <w:rPr>
+          <w:rFonts w:ascii="Georgia" w:hAnsi="Georgia"/>
+          <w:sz w:val="28"/>
+          <w:szCs w:val="28"/>
+          <w:lang w:val="ru-RU"/>
+        </w:rPr>
+        <w:t>прогнозов</w:t>
+      </w:r>
+      <w:r>
+        <w:rPr>
+          <w:rFonts w:ascii="Georgia" w:hAnsi="Georgia"/>
+          <w:sz w:val="28"/>
+          <w:szCs w:val="28"/>
+          <w:lang w:val="ru-RU"/>
+        </w:rPr>
+        <w:t xml:space="preserve"> (</w:t>
+      </w:r>
+      <w:r>
+        <w:rPr>
+          <w:rFonts w:ascii="Georgia" w:hAnsi="Georgia"/>
+          <w:sz w:val="28"/>
+          <w:szCs w:val="28"/>
+        </w:rPr>
+        <w:t>P</w:t>
+      </w:r>
+      <w:r>
+        <w:rPr>
+          <w:rFonts w:ascii="Georgia" w:hAnsi="Georgia"/>
+          <w:sz w:val="28"/>
+          <w:szCs w:val="28"/>
+        </w:rPr>
+        <w:t>rojections</w:t>
+      </w:r>
+      <w:r>
+        <w:rPr>
+          <w:rFonts w:ascii="Georgia" w:hAnsi="Georgia"/>
+          <w:sz w:val="28"/>
+          <w:szCs w:val="28"/>
+          <w:lang w:val="ru-RU"/>
+        </w:rPr>
+        <w:t>)</w:t>
+      </w:r>
+      <w:r>
+        <w:rPr>
+          <w:rFonts w:ascii="Georgia" w:hAnsi="Georgia"/>
+          <w:sz w:val="28"/>
+          <w:szCs w:val="28"/>
+          <w:lang w:val="ru-RU"/>
+        </w:rPr>
+        <w:t xml:space="preserve">, </w:t>
+      </w:r>
+      <w:r>
+        <w:rPr>
+          <w:rFonts w:ascii="Georgia" w:hAnsi="Georgia"/>
+          <w:sz w:val="28"/>
+          <w:szCs w:val="28"/>
+          <w:lang w:val="ru-RU"/>
+        </w:rPr>
+        <w:t xml:space="preserve">которая представляет из себя расчет состояния </w:t>
+      </w:r>
+      <w:r>
+        <w:rPr>
+          <w:rFonts w:ascii="Georgia" w:hAnsi="Georgia"/>
+          <w:sz w:val="28"/>
+          <w:szCs w:val="28"/>
+        </w:rPr>
+        <w:t>Entity</w:t>
+      </w:r>
+      <w:r>
+        <w:rPr>
+          <w:rFonts w:ascii="Georgia" w:hAnsi="Georgia"/>
+          <w:sz w:val="28"/>
+          <w:szCs w:val="28"/>
+          <w:lang w:val="ru-RU"/>
+        </w:rPr>
+        <w:t xml:space="preserve"> “</w:t>
+      </w:r>
+      <w:r>
+        <w:rPr>
+          <w:rFonts w:ascii="Georgia" w:hAnsi="Georgia"/>
+          <w:sz w:val="28"/>
+          <w:szCs w:val="28"/>
+        </w:rPr>
+        <w:t>c</w:t>
+      </w:r>
+      <w:r>
+        <w:rPr>
+          <w:rFonts w:ascii="Georgia" w:hAnsi="Georgia"/>
+          <w:sz w:val="28"/>
+          <w:szCs w:val="28"/>
+          <w:lang w:val="ru-RU"/>
+        </w:rPr>
+        <w:t>”</w:t>
+      </w:r>
+      <w:r>
+        <w:rPr>
+          <w:rFonts w:ascii="Georgia" w:hAnsi="Georgia"/>
+          <w:sz w:val="28"/>
+          <w:szCs w:val="28"/>
+          <w:lang w:val="ru-RU"/>
+        </w:rPr>
+        <w:t xml:space="preserve"> и</w:t>
+      </w:r>
+      <w:r>
+        <w:rPr>
+          <w:rFonts w:ascii="Georgia" w:hAnsi="Georgia"/>
+          <w:sz w:val="28"/>
+          <w:szCs w:val="28"/>
+          <w:lang w:val="ru-RU"/>
+        </w:rPr>
+        <w:t xml:space="preserve"> “</w:t>
+      </w:r>
+      <w:r>
+        <w:rPr>
+          <w:rFonts w:ascii="Georgia" w:hAnsi="Georgia"/>
+          <w:sz w:val="28"/>
+          <w:szCs w:val="28"/>
+          <w:lang w:val="ru-RU"/>
+        </w:rPr>
+        <w:t>до</w:t>
+      </w:r>
+      <w:r>
+        <w:rPr>
+          <w:rFonts w:ascii="Georgia" w:hAnsi="Georgia"/>
+          <w:sz w:val="28"/>
+          <w:szCs w:val="28"/>
+          <w:lang w:val="ru-RU"/>
+        </w:rPr>
+        <w:t>”</w:t>
+      </w:r>
+      <w:r>
+        <w:rPr>
+          <w:rFonts w:ascii="Georgia" w:hAnsi="Georgia"/>
+          <w:sz w:val="28"/>
+          <w:szCs w:val="28"/>
+          <w:lang w:val="ru-RU"/>
+        </w:rPr>
+        <w:t xml:space="preserve"> определнного момента.</w:t>
+      </w:r>
+      <w:r>
+        <w:rPr>
+          <w:rFonts w:ascii="Georgia" w:hAnsi="Georgia"/>
+          <w:sz w:val="28"/>
+          <w:szCs w:val="28"/>
+          <w:lang w:val="ru-RU"/>
+        </w:rPr>
+        <w:t xml:space="preserve"> Это значит, что </w:t>
+      </w:r>
+      <w:r>
+        <w:rPr>
+          <w:rFonts w:ascii="Georgia" w:hAnsi="Georgia"/>
+          <w:sz w:val="28"/>
+          <w:szCs w:val="28"/>
+        </w:rPr>
+        <w:t>Snapshot</w:t>
+      </w:r>
+      <w:r>
+        <w:rPr>
+          <w:rFonts w:ascii="Georgia" w:hAnsi="Georgia"/>
+          <w:sz w:val="28"/>
+          <w:szCs w:val="28"/>
+          <w:lang w:val="ru-RU"/>
+        </w:rPr>
+        <w:t xml:space="preserve"> </w:t>
+      </w:r>
+      <w:r>
+        <w:rPr>
+          <w:rFonts w:ascii="Georgia" w:hAnsi="Georgia"/>
+          <w:sz w:val="28"/>
+          <w:szCs w:val="28"/>
+          <w:lang w:val="ru-RU"/>
+        </w:rPr>
+        <w:t>и</w:t>
+      </w:r>
+      <w:r>
+        <w:rPr>
+          <w:rFonts w:ascii="Georgia" w:hAnsi="Georgia"/>
+          <w:sz w:val="28"/>
+          <w:szCs w:val="28"/>
+          <w:lang w:val="ru-RU"/>
+        </w:rPr>
+        <w:t xml:space="preserve"> </w:t>
+      </w:r>
+      <w:r>
+        <w:rPr>
+          <w:rFonts w:ascii="Georgia" w:hAnsi="Georgia"/>
+          <w:sz w:val="28"/>
+          <w:szCs w:val="28"/>
+          <w:lang w:val="ru-RU"/>
+        </w:rPr>
+        <w:t xml:space="preserve">текущее состояние </w:t>
+      </w:r>
+      <w:r>
+        <w:rPr>
+          <w:rFonts w:ascii="Georgia" w:hAnsi="Georgia"/>
+          <w:sz w:val="28"/>
+          <w:szCs w:val="28"/>
+        </w:rPr>
+        <w:t>Entity</w:t>
+      </w:r>
+      <w:r>
+        <w:rPr>
+          <w:rFonts w:ascii="Georgia" w:hAnsi="Georgia"/>
+          <w:sz w:val="28"/>
+          <w:szCs w:val="28"/>
+          <w:lang w:val="ru-RU"/>
+        </w:rPr>
+        <w:t xml:space="preserve"> </w:t>
+      </w:r>
+      <w:r>
+        <w:rPr>
+          <w:rFonts w:ascii="Georgia" w:hAnsi="Georgia"/>
+          <w:sz w:val="28"/>
+          <w:szCs w:val="28"/>
+          <w:lang w:val="ru-RU"/>
+        </w:rPr>
+        <w:t xml:space="preserve">подподает под определение </w:t>
+      </w:r>
+      <w:r>
+        <w:rPr>
+          <w:rFonts w:ascii="Georgia" w:hAnsi="Georgia"/>
+          <w:sz w:val="28"/>
+          <w:szCs w:val="28"/>
+        </w:rPr>
+        <w:t>Projection</w:t>
+      </w:r>
+      <w:r>
+        <w:rPr>
+          <w:rFonts w:ascii="Georgia" w:hAnsi="Georgia"/>
+          <w:sz w:val="28"/>
+          <w:szCs w:val="28"/>
+          <w:lang w:val="ru-RU"/>
+        </w:rPr>
+        <w:t>, но наиболее значимым в концепции</w:t>
+      </w:r>
+      <w:r>
+        <w:rPr>
+          <w:rFonts w:ascii="Georgia" w:hAnsi="Georgia"/>
+          <w:sz w:val="28"/>
+          <w:szCs w:val="28"/>
+          <w:lang w:val="ru-RU"/>
+        </w:rPr>
+        <w:t xml:space="preserve"> </w:t>
+      </w:r>
+      <w:r>
+        <w:rPr>
+          <w:rFonts w:ascii="Georgia" w:hAnsi="Georgia"/>
+          <w:sz w:val="28"/>
+          <w:szCs w:val="28"/>
+          <w:lang w:val="ru-RU"/>
+        </w:rPr>
+        <w:t>прогнозов</w:t>
+      </w:r>
+      <w:r>
+        <w:rPr>
+          <w:rFonts w:ascii="Georgia" w:hAnsi="Georgia"/>
+          <w:sz w:val="28"/>
+          <w:szCs w:val="28"/>
+          <w:lang w:val="ru-RU"/>
+        </w:rPr>
+        <w:t xml:space="preserve"> является то, что мы можем </w:t>
+      </w:r>
+      <w:r>
+        <w:rPr>
+          <w:rFonts w:ascii="Georgia" w:hAnsi="Georgia"/>
+          <w:sz w:val="28"/>
+          <w:szCs w:val="28"/>
+          <w:lang w:val="ru-RU"/>
+        </w:rPr>
+        <w:lastRenderedPageBreak/>
+        <w:t xml:space="preserve">анализировать изменения состояния </w:t>
+      </w:r>
+      <w:r>
+        <w:rPr>
+          <w:rFonts w:ascii="Georgia" w:hAnsi="Georgia"/>
+          <w:sz w:val="28"/>
+          <w:szCs w:val="28"/>
+        </w:rPr>
+        <w:t>Entity</w:t>
+      </w:r>
+      <w:r>
+        <w:rPr>
+          <w:rFonts w:ascii="Georgia" w:hAnsi="Georgia"/>
+          <w:sz w:val="28"/>
+          <w:szCs w:val="28"/>
+          <w:lang w:val="ru-RU"/>
+        </w:rPr>
+        <w:t xml:space="preserve"> </w:t>
+      </w:r>
+      <w:r>
+        <w:rPr>
+          <w:rFonts w:ascii="Georgia" w:hAnsi="Georgia"/>
+          <w:sz w:val="28"/>
+          <w:szCs w:val="28"/>
+          <w:lang w:val="ru-RU"/>
+        </w:rPr>
+        <w:t xml:space="preserve">в течении определнного периода времени, что дает нам возможность делать предположения о будующих изменения состояния этой </w:t>
+      </w:r>
+      <w:r>
+        <w:rPr>
+          <w:rFonts w:ascii="Georgia" w:hAnsi="Georgia"/>
+          <w:sz w:val="28"/>
+          <w:szCs w:val="28"/>
+        </w:rPr>
+        <w:t>Entity</w:t>
+      </w:r>
+      <w:r>
+        <w:rPr>
+          <w:rFonts w:ascii="Georgia" w:hAnsi="Georgia"/>
+          <w:sz w:val="28"/>
+          <w:szCs w:val="28"/>
+          <w:lang w:val="ru-RU"/>
+        </w:rPr>
+        <w:t xml:space="preserve">, </w:t>
+      </w:r>
+      <w:r>
+        <w:rPr>
+          <w:rFonts w:ascii="Georgia" w:hAnsi="Georgia"/>
+          <w:sz w:val="28"/>
+          <w:szCs w:val="28"/>
+          <w:lang w:val="ru-RU"/>
+        </w:rPr>
+        <w:t>и это может быть чрезвычайно ценной возможностью для бизнеса.</w:t>
+      </w:r>
+    </w:p>
+    <w:p>
+      <w:pPr>
+        <w:spacing w:line="360" w:lineRule="auto"/>
+        <w:rPr>
+          <w:rFonts w:ascii="Georgia" w:hAnsi="Georgia"/>
+          <w:sz w:val="28"/>
+          <w:szCs w:val="28"/>
+          <w:lang w:val="ru-RU"/>
+        </w:rPr>
+      </w:pPr>
+      <w:r>
+        <w:rPr>
+          <w:noProof/>
+        </w:rPr>
+        <w:drawing>
+          <wp:inline distT="0" distB="0" distL="0" distR="0">
+            <wp:extent cx="6871970" cy="5089219"/>
+            <wp:effectExtent l="0" t="0" r="5080" b="0"/>
+            <wp:docPr id="1" name="Picture 1" descr="2006 - 2 - Event Sourcing"/>
+            <wp:cNvGraphicFramePr>
+              <a:graphicFrameLocks xmlns:a="http://schemas.openxmlformats.org/drawingml/2006/main" noChangeAspect="1"/>
+            </wp:cNvGraphicFramePr>
+            <a:graphic xmlns:a="http://schemas.openxmlformats.org/drawingml/2006/main">
+              <a:graphicData uri="http://schemas.openxmlformats.org/drawingml/2006/picture">
+                <pic:pic xmlns:pic="http://schemas.openxmlformats.org/drawingml/2006/picture">
+                  <pic:nvPicPr>
+                    <pic:cNvPr id="0" name="Picture 1" descr="2006 - 2 - Event Sourcing"/>
+                    <pic:cNvPicPr>
+                      <a:picLocks noChangeAspect="1" noChangeArrowheads="1"/>
+                    </pic:cNvPicPr>
+                  </pic:nvPicPr>
+                  <pic:blipFill>
+                    <a:blip r:embed="rId7">
+                      <a:extLst>
+                        <a:ext uri="{28A0092B-C50C-407E-A947-70E740481C1C}">
+                          <a14:useLocalDpi xmlns:a14="http://schemas.microsoft.com/office/drawing/2010/main" val="0"/>
+                        </a:ext>
+                      </a:extLst>
+                    </a:blip>
+                    <a:srcRect/>
+                    <a:stretch>
+                      <a:fillRect/>
+                    </a:stretch>
+                  </pic:blipFill>
+                  <pic:spPr bwMode="auto">
+                    <a:xfrm>
+                      <a:off x="0" y="0"/>
+                      <a:ext cx="6871970" cy="5089219"/>
+                    </a:xfrm>
+                    <a:prstGeom prst="rect">
+                      <a:avLst/>
+                    </a:prstGeom>
+                    <a:noFill/>
+                    <a:ln>
+                      <a:noFill/>
+                    </a:ln>
+                  </pic:spPr>
+                </pic:pic>
+              </a:graphicData>
+            </a:graphic>
+          </wp:inline>
+        </w:drawing>
+      </w:r>
+    </w:p>
+    <w:p>
+      <w:pPr>
+        <w:spacing w:line="360" w:lineRule="auto"/>
+        <w:rPr>
+          <w:rFonts w:ascii="Georgia" w:hAnsi="Georgia"/>
+          <w:sz w:val="28"/>
+          <w:szCs w:val="28"/>
+          <w:lang w:val="ru-RU"/>
+        </w:rPr>
+      </w:pPr>
+    </w:p>
+    <w:p>
+      <w:pPr>
+        <w:spacing w:line="360" w:lineRule="auto"/>
+        <w:rPr>
+          <w:rFonts w:ascii="Georgia" w:hAnsi="Georgia"/>
+          <w:b/>
+          <w:sz w:val="28"/>
+          <w:szCs w:val="28"/>
+          <w:lang w:val="ru-RU"/>
+        </w:rPr>
+      </w:pPr>
+      <w:r>
+        <w:rPr>
+          <w:rFonts w:ascii="Georgia" w:hAnsi="Georgia"/>
+          <w:b/>
+          <w:sz w:val="28"/>
+          <w:szCs w:val="28"/>
+          <w:lang w:val="ru-RU"/>
+        </w:rPr>
+        <w:t>Достоинства и недостатки:</w:t>
+      </w:r>
+    </w:p>
+    <w:p>
+      <w:pPr>
+        <w:spacing w:line="360" w:lineRule="auto"/>
+        <w:rPr>
+          <w:rFonts w:ascii="Georgia" w:hAnsi="Georgia"/>
+          <w:sz w:val="28"/>
+          <w:szCs w:val="28"/>
+          <w:lang w:val="ru-RU"/>
+        </w:rPr>
+      </w:pPr>
+      <w:r>
+        <w:rPr>
+          <w:rFonts w:ascii="Georgia" w:hAnsi="Georgia"/>
+          <w:sz w:val="28"/>
+          <w:szCs w:val="28"/>
+          <w:lang w:val="ru-RU"/>
+        </w:rPr>
+        <w:t>Event sourcing</w:t>
+      </w:r>
+      <w:r>
+        <w:rPr>
+          <w:rFonts w:ascii="Georgia" w:hAnsi="Georgia"/>
+          <w:sz w:val="28"/>
+          <w:szCs w:val="28"/>
+          <w:lang w:val="ru-RU"/>
+        </w:rPr>
+        <w:t xml:space="preserve"> </w:t>
+      </w:r>
+      <w:r>
+        <w:rPr>
+          <w:rFonts w:ascii="Georgia" w:hAnsi="Georgia"/>
+          <w:sz w:val="28"/>
+          <w:szCs w:val="28"/>
+          <w:lang w:val="ru-RU"/>
+        </w:rPr>
+        <w:t>может быть очень полезен как для бизнеса, так и для процесса разработки:</w:t>
+      </w:r>
+    </w:p>
+    <w:p>
+      <w:pPr>
+        <w:pStyle w:val="ListParagraph"/>
+        <w:numPr>
+          <w:ilvl w:val="0"/>
+          <w:numId w:val="20"/>
+        </w:numPr>
+        <w:spacing w:line="360" w:lineRule="auto"/>
+        <w:rPr>
+          <w:rFonts w:ascii="Georgia" w:hAnsi="Georgia"/>
+          <w:sz w:val="28"/>
+          <w:szCs w:val="28"/>
+          <w:lang w:val="ru-RU"/>
+        </w:rPr>
+      </w:pPr>
+      <w:r>
+        <w:rPr>
+          <w:rFonts w:ascii="Georgia" w:hAnsi="Georgia"/>
+          <w:sz w:val="28"/>
+          <w:szCs w:val="28"/>
+          <w:lang w:val="ru-RU"/>
+        </w:rPr>
+        <w:t>можно</w:t>
+      </w:r>
+      <w:r>
+        <w:rPr>
+          <w:rFonts w:ascii="Georgia" w:hAnsi="Georgia"/>
+          <w:sz w:val="28"/>
+          <w:szCs w:val="28"/>
+          <w:lang w:val="ru-RU"/>
+        </w:rPr>
+        <w:t xml:space="preserve"> использовать журнал событий для восстановления прошлых состояний</w:t>
+      </w:r>
+      <w:r>
+        <w:rPr>
+          <w:rFonts w:ascii="Georgia" w:hAnsi="Georgia"/>
+          <w:sz w:val="28"/>
+          <w:szCs w:val="28"/>
+          <w:lang w:val="ru-RU"/>
+        </w:rPr>
+        <w:t>;</w:t>
+      </w:r>
+    </w:p>
+    <w:p>
+      <w:pPr>
+        <w:pStyle w:val="ListParagraph"/>
+        <w:numPr>
+          <w:ilvl w:val="0"/>
+          <w:numId w:val="20"/>
+        </w:numPr>
+        <w:spacing w:line="360" w:lineRule="auto"/>
+        <w:rPr>
+          <w:rFonts w:ascii="Georgia" w:hAnsi="Georgia"/>
+          <w:sz w:val="28"/>
+          <w:szCs w:val="28"/>
+          <w:lang w:val="ru-RU"/>
+        </w:rPr>
+      </w:pPr>
+      <w:r>
+        <w:rPr>
+          <w:rFonts w:ascii="Georgia" w:hAnsi="Georgia"/>
+          <w:sz w:val="28"/>
+          <w:szCs w:val="28"/>
+          <w:lang w:val="ru-RU"/>
+        </w:rPr>
+        <w:t xml:space="preserve">можно исследовать </w:t>
+      </w:r>
+      <w:r>
+        <w:rPr>
+          <w:rFonts w:ascii="Georgia" w:hAnsi="Georgia"/>
+          <w:sz w:val="28"/>
+          <w:szCs w:val="28"/>
+          <w:lang w:val="ru-RU"/>
+        </w:rPr>
+        <w:t>альтернативные истории, вводя гипотетические события</w:t>
+      </w:r>
+      <w:r>
+        <w:rPr>
+          <w:rFonts w:ascii="Georgia" w:hAnsi="Georgia"/>
+          <w:sz w:val="28"/>
+          <w:szCs w:val="28"/>
+          <w:lang w:val="ru-RU"/>
+        </w:rPr>
+        <w:t>;</w:t>
+      </w:r>
+    </w:p>
+    <w:p>
+      <w:pPr>
+        <w:pStyle w:val="ListParagraph"/>
+        <w:numPr>
+          <w:ilvl w:val="0"/>
+          <w:numId w:val="20"/>
+        </w:numPr>
+        <w:spacing w:line="360" w:lineRule="auto"/>
+        <w:rPr>
+          <w:rFonts w:ascii="Georgia" w:hAnsi="Georgia"/>
+          <w:sz w:val="28"/>
+          <w:szCs w:val="28"/>
+          <w:lang w:val="ru-RU"/>
+        </w:rPr>
+      </w:pPr>
+      <w:r>
+        <w:rPr>
+          <w:rFonts w:ascii="Georgia" w:hAnsi="Georgia"/>
+          <w:sz w:val="28"/>
+          <w:szCs w:val="28"/>
+          <w:lang w:val="ru-RU"/>
+        </w:rPr>
+        <w:lastRenderedPageBreak/>
+        <w:t xml:space="preserve">Можно использовать поток </w:t>
+      </w:r>
+      <w:r>
+        <w:rPr>
+          <w:rFonts w:ascii="Georgia" w:hAnsi="Georgia"/>
+          <w:sz w:val="28"/>
+          <w:szCs w:val="28"/>
+        </w:rPr>
+        <w:t>Event</w:t>
+      </w:r>
+      <w:r>
+        <w:rPr>
+          <w:rFonts w:ascii="Georgia" w:hAnsi="Georgia"/>
+          <w:sz w:val="28"/>
+          <w:szCs w:val="28"/>
+          <w:lang w:val="ru-RU"/>
+        </w:rPr>
+        <w:t>’</w:t>
+      </w:r>
+      <w:r>
+        <w:rPr>
+          <w:rFonts w:ascii="Georgia" w:hAnsi="Georgia"/>
+          <w:sz w:val="28"/>
+          <w:szCs w:val="28"/>
+          <w:lang w:val="ru-RU"/>
+        </w:rPr>
+        <w:t xml:space="preserve">ов в целях </w:t>
+      </w:r>
+      <w:r>
+        <w:rPr>
+          <w:rFonts w:ascii="Georgia" w:hAnsi="Georgia"/>
+          <w:sz w:val="28"/>
+          <w:szCs w:val="28"/>
+        </w:rPr>
+        <w:t>debug</w:t>
+      </w:r>
+      <w:r>
+        <w:rPr>
+          <w:rFonts w:ascii="Georgia" w:hAnsi="Georgia"/>
+          <w:sz w:val="28"/>
+          <w:szCs w:val="28"/>
+          <w:lang w:val="ru-RU"/>
+        </w:rPr>
+        <w:t>’</w:t>
+      </w:r>
+      <w:r>
+        <w:rPr>
+          <w:rFonts w:ascii="Georgia" w:hAnsi="Georgia"/>
+          <w:sz w:val="28"/>
+          <w:szCs w:val="28"/>
+        </w:rPr>
+        <w:t>a</w:t>
+      </w:r>
+      <w:r>
+        <w:rPr>
+          <w:rFonts w:ascii="Georgia" w:hAnsi="Georgia"/>
+          <w:sz w:val="28"/>
+          <w:szCs w:val="28"/>
+          <w:lang w:val="ru-RU"/>
+        </w:rPr>
+        <w:t>.</w:t>
+      </w:r>
+    </w:p>
+    <w:p>
+      <w:pPr>
+        <w:spacing w:line="360" w:lineRule="auto"/>
+        <w:rPr>
+          <w:rFonts w:ascii="Georgia" w:hAnsi="Georgia"/>
+          <w:sz w:val="28"/>
+          <w:szCs w:val="28"/>
+          <w:lang w:val="ru-RU"/>
+        </w:rPr>
+      </w:pPr>
+    </w:p>
+    <w:p>
+      <w:pPr>
+        <w:spacing w:line="360" w:lineRule="auto"/>
+        <w:rPr>
+          <w:rFonts w:ascii="Georgia" w:hAnsi="Georgia"/>
+          <w:sz w:val="28"/>
+          <w:szCs w:val="28"/>
+          <w:lang w:val="ru-RU"/>
+        </w:rPr>
+      </w:pPr>
+      <w:r>
+        <w:rPr>
+          <w:rFonts w:ascii="Georgia" w:hAnsi="Georgia"/>
+          <w:sz w:val="28"/>
+          <w:szCs w:val="28"/>
+          <w:lang w:val="ru-RU"/>
+        </w:rPr>
+        <w:t>Но не все на самом деле так хорошо и надо быть в курсе скрытых проблем:</w:t>
+      </w:r>
+    </w:p>
+    <w:p>
+      <w:pPr>
+        <w:pStyle w:val="ListParagraph"/>
+        <w:numPr>
+          <w:ilvl w:val="0"/>
+          <w:numId w:val="21"/>
+        </w:numPr>
+        <w:spacing w:line="360" w:lineRule="auto"/>
+        <w:rPr>
+          <w:rFonts w:ascii="Georgia" w:hAnsi="Georgia"/>
+          <w:b/>
+          <w:sz w:val="28"/>
+          <w:szCs w:val="28"/>
+          <w:lang w:val="ru-RU"/>
+        </w:rPr>
+      </w:pPr>
+      <w:r>
+        <w:rPr>
+          <w:rFonts w:ascii="Georgia" w:hAnsi="Georgia"/>
+          <w:b/>
+          <w:sz w:val="28"/>
+          <w:szCs w:val="28"/>
+          <w:lang w:val="ru-RU"/>
+        </w:rPr>
+        <w:t>Внешние изменения</w:t>
+      </w:r>
+    </w:p>
+    <w:p>
+      <w:pPr>
+        <w:pStyle w:val="ListParagraph"/>
+        <w:spacing w:line="360" w:lineRule="auto"/>
+        <w:rPr>
+          <w:rFonts w:ascii="Georgia" w:hAnsi="Georgia"/>
+          <w:b/>
+          <w:sz w:val="2"/>
+          <w:szCs w:val="2"/>
+          <w:lang w:val="ru-RU"/>
+        </w:rPr>
+      </w:pPr>
+    </w:p>
+    <w:p>
+      <w:pPr>
+        <w:pStyle w:val="ListParagraph"/>
+        <w:spacing w:line="360" w:lineRule="auto"/>
+        <w:rPr>
+          <w:rFonts w:ascii="Georgia" w:hAnsi="Georgia"/>
+          <w:sz w:val="28"/>
+          <w:szCs w:val="28"/>
+          <w:lang w:val="ru-RU"/>
+        </w:rPr>
+      </w:pPr>
+      <w:r>
+        <w:rPr>
+          <w:rFonts w:ascii="Georgia" w:hAnsi="Georgia"/>
+          <w:sz w:val="28"/>
+          <w:szCs w:val="28"/>
+          <w:lang w:val="ru-RU"/>
+        </w:rPr>
+        <w:t xml:space="preserve">Когда наши </w:t>
+      </w:r>
+      <w:r>
+        <w:rPr>
+          <w:rFonts w:ascii="Georgia" w:hAnsi="Georgia"/>
+          <w:sz w:val="28"/>
+          <w:szCs w:val="28"/>
+        </w:rPr>
+        <w:t>Event</w:t>
+      </w:r>
+      <w:r>
+        <w:rPr>
+          <w:rFonts w:ascii="Georgia" w:hAnsi="Georgia"/>
+          <w:sz w:val="28"/>
+          <w:szCs w:val="28"/>
+          <w:lang w:val="ru-RU"/>
+        </w:rPr>
+        <w:t>’</w:t>
+      </w:r>
+      <w:r>
+        <w:rPr>
+          <w:rFonts w:ascii="Georgia" w:hAnsi="Georgia"/>
+          <w:sz w:val="28"/>
+          <w:szCs w:val="28"/>
+          <w:lang w:val="ru-RU"/>
+        </w:rPr>
+        <w:t>ы</w:t>
+      </w:r>
+      <w:r>
+        <w:rPr>
+          <w:rFonts w:ascii="Georgia" w:hAnsi="Georgia"/>
+          <w:sz w:val="28"/>
+          <w:szCs w:val="28"/>
+          <w:lang w:val="ru-RU"/>
+        </w:rPr>
+        <w:t xml:space="preserve"> запускают обновления во внешних системах, мы не хотим повторно запускать эти </w:t>
+      </w:r>
+      <w:r>
+        <w:rPr>
+          <w:rFonts w:ascii="Georgia" w:hAnsi="Georgia"/>
+          <w:sz w:val="28"/>
+          <w:szCs w:val="28"/>
+          <w:lang w:val="ru-RU"/>
+        </w:rPr>
+        <w:t>обновления</w:t>
+      </w:r>
+      <w:r>
+        <w:rPr>
+          <w:rFonts w:ascii="Georgia" w:hAnsi="Georgia"/>
+          <w:sz w:val="28"/>
+          <w:szCs w:val="28"/>
+          <w:lang w:val="ru-RU"/>
+        </w:rPr>
+        <w:t xml:space="preserve"> при воспроизведении </w:t>
+      </w:r>
+      <w:r>
+        <w:rPr>
+          <w:rFonts w:ascii="Georgia" w:hAnsi="Georgia"/>
+          <w:sz w:val="28"/>
+          <w:szCs w:val="28"/>
+        </w:rPr>
+        <w:t>Event</w:t>
+      </w:r>
+      <w:r>
+        <w:rPr>
+          <w:rFonts w:ascii="Georgia" w:hAnsi="Georgia"/>
+          <w:sz w:val="28"/>
+          <w:szCs w:val="28"/>
+          <w:lang w:val="ru-RU"/>
+        </w:rPr>
+        <w:t>’</w:t>
+      </w:r>
+      <w:r>
+        <w:rPr>
+          <w:rFonts w:ascii="Georgia" w:hAnsi="Georgia"/>
+          <w:sz w:val="28"/>
+          <w:szCs w:val="28"/>
+          <w:lang w:val="ru-RU"/>
+        </w:rPr>
+        <w:t>ов</w:t>
+      </w:r>
+      <w:r>
+        <w:rPr>
+          <w:rFonts w:ascii="Georgia" w:hAnsi="Georgia"/>
+          <w:sz w:val="28"/>
+          <w:szCs w:val="28"/>
+          <w:lang w:val="ru-RU"/>
+        </w:rPr>
+        <w:t xml:space="preserve"> для создания проекции. На этом этапе мы можем просто отключить внешние обновления, когда мы находимся в “режиме воспроизведения”</w:t>
+      </w:r>
+      <w:r>
+        <w:rPr>
+          <w:rFonts w:ascii="Georgia" w:hAnsi="Georgia"/>
+          <w:sz w:val="28"/>
+          <w:szCs w:val="28"/>
+          <w:lang w:val="ru-RU"/>
+        </w:rPr>
+        <w:t xml:space="preserve"> </w:t>
+      </w:r>
+      <w:r>
+        <w:rPr>
+          <w:rFonts w:ascii="Georgia" w:hAnsi="Georgia"/>
+          <w:sz w:val="28"/>
+          <w:szCs w:val="28"/>
+        </w:rPr>
+        <w:t>Event</w:t>
+      </w:r>
+      <w:r>
+        <w:rPr>
+          <w:rFonts w:ascii="Georgia" w:hAnsi="Georgia"/>
+          <w:sz w:val="28"/>
+          <w:szCs w:val="28"/>
+          <w:lang w:val="ru-RU"/>
+        </w:rPr>
+        <w:t>’</w:t>
+      </w:r>
+      <w:r>
+        <w:rPr>
+          <w:rFonts w:ascii="Georgia" w:hAnsi="Georgia"/>
+          <w:sz w:val="28"/>
+          <w:szCs w:val="28"/>
+          <w:lang w:val="ru-RU"/>
+        </w:rPr>
+        <w:t>ов</w:t>
+      </w:r>
+      <w:r>
+        <w:rPr>
+          <w:rFonts w:ascii="Georgia" w:hAnsi="Georgia"/>
+          <w:sz w:val="28"/>
+          <w:szCs w:val="28"/>
+          <w:lang w:val="ru-RU"/>
+        </w:rPr>
+        <w:t xml:space="preserve"> </w:t>
+      </w:r>
+      <w:r>
+        <w:rPr>
+          <w:rFonts w:ascii="Georgia" w:hAnsi="Georgia"/>
+          <w:sz w:val="28"/>
+          <w:szCs w:val="28"/>
+          <w:lang w:val="ru-RU"/>
+        </w:rPr>
+        <w:t>(можно</w:t>
+      </w:r>
+      <w:r>
+        <w:rPr>
+          <w:rFonts w:ascii="Georgia" w:hAnsi="Georgia"/>
+          <w:sz w:val="28"/>
+          <w:szCs w:val="28"/>
+          <w:lang w:val="ru-RU"/>
+        </w:rPr>
+        <w:t xml:space="preserve"> инкапсулировать эту логику в</w:t>
+      </w:r>
+      <w:r>
+        <w:rPr>
+          <w:rFonts w:ascii="Georgia" w:hAnsi="Georgia"/>
+          <w:sz w:val="28"/>
+          <w:szCs w:val="28"/>
+          <w:lang w:val="ru-RU"/>
+        </w:rPr>
+        <w:t xml:space="preserve"> </w:t>
+      </w:r>
+      <w:r>
+        <w:rPr>
+          <w:rFonts w:ascii="Georgia" w:hAnsi="Georgia"/>
+          <w:sz w:val="28"/>
+          <w:szCs w:val="28"/>
+        </w:rPr>
+        <w:t>Gateway</w:t>
+      </w:r>
+      <w:r>
+        <w:rPr>
+          <w:rFonts w:ascii="Georgia" w:hAnsi="Georgia"/>
+          <w:sz w:val="28"/>
+          <w:szCs w:val="28"/>
+          <w:lang w:val="ru-RU"/>
+        </w:rPr>
+        <w:t>’</w:t>
+      </w:r>
+      <w:r>
+        <w:rPr>
+          <w:rFonts w:ascii="Georgia" w:hAnsi="Georgia"/>
+          <w:sz w:val="28"/>
+          <w:szCs w:val="28"/>
+        </w:rPr>
+        <w:t>e</w:t>
+      </w:r>
+      <w:r>
+        <w:rPr>
+          <w:rFonts w:ascii="Georgia" w:hAnsi="Georgia"/>
+          <w:sz w:val="28"/>
+          <w:szCs w:val="28"/>
+          <w:lang w:val="ru-RU"/>
+        </w:rPr>
+        <w:t>)</w:t>
+      </w:r>
+      <w:r>
+        <w:rPr>
+          <w:rFonts w:ascii="Georgia" w:hAnsi="Georgia"/>
+          <w:sz w:val="28"/>
+          <w:szCs w:val="28"/>
+          <w:lang w:val="ru-RU"/>
+        </w:rPr>
+        <w:t>.</w:t>
+      </w:r>
+    </w:p>
+    <w:p>
+      <w:pPr>
+        <w:pStyle w:val="ListParagraph"/>
+        <w:spacing w:line="360" w:lineRule="auto"/>
+        <w:rPr>
+          <w:rFonts w:ascii="Georgia" w:hAnsi="Georgia"/>
+          <w:b/>
+          <w:sz w:val="28"/>
+          <w:szCs w:val="28"/>
+          <w:lang w:val="ru-RU"/>
+        </w:rPr>
+      </w:pPr>
+    </w:p>
+    <w:p>
+      <w:pPr>
+        <w:pStyle w:val="ListParagraph"/>
+        <w:numPr>
+          <w:ilvl w:val="0"/>
+          <w:numId w:val="21"/>
+        </w:numPr>
+        <w:spacing w:line="360" w:lineRule="auto"/>
+        <w:rPr>
+          <w:rFonts w:ascii="Georgia" w:hAnsi="Georgia"/>
+          <w:b/>
+          <w:sz w:val="28"/>
+          <w:szCs w:val="28"/>
+          <w:lang w:val="ru-RU"/>
+        </w:rPr>
+      </w:pPr>
+      <w:r>
+        <w:rPr>
+          <w:rFonts w:ascii="Georgia" w:hAnsi="Georgia"/>
+          <w:b/>
+          <w:sz w:val="28"/>
+          <w:szCs w:val="28"/>
+          <w:lang w:val="ru-RU"/>
+        </w:rPr>
+        <w:t>Внешние запросы</w:t>
+      </w:r>
+    </w:p>
+    <w:p>
+      <w:pPr>
+        <w:pStyle w:val="ListParagraph"/>
+        <w:spacing w:line="360" w:lineRule="auto"/>
+        <w:rPr>
+          <w:rFonts w:ascii="Georgia" w:hAnsi="Georgia"/>
+          <w:b/>
+          <w:sz w:val="2"/>
+          <w:szCs w:val="2"/>
+          <w:lang w:val="ru-RU"/>
+        </w:rPr>
+      </w:pPr>
+    </w:p>
+    <w:p>
+      <w:pPr>
+        <w:pStyle w:val="ListParagraph"/>
+        <w:spacing w:line="360" w:lineRule="auto"/>
+        <w:rPr>
+          <w:rFonts w:ascii="Georgia" w:hAnsi="Georgia"/>
+          <w:sz w:val="28"/>
+          <w:szCs w:val="28"/>
+          <w:lang w:val="ru-RU"/>
+        </w:rPr>
+      </w:pPr>
+      <w:r>
+        <w:rPr>
+          <w:rFonts w:ascii="Georgia" w:hAnsi="Georgia"/>
+          <w:sz w:val="28"/>
+          <w:szCs w:val="28"/>
+          <w:lang w:val="ru-RU"/>
+        </w:rPr>
+        <w:t xml:space="preserve">Когда </w:t>
+      </w:r>
+      <w:r>
+        <w:rPr>
+          <w:rFonts w:ascii="Georgia" w:hAnsi="Georgia"/>
+          <w:sz w:val="28"/>
+          <w:szCs w:val="28"/>
+          <w:lang w:val="ru-RU"/>
+        </w:rPr>
+        <w:t xml:space="preserve">в результате </w:t>
+      </w:r>
+      <w:r>
+        <w:rPr>
+          <w:rFonts w:ascii="Georgia" w:hAnsi="Georgia"/>
+          <w:sz w:val="28"/>
+          <w:szCs w:val="28"/>
+        </w:rPr>
+        <w:t>Event</w:t>
+      </w:r>
+      <w:r>
+        <w:rPr>
+          <w:rFonts w:ascii="Georgia" w:hAnsi="Georgia"/>
+          <w:sz w:val="28"/>
+          <w:szCs w:val="28"/>
+          <w:lang w:val="ru-RU"/>
+        </w:rPr>
+        <w:t>’</w:t>
+      </w:r>
+      <w:r>
+        <w:rPr>
+          <w:rFonts w:ascii="Georgia" w:hAnsi="Georgia"/>
+          <w:sz w:val="28"/>
+          <w:szCs w:val="28"/>
+          <w:lang w:val="ru-RU"/>
+        </w:rPr>
+        <w:t>а</w:t>
+      </w:r>
+      <w:r>
+        <w:rPr>
+          <w:rFonts w:ascii="Georgia" w:hAnsi="Georgia"/>
+          <w:sz w:val="28"/>
+          <w:szCs w:val="28"/>
+          <w:lang w:val="ru-RU"/>
+        </w:rPr>
+        <w:t xml:space="preserve"> </w:t>
+      </w:r>
+      <w:r>
+        <w:rPr>
+          <w:rFonts w:ascii="Georgia" w:hAnsi="Georgia"/>
+          <w:sz w:val="28"/>
+          <w:szCs w:val="28"/>
+          <w:lang w:val="ru-RU"/>
+        </w:rPr>
+        <w:t xml:space="preserve">осуществляется </w:t>
+      </w:r>
+      <w:r>
+        <w:rPr>
+          <w:rFonts w:ascii="Georgia" w:hAnsi="Georgia"/>
+          <w:sz w:val="28"/>
+          <w:szCs w:val="28"/>
+          <w:lang w:val="ru-RU"/>
+        </w:rPr>
+        <w:t xml:space="preserve">запрос к внешней системе, </w:t>
+      </w:r>
+      <w:r>
+        <w:rPr>
+          <w:rFonts w:ascii="Georgia" w:hAnsi="Georgia"/>
+          <w:sz w:val="28"/>
+          <w:szCs w:val="28"/>
+          <w:lang w:val="ru-RU"/>
+        </w:rPr>
+        <w:t>например,</w:t>
+      </w:r>
+      <w:r>
+        <w:rPr>
+          <w:rFonts w:ascii="Georgia" w:hAnsi="Georgia"/>
+          <w:sz w:val="28"/>
+          <w:szCs w:val="28"/>
+          <w:lang w:val="ru-RU"/>
+        </w:rPr>
+        <w:t xml:space="preserve"> получение рейтингов фо</w:t>
+      </w:r>
+      <w:r>
+        <w:rPr>
+          <w:rFonts w:ascii="Georgia" w:hAnsi="Georgia"/>
+          <w:sz w:val="28"/>
+          <w:szCs w:val="28"/>
+          <w:lang w:val="ru-RU"/>
+        </w:rPr>
+        <w:t>ндовых облигаций, что произойдет, когда мы воспроизведе</w:t>
+      </w:r>
+      <w:r>
+        <w:rPr>
+          <w:rFonts w:ascii="Georgia" w:hAnsi="Georgia"/>
+          <w:sz w:val="28"/>
+          <w:szCs w:val="28"/>
+          <w:lang w:val="ru-RU"/>
+        </w:rPr>
+        <w:t xml:space="preserve">м </w:t>
+      </w:r>
+      <w:r>
+        <w:rPr>
+          <w:rFonts w:ascii="Georgia" w:hAnsi="Georgia"/>
+          <w:sz w:val="28"/>
+          <w:szCs w:val="28"/>
+          <w:lang w:val="ru-RU"/>
+        </w:rPr>
+        <w:t xml:space="preserve">такой </w:t>
+      </w:r>
+      <w:r>
+        <w:rPr>
+          <w:rFonts w:ascii="Georgia" w:hAnsi="Georgia"/>
+          <w:sz w:val="28"/>
+          <w:szCs w:val="28"/>
+        </w:rPr>
+        <w:t>Event</w:t>
+      </w:r>
+      <w:r>
+        <w:rPr>
+          <w:rFonts w:ascii="Georgia" w:hAnsi="Georgia"/>
+          <w:sz w:val="28"/>
+          <w:szCs w:val="28"/>
+          <w:lang w:val="ru-RU"/>
+        </w:rPr>
+        <w:t xml:space="preserve">, чтобы создать прогноз? Мы могли бы получить те же рейтинги, которые использовались, когда </w:t>
+      </w:r>
+      <w:r>
+        <w:rPr>
+          <w:rFonts w:ascii="Georgia" w:hAnsi="Georgia"/>
+          <w:sz w:val="28"/>
+          <w:szCs w:val="28"/>
+        </w:rPr>
+        <w:t>Event</w:t>
+      </w:r>
+      <w:r>
+        <w:rPr>
+          <w:rFonts w:ascii="Georgia" w:hAnsi="Georgia"/>
+          <w:sz w:val="28"/>
+          <w:szCs w:val="28"/>
+          <w:lang w:val="ru-RU"/>
+        </w:rPr>
+        <w:t xml:space="preserve"> был создан</w:t>
+      </w:r>
+      <w:r>
+        <w:rPr>
+          <w:rFonts w:ascii="Georgia" w:hAnsi="Georgia"/>
+          <w:sz w:val="28"/>
+          <w:szCs w:val="28"/>
+          <w:lang w:val="ru-RU"/>
+        </w:rPr>
+        <w:t>, может быть, годы назад. Таким образом, либо удаленное приложение может дать нам эти значения, либо нам нужно сохранить их в нашей системе, чтобы мы могли имитировать удаленный запрос</w:t>
+      </w:r>
+      <w:r>
+        <w:rPr>
+          <w:rFonts w:ascii="Georgia" w:hAnsi="Georgia"/>
+          <w:sz w:val="28"/>
+          <w:szCs w:val="28"/>
+          <w:lang w:val="ru-RU"/>
+        </w:rPr>
+        <w:t xml:space="preserve"> </w:t>
+      </w:r>
+      <w:r>
+        <w:rPr>
+          <w:rFonts w:ascii="Georgia" w:hAnsi="Georgia"/>
+          <w:sz w:val="28"/>
+          <w:szCs w:val="28"/>
+          <w:lang w:val="ru-RU"/>
+        </w:rPr>
+        <w:t>(</w:t>
+      </w:r>
+      <w:r>
+        <w:rPr>
+          <w:rFonts w:ascii="Georgia" w:hAnsi="Georgia"/>
+          <w:sz w:val="28"/>
+          <w:szCs w:val="28"/>
+          <w:lang w:val="ru-RU"/>
+        </w:rPr>
+        <w:t>и опять же такую логику можно</w:t>
+      </w:r>
+      <w:r>
+        <w:rPr>
+          <w:rFonts w:ascii="Georgia" w:hAnsi="Georgia"/>
+          <w:sz w:val="28"/>
+          <w:szCs w:val="28"/>
+          <w:lang w:val="ru-RU"/>
+        </w:rPr>
+        <w:t xml:space="preserve"> в</w:t>
+      </w:r>
+      <w:r>
+        <w:rPr>
+          <w:rFonts w:ascii="Georgia" w:hAnsi="Georgia"/>
+          <w:sz w:val="28"/>
+          <w:szCs w:val="28"/>
+          <w:lang w:val="ru-RU"/>
+        </w:rPr>
+        <w:t xml:space="preserve"> </w:t>
+      </w:r>
+      <w:r>
+        <w:rPr>
+          <w:rFonts w:ascii="Georgia" w:hAnsi="Georgia"/>
+          <w:sz w:val="28"/>
+          <w:szCs w:val="28"/>
+        </w:rPr>
+        <w:t>Gateway</w:t>
+      </w:r>
+      <w:r>
+        <w:rPr>
+          <w:rFonts w:ascii="Georgia" w:hAnsi="Georgia"/>
+          <w:sz w:val="28"/>
+          <w:szCs w:val="28"/>
+          <w:lang w:val="ru-RU"/>
+        </w:rPr>
+        <w:t>’</w:t>
+      </w:r>
+      <w:r>
+        <w:rPr>
+          <w:rFonts w:ascii="Georgia" w:hAnsi="Georgia"/>
+          <w:sz w:val="28"/>
+          <w:szCs w:val="28"/>
+        </w:rPr>
+        <w:t>e</w:t>
+      </w:r>
+      <w:r>
+        <w:rPr>
+          <w:rFonts w:ascii="Georgia" w:hAnsi="Georgia"/>
+          <w:sz w:val="28"/>
+          <w:szCs w:val="28"/>
+          <w:lang w:val="ru-RU"/>
+        </w:rPr>
+        <w:t>)</w:t>
+      </w:r>
+      <w:r>
+        <w:rPr>
+          <w:rFonts w:ascii="Georgia" w:hAnsi="Georgia"/>
+          <w:sz w:val="28"/>
+          <w:szCs w:val="28"/>
+          <w:lang w:val="ru-RU"/>
+        </w:rPr>
+        <w:t>.</w:t>
+      </w:r>
+    </w:p>
+    <w:p>
+      <w:pPr>
+        <w:pStyle w:val="ListParagraph"/>
+        <w:spacing w:line="360" w:lineRule="auto"/>
+        <w:rPr>
+          <w:rFonts w:ascii="Georgia" w:hAnsi="Georgia"/>
+          <w:b/>
+          <w:sz w:val="28"/>
+          <w:szCs w:val="28"/>
+          <w:lang w:val="ru-RU"/>
+        </w:rPr>
+      </w:pPr>
+    </w:p>
+    <w:p>
+      <w:pPr>
+        <w:pStyle w:val="ListParagraph"/>
+        <w:numPr>
+          <w:ilvl w:val="0"/>
+          <w:numId w:val="21"/>
+        </w:numPr>
+        <w:spacing w:line="360" w:lineRule="auto"/>
+        <w:rPr>
+          <w:rFonts w:ascii="Georgia" w:hAnsi="Georgia"/>
+          <w:b/>
+          <w:sz w:val="28"/>
+          <w:szCs w:val="28"/>
+          <w:lang w:val="ru-RU"/>
+        </w:rPr>
+      </w:pPr>
+      <w:r>
+        <w:rPr>
+          <w:rFonts w:ascii="Georgia" w:hAnsi="Georgia"/>
+          <w:b/>
+          <w:sz w:val="28"/>
+          <w:szCs w:val="28"/>
+          <w:lang w:val="ru-RU"/>
+        </w:rPr>
+        <w:t>Изменения в коде приложения</w:t>
+      </w:r>
+    </w:p>
+    <w:p>
+      <w:pPr>
+        <w:pStyle w:val="ListParagraph"/>
+        <w:spacing w:line="360" w:lineRule="auto"/>
+        <w:rPr>
+          <w:rFonts w:ascii="Georgia" w:hAnsi="Georgia"/>
+          <w:sz w:val="28"/>
+          <w:szCs w:val="28"/>
+          <w:lang w:val="ru-RU"/>
+        </w:rPr>
+      </w:pPr>
+      <w:r>
+        <w:rPr>
+          <w:rFonts w:ascii="Georgia" w:hAnsi="Georgia"/>
+          <w:sz w:val="28"/>
+          <w:szCs w:val="28"/>
+          <w:lang w:val="ru-RU"/>
+        </w:rPr>
+        <w:t xml:space="preserve">Мартин Фаулер выделяет 3 типа изменений кода: новые функции, исправления ошибок и временная логика. Реальная проблема возникает при воспроизведении </w:t>
+      </w:r>
+      <w:r>
+        <w:rPr>
+          <w:rFonts w:ascii="Georgia" w:hAnsi="Georgia"/>
+          <w:sz w:val="28"/>
+          <w:szCs w:val="28"/>
+        </w:rPr>
+        <w:t>Event</w:t>
+      </w:r>
+      <w:r>
+        <w:rPr>
+          <w:rFonts w:ascii="Georgia" w:hAnsi="Georgia"/>
+          <w:sz w:val="28"/>
+          <w:szCs w:val="28"/>
+          <w:lang w:val="ru-RU"/>
+        </w:rPr>
+        <w:t>’</w:t>
+      </w:r>
+      <w:r>
+        <w:rPr>
+          <w:rFonts w:ascii="Georgia" w:hAnsi="Georgia"/>
+          <w:sz w:val="28"/>
+          <w:szCs w:val="28"/>
+          <w:lang w:val="ru-RU"/>
+        </w:rPr>
+        <w:t>ов</w:t>
+      </w:r>
+      <w:r>
+        <w:rPr>
+          <w:rFonts w:ascii="Georgia" w:hAnsi="Georgia"/>
+          <w:sz w:val="28"/>
+          <w:szCs w:val="28"/>
+          <w:lang w:val="ru-RU"/>
+        </w:rPr>
+        <w:t xml:space="preserve">, которые должны воспроизводиться с различными правилами бизнес-логики </w:t>
+      </w:r>
+      <w:r>
+        <w:rPr>
+          <w:rFonts w:ascii="Georgia" w:hAnsi="Georgia"/>
+          <w:sz w:val="28"/>
+          <w:szCs w:val="28"/>
+          <w:lang w:val="ru-RU"/>
+        </w:rPr>
+        <w:t>в разные моменты времени, т. е. например,</w:t>
+      </w:r>
+      <w:r>
+        <w:rPr>
+          <w:rFonts w:ascii="Georgia" w:hAnsi="Georgia"/>
+          <w:sz w:val="28"/>
+          <w:szCs w:val="28"/>
+          <w:lang w:val="ru-RU"/>
+        </w:rPr>
+        <w:t xml:space="preserve"> в прошлом году налоговые расчеты отличаются от этого года. </w:t>
+      </w:r>
+      <w:r>
+        <w:rPr>
+          <w:rFonts w:ascii="Georgia" w:hAnsi="Georgia"/>
+          <w:sz w:val="28"/>
+          <w:szCs w:val="28"/>
+          <w:lang w:val="ru-RU"/>
+        </w:rPr>
+        <w:t xml:space="preserve">В таких случаях подойдет шаблон проектирования </w:t>
+      </w:r>
+      <w:r>
+        <w:rPr>
+          <w:rFonts w:ascii="Georgia" w:hAnsi="Georgia"/>
+          <w:b/>
+          <w:sz w:val="28"/>
+          <w:szCs w:val="28"/>
+        </w:rPr>
+        <w:t>Strategy</w:t>
+      </w:r>
+      <w:r>
+        <w:rPr>
+          <w:rFonts w:ascii="Georgia" w:hAnsi="Georgia"/>
+          <w:sz w:val="28"/>
+          <w:szCs w:val="28"/>
+          <w:lang w:val="ru-RU"/>
+        </w:rPr>
+        <w:t>.</w:t>
+      </w:r>
+    </w:p>
+    <w:p>
+      <w:pPr>
+        <w:pStyle w:val="ListParagraph"/>
+        <w:spacing w:line="360" w:lineRule="auto"/>
+        <w:rPr>
+          <w:rFonts w:ascii="Georgia" w:hAnsi="Georgia"/>
+          <w:b/>
+          <w:sz w:val="28"/>
+          <w:szCs w:val="28"/>
+          <w:lang w:val="ru-RU"/>
+        </w:rPr>
+      </w:pPr>
+    </w:p>
+    <w:p>
+      <w:pPr>
+        <w:spacing w:line="360" w:lineRule="auto"/>
+        <w:rPr>
+          <w:rFonts w:ascii="Georgia" w:hAnsi="Georgia"/>
+          <w:b/>
+          <w:sz w:val="28"/>
+          <w:szCs w:val="28"/>
+          <w:lang w:val="ru-RU"/>
+        </w:rPr>
+      </w:pPr>
+    </w:p>
+    <w:p>
+      <w:pPr>
+        <w:spacing w:line="360" w:lineRule="auto"/>
+        <w:rPr>
+          <w:rFonts w:ascii="Georgia" w:hAnsi="Georgia"/>
+          <w:sz w:val="28"/>
+          <w:szCs w:val="28"/>
+          <w:lang w:val="ru-RU"/>
+        </w:rPr>
+      </w:pPr>
+      <w:r>
+        <w:rPr>
+          <w:rFonts w:ascii="Georgia" w:hAnsi="Georgia"/>
+          <w:sz w:val="28"/>
+          <w:szCs w:val="28"/>
+          <w:lang w:val="ru-RU"/>
+        </w:rPr>
+        <w:lastRenderedPageBreak/>
+        <w:t xml:space="preserve">Поэтому я советую соблюдать осторожность и следовать </w:t>
+      </w:r>
+      <w:r>
+        <w:rPr>
+          <w:rFonts w:ascii="Georgia" w:hAnsi="Georgia"/>
+          <w:sz w:val="28"/>
+          <w:szCs w:val="28"/>
+          <w:lang w:val="ru-RU"/>
+        </w:rPr>
+        <w:t>следующим</w:t>
+      </w:r>
+      <w:r>
+        <w:rPr>
+          <w:rFonts w:ascii="Georgia" w:hAnsi="Georgia"/>
+          <w:sz w:val="28"/>
+          <w:szCs w:val="28"/>
+          <w:lang w:val="ru-RU"/>
+        </w:rPr>
+        <w:t xml:space="preserve"> правилам, когда это возможно:</w:t>
+      </w:r>
+    </w:p>
+    <w:p>
+      <w:pPr>
+        <w:pStyle w:val="ListParagraph"/>
+        <w:numPr>
+          <w:ilvl w:val="0"/>
+          <w:numId w:val="21"/>
+        </w:numPr>
+        <w:spacing w:line="360" w:lineRule="auto"/>
+        <w:rPr>
+          <w:rFonts w:ascii="Georgia" w:hAnsi="Georgia"/>
+          <w:sz w:val="28"/>
+          <w:szCs w:val="28"/>
+          <w:lang w:val="ru-RU"/>
+        </w:rPr>
+      </w:pPr>
+      <w:r>
+        <w:rPr>
+          <w:rFonts w:ascii="Georgia" w:hAnsi="Georgia"/>
+          <w:sz w:val="28"/>
+          <w:szCs w:val="28"/>
+        </w:rPr>
+        <w:t>Event</w:t>
+      </w:r>
+      <w:r>
+        <w:rPr>
+          <w:rFonts w:ascii="Georgia" w:hAnsi="Georgia"/>
+          <w:sz w:val="28"/>
+          <w:szCs w:val="28"/>
+          <w:lang w:val="ru-RU"/>
+        </w:rPr>
+        <w:t>’</w:t>
+      </w:r>
+      <w:r>
+        <w:rPr>
+          <w:rFonts w:ascii="Georgia" w:hAnsi="Georgia"/>
+          <w:sz w:val="28"/>
+          <w:szCs w:val="28"/>
+          <w:lang w:val="ru-RU"/>
+        </w:rPr>
+        <w:t xml:space="preserve">ы должны быть как можно проще (глупее), т.е. они должны знаять </w:t>
+      </w:r>
+      <w:r>
+        <w:rPr>
+          <w:rFonts w:ascii="Georgia" w:hAnsi="Georgia"/>
+          <w:sz w:val="28"/>
+          <w:szCs w:val="28"/>
+          <w:lang w:val="ru-RU"/>
+        </w:rPr>
+        <w:t>только об и</w:t>
+      </w:r>
+      <w:r>
+        <w:rPr>
+          <w:rFonts w:ascii="Georgia" w:hAnsi="Georgia"/>
+          <w:sz w:val="28"/>
+          <w:szCs w:val="28"/>
+          <w:lang w:val="ru-RU"/>
+        </w:rPr>
+        <w:t>зменении состояния</w:t>
+      </w:r>
+      <w:r>
+        <w:rPr>
+          <w:rFonts w:ascii="Georgia" w:hAnsi="Georgia"/>
+          <w:sz w:val="28"/>
+          <w:szCs w:val="28"/>
+          <w:lang w:val="ru-RU"/>
+        </w:rPr>
+        <w:t>. Таким образом, мы мож</w:t>
+      </w:r>
+      <w:r>
+        <w:rPr>
+          <w:rFonts w:ascii="Georgia" w:hAnsi="Georgia"/>
+          <w:sz w:val="28"/>
+          <w:szCs w:val="28"/>
+          <w:lang w:val="ru-RU"/>
+        </w:rPr>
+        <w:t>ем безопасно воспроизвести любой</w:t>
+      </w:r>
+      <w:r>
+        <w:rPr>
+          <w:rFonts w:ascii="Georgia" w:hAnsi="Georgia"/>
+          <w:sz w:val="28"/>
+          <w:szCs w:val="28"/>
+          <w:lang w:val="ru-RU"/>
+        </w:rPr>
+        <w:t xml:space="preserve"> </w:t>
+      </w:r>
+      <w:r>
+        <w:rPr>
+          <w:rFonts w:ascii="Georgia" w:hAnsi="Georgia"/>
+          <w:sz w:val="28"/>
+          <w:szCs w:val="28"/>
+        </w:rPr>
+        <w:t>Event</w:t>
+      </w:r>
+      <w:r>
+        <w:rPr>
+          <w:rFonts w:ascii="Georgia" w:hAnsi="Georgia"/>
+          <w:sz w:val="28"/>
+          <w:szCs w:val="28"/>
+          <w:lang w:val="ru-RU"/>
+        </w:rPr>
+        <w:t xml:space="preserve"> и ожидать, что результат будет таким же, даже если</w:t>
+      </w:r>
+      <w:r>
+        <w:rPr>
+          <w:rFonts w:ascii="Georgia" w:hAnsi="Georgia"/>
+          <w:sz w:val="28"/>
+          <w:szCs w:val="28"/>
+          <w:lang w:val="ru-RU"/>
+        </w:rPr>
+        <w:t xml:space="preserve"> бизнес-правила изменились </w:t>
+      </w:r>
+      <w:r>
+        <w:rPr>
+          <w:rFonts w:ascii="Georgia" w:hAnsi="Georgia"/>
+          <w:sz w:val="28"/>
+          <w:szCs w:val="28"/>
+          <w:lang w:val="ru-RU"/>
+        </w:rPr>
+        <w:t xml:space="preserve">(хотя нам нужно будет сохранить устаревшие бизнес-правила, чтобы мы могли применять их при воспроизведении прошлых </w:t>
+      </w:r>
+      <w:r>
+        <w:rPr>
+          <w:rFonts w:ascii="Georgia" w:hAnsi="Georgia"/>
+          <w:sz w:val="28"/>
+          <w:szCs w:val="28"/>
+        </w:rPr>
+        <w:t>Event</w:t>
+      </w:r>
+      <w:r>
+        <w:rPr>
+          <w:rFonts w:ascii="Georgia" w:hAnsi="Georgia"/>
+          <w:sz w:val="28"/>
+          <w:szCs w:val="28"/>
+          <w:lang w:val="ru-RU"/>
+        </w:rPr>
+        <w:t>’</w:t>
+      </w:r>
+      <w:r>
+        <w:rPr>
+          <w:rFonts w:ascii="Georgia" w:hAnsi="Georgia"/>
+          <w:sz w:val="28"/>
+          <w:szCs w:val="28"/>
+          <w:lang w:val="ru-RU"/>
+        </w:rPr>
+        <w:t>ов</w:t>
+      </w:r>
+      <w:r>
+        <w:rPr>
+          <w:rFonts w:ascii="Georgia" w:hAnsi="Georgia"/>
+          <w:sz w:val="28"/>
+          <w:szCs w:val="28"/>
+          <w:lang w:val="ru-RU"/>
+        </w:rPr>
+        <w:t>);</w:t>
+      </w:r>
+    </w:p>
+    <w:p>
+      <w:pPr>
+        <w:pStyle w:val="ListParagraph"/>
+        <w:numPr>
+          <w:ilvl w:val="0"/>
+          <w:numId w:val="21"/>
+        </w:numPr>
+        <w:spacing w:line="360" w:lineRule="auto"/>
+        <w:rPr>
+          <w:rFonts w:ascii="Georgia" w:hAnsi="Georgia"/>
+          <w:sz w:val="28"/>
+          <w:szCs w:val="28"/>
+          <w:lang w:val="ru-RU"/>
+        </w:rPr>
+      </w:pPr>
+      <w:r>
+        <w:rPr>
+          <w:rFonts w:ascii="Georgia" w:hAnsi="Georgia"/>
+          <w:sz w:val="28"/>
+          <w:szCs w:val="28"/>
+          <w:lang w:val="ru-RU"/>
+        </w:rPr>
+        <w:t xml:space="preserve">Взаимодействие с внешними системами не должно зависеть </w:t>
+      </w:r>
+      <w:r>
+        <w:rPr>
+          <w:rFonts w:ascii="Georgia" w:hAnsi="Georgia"/>
+          <w:sz w:val="28"/>
+          <w:szCs w:val="28"/>
+          <w:lang w:val="ru-RU"/>
+        </w:rPr>
+        <w:t>от</w:t>
+      </w:r>
+      <w:r>
+        <w:rPr>
+          <w:rFonts w:ascii="Georgia" w:hAnsi="Georgia"/>
+          <w:sz w:val="28"/>
+          <w:szCs w:val="28"/>
+          <w:lang w:val="ru-RU"/>
+        </w:rPr>
+        <w:t xml:space="preserve"> </w:t>
+      </w:r>
+      <w:r>
+        <w:rPr>
+          <w:rFonts w:ascii="Georgia" w:hAnsi="Georgia"/>
+          <w:sz w:val="28"/>
+          <w:szCs w:val="28"/>
+        </w:rPr>
+        <w:t>Event</w:t>
+      </w:r>
+      <w:r>
+        <w:rPr>
+          <w:rFonts w:ascii="Georgia" w:hAnsi="Georgia"/>
+          <w:sz w:val="28"/>
+          <w:szCs w:val="28"/>
+          <w:lang w:val="ru-RU"/>
+        </w:rPr>
+        <w:t>’</w:t>
+      </w:r>
+      <w:r>
+        <w:rPr>
+          <w:rFonts w:ascii="Georgia" w:hAnsi="Georgia"/>
+          <w:sz w:val="28"/>
+          <w:szCs w:val="28"/>
+          <w:lang w:val="ru-RU"/>
+        </w:rPr>
+        <w:t>оы.</w:t>
+      </w:r>
+      <w:r>
+        <w:rPr>
+          <w:rFonts w:ascii="Georgia" w:hAnsi="Georgia"/>
+          <w:sz w:val="28"/>
+          <w:szCs w:val="28"/>
+          <w:lang w:val="ru-RU"/>
+        </w:rPr>
+        <w:t xml:space="preserve"> </w:t>
+      </w:r>
+      <w:r>
+        <w:rPr>
+          <w:rFonts w:ascii="Georgia" w:hAnsi="Georgia"/>
+          <w:sz w:val="28"/>
+          <w:szCs w:val="28"/>
+          <w:lang w:val="ru-RU"/>
+        </w:rPr>
+        <w:t>В результате</w:t>
+      </w:r>
+      <w:r>
+        <w:rPr>
+          <w:rFonts w:ascii="Georgia" w:hAnsi="Georgia"/>
+          <w:sz w:val="28"/>
+          <w:szCs w:val="28"/>
+          <w:lang w:val="ru-RU"/>
+        </w:rPr>
+        <w:t xml:space="preserve"> мы </w:t>
+      </w:r>
+      <w:r>
+        <w:rPr>
+          <w:rFonts w:ascii="Georgia" w:hAnsi="Georgia"/>
+          <w:sz w:val="28"/>
+          <w:szCs w:val="28"/>
+          <w:lang w:val="ru-RU"/>
+        </w:rPr>
+        <w:t>с</w:t>
+      </w:r>
+      <w:r>
+        <w:rPr>
+          <w:rFonts w:ascii="Georgia" w:hAnsi="Georgia"/>
+          <w:sz w:val="28"/>
+          <w:szCs w:val="28"/>
+          <w:lang w:val="ru-RU"/>
+        </w:rPr>
+        <w:t xml:space="preserve">можем безопасно воспроизводить </w:t>
+      </w:r>
+      <w:r>
+        <w:rPr>
+          <w:rFonts w:ascii="Georgia" w:hAnsi="Georgia"/>
+          <w:sz w:val="28"/>
+          <w:szCs w:val="28"/>
+        </w:rPr>
+        <w:t>Event</w:t>
+      </w:r>
+      <w:r>
+        <w:rPr>
+          <w:rFonts w:ascii="Georgia" w:hAnsi="Georgia"/>
+          <w:sz w:val="28"/>
+          <w:szCs w:val="28"/>
+          <w:lang w:val="ru-RU"/>
+        </w:rPr>
+        <w:t>’</w:t>
+      </w:r>
+      <w:r>
+        <w:rPr>
+          <w:rFonts w:ascii="Georgia" w:hAnsi="Georgia"/>
+          <w:sz w:val="28"/>
+          <w:szCs w:val="28"/>
+          <w:lang w:val="ru-RU"/>
+        </w:rPr>
+        <w:t>ы</w:t>
+      </w:r>
+      <w:r>
+        <w:rPr>
+          <w:rFonts w:ascii="Georgia" w:hAnsi="Georgia"/>
+          <w:sz w:val="28"/>
+          <w:szCs w:val="28"/>
+          <w:lang w:val="ru-RU"/>
+        </w:rPr>
+        <w:t xml:space="preserve"> без опас</w:t>
+      </w:r>
+      <w:r>
+        <w:rPr>
+          <w:rFonts w:ascii="Georgia" w:hAnsi="Georgia"/>
+          <w:sz w:val="28"/>
+          <w:szCs w:val="28"/>
+          <w:lang w:val="ru-RU"/>
+        </w:rPr>
+        <w:t>е</w:t>
+      </w:r>
+      <w:r>
+        <w:rPr>
+          <w:rFonts w:ascii="Georgia" w:hAnsi="Georgia"/>
+          <w:sz w:val="28"/>
+          <w:szCs w:val="28"/>
+          <w:lang w:val="ru-RU"/>
+        </w:rPr>
+        <w:t>ни</w:t>
+      </w:r>
+      <w:r>
+        <w:rPr>
+          <w:rFonts w:ascii="Georgia" w:hAnsi="Georgia"/>
+          <w:sz w:val="28"/>
+          <w:szCs w:val="28"/>
+          <w:lang w:val="ru-RU"/>
+        </w:rPr>
+        <w:t>я</w:t>
+      </w:r>
+      <w:r>
+        <w:rPr>
+          <w:rFonts w:ascii="Georgia" w:hAnsi="Georgia"/>
+          <w:sz w:val="28"/>
+          <w:szCs w:val="28"/>
+          <w:lang w:val="ru-RU"/>
+        </w:rPr>
+        <w:t xml:space="preserve"> повторного запуска внешней логики, и нам не нужно </w:t>
+      </w:r>
+      <w:r>
+        <w:rPr>
+          <w:rFonts w:ascii="Georgia" w:hAnsi="Georgia"/>
+          <w:sz w:val="28"/>
+          <w:szCs w:val="28"/>
+          <w:lang w:val="ru-RU"/>
+        </w:rPr>
+        <w:t xml:space="preserve">будет </w:t>
+      </w:r>
+      <w:r>
+        <w:rPr>
+          <w:rFonts w:ascii="Georgia" w:hAnsi="Georgia"/>
+          <w:sz w:val="28"/>
+          <w:szCs w:val="28"/>
+          <w:lang w:val="ru-RU"/>
+        </w:rPr>
+        <w:t>гарантировать, что ответ от внешней системы</w:t>
+      </w:r>
+      <w:r>
+        <w:rPr>
+          <w:rFonts w:ascii="Georgia" w:hAnsi="Georgia"/>
+          <w:sz w:val="28"/>
+          <w:szCs w:val="28"/>
+          <w:lang w:val="ru-RU"/>
+        </w:rPr>
+        <w:t xml:space="preserve"> будет</w:t>
+      </w:r>
+      <w:r>
+        <w:rPr>
+          <w:rFonts w:ascii="Georgia" w:hAnsi="Georgia"/>
+          <w:sz w:val="28"/>
+          <w:szCs w:val="28"/>
+          <w:lang w:val="ru-RU"/>
+        </w:rPr>
+        <w:t xml:space="preserve"> такой же, как когда </w:t>
+      </w:r>
+      <w:r>
+        <w:rPr>
+          <w:rFonts w:ascii="Georgia" w:hAnsi="Georgia"/>
+          <w:sz w:val="28"/>
+          <w:szCs w:val="28"/>
+        </w:rPr>
+        <w:t>Event</w:t>
+      </w:r>
+      <w:r>
+        <w:rPr>
+          <w:rFonts w:ascii="Georgia" w:hAnsi="Georgia"/>
+          <w:sz w:val="28"/>
+          <w:szCs w:val="28"/>
+          <w:lang w:val="ru-RU"/>
+        </w:rPr>
+        <w:t xml:space="preserve"> был создан</w:t>
+      </w:r>
+      <w:r>
+        <w:rPr>
+          <w:rFonts w:ascii="Georgia" w:hAnsi="Georgia"/>
+          <w:sz w:val="28"/>
+          <w:szCs w:val="28"/>
+          <w:lang w:val="ru-RU"/>
+        </w:rPr>
+        <w:t xml:space="preserve"> первоначально.</w:t>
+      </w:r>
+    </w:p>
+    <w:p>
+      <w:pPr>
+        <w:spacing w:line="360" w:lineRule="auto"/>
+        <w:rPr>
+          <w:rFonts w:ascii="Georgia" w:hAnsi="Georgia"/>
+          <w:sz w:val="28"/>
+          <w:szCs w:val="28"/>
+          <w:lang w:val="ru-RU"/>
+        </w:rPr>
+      </w:pPr>
+    </w:p>
+    <w:p>
+      <w:pPr>
+        <w:spacing w:line="360" w:lineRule="auto"/>
+        <w:rPr>
+          <w:rFonts w:ascii="Georgia" w:hAnsi="Georgia"/>
+          <w:sz w:val="28"/>
+          <w:szCs w:val="28"/>
+          <w:lang w:val="ru-RU"/>
+        </w:rPr>
+      </w:pPr>
+      <w:r>
+        <w:rPr>
+          <w:rFonts w:ascii="Georgia" w:hAnsi="Georgia"/>
+          <w:sz w:val="28"/>
+          <w:szCs w:val="28"/>
+          <w:lang w:val="ru-RU"/>
+        </w:rPr>
+        <w:t xml:space="preserve">И, конечно, как и любой другой </w:t>
+      </w:r>
+      <w:r>
+        <w:rPr>
+          <w:rFonts w:ascii="Georgia" w:hAnsi="Georgia"/>
+          <w:sz w:val="28"/>
+          <w:szCs w:val="28"/>
+          <w:lang w:val="ru-RU"/>
+        </w:rPr>
+        <w:t>подход</w:t>
+      </w:r>
+      <w:r>
+        <w:rPr>
+          <w:rFonts w:ascii="Georgia" w:hAnsi="Georgia"/>
+          <w:sz w:val="28"/>
+          <w:szCs w:val="28"/>
+          <w:lang w:val="ru-RU"/>
+        </w:rPr>
+        <w:t>, нам не нужно использовать</w:t>
+      </w:r>
+      <w:r>
+        <w:rPr>
+          <w:rFonts w:ascii="Georgia" w:hAnsi="Georgia"/>
+          <w:sz w:val="28"/>
+          <w:szCs w:val="28"/>
+          <w:lang w:val="ru-RU"/>
+        </w:rPr>
+        <w:t xml:space="preserve"> </w:t>
+      </w:r>
+      <w:r>
+        <w:rPr>
+          <w:rFonts w:ascii="Georgia" w:hAnsi="Georgia"/>
+          <w:sz w:val="28"/>
+          <w:szCs w:val="28"/>
+        </w:rPr>
+        <w:t>Event</w:t>
+      </w:r>
+      <w:r>
+        <w:rPr>
+          <w:rFonts w:ascii="Georgia" w:hAnsi="Georgia"/>
+          <w:sz w:val="28"/>
+          <w:szCs w:val="28"/>
+          <w:lang w:val="ru-RU"/>
+        </w:rPr>
+        <w:t>-</w:t>
+      </w:r>
+      <w:r>
+        <w:rPr>
+          <w:rFonts w:ascii="Georgia" w:hAnsi="Georgia"/>
+          <w:sz w:val="28"/>
+          <w:szCs w:val="28"/>
+        </w:rPr>
+        <w:t>Driven</w:t>
+      </w:r>
+      <w:r>
+        <w:rPr>
+          <w:rFonts w:ascii="Georgia" w:hAnsi="Georgia"/>
+          <w:sz w:val="28"/>
+          <w:szCs w:val="28"/>
+          <w:lang w:val="ru-RU"/>
+        </w:rPr>
+        <w:t xml:space="preserve"> </w:t>
+      </w:r>
+      <w:r>
+        <w:rPr>
+          <w:rFonts w:ascii="Georgia" w:hAnsi="Georgia"/>
+          <w:sz w:val="28"/>
+          <w:szCs w:val="28"/>
+        </w:rPr>
+        <w:t>Architecture</w:t>
+      </w:r>
+      <w:r>
+        <w:rPr>
+          <w:rFonts w:ascii="Georgia" w:hAnsi="Georgia"/>
+          <w:sz w:val="28"/>
+          <w:szCs w:val="28"/>
+          <w:lang w:val="ru-RU"/>
+        </w:rPr>
+        <w:t xml:space="preserve"> </w:t>
+      </w:r>
+      <w:r>
+        <w:rPr>
+          <w:rFonts w:ascii="Georgia" w:hAnsi="Georgia"/>
+          <w:sz w:val="28"/>
+          <w:szCs w:val="28"/>
+          <w:lang w:val="ru-RU"/>
+        </w:rPr>
+        <w:t>везде, мы должны использовать его там, где это имеет смысл, где это приносит нам преимущество и решает больше проблем, чем создает</w:t>
+      </w:r>
+      <w:r>
+        <w:rPr>
+          <w:rFonts w:ascii="Georgia" w:hAnsi="Georgia"/>
+          <w:sz w:val="28"/>
+          <w:szCs w:val="28"/>
+          <w:lang w:val="ru-RU"/>
+        </w:rPr>
+        <w:t xml:space="preserve"> их</w:t>
+      </w:r>
+      <w:r>
+        <w:rPr>
+          <w:rFonts w:ascii="Georgia" w:hAnsi="Georgia"/>
+          <w:sz w:val="28"/>
+          <w:szCs w:val="28"/>
+          <w:lang w:val="ru-RU"/>
+        </w:rPr>
+        <w:t>.</w:t>
+      </w:r>
+      <w:r>
+        <w:rPr>
+          <w:rFonts w:ascii="Georgia" w:hAnsi="Georgia"/>
+          <w:sz w:val="28"/>
+          <w:szCs w:val="28"/>
+          <w:lang w:val="ru-RU"/>
+        </w:rPr>
+        <w:t xml:space="preserve"> </w:t>
+      </w:r>
+    </w:p>
+    <w:p>
+      <w:pPr>
+        <w:spacing w:line="360" w:lineRule="auto"/>
+        <w:rPr>
+          <w:rFonts w:ascii="Georgia" w:hAnsi="Georgia"/>
+          <w:sz w:val="30"/>
+          <w:szCs w:val="30"/>
+          <w:lang w:val="ru-RU"/>
+        </w:rPr>
+      </w:pPr>
+    </w:p>
+    <w:p>
+      <w:pPr>
+        <w:spacing w:line="360" w:lineRule="auto"/>
+        <w:rPr>
+          <w:rFonts w:ascii="Georgia" w:hAnsi="Georgia"/>
+          <w:b/>
+          <w:sz w:val="36"/>
+          <w:szCs w:val="36"/>
+          <w:lang w:val="ru-RU"/>
+        </w:rPr>
+      </w:pPr>
+      <w:r>
+        <w:rPr>
+          <w:rFonts w:ascii="Georgia" w:hAnsi="Georgia"/>
+          <w:b/>
+          <w:sz w:val="36"/>
+          <w:szCs w:val="36"/>
+          <w:lang w:val="ru-RU"/>
+        </w:rPr>
+        <w:t>Заключение</w:t>
+      </w:r>
+    </w:p>
+    <w:p>
+      <w:pPr>
+        <w:spacing w:line="360" w:lineRule="auto"/>
+        <w:rPr>
+          <w:rFonts w:ascii="Georgia" w:hAnsi="Georgia"/>
+          <w:b/>
+          <w:sz w:val="2"/>
+          <w:szCs w:val="2"/>
+          <w:lang w:val="ru-RU"/>
+        </w:rPr>
+      </w:pPr>
+    </w:p>
+    <w:p>
+      <w:pPr>
+        <w:spacing w:line="360" w:lineRule="auto"/>
+        <w:rPr>
+          <w:rFonts w:ascii="Georgia" w:hAnsi="Georgia"/>
+          <w:sz w:val="28"/>
+          <w:szCs w:val="28"/>
+          <w:lang w:val="ru-RU"/>
+        </w:rPr>
+      </w:pPr>
+      <w:r>
+        <w:rPr>
+          <w:rFonts w:ascii="Georgia" w:hAnsi="Georgia"/>
+          <w:sz w:val="28"/>
+          <w:szCs w:val="28"/>
+          <w:lang w:val="ru-RU"/>
+        </w:rPr>
+        <w:t>И пять, этот подход используется для повышения внутренней связности и снижения внешней зависимости.</w:t>
+      </w:r>
     </w:p>
     <w:p>
       <w:pPr>
@@ -9478,6 +11974,119 @@
     </w:lvl>
   </w:abstractNum>
   <w:abstractNum w:abstractNumId="5" w15:restartNumberingAfterBreak="0">
+    <w:nsid w:val="26484675"/>
+    <w:multiLevelType w:val="hybridMultilevel"/>
+    <w:tmpl w:val="8E560554"/>
+    <w:lvl w:ilvl="0" w:tplc="04090001">
+      <w:start w:val="1"/>
+      <w:numFmt w:val="bullet"/>
+      <w:lvlText w:val=""/>
+      <w:lvlJc w:val="left"/>
+      <w:pPr>
+        <w:ind w:left="720" w:hanging="360"/>
+      </w:pPr>
+      <w:rPr>
+        <w:rFonts w:ascii="Symbol" w:hAnsi="Symbol" w:hint="default"/>
+      </w:rPr>
+    </w:lvl>
+    <w:lvl w:ilvl="1" w:tplc="04090003" w:tentative="1">
+      <w:start w:val="1"/>
+      <w:numFmt w:val="bullet"/>
+      <w:lvlText w:val="o"/>
+      <w:lvlJc w:val="left"/>
+      <w:pPr>
+        <w:ind w:left="1440" w:hanging="360"/>
+      </w:pPr>
+      <w:rPr>
+        <w:rFonts w:ascii="Courier New" w:hAnsi="Courier New" w:cs="Courier New" w:hint="default"/>
+      </w:rPr>
+    </w:lvl>
+    <w:lvl w:ilvl="2" w:tplc="04090005" w:tentative="1">
+      <w:start w:val="1"/>
+      <w:numFmt w:val="bullet"/>
+      <w:lvlText w:val=""/>
+      <w:lvlJc w:val="left"/>
+      <w:pPr>
+        <w:ind w:left="2160" w:hanging="360"/>
+      </w:pPr>
+      <w:rPr>
+        <w:rFonts w:ascii="Wingdings" w:hAnsi="Wingdings" w:hint="default"/>
+      </w:rPr>
+    </w:lvl>
+    <w:lvl w:ilvl="3" w:tplc="04090001" w:tentative="1">
+      <w:start w:val="1"/>
+      <w:numFmt w:val="bullet"/>
+      <w:lvlText w:val=""/>
+      <w:lvlJc w:val="left"/>
+      <w:pPr>
+        <w:ind w:left="2880" w:hanging="360"/>
+      </w:pPr>
+      <w:rPr>
+        <w:rFonts w:ascii="Symbol" w:hAnsi="Symbol" w:hint="default"/>
+      </w:rPr>
+    </w:lvl>
+    <w:lvl w:ilvl="4" w:tplc="04090003" w:tentative="1">
+      <w:start w:val="1"/>
+      <w:numFmt w:val="bullet"/>
+      <w:lvlText w:val="o"/>
+      <w:lvlJc w:val="left"/>
+      <w:pPr>
+        <w:ind w:left="3600" w:hanging="360"/>
+      </w:pPr>
+      <w:rPr>
+        <w:rFonts w:ascii="Courier New" w:hAnsi="Courier New" w:cs="Courier New" w:hint="default"/>
+      </w:rPr>
+    </w:lvl>
+    <w:lvl w:ilvl="5" w:tplc="04090005" w:tentative="1">
+      <w:start w:val="1"/>
+      <w:numFmt w:val="bullet"/>
+      <w:lvlText w:val=""/>
+      <w:lvlJc w:val="left"/>
+      <w:pPr>
+        <w:ind w:left="4320" w:hanging="360"/>
+      </w:pPr>
+      <w:rPr>
+        <w:rFonts w:ascii="Wingdings" w:hAnsi="Wingdings" w:hint="default"/>
+      </w:rPr>
+    </w:lvl>
+    <w:lvl w:ilvl="6" w:tplc="04090001" w:tentative="1">
+      <w:start w:val="1"/>
+      <w:numFmt w:val="bullet"/>
+      <w:lvlText w:val=""/>
+      <w:lvlJc w:val="left"/>
+      <w:pPr>
+        <w:ind w:left="5040" w:hanging="360"/>
+      </w:pPr>
+      <w:rPr>
+        <w:rFonts w:ascii="Symbol" w:hAnsi="Symbol" w:hint="default"/>
+      </w:rPr>
+    </w:lvl>
+    <w:lvl w:ilvl="7" w:tplc="04090003" w:tentative="1">
+      <w:start w:val="1"/>
+      <w:numFmt w:val="bullet"/>
+      <w:lvlText w:val="o"/>
+      <w:lvlJc w:val="left"/>
+      <w:pPr>
+        <w:ind w:left="5760" w:hanging="360"/>
+      </w:pPr>
+      <w:rPr>
+        <w:rFonts w:ascii="Courier New" w:hAnsi="Courier New" w:cs="Courier New" w:hint="default"/>
+      </w:rPr>
+    </w:lvl>
+    <w:lvl w:ilvl="8" w:tplc="04090005" w:tentative="1">
+      <w:start w:val="1"/>
+      <w:numFmt w:val="bullet"/>
+      <w:lvlText w:val=""/>
+      <w:lvlJc w:val="left"/>
+      <w:pPr>
+        <w:ind w:left="6480" w:hanging="360"/>
+      </w:pPr>
+      <w:rPr>
+        <w:rFonts w:ascii="Wingdings" w:hAnsi="Wingdings" w:hint="default"/>
+      </w:rPr>
+    </w:lvl>
+  </w:abstractNum>
+  <w:abstractNum w:abstractNumId="6" w15:restartNumberingAfterBreak="0">
     <w:nsid w:val="297F1E41"/>
     <w:multiLevelType w:val="hybridMultilevel"/>
     <w:tmpl w:val="C15EE0E6"/>
@@ -9563,7 +12172,7 @@
       </w:pPr>
     </w:lvl>
   </w:abstractNum>
-  <w:abstractNum w:abstractNumId="6" w15:restartNumberingAfterBreak="0">
+  <w:abstractNum w:abstractNumId="7" w15:restartNumberingAfterBreak="0">
     <w:nsid w:val="2A0379BF"/>
     <w:multiLevelType w:val="hybridMultilevel"/>
     <w:tmpl w:val="6AA4AEA6"/>
@@ -9676,7 +12285,120 @@
       </w:rPr>
     </w:lvl>
   </w:abstractNum>
-  <w:abstractNum w:abstractNumId="7" w15:restartNumberingAfterBreak="0">
+  <w:abstractNum w:abstractNumId="8" w15:restartNumberingAfterBreak="0">
+    <w:nsid w:val="2CAC07C2"/>
+    <w:multiLevelType w:val="hybridMultilevel"/>
+    <w:tmpl w:val="29B20A76"/>
+    <w:lvl w:ilvl="0" w:tplc="04090001">
+      <w:start w:val="1"/>
+      <w:numFmt w:val="bullet"/>
+      <w:lvlText w:val=""/>
+      <w:lvlJc w:val="left"/>
+      <w:pPr>
+        <w:ind w:left="720" w:hanging="360"/>
+      </w:pPr>
+      <w:rPr>
+        <w:rFonts w:ascii="Symbol" w:hAnsi="Symbol" w:hint="default"/>
+      </w:rPr>
+    </w:lvl>
+    <w:lvl w:ilvl="1" w:tplc="04090003" w:tentative="1">
+      <w:start w:val="1"/>
+      <w:numFmt w:val="bullet"/>
+      <w:lvlText w:val="o"/>
+      <w:lvlJc w:val="left"/>
+      <w:pPr>
+        <w:ind w:left="1440" w:hanging="360"/>
+      </w:pPr>
+      <w:rPr>
+        <w:rFonts w:ascii="Courier New" w:hAnsi="Courier New" w:cs="Courier New" w:hint="default"/>
+      </w:rPr>
+    </w:lvl>
+    <w:lvl w:ilvl="2" w:tplc="04090005" w:tentative="1">
+      <w:start w:val="1"/>
+      <w:numFmt w:val="bullet"/>
+      <w:lvlText w:val=""/>
+      <w:lvlJc w:val="left"/>
+      <w:pPr>
+        <w:ind w:left="2160" w:hanging="360"/>
+      </w:pPr>
+      <w:rPr>
+        <w:rFonts w:ascii="Wingdings" w:hAnsi="Wingdings" w:hint="default"/>
+      </w:rPr>
+    </w:lvl>
+    <w:lvl w:ilvl="3" w:tplc="04090001" w:tentative="1">
+      <w:start w:val="1"/>
+      <w:numFmt w:val="bullet"/>
+      <w:lvlText w:val=""/>
+      <w:lvlJc w:val="left"/>
+      <w:pPr>
+        <w:ind w:left="2880" w:hanging="360"/>
+      </w:pPr>
+      <w:rPr>
+        <w:rFonts w:ascii="Symbol" w:hAnsi="Symbol" w:hint="default"/>
+      </w:rPr>
+    </w:lvl>
+    <w:lvl w:ilvl="4" w:tplc="04090003" w:tentative="1">
+      <w:start w:val="1"/>
+      <w:numFmt w:val="bullet"/>
+      <w:lvlText w:val="o"/>
+      <w:lvlJc w:val="left"/>
+      <w:pPr>
+        <w:ind w:left="3600" w:hanging="360"/>
+      </w:pPr>
+      <w:rPr>
+        <w:rFonts w:ascii="Courier New" w:hAnsi="Courier New" w:cs="Courier New" w:hint="default"/>
+      </w:rPr>
+    </w:lvl>
+    <w:lvl w:ilvl="5" w:tplc="04090005" w:tentative="1">
+      <w:start w:val="1"/>
+      <w:numFmt w:val="bullet"/>
+      <w:lvlText w:val=""/>
+      <w:lvlJc w:val="left"/>
+      <w:pPr>
+        <w:ind w:left="4320" w:hanging="360"/>
+      </w:pPr>
+      <w:rPr>
+        <w:rFonts w:ascii="Wingdings" w:hAnsi="Wingdings" w:hint="default"/>
+      </w:rPr>
+    </w:lvl>
+    <w:lvl w:ilvl="6" w:tplc="04090001" w:tentative="1">
+      <w:start w:val="1"/>
+      <w:numFmt w:val="bullet"/>
+      <w:lvlText w:val=""/>
+      <w:lvlJc w:val="left"/>
+      <w:pPr>
+        <w:ind w:left="5040" w:hanging="360"/>
+      </w:pPr>
+      <w:rPr>
+        <w:rFonts w:ascii="Symbol" w:hAnsi="Symbol" w:hint="default"/>
+      </w:rPr>
+    </w:lvl>
+    <w:lvl w:ilvl="7" w:tplc="04090003" w:tentative="1">
+      <w:start w:val="1"/>
+      <w:numFmt w:val="bullet"/>
+      <w:lvlText w:val="o"/>
+      <w:lvlJc w:val="left"/>
+      <w:pPr>
+        <w:ind w:left="5760" w:hanging="360"/>
+      </w:pPr>
+      <w:rPr>
+        <w:rFonts w:ascii="Courier New" w:hAnsi="Courier New" w:cs="Courier New" w:hint="default"/>
+      </w:rPr>
+    </w:lvl>
+    <w:lvl w:ilvl="8" w:tplc="04090005" w:tentative="1">
+      <w:start w:val="1"/>
+      <w:numFmt w:val="bullet"/>
+      <w:lvlText w:val=""/>
+      <w:lvlJc w:val="left"/>
+      <w:pPr>
+        <w:ind w:left="6480" w:hanging="360"/>
+      </w:pPr>
+      <w:rPr>
+        <w:rFonts w:ascii="Wingdings" w:hAnsi="Wingdings" w:hint="default"/>
+      </w:rPr>
+    </w:lvl>
+  </w:abstractNum>
+  <w:abstractNum w:abstractNumId="9" w15:restartNumberingAfterBreak="0">
     <w:nsid w:val="317C1A41"/>
     <w:multiLevelType w:val="hybridMultilevel"/>
     <w:tmpl w:val="B2644FE2"/>
@@ -9789,7 +12511,7 @@
       </w:rPr>
     </w:lvl>
   </w:abstractNum>
-  <w:abstractNum w:abstractNumId="8" w15:restartNumberingAfterBreak="0">
+  <w:abstractNum w:abstractNumId="10" w15:restartNumberingAfterBreak="0">
     <w:nsid w:val="3DD713E9"/>
     <w:multiLevelType w:val="hybridMultilevel"/>
     <w:tmpl w:val="F6E8E22E"/>
@@ -9875,7 +12597,7 @@
       </w:pPr>
     </w:lvl>
   </w:abstractNum>
-  <w:abstractNum w:abstractNumId="9" w15:restartNumberingAfterBreak="0">
+  <w:abstractNum w:abstractNumId="11" w15:restartNumberingAfterBreak="0">
     <w:nsid w:val="452A2200"/>
     <w:multiLevelType w:val="hybridMultilevel"/>
     <w:tmpl w:val="29308934"/>
@@ -9988,7 +12710,7 @@
       </w:rPr>
     </w:lvl>
   </w:abstractNum>
-  <w:abstractNum w:abstractNumId="10" w15:restartNumberingAfterBreak="0">
+  <w:abstractNum w:abstractNumId="12" w15:restartNumberingAfterBreak="0">
     <w:nsid w:val="4D701770"/>
     <w:multiLevelType w:val="hybridMultilevel"/>
     <w:tmpl w:val="B2C48300"/>
@@ -10101,7 +12823,7 @@
       </w:rPr>
     </w:lvl>
   </w:abstractNum>
-  <w:abstractNum w:abstractNumId="11" w15:restartNumberingAfterBreak="0">
+  <w:abstractNum w:abstractNumId="13" w15:restartNumberingAfterBreak="0">
     <w:nsid w:val="4F5A7CB5"/>
     <w:multiLevelType w:val="multilevel"/>
     <w:tmpl w:val="B606A23E"/>
@@ -10219,7 +12941,7 @@
       </w:rPr>
     </w:lvl>
   </w:abstractNum>
-  <w:abstractNum w:abstractNumId="12" w15:restartNumberingAfterBreak="0">
+  <w:abstractNum w:abstractNumId="14" w15:restartNumberingAfterBreak="0">
     <w:nsid w:val="504665C7"/>
     <w:multiLevelType w:val="hybridMultilevel"/>
     <w:tmpl w:val="96326E2A"/>
@@ -10332,7 +13054,7 @@
       </w:rPr>
     </w:lvl>
   </w:abstractNum>
-  <w:abstractNum w:abstractNumId="13" w15:restartNumberingAfterBreak="0">
+  <w:abstractNum w:abstractNumId="15" w15:restartNumberingAfterBreak="0">
     <w:nsid w:val="57081956"/>
     <w:multiLevelType w:val="hybridMultilevel"/>
     <w:tmpl w:val="7C9870F6"/>
@@ -10445,7 +13167,7 @@
       </w:rPr>
     </w:lvl>
   </w:abstractNum>
-  <w:abstractNum w:abstractNumId="14" w15:restartNumberingAfterBreak="0">
+  <w:abstractNum w:abstractNumId="16" w15:restartNumberingAfterBreak="0">
     <w:nsid w:val="65B056F7"/>
     <w:multiLevelType w:val="hybridMultilevel"/>
     <w:tmpl w:val="0AD86732"/>
@@ -10558,7 +13280,7 @@
       </w:rPr>
     </w:lvl>
   </w:abstractNum>
-  <w:abstractNum w:abstractNumId="15" w15:restartNumberingAfterBreak="0">
+  <w:abstractNum w:abstractNumId="17" w15:restartNumberingAfterBreak="0">
     <w:nsid w:val="6D3A1B5F"/>
     <w:multiLevelType w:val="hybridMultilevel"/>
     <w:tmpl w:val="91ECB91C"/>
@@ -10671,7 +13393,7 @@
       </w:rPr>
     </w:lvl>
   </w:abstractNum>
-  <w:abstractNum w:abstractNumId="16" w15:restartNumberingAfterBreak="0">
+  <w:abstractNum w:abstractNumId="18" w15:restartNumberingAfterBreak="0">
     <w:nsid w:val="6F1F4A64"/>
     <w:multiLevelType w:val="hybridMultilevel"/>
     <w:tmpl w:val="595A4C92"/>
@@ -10784,7 +13506,7 @@
       </w:rPr>
     </w:lvl>
   </w:abstractNum>
-  <w:abstractNum w:abstractNumId="17" w15:restartNumberingAfterBreak="0">
+  <w:abstractNum w:abstractNumId="19" w15:restartNumberingAfterBreak="0">
     <w:nsid w:val="71290F1E"/>
     <w:multiLevelType w:val="hybridMultilevel"/>
     <w:tmpl w:val="24542EB2"/>
@@ -10870,7 +13592,7 @@
       </w:pPr>
     </w:lvl>
   </w:abstractNum>
-  <w:abstractNum w:abstractNumId="18" w15:restartNumberingAfterBreak="0">
+  <w:abstractNum w:abstractNumId="20" w15:restartNumberingAfterBreak="0">
     <w:nsid w:val="7B677B24"/>
     <w:multiLevelType w:val="hybridMultilevel"/>
     <w:tmpl w:val="EE4C9AE4"/>
@@ -10984,40 +13706,40 @@
     </w:lvl>
   </w:abstractNum>
   <w:num w:numId="1">
-    <w:abstractNumId w:val="18"/>
+    <w:abstractNumId w:val="20"/>
   </w:num>
   <w:num w:numId="2">
     <w:abstractNumId w:val="0"/>
   </w:num>
   <w:num w:numId="3">
-    <w:abstractNumId w:val="11"/>
+    <w:abstractNumId w:val="13"/>
   </w:num>
   <w:num w:numId="4">
-    <w:abstractNumId w:val="14"/>
+    <w:abstractNumId w:val="16"/>
   </w:num>
   <w:num w:numId="5">
-    <w:abstractNumId w:val="7"/>
+    <w:abstractNumId w:val="9"/>
   </w:num>
   <w:num w:numId="6">
-    <w:abstractNumId w:val="16"/>
+    <w:abstractNumId w:val="18"/>
   </w:num>
   <w:num w:numId="7">
-    <w:abstractNumId w:val="17"/>
+    <w:abstractNumId w:val="19"/>
   </w:num>
   <w:num w:numId="8">
     <w:abstractNumId w:val="3"/>
   </w:num>
   <w:num w:numId="9">
-    <w:abstractNumId w:val="15"/>
+    <w:abstractNumId w:val="17"/>
   </w:num>
   <w:num w:numId="10">
-    <w:abstractNumId w:val="12"/>
+    <w:abstractNumId w:val="14"/>
   </w:num>
   <w:num w:numId="11">
-    <w:abstractNumId w:val="8"/>
+    <w:abstractNumId w:val="10"/>
   </w:num>
   <w:num w:numId="12">
-    <w:abstractNumId w:val="10"/>
+    <w:abstractNumId w:val="12"/>
   </w:num>
   <w:num w:numId="13">
     <w:abstractNumId w:val="4"/>
@@ -11026,19 +13748,25 @@
     <w:abstractNumId w:val="2"/>
   </w:num>
   <w:num w:numId="15">
-    <w:abstractNumId w:val="9"/>
+    <w:abstractNumId w:val="11"/>
   </w:num>
   <w:num w:numId="16">
-    <w:abstractNumId w:val="5"/>
+    <w:abstractNumId w:val="6"/>
   </w:num>
   <w:num w:numId="17">
-    <w:abstractNumId w:val="13"/>
+    <w:abstractNumId w:val="15"/>
   </w:num>
   <w:num w:numId="18">
-    <w:abstractNumId w:val="6"/>
+    <w:abstractNumId w:val="7"/>
   </w:num>
   <w:num w:numId="19">
     <w:abstractNumId w:val="1"/>
+  </w:num>
+  <w:num w:numId="20">
+    <w:abstractNumId w:val="5"/>
+  </w:num>
+  <w:num w:numId="21">
+    <w:abstractNumId w:val="8"/>
   </w:num>
 </w:numbering>
 </file>
@@ -11767,7 +14495,7 @@
 </file>
 
 <file path=customXml/itemProps1.xml><?xml version="1.0" encoding="utf-8"?>
-<ds:datastoreItem xmlns:ds="http://schemas.openxmlformats.org/officeDocument/2006/customXml" ds:itemID="{DC575CEA-F9DE-4B01-B081-F4FD0336435A}">
+<ds:datastoreItem xmlns:ds="http://schemas.openxmlformats.org/officeDocument/2006/customXml" ds:itemID="{7F091BCA-E147-4E2B-8C17-98B86925DA06}">
   <ds:schemaRefs>
     <ds:schemaRef ds:uri="http://schemas.openxmlformats.org/officeDocument/2006/bibliography"/>
   </ds:schemaRefs>

--- a/Java/Architecture and Design/Architectural approaches/Event-Driven Architecture.docx
+++ b/Java/Architecture and Design/Architectural approaches/Event-Driven Architecture.docx
@@ -102,55 +102,35 @@
         </w:rPr>
         <w:t xml:space="preserve"> (</w:t>
       </w:r>
-      <w:proofErr w:type="spellStart"/>
-      <w:r>
-        <w:fldChar w:fldCharType="begin"/>
-      </w:r>
-      <w:r>
-        <w:instrText xml:space="preserve"> HYPERLINK "https://herbertograca.com/" </w:instrText>
-      </w:r>
-      <w:r>
-        <w:fldChar w:fldCharType="separate"/>
-      </w:r>
-      <w:r>
-        <w:rPr>
-          <w:rStyle w:val="Hyperlink"/>
-          <w:rFonts w:ascii="Georgia" w:hAnsi="Georgia"/>
-          <w:sz w:val="24"/>
-          <w:szCs w:val="24"/>
-        </w:rPr>
-        <w:t>Herberto</w:t>
-      </w:r>
-      <w:proofErr w:type="spellEnd"/>
-      <w:r>
-        <w:rPr>
-          <w:rStyle w:val="Hyperlink"/>
-          <w:rFonts w:ascii="Georgia" w:hAnsi="Georgia"/>
-          <w:sz w:val="24"/>
-          <w:szCs w:val="24"/>
-        </w:rPr>
-        <w:t xml:space="preserve"> </w:t>
-      </w:r>
-      <w:proofErr w:type="spellStart"/>
-      <w:r>
-        <w:rPr>
-          <w:rStyle w:val="Hyperlink"/>
-          <w:rFonts w:ascii="Georgia" w:hAnsi="Georgia"/>
-          <w:sz w:val="24"/>
-          <w:szCs w:val="24"/>
-        </w:rPr>
-        <w:t>Graca</w:t>
-      </w:r>
-      <w:proofErr w:type="spellEnd"/>
-      <w:r>
-        <w:rPr>
-          <w:rStyle w:val="Hyperlink"/>
-          <w:rFonts w:ascii="Georgia" w:hAnsi="Georgia"/>
-          <w:sz w:val="24"/>
-          <w:szCs w:val="24"/>
-        </w:rPr>
-        <w:fldChar w:fldCharType="end"/>
-      </w:r>
+      <w:hyperlink r:id="rId7" w:history="1">
+        <w:r>
+          <w:rPr>
+            <w:rStyle w:val="Hyperlink"/>
+            <w:rFonts w:ascii="Georgia" w:hAnsi="Georgia"/>
+            <w:sz w:val="24"/>
+            <w:szCs w:val="24"/>
+          </w:rPr>
+          <w:t>Herberto</w:t>
+        </w:r>
+        <w:r>
+          <w:rPr>
+            <w:rStyle w:val="Hyperlink"/>
+            <w:rFonts w:ascii="Georgia" w:hAnsi="Georgia"/>
+            <w:sz w:val="24"/>
+            <w:szCs w:val="24"/>
+          </w:rPr>
+          <w:t xml:space="preserve"> </w:t>
+        </w:r>
+        <w:r>
+          <w:rPr>
+            <w:rStyle w:val="Hyperlink"/>
+            <w:rFonts w:ascii="Georgia" w:hAnsi="Georgia"/>
+            <w:sz w:val="24"/>
+            <w:szCs w:val="24"/>
+          </w:rPr>
+          <w:t>Graca</w:t>
+        </w:r>
+      </w:hyperlink>
       <w:r>
         <w:rPr>
           <w:rFonts w:ascii="Georgia" w:hAnsi="Georgia"/>
@@ -1174,7 +1154,25 @@
           <w:szCs w:val="28"/>
           <w:lang w:val="ru-RU"/>
         </w:rPr>
-        <w:t>Для отсеживания изменений состояния (</w:t>
+        <w:t>Для отс</w:t>
+      </w:r>
+      <w:r>
+        <w:rPr>
+          <w:rFonts w:ascii="Georgia" w:hAnsi="Georgia"/>
+          <w:sz w:val="28"/>
+          <w:szCs w:val="28"/>
+          <w:lang w:val="ru-RU"/>
+        </w:rPr>
+        <w:t>л</w:t>
+      </w:r>
+      <w:r>
+        <w:rPr>
+          <w:rFonts w:ascii="Georgia" w:hAnsi="Georgia"/>
+          <w:sz w:val="28"/>
+          <w:szCs w:val="28"/>
+          <w:lang w:val="ru-RU"/>
+        </w:rPr>
+        <w:t>еживания изменений состояния (</w:t>
       </w:r>
       <w:r>
         <w:rPr>
@@ -2898,7 +2896,25 @@
           <w:szCs w:val="28"/>
           <w:lang w:val="ru-RU"/>
         </w:rPr>
-        <w:t>, который помещается в очередь и далее обработчик забиет его из очереди и выполняет, когда у системы появляются необходимые для этого ресурсы.</w:t>
+        <w:t>, который помещается в очередь и далее обработчик заби</w:t>
+      </w:r>
+      <w:r>
+        <w:rPr>
+          <w:rFonts w:ascii="Georgia" w:hAnsi="Georgia"/>
+          <w:sz w:val="28"/>
+          <w:szCs w:val="28"/>
+          <w:lang w:val="ru-RU"/>
+        </w:rPr>
+        <w:t>ра</w:t>
+      </w:r>
+      <w:r>
+        <w:rPr>
+          <w:rFonts w:ascii="Georgia" w:hAnsi="Georgia"/>
+          <w:sz w:val="28"/>
+          <w:szCs w:val="28"/>
+          <w:lang w:val="ru-RU"/>
+        </w:rPr>
+        <w:t>ет его из очереди и выполняет, когда у системы появляются необходимые для этого ресурсы.</w:t>
       </w:r>
     </w:p>
     <w:p>
@@ -3757,7 +3773,16 @@
           <w:szCs w:val="28"/>
           <w:lang w:val="ru-RU"/>
         </w:rPr>
-        <w:t xml:space="preserve">, к какой </w:t>
+        <w:t xml:space="preserve">, </w:t>
+      </w:r>
+      <w:r>
+        <w:rPr>
+          <w:rFonts w:ascii="Georgia" w:hAnsi="Georgia"/>
+          <w:sz w:val="28"/>
+          <w:szCs w:val="28"/>
+          <w:lang w:val="ru-RU"/>
+        </w:rPr>
+        <w:t xml:space="preserve">какой </w:t>
       </w:r>
       <w:r>
         <w:rPr>
@@ -3845,7 +3870,42 @@
           <w:szCs w:val="28"/>
           <w:lang w:val="ru-RU"/>
         </w:rPr>
-        <w:t>етоды) на событие должны о</w:t>
+        <w:t xml:space="preserve">етоды) на </w:t>
+      </w:r>
+      <w:r>
+        <w:rPr>
+          <w:rFonts w:ascii="Georgia" w:hAnsi="Georgia"/>
+          <w:sz w:val="28"/>
+          <w:szCs w:val="28"/>
+        </w:rPr>
+        <w:t>Event</w:t>
+      </w:r>
+      <w:r>
+        <w:rPr>
+          <w:rFonts w:ascii="Georgia" w:hAnsi="Georgia"/>
+          <w:sz w:val="28"/>
+          <w:szCs w:val="28"/>
+          <w:lang w:val="ru-RU"/>
+        </w:rPr>
+        <w:t>’</w:t>
+      </w:r>
+      <w:r>
+        <w:rPr>
+          <w:rFonts w:ascii="Georgia" w:hAnsi="Georgia"/>
+          <w:sz w:val="28"/>
+          <w:szCs w:val="28"/>
+          <w:lang w:val="ru-RU"/>
+        </w:rPr>
+        <w:t>ы</w:t>
+      </w:r>
+      <w:r>
+        <w:rPr>
+          <w:rFonts w:ascii="Georgia" w:hAnsi="Georgia"/>
+          <w:sz w:val="28"/>
+          <w:szCs w:val="28"/>
+          <w:lang w:val="ru-RU"/>
+        </w:rPr>
+        <w:t xml:space="preserve"> должны о</w:t>
       </w:r>
       <w:r>
         <w:rPr>
@@ -3866,7 +3926,6 @@
         </w:rPr>
         <w:t>.</w:t>
       </w:r>
-      <w:proofErr w:type="spellStart"/>
       <w:r>
         <w:rPr>
           <w:rFonts w:ascii="Consolas" w:hAnsi="Consolas"/>
@@ -3876,7 +3935,6 @@
         </w:rPr>
         <w:t>notifyNewUserAboutHisAccount</w:t>
       </w:r>
-      <w:proofErr w:type="spellEnd"/>
       <w:r>
         <w:rPr>
           <w:rFonts w:ascii="Consolas" w:hAnsi="Consolas"/>
@@ -3906,7 +3964,6 @@
         </w:rPr>
         <w:t>.</w:t>
       </w:r>
-      <w:proofErr w:type="spellStart"/>
       <w:r>
         <w:rPr>
           <w:rFonts w:ascii="Consolas" w:hAnsi="Consolas"/>
@@ -3916,7 +3973,6 @@
         </w:rPr>
         <w:t>notifyAdminThatNewUserHasRegistered</w:t>
       </w:r>
-      <w:proofErr w:type="spellEnd"/>
       <w:r>
         <w:rPr>
           <w:rFonts w:ascii="Consolas" w:hAnsi="Consolas"/>
@@ -4890,16 +4946,16 @@
           <w:szCs w:val="28"/>
           <w:lang w:val="ru-RU"/>
         </w:rPr>
-        <w:t xml:space="preserve"> начало, фиксацию</w:t>
-      </w:r>
-      <w:r>
-        <w:rPr>
-          <w:rFonts w:ascii="Georgia" w:hAnsi="Georgia"/>
-          <w:sz w:val="28"/>
-          <w:szCs w:val="28"/>
-          <w:lang w:val="ru-RU"/>
-        </w:rPr>
-        <w:t xml:space="preserve"> и отката транзакций, </w:t>
+        <w:t xml:space="preserve"> начало, фиксация и откат</w:t>
+      </w:r>
+      <w:r>
+        <w:rPr>
+          <w:rFonts w:ascii="Georgia" w:hAnsi="Georgia"/>
+          <w:sz w:val="28"/>
+          <w:szCs w:val="28"/>
+          <w:lang w:val="ru-RU"/>
+        </w:rPr>
+        <w:t xml:space="preserve"> транзакций, </w:t>
       </w:r>
       <w:r>
         <w:rPr>
@@ -7694,7 +7750,25 @@
           <w:szCs w:val="28"/>
           <w:lang w:val="ru-RU"/>
         </w:rPr>
-        <w:t xml:space="preserve">. На протяжении своего существования данные </w:t>
+        <w:t>. На протяжении своего существования данные</w:t>
+      </w:r>
+      <w:r>
+        <w:rPr>
+          <w:rFonts w:ascii="Georgia" w:hAnsi="Georgia"/>
+          <w:sz w:val="28"/>
+          <w:szCs w:val="28"/>
+          <w:lang w:val="ru-RU"/>
+        </w:rPr>
+        <w:t xml:space="preserve"> (состояние)</w:t>
+      </w:r>
+      <w:r>
+        <w:rPr>
+          <w:rFonts w:ascii="Georgia" w:hAnsi="Georgia"/>
+          <w:sz w:val="28"/>
+          <w:szCs w:val="28"/>
+          <w:lang w:val="ru-RU"/>
+        </w:rPr>
+        <w:t xml:space="preserve"> </w:t>
       </w:r>
       <w:r>
         <w:rPr>
@@ -8244,7 +8318,42 @@
           <w:szCs w:val="28"/>
           <w:lang w:val="ru-RU"/>
         </w:rPr>
-        <w:t>мы вычисляем его на основе сохраненных событий.</w:t>
+        <w:t xml:space="preserve">мы вычисляем его на основе сохраненных </w:t>
+      </w:r>
+      <w:r>
+        <w:rPr>
+          <w:rFonts w:ascii="Georgia" w:hAnsi="Georgia"/>
+          <w:sz w:val="28"/>
+          <w:szCs w:val="28"/>
+        </w:rPr>
+        <w:t>Event</w:t>
+      </w:r>
+      <w:r>
+        <w:rPr>
+          <w:rFonts w:ascii="Georgia" w:hAnsi="Georgia"/>
+          <w:sz w:val="28"/>
+          <w:szCs w:val="28"/>
+          <w:lang w:val="ru-RU"/>
+        </w:rPr>
+        <w:t>’</w:t>
+      </w:r>
+      <w:r>
+        <w:rPr>
+          <w:rFonts w:ascii="Georgia" w:hAnsi="Georgia"/>
+          <w:sz w:val="28"/>
+          <w:szCs w:val="28"/>
+          <w:lang w:val="ru-RU"/>
+        </w:rPr>
+        <w:t>ов</w:t>
+      </w:r>
+      <w:r>
+        <w:rPr>
+          <w:rFonts w:ascii="Georgia" w:hAnsi="Georgia"/>
+          <w:sz w:val="28"/>
+          <w:szCs w:val="28"/>
+          <w:lang w:val="ru-RU"/>
+        </w:rPr>
+        <w:t>.</w:t>
       </w:r>
     </w:p>
     <w:p>
@@ -8313,57 +8422,19 @@
         </w:rPr>
         <w:t xml:space="preserve">Greg Young 2010, </w:t>
       </w:r>
-      <w:r>
-        <w:rPr>
-          <w:rFonts w:ascii="Georgia" w:hAnsi="Georgia"/>
-          <w:i/>
-          <w:sz w:val="28"/>
-          <w:szCs w:val="28"/>
-          <w:lang w:val="ru-RU"/>
-        </w:rPr>
-        <w:fldChar w:fldCharType="begin"/>
-      </w:r>
-      <w:r>
-        <w:rPr>
-          <w:rFonts w:ascii="Georgia" w:hAnsi="Georgia"/>
-          <w:i/>
-          <w:sz w:val="28"/>
-          <w:szCs w:val="28"/>
-          <w:lang w:val="ru-RU"/>
-        </w:rPr>
-        <w:instrText xml:space="preserve"> HYPERLINK "https://cqrs.files.wordpress.com/2010/11/cqrs_documents.pdf" </w:instrText>
-      </w:r>
-      <w:r>
-        <w:rPr>
-          <w:rFonts w:ascii="Georgia" w:hAnsi="Georgia"/>
-          <w:i/>
-          <w:sz w:val="28"/>
-          <w:szCs w:val="28"/>
-          <w:lang w:val="ru-RU"/>
-        </w:rPr>
-        <w:fldChar w:fldCharType="separate"/>
-      </w:r>
-      <w:r>
-        <w:rPr>
-          <w:rStyle w:val="Hyperlink"/>
-          <w:rFonts w:ascii="Georgia" w:hAnsi="Georgia"/>
-          <w:i/>
-          <w:sz w:val="28"/>
-          <w:szCs w:val="28"/>
-          <w:lang w:val="ru-RU"/>
-        </w:rPr>
-        <w:t>CQRS Documents</w:t>
-      </w:r>
-      <w:r>
-        <w:rPr>
-          <w:rFonts w:ascii="Georgia" w:hAnsi="Georgia"/>
-          <w:i/>
-          <w:sz w:val="28"/>
-          <w:szCs w:val="28"/>
-          <w:lang w:val="ru-RU"/>
-        </w:rPr>
-        <w:fldChar w:fldCharType="end"/>
-      </w:r>
+      <w:hyperlink r:id="rId8" w:history="1">
+        <w:r>
+          <w:rPr>
+            <w:rStyle w:val="Hyperlink"/>
+            <w:rFonts w:ascii="Georgia" w:hAnsi="Georgia"/>
+            <w:i/>
+            <w:sz w:val="28"/>
+            <w:szCs w:val="28"/>
+            <w:lang w:val="ru-RU"/>
+          </w:rPr>
+          <w:t>CQRS Documents</w:t>
+        </w:r>
+      </w:hyperlink>
     </w:p>
     <w:p>
       <w:pPr>
@@ -8461,7 +8532,16 @@
           <w:szCs w:val="28"/>
           <w:lang w:val="ru-RU"/>
         </w:rPr>
-        <w:t xml:space="preserve">, которое является ошибкой, мы не можем просто удалить такой </w:t>
+        <w:t>, который</w:t>
+      </w:r>
+      <w:r>
+        <w:rPr>
+          <w:rFonts w:ascii="Georgia" w:hAnsi="Georgia"/>
+          <w:sz w:val="28"/>
+          <w:szCs w:val="28"/>
+          <w:lang w:val="ru-RU"/>
+        </w:rPr>
+        <w:t xml:space="preserve"> является ошибкой, мы не можем просто удалить такой </w:t>
       </w:r>
       <w:r>
         <w:rPr>
@@ -8559,7 +8639,6 @@
         </w:rPr>
         <w:t xml:space="preserve"> </w:t>
       </w:r>
-      <w:proofErr w:type="spellStart"/>
       <w:r>
         <w:rPr>
           <w:rFonts w:ascii="Georgia" w:hAnsi="Georgia"/>
@@ -8568,7 +8647,6 @@
         </w:rPr>
         <w:t>Soursing</w:t>
       </w:r>
-      <w:proofErr w:type="spellEnd"/>
       <w:r>
         <w:rPr>
           <w:rFonts w:ascii="Georgia" w:hAnsi="Georgia"/>
@@ -8645,7 +8723,25 @@
           <w:szCs w:val="28"/>
           <w:lang w:val="ru-RU"/>
         </w:rPr>
-        <w:t>, которsq мы хотел</w:t>
+        <w:t>, который</w:t>
+      </w:r>
+      <w:r>
+        <w:rPr>
+          <w:rFonts w:ascii="Georgia" w:hAnsi="Georgia"/>
+          <w:sz w:val="28"/>
+          <w:szCs w:val="28"/>
+          <w:lang w:val="ru-RU"/>
+        </w:rPr>
+        <w:t xml:space="preserve"> мы хотел</w:t>
+      </w:r>
+      <w:r>
+        <w:rPr>
+          <w:rFonts w:ascii="Georgia" w:hAnsi="Georgia"/>
+          <w:sz w:val="28"/>
+          <w:szCs w:val="28"/>
+          <w:lang w:val="ru-RU"/>
+        </w:rPr>
+        <w:t>и</w:t>
       </w:r>
       <w:r>
         <w:rPr>
@@ -8974,25 +9070,7 @@
           <w:szCs w:val="28"/>
           <w:lang w:val="ru-RU"/>
         </w:rPr>
-        <w:t xml:space="preserve">через </w:t>
-      </w:r>
-      <w:r>
-        <w:rPr>
-          <w:rFonts w:ascii="Georgia" w:hAnsi="Georgia"/>
-          <w:sz w:val="28"/>
-          <w:szCs w:val="28"/>
-          <w:lang w:val="ru-RU"/>
-        </w:rPr>
-        <w:t xml:space="preserve">каждые </w:t>
-      </w:r>
-      <w:r>
-        <w:rPr>
-          <w:rFonts w:ascii="Georgia" w:hAnsi="Georgia"/>
-          <w:sz w:val="28"/>
-          <w:szCs w:val="28"/>
-          <w:lang w:val="ru-RU"/>
-        </w:rPr>
-        <w:t>«</w:t>
+        <w:t>через каждые «</w:t>
       </w:r>
       <w:r>
         <w:rPr>
@@ -9044,16 +9122,7 @@
           <w:szCs w:val="28"/>
           <w:lang w:val="ru-RU"/>
         </w:rPr>
-        <w:t>ов</w:t>
-      </w:r>
-      <w:r>
-        <w:rPr>
-          <w:rFonts w:ascii="Georgia" w:hAnsi="Georgia"/>
-          <w:sz w:val="28"/>
-          <w:szCs w:val="28"/>
-          <w:lang w:val="ru-RU"/>
-        </w:rPr>
-        <w:t xml:space="preserve"> создавать Snapshot состояния </w:t>
+        <w:t xml:space="preserve">ов создавать Snapshot состояния </w:t>
       </w:r>
       <w:r>
         <w:rPr>
@@ -9214,6 +9283,7 @@
           <w:b/>
           <w:sz w:val="28"/>
           <w:szCs w:val="28"/>
+          <w:lang w:val="ru-RU"/>
         </w:rPr>
       </w:pPr>
       <w:r>
@@ -9234,6 +9304,7 @@
           <w:b/>
           <w:sz w:val="2"/>
           <w:szCs w:val="2"/>
+          <w:lang w:val="ru-RU"/>
         </w:rPr>
       </w:pPr>
     </w:p>
@@ -9411,7 +9482,16 @@
           <w:szCs w:val="28"/>
           <w:lang w:val="ru-RU"/>
         </w:rPr>
-        <w:t xml:space="preserve">которая представляет из себя расчет состояния </w:t>
+        <w:t>которая представляет собой</w:t>
+      </w:r>
+      <w:r>
+        <w:rPr>
+          <w:rFonts w:ascii="Georgia" w:hAnsi="Georgia"/>
+          <w:sz w:val="28"/>
+          <w:szCs w:val="28"/>
+          <w:lang w:val="ru-RU"/>
+        </w:rPr>
+        <w:t xml:space="preserve"> расчет состояния </w:t>
       </w:r>
       <w:r>
         <w:rPr>
@@ -9586,7 +9666,17 @@
           <w:szCs w:val="28"/>
           <w:lang w:val="ru-RU"/>
         </w:rPr>
-        <w:t>, но наиболее значимым в концепции</w:t>
+        <w:t xml:space="preserve">, но </w:t>
+      </w:r>
+      <w:r>
+        <w:rPr>
+          <w:rFonts w:ascii="Georgia" w:hAnsi="Georgia"/>
+          <w:sz w:val="28"/>
+          <w:szCs w:val="28"/>
+          <w:lang w:val="ru-RU"/>
+        </w:rPr>
+        <w:lastRenderedPageBreak/>
+        <w:t>наиболее значимым в концепции</w:t>
       </w:r>
       <w:r>
         <w:rPr>
@@ -9613,17 +9703,7 @@
           <w:szCs w:val="28"/>
           <w:lang w:val="ru-RU"/>
         </w:rPr>
-        <w:t xml:space="preserve"> является то, что мы можем </w:t>
-      </w:r>
-      <w:r>
-        <w:rPr>
-          <w:rFonts w:ascii="Georgia" w:hAnsi="Georgia"/>
-          <w:sz w:val="28"/>
-          <w:szCs w:val="28"/>
-          <w:lang w:val="ru-RU"/>
-        </w:rPr>
-        <w:lastRenderedPageBreak/>
-        <w:t xml:space="preserve">анализировать изменения состояния </w:t>
+        <w:t xml:space="preserve"> является то, что мы можем анализировать изменения состояния </w:t>
       </w:r>
       <w:r>
         <w:rPr>
@@ -9710,7 +9790,7 @@
                     </pic:cNvPicPr>
                   </pic:nvPicPr>
                   <pic:blipFill>
-                    <a:blip r:embed="rId7">
+                    <a:blip r:embed="rId9">
                       <a:extLst>
                         <a:ext uri="{28A0092B-C50C-407E-A947-70E740481C1C}">
                           <a14:useLocalDpi xmlns:a14="http://schemas.microsoft.com/office/drawing/2010/main" val="0"/>
@@ -9792,7 +9872,16 @@
           <w:szCs w:val="28"/>
           <w:lang w:val="ru-RU"/>
         </w:rPr>
-        <w:t>Event sourcing</w:t>
+        <w:t>Event S</w:t>
+      </w:r>
+      <w:r>
+        <w:rPr>
+          <w:rFonts w:ascii="Georgia" w:hAnsi="Georgia"/>
+          <w:sz w:val="28"/>
+          <w:szCs w:val="28"/>
+          <w:lang w:val="ru-RU"/>
+        </w:rPr>
+        <w:t>ourcing</w:t>
       </w:r>
       <w:r>
         <w:rPr>
@@ -9844,7 +9933,42 @@
           <w:szCs w:val="28"/>
           <w:lang w:val="ru-RU"/>
         </w:rPr>
-        <w:t xml:space="preserve"> использовать журнал событий для восстановления прошлых состояний</w:t>
+        <w:t xml:space="preserve"> использовать журнал </w:t>
+      </w:r>
+      <w:r>
+        <w:rPr>
+          <w:rFonts w:ascii="Georgia" w:hAnsi="Georgia"/>
+          <w:sz w:val="28"/>
+          <w:szCs w:val="28"/>
+        </w:rPr>
+        <w:t>Event</w:t>
+      </w:r>
+      <w:r>
+        <w:rPr>
+          <w:rFonts w:ascii="Georgia" w:hAnsi="Georgia"/>
+          <w:sz w:val="28"/>
+          <w:szCs w:val="28"/>
+          <w:lang w:val="ru-RU"/>
+        </w:rPr>
+        <w:t>’</w:t>
+      </w:r>
+      <w:r>
+        <w:rPr>
+          <w:rFonts w:ascii="Georgia" w:hAnsi="Georgia"/>
+          <w:sz w:val="28"/>
+          <w:szCs w:val="28"/>
+          <w:lang w:val="ru-RU"/>
+        </w:rPr>
+        <w:t>ов</w:t>
+      </w:r>
+      <w:r>
+        <w:rPr>
+          <w:rFonts w:ascii="Georgia" w:hAnsi="Georgia"/>
+          <w:sz w:val="28"/>
+          <w:szCs w:val="28"/>
+          <w:lang w:val="ru-RU"/>
+        </w:rPr>
+        <w:t xml:space="preserve"> для восстановления прошлых состояний</w:t>
       </w:r>
       <w:r>
         <w:rPr>
@@ -9878,6 +10002,7 @@
           <w:szCs w:val="28"/>
           <w:lang w:val="ru-RU"/>
         </w:rPr>
+        <w:lastRenderedPageBreak/>
         <w:t xml:space="preserve">можно исследовать </w:t>
       </w:r>
       <w:r>
@@ -9887,7 +10012,33 @@
           <w:szCs w:val="28"/>
           <w:lang w:val="ru-RU"/>
         </w:rPr>
-        <w:t>альтернативные истории, вводя гипотетические события</w:t>
+        <w:t xml:space="preserve">альтернативные истории, вводя гипотетические </w:t>
+      </w:r>
+      <w:r>
+        <w:rPr>
+          <w:rFonts w:ascii="Georgia" w:hAnsi="Georgia"/>
+          <w:sz w:val="28"/>
+          <w:szCs w:val="28"/>
+        </w:rPr>
+        <w:t>Event</w:t>
+      </w:r>
+      <w:r>
+        <w:rPr>
+          <w:rFonts w:ascii="Georgia" w:hAnsi="Georgia"/>
+          <w:sz w:val="28"/>
+          <w:szCs w:val="28"/>
+          <w:lang w:val="ru-RU"/>
+        </w:rPr>
+        <w:t>’</w:t>
+      </w:r>
+      <w:r>
+        <w:rPr>
+          <w:rFonts w:ascii="Georgia" w:hAnsi="Georgia"/>
+          <w:sz w:val="28"/>
+          <w:szCs w:val="28"/>
+          <w:lang w:val="ru-RU"/>
+        </w:rPr>
+        <w:t>ы</w:t>
       </w:r>
       <w:r>
         <w:rPr>
@@ -9921,7 +10072,6 @@
           <w:szCs w:val="28"/>
           <w:lang w:val="ru-RU"/>
         </w:rPr>
-        <w:lastRenderedPageBreak/>
         <w:t xml:space="preserve">Можно использовать поток </w:t>
       </w:r>
       <w:r>
@@ -10162,7 +10312,34 @@
           <w:szCs w:val="28"/>
           <w:lang w:val="ru-RU"/>
         </w:rPr>
-        <w:t xml:space="preserve"> для создания проекции. На этом этапе мы можем просто отключить внешние обновления, когда мы находимся в “режиме воспроизведения”</w:t>
+        <w:t xml:space="preserve"> в процессе</w:t>
+      </w:r>
+      <w:r>
+        <w:rPr>
+          <w:rFonts w:ascii="Georgia" w:hAnsi="Georgia"/>
+          <w:sz w:val="28"/>
+          <w:szCs w:val="28"/>
+          <w:lang w:val="ru-RU"/>
+        </w:rPr>
+        <w:t xml:space="preserve"> создания </w:t>
+      </w:r>
+      <w:r>
+        <w:rPr>
+          <w:rFonts w:ascii="Georgia" w:hAnsi="Georgia"/>
+          <w:sz w:val="28"/>
+          <w:szCs w:val="28"/>
+          <w:lang w:val="ru-RU"/>
+        </w:rPr>
+        <w:t>прогнозов</w:t>
+      </w:r>
+      <w:r>
+        <w:rPr>
+          <w:rFonts w:ascii="Georgia" w:hAnsi="Georgia"/>
+          <w:sz w:val="28"/>
+          <w:szCs w:val="28"/>
+          <w:lang w:val="ru-RU"/>
+        </w:rPr>
+        <w:t>. На этом этапе мы можем просто отключить внешние обновления, когда мы находимся в “режиме воспроизведения”</w:t>
       </w:r>
       <w:r>
         <w:rPr>
@@ -10500,7 +10677,34 @@
           <w:szCs w:val="28"/>
           <w:lang w:val="ru-RU"/>
         </w:rPr>
-        <w:t>, может быть, годы назад. Таким образом, либо удаленное приложение может дать нам эти значения, либо нам нужно сохранить их в нашей системе, чтобы мы могли имитировать удаленный запрос</w:t>
+        <w:t xml:space="preserve">, может быть, годы назад. Таким образом, либо </w:t>
+      </w:r>
+      <w:r>
+        <w:rPr>
+          <w:rFonts w:ascii="Georgia" w:hAnsi="Georgia"/>
+          <w:sz w:val="28"/>
+          <w:szCs w:val="28"/>
+          <w:lang w:val="ru-RU"/>
+        </w:rPr>
+        <w:t>внешнее</w:t>
+      </w:r>
+      <w:r>
+        <w:rPr>
+          <w:rFonts w:ascii="Georgia" w:hAnsi="Georgia"/>
+          <w:sz w:val="28"/>
+          <w:szCs w:val="28"/>
+          <w:lang w:val="ru-RU"/>
+        </w:rPr>
+        <w:t xml:space="preserve"> приложение может дать нам эти значения, либо нам нужно сохранить их в нашей системе, чтобы мы могли имитировать удаленный запрос</w:t>
+      </w:r>
+      <w:r>
+        <w:rPr>
+          <w:rFonts w:ascii="Georgia" w:hAnsi="Georgia"/>
+          <w:sz w:val="28"/>
+          <w:szCs w:val="28"/>
+          <w:lang w:val="ru-RU"/>
+        </w:rPr>
+        <w:t xml:space="preserve"> (и опять же такую логику можно</w:t>
       </w:r>
       <w:r>
         <w:rPr>
@@ -10518,25 +10722,16 @@
           <w:szCs w:val="28"/>
           <w:lang w:val="ru-RU"/>
         </w:rPr>
-        <w:t>(</w:t>
-      </w:r>
-      <w:r>
-        <w:rPr>
-          <w:rFonts w:ascii="Georgia" w:hAnsi="Georgia"/>
-          <w:sz w:val="28"/>
-          <w:szCs w:val="28"/>
-          <w:lang w:val="ru-RU"/>
-        </w:rPr>
-        <w:t>и опять же такую логику можно</w:t>
-      </w:r>
-      <w:r>
-        <w:rPr>
-          <w:rFonts w:ascii="Georgia" w:hAnsi="Georgia"/>
-          <w:sz w:val="28"/>
-          <w:szCs w:val="28"/>
-          <w:lang w:val="ru-RU"/>
-        </w:rPr>
-        <w:t xml:space="preserve"> в</w:t>
+        <w:t xml:space="preserve">реализовать </w:t>
+      </w:r>
+      <w:r>
+        <w:rPr>
+          <w:rFonts w:ascii="Georgia" w:hAnsi="Georgia"/>
+          <w:sz w:val="28"/>
+          <w:szCs w:val="28"/>
+          <w:lang w:val="ru-RU"/>
+        </w:rPr>
+        <w:t>в</w:t>
       </w:r>
       <w:r>
         <w:rPr>
@@ -10774,7 +10969,6 @@
           <w:szCs w:val="28"/>
           <w:lang w:val="ru-RU"/>
         </w:rPr>
-        <w:lastRenderedPageBreak/>
         <w:t xml:space="preserve">Поэтому я советую соблюдать осторожность и следовать </w:t>
       </w:r>
       <w:r>
@@ -11019,7 +11213,16 @@
           <w:szCs w:val="28"/>
           <w:lang w:val="ru-RU"/>
         </w:rPr>
-        <w:t>оы.</w:t>
+        <w:t>ов</w:t>
+      </w:r>
+      <w:r>
+        <w:rPr>
+          <w:rFonts w:ascii="Georgia" w:hAnsi="Georgia"/>
+          <w:sz w:val="28"/>
+          <w:szCs w:val="28"/>
+          <w:lang w:val="ru-RU"/>
+        </w:rPr>
+        <w:t>.</w:t>
       </w:r>
       <w:r>
         <w:rPr>
@@ -11171,7 +11374,25 @@
           <w:szCs w:val="28"/>
           <w:lang w:val="ru-RU"/>
         </w:rPr>
-        <w:t xml:space="preserve"> такой же, как когда </w:t>
+        <w:t xml:space="preserve"> такой же, как </w:t>
+      </w:r>
+      <w:r>
+        <w:rPr>
+          <w:rFonts w:ascii="Georgia" w:hAnsi="Georgia"/>
+          <w:sz w:val="28"/>
+          <w:szCs w:val="28"/>
+          <w:lang w:val="ru-RU"/>
+        </w:rPr>
+        <w:t xml:space="preserve">и </w:t>
+      </w:r>
+      <w:r>
+        <w:rPr>
+          <w:rFonts w:ascii="Georgia" w:hAnsi="Georgia"/>
+          <w:sz w:val="28"/>
+          <w:szCs w:val="28"/>
+          <w:lang w:val="ru-RU"/>
+        </w:rPr>
+        <w:t xml:space="preserve">когда </w:t>
       </w:r>
       <w:r>
         <w:rPr>
@@ -11315,7 +11536,16 @@
           <w:szCs w:val="28"/>
           <w:lang w:val="ru-RU"/>
         </w:rPr>
-        <w:t>везде, мы должны использовать его там, где это имеет смысл, где это приносит нам преимущество и решает больше проблем, чем создает</w:t>
+        <w:t>везде. М</w:t>
+      </w:r>
+      <w:r>
+        <w:rPr>
+          <w:rFonts w:ascii="Georgia" w:hAnsi="Georgia"/>
+          <w:sz w:val="28"/>
+          <w:szCs w:val="28"/>
+          <w:lang w:val="ru-RU"/>
+        </w:rPr>
+        <w:t>ы должны использовать его там, где это имеет смысл, где это приносит нам преимущество и решает больше проблем, чем создает</w:t>
       </w:r>
       <w:r>
         <w:rPr>
@@ -11407,21 +11637,57 @@
           <w:szCs w:val="28"/>
           <w:lang w:val="ru-RU"/>
         </w:rPr>
-        <w:t>И пять, этот подход используется для повышения внутренней связности и снижения внешней зависимости.</w:t>
-      </w:r>
-    </w:p>
-    <w:p>
-      <w:pPr>
-        <w:spacing w:line="360" w:lineRule="auto"/>
-        <w:rPr>
-          <w:rFonts w:ascii="Georgia" w:hAnsi="Georgia"/>
-          <w:sz w:val="28"/>
-          <w:szCs w:val="28"/>
-          <w:lang w:val="ru-RU"/>
-        </w:rPr>
-      </w:pPr>
+        <w:t xml:space="preserve">И </w:t>
+      </w:r>
+      <w:r>
+        <w:rPr>
+          <w:rFonts w:ascii="Georgia" w:hAnsi="Georgia"/>
+          <w:sz w:val="28"/>
+          <w:szCs w:val="28"/>
+          <w:lang w:val="ru-RU"/>
+        </w:rPr>
+        <w:t>о</w:t>
+      </w:r>
+      <w:r>
+        <w:rPr>
+          <w:rFonts w:ascii="Georgia" w:hAnsi="Georgia"/>
+          <w:sz w:val="28"/>
+          <w:szCs w:val="28"/>
+          <w:lang w:val="ru-RU"/>
+        </w:rPr>
+        <w:t>пять</w:t>
+      </w:r>
+      <w:r>
+        <w:rPr>
+          <w:rFonts w:ascii="Georgia" w:hAnsi="Georgia"/>
+          <w:sz w:val="28"/>
+          <w:szCs w:val="28"/>
+          <w:lang w:val="ru-RU"/>
+        </w:rPr>
+        <w:t xml:space="preserve"> же</w:t>
+      </w:r>
       <w:bookmarkStart w:id="0" w:name="_GoBack"/>
       <w:bookmarkEnd w:id="0"/>
+      <w:r>
+        <w:rPr>
+          <w:rFonts w:ascii="Georgia" w:hAnsi="Georgia"/>
+          <w:sz w:val="28"/>
+          <w:szCs w:val="28"/>
+          <w:lang w:val="ru-RU"/>
+        </w:rPr>
+        <w:t>, этот подход используется для повышения внутренней связности и снижения внешней зависимости.</w:t>
+      </w:r>
+    </w:p>
+    <w:p>
+      <w:pPr>
+        <w:spacing w:line="360" w:lineRule="auto"/>
+        <w:rPr>
+          <w:rFonts w:ascii="Georgia" w:hAnsi="Georgia"/>
+          <w:sz w:val="28"/>
+          <w:szCs w:val="28"/>
+          <w:lang w:val="ru-RU"/>
+        </w:rPr>
+      </w:pPr>
     </w:p>
     <w:sectPr>
       <w:pgSz w:w="12240" w:h="15840"/>
@@ -14495,7 +14761,7 @@
 </file>
 
 <file path=customXml/itemProps1.xml><?xml version="1.0" encoding="utf-8"?>
-<ds:datastoreItem xmlns:ds="http://schemas.openxmlformats.org/officeDocument/2006/customXml" ds:itemID="{7F091BCA-E147-4E2B-8C17-98B86925DA06}">
+<ds:datastoreItem xmlns:ds="http://schemas.openxmlformats.org/officeDocument/2006/customXml" ds:itemID="{D05ABE8F-AC90-41B9-BACF-445771216B4C}">
   <ds:schemaRefs>
     <ds:schemaRef ds:uri="http://schemas.openxmlformats.org/officeDocument/2006/bibliography"/>
   </ds:schemaRefs>
